--- a/streamhorizon-distribution-packaging/src/main/resources/streamhorizon_user_guide.docx
+++ b/streamhorizon-distribution-packaging/src/main/resources/streamhorizon_user_guide.docx
@@ -46,6 +46,7 @@
                 <w:dataBinding w:prefixMappings="xmlns:ns0='http://schemas.openxmlformats.org/officeDocument/2006/extended-properties'" w:xpath="/ns0:Properties[1]/ns0:Company[1]" w:storeItemID="{6668398D-A668-4E3E-A5EB-62B293D839F1}"/>
                 <w:text/>
               </w:sdtPr>
+              <w:sdtEndPr/>
               <w:sdtContent>
                 <w:tc>
                   <w:tcPr>
@@ -96,6 +97,7 @@
                   <w:dataBinding w:prefixMappings="xmlns:ns0='http://schemas.openxmlformats.org/package/2006/metadata/core-properties' xmlns:ns1='http://purl.org/dc/elements/1.1/'" w:xpath="/ns0:coreProperties[1]/ns1:title[1]" w:storeItemID="{6C3C8BC8-F283-45AE-878A-BAB7291924A1}"/>
                   <w:text/>
                 </w:sdtPr>
+                <w:sdtEndPr/>
                 <w:sdtContent>
                   <w:p>
                     <w:pPr>
@@ -161,6 +163,7 @@
                 <w:dataBinding w:prefixMappings="xmlns:ns0='http://schemas.openxmlformats.org/package/2006/metadata/core-properties' xmlns:ns1='http://purl.org/dc/elements/1.1/'" w:xpath="/ns0:coreProperties[1]/ns1:subject[1]" w:storeItemID="{6C3C8BC8-F283-45AE-878A-BAB7291924A1}"/>
                 <w:text/>
               </w:sdtPr>
+              <w:sdtEndPr/>
               <w:sdtContent>
                 <w:tc>
                   <w:tcPr>
@@ -526,13 +529,131 @@
           <w:r>
             <w:fldChar w:fldCharType="separate"/>
           </w:r>
-          <w:hyperlink w:anchor="_Toc381398951" w:history="1">
+          <w:bookmarkStart w:id="0" w:name="_GoBack"/>
+          <w:bookmarkEnd w:id="0"/>
+          <w:r>
+            <w:rPr>
+              <w:rStyle w:val="Hyperlink"/>
+              <w:noProof/>
+            </w:rPr>
+            <w:fldChar w:fldCharType="begin"/>
+          </w:r>
+          <w:r>
+            <w:rPr>
+              <w:rStyle w:val="Hyperlink"/>
+              <w:noProof/>
+            </w:rPr>
+            <w:instrText xml:space="preserve"> </w:instrText>
+          </w:r>
+          <w:r>
+            <w:rPr>
+              <w:noProof/>
+            </w:rPr>
+            <w:instrText>HYPERLINK \l "_Toc381447489"</w:instrText>
+          </w:r>
+          <w:r>
+            <w:rPr>
+              <w:rStyle w:val="Hyperlink"/>
+              <w:noProof/>
+            </w:rPr>
+            <w:instrText xml:space="preserve"> </w:instrText>
+          </w:r>
+          <w:r>
+            <w:rPr>
+              <w:rStyle w:val="Hyperlink"/>
+              <w:noProof/>
+            </w:rPr>
+          </w:r>
+          <w:r>
+            <w:rPr>
+              <w:rStyle w:val="Hyperlink"/>
+              <w:noProof/>
+            </w:rPr>
+            <w:fldChar w:fldCharType="separate"/>
+          </w:r>
+          <w:r>
+            <w:rPr>
+              <w:rStyle w:val="Hyperlink"/>
+              <w:noProof/>
+            </w:rPr>
+            <w:t>Introduction</w:t>
+          </w:r>
+          <w:r>
+            <w:rPr>
+              <w:noProof/>
+              <w:webHidden/>
+            </w:rPr>
+            <w:tab/>
+          </w:r>
+          <w:r>
+            <w:rPr>
+              <w:noProof/>
+              <w:webHidden/>
+            </w:rPr>
+            <w:fldChar w:fldCharType="begin"/>
+          </w:r>
+          <w:r>
+            <w:rPr>
+              <w:noProof/>
+              <w:webHidden/>
+            </w:rPr>
+            <w:instrText xml:space="preserve"> PAGEREF _Toc381447489 \h </w:instrText>
+          </w:r>
+          <w:r>
+            <w:rPr>
+              <w:noProof/>
+              <w:webHidden/>
+            </w:rPr>
+          </w:r>
+          <w:r>
+            <w:rPr>
+              <w:noProof/>
+              <w:webHidden/>
+            </w:rPr>
+            <w:fldChar w:fldCharType="separate"/>
+          </w:r>
+          <w:r>
+            <w:rPr>
+              <w:noProof/>
+              <w:webHidden/>
+            </w:rPr>
+            <w:t>2</w:t>
+          </w:r>
+          <w:r>
+            <w:rPr>
+              <w:noProof/>
+              <w:webHidden/>
+            </w:rPr>
+            <w:fldChar w:fldCharType="end"/>
+          </w:r>
+          <w:r>
+            <w:rPr>
+              <w:rStyle w:val="Hyperlink"/>
+              <w:noProof/>
+            </w:rPr>
+            <w:fldChar w:fldCharType="end"/>
+          </w:r>
+        </w:p>
+        <w:p>
+          <w:pPr>
+            <w:pStyle w:val="TOC2"/>
+            <w:tabs>
+              <w:tab w:val="right" w:leader="dot" w:pos="9016"/>
+            </w:tabs>
+            <w:rPr>
+              <w:noProof/>
+              <w:sz w:val="22"/>
+              <w:szCs w:val="22"/>
+              <w:lang w:eastAsia="en-IE"/>
+            </w:rPr>
+          </w:pPr>
+          <w:hyperlink w:anchor="_Toc381447490" w:history="1">
             <w:r>
               <w:rPr>
                 <w:rStyle w:val="Hyperlink"/>
                 <w:noProof/>
               </w:rPr>
-              <w:t>Introduction</w:t>
+              <w:t>Getting started</w:t>
             </w:r>
             <w:r>
               <w:rPr>
@@ -553,7 +674,7 @@
                 <w:noProof/>
                 <w:webHidden/>
               </w:rPr>
-              <w:instrText xml:space="preserve"> PAGEREF _Toc381398951 \h </w:instrText>
+              <w:instrText xml:space="preserve"> PAGEREF _Toc381447490 \h </w:instrText>
             </w:r>
             <w:r>
               <w:rPr>
@@ -597,13 +718,13 @@
               <w:lang w:eastAsia="en-IE"/>
             </w:rPr>
           </w:pPr>
-          <w:hyperlink w:anchor="_Toc381398952" w:history="1">
+          <w:hyperlink w:anchor="_Toc381447491" w:history="1">
             <w:r>
               <w:rPr>
                 <w:rStyle w:val="Hyperlink"/>
                 <w:noProof/>
               </w:rPr>
-              <w:t>Getting started</w:t>
+              <w:t>Installation requirements</w:t>
             </w:r>
             <w:r>
               <w:rPr>
@@ -624,7 +745,7 @@
                 <w:noProof/>
                 <w:webHidden/>
               </w:rPr>
-              <w:instrText xml:space="preserve"> PAGEREF _Toc381398952 \h </w:instrText>
+              <w:instrText xml:space="preserve"> PAGEREF _Toc381447491 \h </w:instrText>
             </w:r>
             <w:r>
               <w:rPr>
@@ -668,13 +789,13 @@
               <w:lang w:eastAsia="en-IE"/>
             </w:rPr>
           </w:pPr>
-          <w:hyperlink w:anchor="_Toc381398953" w:history="1">
+          <w:hyperlink w:anchor="_Toc381447492" w:history="1">
             <w:r>
               <w:rPr>
                 <w:rStyle w:val="Hyperlink"/>
                 <w:noProof/>
               </w:rPr>
-              <w:t>Installation requirements</w:t>
+              <w:t>Installation and directory structure</w:t>
             </w:r>
             <w:r>
               <w:rPr>
@@ -695,7 +816,7 @@
                 <w:noProof/>
                 <w:webHidden/>
               </w:rPr>
-              <w:instrText xml:space="preserve"> PAGEREF _Toc381398953 \h </w:instrText>
+              <w:instrText xml:space="preserve"> PAGEREF _Toc381447492 \h </w:instrText>
             </w:r>
             <w:r>
               <w:rPr>
@@ -716,6 +837,77 @@
                 <w:webHidden/>
               </w:rPr>
               <w:t>2</w:t>
+            </w:r>
+            <w:r>
+              <w:rPr>
+                <w:noProof/>
+                <w:webHidden/>
+              </w:rPr>
+              <w:fldChar w:fldCharType="end"/>
+            </w:r>
+          </w:hyperlink>
+        </w:p>
+        <w:p>
+          <w:pPr>
+            <w:pStyle w:val="TOC1"/>
+            <w:tabs>
+              <w:tab w:val="right" w:leader="dot" w:pos="9016"/>
+            </w:tabs>
+            <w:rPr>
+              <w:noProof/>
+              <w:sz w:val="22"/>
+              <w:szCs w:val="22"/>
+              <w:lang w:eastAsia="en-IE"/>
+            </w:rPr>
+          </w:pPr>
+          <w:hyperlink w:anchor="_Toc381447493" w:history="1">
+            <w:r>
+              <w:rPr>
+                <w:rStyle w:val="Hyperlink"/>
+                <w:noProof/>
+              </w:rPr>
+              <w:t>streamhorizon configuration files</w:t>
+            </w:r>
+            <w:r>
+              <w:rPr>
+                <w:noProof/>
+                <w:webHidden/>
+              </w:rPr>
+              <w:tab/>
+            </w:r>
+            <w:r>
+              <w:rPr>
+                <w:noProof/>
+                <w:webHidden/>
+              </w:rPr>
+              <w:fldChar w:fldCharType="begin"/>
+            </w:r>
+            <w:r>
+              <w:rPr>
+                <w:noProof/>
+                <w:webHidden/>
+              </w:rPr>
+              <w:instrText xml:space="preserve"> PAGEREF _Toc381447493 \h </w:instrText>
+            </w:r>
+            <w:r>
+              <w:rPr>
+                <w:noProof/>
+                <w:webHidden/>
+              </w:rPr>
+            </w:r>
+            <w:r>
+              <w:rPr>
+                <w:noProof/>
+                <w:webHidden/>
+              </w:rPr>
+              <w:fldChar w:fldCharType="separate"/>
+            </w:r>
+            <w:r>
+              <w:rPr>
+                <w:noProof/>
+                <w:webHidden/>
+              </w:rPr>
+              <w:t>3</w:t>
             </w:r>
             <w:r>
               <w:rPr>
@@ -739,13 +931,13 @@
               <w:lang w:eastAsia="en-IE"/>
             </w:rPr>
           </w:pPr>
-          <w:hyperlink w:anchor="_Toc381398954" w:history="1">
+          <w:hyperlink w:anchor="_Toc381447494" w:history="1">
             <w:r>
               <w:rPr>
                 <w:rStyle w:val="Hyperlink"/>
                 <w:noProof/>
               </w:rPr>
-              <w:t>Installation and directory structure</w:t>
+              <w:t>Engine configuration file (engine-config.xml)</w:t>
             </w:r>
             <w:r>
               <w:rPr>
@@ -766,7 +958,7 @@
                 <w:noProof/>
                 <w:webHidden/>
               </w:rPr>
-              <w:instrText xml:space="preserve"> PAGEREF _Toc381398954 \h </w:instrText>
+              <w:instrText xml:space="preserve"> PAGEREF _Toc381447494 \h </w:instrText>
             </w:r>
             <w:r>
               <w:rPr>
@@ -786,7 +978,149 @@
                 <w:noProof/>
                 <w:webHidden/>
               </w:rPr>
-              <w:t>2</w:t>
+              <w:t>3</w:t>
+            </w:r>
+            <w:r>
+              <w:rPr>
+                <w:noProof/>
+                <w:webHidden/>
+              </w:rPr>
+              <w:fldChar w:fldCharType="end"/>
+            </w:r>
+          </w:hyperlink>
+        </w:p>
+        <w:p>
+          <w:pPr>
+            <w:pStyle w:val="TOC2"/>
+            <w:tabs>
+              <w:tab w:val="right" w:leader="dot" w:pos="9016"/>
+            </w:tabs>
+            <w:rPr>
+              <w:noProof/>
+              <w:sz w:val="22"/>
+              <w:szCs w:val="22"/>
+              <w:lang w:eastAsia="en-IE"/>
+            </w:rPr>
+          </w:pPr>
+          <w:hyperlink w:anchor="_Toc381447495" w:history="1">
+            <w:r>
+              <w:rPr>
+                <w:rStyle w:val="Hyperlink"/>
+                <w:noProof/>
+              </w:rPr>
+              <w:t>Logging</w:t>
+            </w:r>
+            <w:r>
+              <w:rPr>
+                <w:noProof/>
+                <w:webHidden/>
+              </w:rPr>
+              <w:tab/>
+            </w:r>
+            <w:r>
+              <w:rPr>
+                <w:noProof/>
+                <w:webHidden/>
+              </w:rPr>
+              <w:fldChar w:fldCharType="begin"/>
+            </w:r>
+            <w:r>
+              <w:rPr>
+                <w:noProof/>
+                <w:webHidden/>
+              </w:rPr>
+              <w:instrText xml:space="preserve"> PAGEREF _Toc381447495 \h </w:instrText>
+            </w:r>
+            <w:r>
+              <w:rPr>
+                <w:noProof/>
+                <w:webHidden/>
+              </w:rPr>
+            </w:r>
+            <w:r>
+              <w:rPr>
+                <w:noProof/>
+                <w:webHidden/>
+              </w:rPr>
+              <w:fldChar w:fldCharType="separate"/>
+            </w:r>
+            <w:r>
+              <w:rPr>
+                <w:noProof/>
+                <w:webHidden/>
+              </w:rPr>
+              <w:t>3</w:t>
+            </w:r>
+            <w:r>
+              <w:rPr>
+                <w:noProof/>
+                <w:webHidden/>
+              </w:rPr>
+              <w:fldChar w:fldCharType="end"/>
+            </w:r>
+          </w:hyperlink>
+        </w:p>
+        <w:p>
+          <w:pPr>
+            <w:pStyle w:val="TOC2"/>
+            <w:tabs>
+              <w:tab w:val="right" w:leader="dot" w:pos="9016"/>
+            </w:tabs>
+            <w:rPr>
+              <w:noProof/>
+              <w:sz w:val="22"/>
+              <w:szCs w:val="22"/>
+              <w:lang w:eastAsia="en-IE"/>
+            </w:rPr>
+          </w:pPr>
+          <w:hyperlink w:anchor="_Toc381447496" w:history="1">
+            <w:r>
+              <w:rPr>
+                <w:rStyle w:val="Hyperlink"/>
+                <w:noProof/>
+              </w:rPr>
+              <w:t>Caching</w:t>
+            </w:r>
+            <w:r>
+              <w:rPr>
+                <w:noProof/>
+                <w:webHidden/>
+              </w:rPr>
+              <w:tab/>
+            </w:r>
+            <w:r>
+              <w:rPr>
+                <w:noProof/>
+                <w:webHidden/>
+              </w:rPr>
+              <w:fldChar w:fldCharType="begin"/>
+            </w:r>
+            <w:r>
+              <w:rPr>
+                <w:noProof/>
+                <w:webHidden/>
+              </w:rPr>
+              <w:instrText xml:space="preserve"> PAGEREF _Toc381447496 \h </w:instrText>
+            </w:r>
+            <w:r>
+              <w:rPr>
+                <w:noProof/>
+                <w:webHidden/>
+              </w:rPr>
+            </w:r>
+            <w:r>
+              <w:rPr>
+                <w:noProof/>
+                <w:webHidden/>
+              </w:rPr>
+              <w:fldChar w:fldCharType="separate"/>
+            </w:r>
+            <w:r>
+              <w:rPr>
+                <w:noProof/>
+                <w:webHidden/>
+              </w:rPr>
+              <w:t>4</w:t>
             </w:r>
             <w:r>
               <w:rPr>
@@ -810,13 +1144,13 @@
               <w:lang w:eastAsia="en-IE"/>
             </w:rPr>
           </w:pPr>
-          <w:hyperlink w:anchor="_Toc381398955" w:history="1">
+          <w:hyperlink w:anchor="_Toc381447497" w:history="1">
             <w:r>
               <w:rPr>
                 <w:rStyle w:val="Hyperlink"/>
                 <w:noProof/>
               </w:rPr>
-              <w:t>streamhorizon configuration files</w:t>
+              <w:t>Mapping dimensions</w:t>
             </w:r>
             <w:r>
               <w:rPr>
@@ -837,7 +1171,7 @@
                 <w:noProof/>
                 <w:webHidden/>
               </w:rPr>
-              <w:instrText xml:space="preserve"> PAGEREF _Toc381398955 \h </w:instrText>
+              <w:instrText xml:space="preserve"> PAGEREF _Toc381447497 \h </w:instrText>
             </w:r>
             <w:r>
               <w:rPr>
@@ -857,7 +1191,575 @@
                 <w:noProof/>
                 <w:webHidden/>
               </w:rPr>
-              <w:t>3</w:t>
+              <w:t>4</w:t>
+            </w:r>
+            <w:r>
+              <w:rPr>
+                <w:noProof/>
+                <w:webHidden/>
+              </w:rPr>
+              <w:fldChar w:fldCharType="end"/>
+            </w:r>
+          </w:hyperlink>
+        </w:p>
+        <w:p>
+          <w:pPr>
+            <w:pStyle w:val="TOC1"/>
+            <w:tabs>
+              <w:tab w:val="right" w:leader="dot" w:pos="9016"/>
+            </w:tabs>
+            <w:rPr>
+              <w:noProof/>
+              <w:sz w:val="22"/>
+              <w:szCs w:val="22"/>
+              <w:lang w:eastAsia="en-IE"/>
+            </w:rPr>
+          </w:pPr>
+          <w:hyperlink w:anchor="_Toc381447498" w:history="1">
+            <w:r>
+              <w:rPr>
+                <w:rStyle w:val="Hyperlink"/>
+                <w:noProof/>
+              </w:rPr>
+              <w:t>Processing input data (feeds)</w:t>
+            </w:r>
+            <w:r>
+              <w:rPr>
+                <w:noProof/>
+                <w:webHidden/>
+              </w:rPr>
+              <w:tab/>
+            </w:r>
+            <w:r>
+              <w:rPr>
+                <w:noProof/>
+                <w:webHidden/>
+              </w:rPr>
+              <w:fldChar w:fldCharType="begin"/>
+            </w:r>
+            <w:r>
+              <w:rPr>
+                <w:noProof/>
+                <w:webHidden/>
+              </w:rPr>
+              <w:instrText xml:space="preserve"> PAGEREF _Toc381447498 \h </w:instrText>
+            </w:r>
+            <w:r>
+              <w:rPr>
+                <w:noProof/>
+                <w:webHidden/>
+              </w:rPr>
+            </w:r>
+            <w:r>
+              <w:rPr>
+                <w:noProof/>
+                <w:webHidden/>
+              </w:rPr>
+              <w:fldChar w:fldCharType="separate"/>
+            </w:r>
+            <w:r>
+              <w:rPr>
+                <w:noProof/>
+                <w:webHidden/>
+              </w:rPr>
+              <w:t>4</w:t>
+            </w:r>
+            <w:r>
+              <w:rPr>
+                <w:noProof/>
+                <w:webHidden/>
+              </w:rPr>
+              <w:fldChar w:fldCharType="end"/>
+            </w:r>
+          </w:hyperlink>
+        </w:p>
+        <w:p>
+          <w:pPr>
+            <w:pStyle w:val="TOC1"/>
+            <w:tabs>
+              <w:tab w:val="right" w:leader="dot" w:pos="9016"/>
+            </w:tabs>
+            <w:rPr>
+              <w:noProof/>
+              <w:sz w:val="22"/>
+              <w:szCs w:val="22"/>
+              <w:lang w:eastAsia="en-IE"/>
+            </w:rPr>
+          </w:pPr>
+          <w:hyperlink w:anchor="_Toc381447499" w:history="1">
+            <w:r>
+              <w:rPr>
+                <w:rStyle w:val="Hyperlink"/>
+                <w:noProof/>
+              </w:rPr>
+              <w:t>Creating output files</w:t>
+            </w:r>
+            <w:r>
+              <w:rPr>
+                <w:noProof/>
+                <w:webHidden/>
+              </w:rPr>
+              <w:tab/>
+            </w:r>
+            <w:r>
+              <w:rPr>
+                <w:noProof/>
+                <w:webHidden/>
+              </w:rPr>
+              <w:fldChar w:fldCharType="begin"/>
+            </w:r>
+            <w:r>
+              <w:rPr>
+                <w:noProof/>
+                <w:webHidden/>
+              </w:rPr>
+              <w:instrText xml:space="preserve"> PAGEREF _Toc381447499 \h </w:instrText>
+            </w:r>
+            <w:r>
+              <w:rPr>
+                <w:noProof/>
+                <w:webHidden/>
+              </w:rPr>
+            </w:r>
+            <w:r>
+              <w:rPr>
+                <w:noProof/>
+                <w:webHidden/>
+              </w:rPr>
+              <w:fldChar w:fldCharType="separate"/>
+            </w:r>
+            <w:r>
+              <w:rPr>
+                <w:noProof/>
+                <w:webHidden/>
+              </w:rPr>
+              <w:t>4</w:t>
+            </w:r>
+            <w:r>
+              <w:rPr>
+                <w:noProof/>
+                <w:webHidden/>
+              </w:rPr>
+              <w:fldChar w:fldCharType="end"/>
+            </w:r>
+          </w:hyperlink>
+        </w:p>
+        <w:p>
+          <w:pPr>
+            <w:pStyle w:val="TOC1"/>
+            <w:tabs>
+              <w:tab w:val="right" w:leader="dot" w:pos="9016"/>
+            </w:tabs>
+            <w:rPr>
+              <w:noProof/>
+              <w:sz w:val="22"/>
+              <w:szCs w:val="22"/>
+              <w:lang w:eastAsia="en-IE"/>
+            </w:rPr>
+          </w:pPr>
+          <w:hyperlink w:anchor="_Toc381447500" w:history="1">
+            <w:r>
+              <w:rPr>
+                <w:rStyle w:val="Hyperlink"/>
+                <w:noProof/>
+              </w:rPr>
+              <w:t>Loading output data files into database</w:t>
+            </w:r>
+            <w:r>
+              <w:rPr>
+                <w:noProof/>
+                <w:webHidden/>
+              </w:rPr>
+              <w:tab/>
+            </w:r>
+            <w:r>
+              <w:rPr>
+                <w:noProof/>
+                <w:webHidden/>
+              </w:rPr>
+              <w:fldChar w:fldCharType="begin"/>
+            </w:r>
+            <w:r>
+              <w:rPr>
+                <w:noProof/>
+                <w:webHidden/>
+              </w:rPr>
+              <w:instrText xml:space="preserve"> PAGEREF _Toc381447500 \h </w:instrText>
+            </w:r>
+            <w:r>
+              <w:rPr>
+                <w:noProof/>
+                <w:webHidden/>
+              </w:rPr>
+            </w:r>
+            <w:r>
+              <w:rPr>
+                <w:noProof/>
+                <w:webHidden/>
+              </w:rPr>
+              <w:fldChar w:fldCharType="separate"/>
+            </w:r>
+            <w:r>
+              <w:rPr>
+                <w:noProof/>
+                <w:webHidden/>
+              </w:rPr>
+              <w:t>5</w:t>
+            </w:r>
+            <w:r>
+              <w:rPr>
+                <w:noProof/>
+                <w:webHidden/>
+              </w:rPr>
+              <w:fldChar w:fldCharType="end"/>
+            </w:r>
+          </w:hyperlink>
+        </w:p>
+        <w:p>
+          <w:pPr>
+            <w:pStyle w:val="TOC1"/>
+            <w:tabs>
+              <w:tab w:val="right" w:leader="dot" w:pos="9016"/>
+            </w:tabs>
+            <w:rPr>
+              <w:noProof/>
+              <w:sz w:val="22"/>
+              <w:szCs w:val="22"/>
+              <w:lang w:eastAsia="en-IE"/>
+            </w:rPr>
+          </w:pPr>
+          <w:hyperlink w:anchor="_Toc381447501" w:history="1">
+            <w:r>
+              <w:rPr>
+                <w:rStyle w:val="Hyperlink"/>
+                <w:noProof/>
+              </w:rPr>
+              <w:t>Inserting output data directly into database</w:t>
+            </w:r>
+            <w:r>
+              <w:rPr>
+                <w:noProof/>
+                <w:webHidden/>
+              </w:rPr>
+              <w:tab/>
+            </w:r>
+            <w:r>
+              <w:rPr>
+                <w:noProof/>
+                <w:webHidden/>
+              </w:rPr>
+              <w:fldChar w:fldCharType="begin"/>
+            </w:r>
+            <w:r>
+              <w:rPr>
+                <w:noProof/>
+                <w:webHidden/>
+              </w:rPr>
+              <w:instrText xml:space="preserve"> PAGEREF _Toc381447501 \h </w:instrText>
+            </w:r>
+            <w:r>
+              <w:rPr>
+                <w:noProof/>
+                <w:webHidden/>
+              </w:rPr>
+            </w:r>
+            <w:r>
+              <w:rPr>
+                <w:noProof/>
+                <w:webHidden/>
+              </w:rPr>
+              <w:fldChar w:fldCharType="separate"/>
+            </w:r>
+            <w:r>
+              <w:rPr>
+                <w:noProof/>
+                <w:webHidden/>
+              </w:rPr>
+              <w:t>5</w:t>
+            </w:r>
+            <w:r>
+              <w:rPr>
+                <w:noProof/>
+                <w:webHidden/>
+              </w:rPr>
+              <w:fldChar w:fldCharType="end"/>
+            </w:r>
+          </w:hyperlink>
+        </w:p>
+        <w:p>
+          <w:pPr>
+            <w:pStyle w:val="TOC1"/>
+            <w:tabs>
+              <w:tab w:val="right" w:leader="dot" w:pos="9016"/>
+            </w:tabs>
+            <w:rPr>
+              <w:noProof/>
+              <w:sz w:val="22"/>
+              <w:szCs w:val="22"/>
+              <w:lang w:eastAsia="en-IE"/>
+            </w:rPr>
+          </w:pPr>
+          <w:hyperlink w:anchor="_Toc381447502" w:history="1">
+            <w:r>
+              <w:rPr>
+                <w:rStyle w:val="Hyperlink"/>
+                <w:noProof/>
+              </w:rPr>
+              <w:t>ERROR HANDLING</w:t>
+            </w:r>
+            <w:r>
+              <w:rPr>
+                <w:noProof/>
+                <w:webHidden/>
+              </w:rPr>
+              <w:tab/>
+            </w:r>
+            <w:r>
+              <w:rPr>
+                <w:noProof/>
+                <w:webHidden/>
+              </w:rPr>
+              <w:fldChar w:fldCharType="begin"/>
+            </w:r>
+            <w:r>
+              <w:rPr>
+                <w:noProof/>
+                <w:webHidden/>
+              </w:rPr>
+              <w:instrText xml:space="preserve"> PAGEREF _Toc381447502 \h </w:instrText>
+            </w:r>
+            <w:r>
+              <w:rPr>
+                <w:noProof/>
+                <w:webHidden/>
+              </w:rPr>
+            </w:r>
+            <w:r>
+              <w:rPr>
+                <w:noProof/>
+                <w:webHidden/>
+              </w:rPr>
+              <w:fldChar w:fldCharType="separate"/>
+            </w:r>
+            <w:r>
+              <w:rPr>
+                <w:noProof/>
+                <w:webHidden/>
+              </w:rPr>
+              <w:t>5</w:t>
+            </w:r>
+            <w:r>
+              <w:rPr>
+                <w:noProof/>
+                <w:webHidden/>
+              </w:rPr>
+              <w:fldChar w:fldCharType="end"/>
+            </w:r>
+          </w:hyperlink>
+        </w:p>
+        <w:p>
+          <w:pPr>
+            <w:pStyle w:val="TOC1"/>
+            <w:tabs>
+              <w:tab w:val="right" w:leader="dot" w:pos="9016"/>
+            </w:tabs>
+            <w:rPr>
+              <w:noProof/>
+              <w:sz w:val="22"/>
+              <w:szCs w:val="22"/>
+              <w:lang w:eastAsia="en-IE"/>
+            </w:rPr>
+          </w:pPr>
+          <w:hyperlink w:anchor="_Toc381447503" w:history="1">
+            <w:r>
+              <w:rPr>
+                <w:rStyle w:val="Hyperlink"/>
+                <w:noProof/>
+              </w:rPr>
+              <w:t>Configuration parameters</w:t>
+            </w:r>
+            <w:r>
+              <w:rPr>
+                <w:noProof/>
+                <w:webHidden/>
+              </w:rPr>
+              <w:tab/>
+            </w:r>
+            <w:r>
+              <w:rPr>
+                <w:noProof/>
+                <w:webHidden/>
+              </w:rPr>
+              <w:fldChar w:fldCharType="begin"/>
+            </w:r>
+            <w:r>
+              <w:rPr>
+                <w:noProof/>
+                <w:webHidden/>
+              </w:rPr>
+              <w:instrText xml:space="preserve"> PAGEREF _Toc381447503 \h </w:instrText>
+            </w:r>
+            <w:r>
+              <w:rPr>
+                <w:noProof/>
+                <w:webHidden/>
+              </w:rPr>
+            </w:r>
+            <w:r>
+              <w:rPr>
+                <w:noProof/>
+                <w:webHidden/>
+              </w:rPr>
+              <w:fldChar w:fldCharType="separate"/>
+            </w:r>
+            <w:r>
+              <w:rPr>
+                <w:noProof/>
+                <w:webHidden/>
+              </w:rPr>
+              <w:t>5</w:t>
+            </w:r>
+            <w:r>
+              <w:rPr>
+                <w:noProof/>
+                <w:webHidden/>
+              </w:rPr>
+              <w:fldChar w:fldCharType="end"/>
+            </w:r>
+          </w:hyperlink>
+        </w:p>
+        <w:p>
+          <w:pPr>
+            <w:pStyle w:val="TOC1"/>
+            <w:tabs>
+              <w:tab w:val="right" w:leader="dot" w:pos="9016"/>
+            </w:tabs>
+            <w:rPr>
+              <w:noProof/>
+              <w:sz w:val="22"/>
+              <w:szCs w:val="22"/>
+              <w:lang w:eastAsia="en-IE"/>
+            </w:rPr>
+          </w:pPr>
+          <w:hyperlink w:anchor="_Toc381447504" w:history="1">
+            <w:r>
+              <w:rPr>
+                <w:rStyle w:val="Hyperlink"/>
+                <w:noProof/>
+              </w:rPr>
+              <w:t>Context attributes</w:t>
+            </w:r>
+            <w:r>
+              <w:rPr>
+                <w:noProof/>
+                <w:webHidden/>
+              </w:rPr>
+              <w:tab/>
+            </w:r>
+            <w:r>
+              <w:rPr>
+                <w:noProof/>
+                <w:webHidden/>
+              </w:rPr>
+              <w:fldChar w:fldCharType="begin"/>
+            </w:r>
+            <w:r>
+              <w:rPr>
+                <w:noProof/>
+                <w:webHidden/>
+              </w:rPr>
+              <w:instrText xml:space="preserve"> PAGEREF _Toc381447504 \h </w:instrText>
+            </w:r>
+            <w:r>
+              <w:rPr>
+                <w:noProof/>
+                <w:webHidden/>
+              </w:rPr>
+            </w:r>
+            <w:r>
+              <w:rPr>
+                <w:noProof/>
+                <w:webHidden/>
+              </w:rPr>
+              <w:fldChar w:fldCharType="separate"/>
+            </w:r>
+            <w:r>
+              <w:rPr>
+                <w:noProof/>
+                <w:webHidden/>
+              </w:rPr>
+              <w:t>5</w:t>
+            </w:r>
+            <w:r>
+              <w:rPr>
+                <w:noProof/>
+                <w:webHidden/>
+              </w:rPr>
+              <w:fldChar w:fldCharType="end"/>
+            </w:r>
+          </w:hyperlink>
+        </w:p>
+        <w:p>
+          <w:pPr>
+            <w:pStyle w:val="TOC1"/>
+            <w:tabs>
+              <w:tab w:val="right" w:leader="dot" w:pos="9016"/>
+            </w:tabs>
+            <w:rPr>
+              <w:noProof/>
+              <w:sz w:val="22"/>
+              <w:szCs w:val="22"/>
+              <w:lang w:eastAsia="en-IE"/>
+            </w:rPr>
+          </w:pPr>
+          <w:hyperlink w:anchor="_Toc381447505" w:history="1">
+            <w:r>
+              <w:rPr>
+                <w:rStyle w:val="Hyperlink"/>
+                <w:noProof/>
+              </w:rPr>
+              <w:t>Creating plugins</w:t>
+            </w:r>
+            <w:r>
+              <w:rPr>
+                <w:noProof/>
+                <w:webHidden/>
+              </w:rPr>
+              <w:tab/>
+            </w:r>
+            <w:r>
+              <w:rPr>
+                <w:noProof/>
+                <w:webHidden/>
+              </w:rPr>
+              <w:fldChar w:fldCharType="begin"/>
+            </w:r>
+            <w:r>
+              <w:rPr>
+                <w:noProof/>
+                <w:webHidden/>
+              </w:rPr>
+              <w:instrText xml:space="preserve"> PAGEREF _Toc381447505 \h </w:instrText>
+            </w:r>
+            <w:r>
+              <w:rPr>
+                <w:noProof/>
+                <w:webHidden/>
+              </w:rPr>
+            </w:r>
+            <w:r>
+              <w:rPr>
+                <w:noProof/>
+                <w:webHidden/>
+              </w:rPr>
+              <w:fldChar w:fldCharType="separate"/>
+            </w:r>
+            <w:r>
+              <w:rPr>
+                <w:noProof/>
+                <w:webHidden/>
+              </w:rPr>
+              <w:t>6</w:t>
             </w:r>
             <w:r>
               <w:rPr>
@@ -881,13 +1783,13 @@
               <w:lang w:eastAsia="en-IE"/>
             </w:rPr>
           </w:pPr>
-          <w:hyperlink w:anchor="_Toc381398956" w:history="1">
+          <w:hyperlink w:anchor="_Toc381447506" w:history="1">
             <w:r>
               <w:rPr>
                 <w:rStyle w:val="Hyperlink"/>
                 <w:noProof/>
               </w:rPr>
-              <w:t>Engine configuration file (engine-config.xml)</w:t>
+              <w:t>SQL and shell commands</w:t>
             </w:r>
             <w:r>
               <w:rPr>
@@ -908,7 +1810,7 @@
                 <w:noProof/>
                 <w:webHidden/>
               </w:rPr>
-              <w:instrText xml:space="preserve"> PAGEREF _Toc381398956 \h </w:instrText>
+              <w:instrText xml:space="preserve"> PAGEREF _Toc381447506 \h </w:instrText>
             </w:r>
             <w:r>
               <w:rPr>
@@ -928,7 +1830,7 @@
                 <w:noProof/>
                 <w:webHidden/>
               </w:rPr>
-              <w:t>3</w:t>
+              <w:t>6</w:t>
             </w:r>
             <w:r>
               <w:rPr>
@@ -952,13 +1854,13 @@
               <w:lang w:eastAsia="en-IE"/>
             </w:rPr>
           </w:pPr>
-          <w:hyperlink w:anchor="_Toc381398957" w:history="1">
+          <w:hyperlink w:anchor="_Toc381447507" w:history="1">
             <w:r>
               <w:rPr>
                 <w:rStyle w:val="Hyperlink"/>
                 <w:noProof/>
               </w:rPr>
-              <w:t>Logging</w:t>
+              <w:t>Java plugins</w:t>
             </w:r>
             <w:r>
               <w:rPr>
@@ -979,7 +1881,7 @@
                 <w:noProof/>
                 <w:webHidden/>
               </w:rPr>
-              <w:instrText xml:space="preserve"> PAGEREF _Toc381398957 \h </w:instrText>
+              <w:instrText xml:space="preserve"> PAGEREF _Toc381447507 \h </w:instrText>
             </w:r>
             <w:r>
               <w:rPr>
@@ -999,7 +1901,149 @@
                 <w:noProof/>
                 <w:webHidden/>
               </w:rPr>
-              <w:t>3</w:t>
+              <w:t>7</w:t>
+            </w:r>
+            <w:r>
+              <w:rPr>
+                <w:noProof/>
+                <w:webHidden/>
+              </w:rPr>
+              <w:fldChar w:fldCharType="end"/>
+            </w:r>
+          </w:hyperlink>
+        </w:p>
+        <w:p>
+          <w:pPr>
+            <w:pStyle w:val="TOC1"/>
+            <w:tabs>
+              <w:tab w:val="right" w:leader="dot" w:pos="9016"/>
+            </w:tabs>
+            <w:rPr>
+              <w:noProof/>
+              <w:sz w:val="22"/>
+              <w:szCs w:val="22"/>
+              <w:lang w:eastAsia="en-IE"/>
+            </w:rPr>
+          </w:pPr>
+          <w:hyperlink w:anchor="_Toc381447508" w:history="1">
+            <w:r>
+              <w:rPr>
+                <w:rStyle w:val="Hyperlink"/>
+                <w:noProof/>
+              </w:rPr>
+              <w:t>Clustering StreamHorizon</w:t>
+            </w:r>
+            <w:r>
+              <w:rPr>
+                <w:noProof/>
+                <w:webHidden/>
+              </w:rPr>
+              <w:tab/>
+            </w:r>
+            <w:r>
+              <w:rPr>
+                <w:noProof/>
+                <w:webHidden/>
+              </w:rPr>
+              <w:fldChar w:fldCharType="begin"/>
+            </w:r>
+            <w:r>
+              <w:rPr>
+                <w:noProof/>
+                <w:webHidden/>
+              </w:rPr>
+              <w:instrText xml:space="preserve"> PAGEREF _Toc381447508 \h </w:instrText>
+            </w:r>
+            <w:r>
+              <w:rPr>
+                <w:noProof/>
+                <w:webHidden/>
+              </w:rPr>
+            </w:r>
+            <w:r>
+              <w:rPr>
+                <w:noProof/>
+                <w:webHidden/>
+              </w:rPr>
+              <w:fldChar w:fldCharType="separate"/>
+            </w:r>
+            <w:r>
+              <w:rPr>
+                <w:noProof/>
+                <w:webHidden/>
+              </w:rPr>
+              <w:t>7</w:t>
+            </w:r>
+            <w:r>
+              <w:rPr>
+                <w:noProof/>
+                <w:webHidden/>
+              </w:rPr>
+              <w:fldChar w:fldCharType="end"/>
+            </w:r>
+          </w:hyperlink>
+        </w:p>
+        <w:p>
+          <w:pPr>
+            <w:pStyle w:val="TOC1"/>
+            <w:tabs>
+              <w:tab w:val="right" w:leader="dot" w:pos="9016"/>
+            </w:tabs>
+            <w:rPr>
+              <w:noProof/>
+              <w:sz w:val="22"/>
+              <w:szCs w:val="22"/>
+              <w:lang w:eastAsia="en-IE"/>
+            </w:rPr>
+          </w:pPr>
+          <w:hyperlink w:anchor="_Toc381447509" w:history="1">
+            <w:r>
+              <w:rPr>
+                <w:rStyle w:val="Hyperlink"/>
+                <w:noProof/>
+              </w:rPr>
+              <w:t>Performance tuning</w:t>
+            </w:r>
+            <w:r>
+              <w:rPr>
+                <w:noProof/>
+                <w:webHidden/>
+              </w:rPr>
+              <w:tab/>
+            </w:r>
+            <w:r>
+              <w:rPr>
+                <w:noProof/>
+                <w:webHidden/>
+              </w:rPr>
+              <w:fldChar w:fldCharType="begin"/>
+            </w:r>
+            <w:r>
+              <w:rPr>
+                <w:noProof/>
+                <w:webHidden/>
+              </w:rPr>
+              <w:instrText xml:space="preserve"> PAGEREF _Toc381447509 \h </w:instrText>
+            </w:r>
+            <w:r>
+              <w:rPr>
+                <w:noProof/>
+                <w:webHidden/>
+              </w:rPr>
+            </w:r>
+            <w:r>
+              <w:rPr>
+                <w:noProof/>
+                <w:webHidden/>
+              </w:rPr>
+              <w:fldChar w:fldCharType="separate"/>
+            </w:r>
+            <w:r>
+              <w:rPr>
+                <w:noProof/>
+                <w:webHidden/>
+              </w:rPr>
+              <w:t>7</w:t>
             </w:r>
             <w:r>
               <w:rPr>
@@ -1023,13 +2067,13 @@
               <w:lang w:eastAsia="en-IE"/>
             </w:rPr>
           </w:pPr>
-          <w:hyperlink w:anchor="_Toc381398958" w:history="1">
+          <w:hyperlink w:anchor="_Toc381447510" w:history="1">
             <w:r>
               <w:rPr>
                 <w:rStyle w:val="Hyperlink"/>
                 <w:noProof/>
               </w:rPr>
-              <w:t>Caching</w:t>
+              <w:t>Tuning Output type</w:t>
             </w:r>
             <w:r>
               <w:rPr>
@@ -1050,7 +2094,7 @@
                 <w:noProof/>
                 <w:webHidden/>
               </w:rPr>
-              <w:instrText xml:space="preserve"> PAGEREF _Toc381398958 \h </w:instrText>
+              <w:instrText xml:space="preserve"> PAGEREF _Toc381447510 \h </w:instrText>
             </w:r>
             <w:r>
               <w:rPr>
@@ -1070,7 +2114,291 @@
                 <w:noProof/>
                 <w:webHidden/>
               </w:rPr>
-              <w:t>3</w:t>
+              <w:t>7</w:t>
+            </w:r>
+            <w:r>
+              <w:rPr>
+                <w:noProof/>
+                <w:webHidden/>
+              </w:rPr>
+              <w:fldChar w:fldCharType="end"/>
+            </w:r>
+          </w:hyperlink>
+        </w:p>
+        <w:p>
+          <w:pPr>
+            <w:pStyle w:val="TOC2"/>
+            <w:tabs>
+              <w:tab w:val="right" w:leader="dot" w:pos="9016"/>
+            </w:tabs>
+            <w:rPr>
+              <w:noProof/>
+              <w:sz w:val="22"/>
+              <w:szCs w:val="22"/>
+              <w:lang w:eastAsia="en-IE"/>
+            </w:rPr>
+          </w:pPr>
+          <w:hyperlink w:anchor="_Toc381447511" w:history="1">
+            <w:r>
+              <w:rPr>
+                <w:rStyle w:val="Hyperlink"/>
+                <w:noProof/>
+              </w:rPr>
+              <w:t>Tuning Database</w:t>
+            </w:r>
+            <w:r>
+              <w:rPr>
+                <w:noProof/>
+                <w:webHidden/>
+              </w:rPr>
+              <w:tab/>
+            </w:r>
+            <w:r>
+              <w:rPr>
+                <w:noProof/>
+                <w:webHidden/>
+              </w:rPr>
+              <w:fldChar w:fldCharType="begin"/>
+            </w:r>
+            <w:r>
+              <w:rPr>
+                <w:noProof/>
+                <w:webHidden/>
+              </w:rPr>
+              <w:instrText xml:space="preserve"> PAGEREF _Toc381447511 \h </w:instrText>
+            </w:r>
+            <w:r>
+              <w:rPr>
+                <w:noProof/>
+                <w:webHidden/>
+              </w:rPr>
+            </w:r>
+            <w:r>
+              <w:rPr>
+                <w:noProof/>
+                <w:webHidden/>
+              </w:rPr>
+              <w:fldChar w:fldCharType="separate"/>
+            </w:r>
+            <w:r>
+              <w:rPr>
+                <w:noProof/>
+                <w:webHidden/>
+              </w:rPr>
+              <w:t>7</w:t>
+            </w:r>
+            <w:r>
+              <w:rPr>
+                <w:noProof/>
+                <w:webHidden/>
+              </w:rPr>
+              <w:fldChar w:fldCharType="end"/>
+            </w:r>
+          </w:hyperlink>
+        </w:p>
+        <w:p>
+          <w:pPr>
+            <w:pStyle w:val="TOC2"/>
+            <w:tabs>
+              <w:tab w:val="right" w:leader="dot" w:pos="9016"/>
+            </w:tabs>
+            <w:rPr>
+              <w:noProof/>
+              <w:sz w:val="22"/>
+              <w:szCs w:val="22"/>
+              <w:lang w:eastAsia="en-IE"/>
+            </w:rPr>
+          </w:pPr>
+          <w:hyperlink w:anchor="_Toc381447512" w:history="1">
+            <w:r>
+              <w:rPr>
+                <w:rStyle w:val="Hyperlink"/>
+                <w:noProof/>
+              </w:rPr>
+              <w:t>Tuning Thread pools</w:t>
+            </w:r>
+            <w:r>
+              <w:rPr>
+                <w:noProof/>
+                <w:webHidden/>
+              </w:rPr>
+              <w:tab/>
+            </w:r>
+            <w:r>
+              <w:rPr>
+                <w:noProof/>
+                <w:webHidden/>
+              </w:rPr>
+              <w:fldChar w:fldCharType="begin"/>
+            </w:r>
+            <w:r>
+              <w:rPr>
+                <w:noProof/>
+                <w:webHidden/>
+              </w:rPr>
+              <w:instrText xml:space="preserve"> PAGEREF _Toc381447512 \h </w:instrText>
+            </w:r>
+            <w:r>
+              <w:rPr>
+                <w:noProof/>
+                <w:webHidden/>
+              </w:rPr>
+            </w:r>
+            <w:r>
+              <w:rPr>
+                <w:noProof/>
+                <w:webHidden/>
+              </w:rPr>
+              <w:fldChar w:fldCharType="separate"/>
+            </w:r>
+            <w:r>
+              <w:rPr>
+                <w:noProof/>
+                <w:webHidden/>
+              </w:rPr>
+              <w:t>7</w:t>
+            </w:r>
+            <w:r>
+              <w:rPr>
+                <w:noProof/>
+                <w:webHidden/>
+              </w:rPr>
+              <w:fldChar w:fldCharType="end"/>
+            </w:r>
+          </w:hyperlink>
+        </w:p>
+        <w:p>
+          <w:pPr>
+            <w:pStyle w:val="TOC2"/>
+            <w:tabs>
+              <w:tab w:val="right" w:leader="dot" w:pos="9016"/>
+            </w:tabs>
+            <w:rPr>
+              <w:noProof/>
+              <w:sz w:val="22"/>
+              <w:szCs w:val="22"/>
+              <w:lang w:eastAsia="en-IE"/>
+            </w:rPr>
+          </w:pPr>
+          <w:hyperlink w:anchor="_Toc381447513" w:history="1">
+            <w:r>
+              <w:rPr>
+                <w:rStyle w:val="Hyperlink"/>
+                <w:noProof/>
+              </w:rPr>
+              <w:t>Storage, Read and write buffers</w:t>
+            </w:r>
+            <w:r>
+              <w:rPr>
+                <w:noProof/>
+                <w:webHidden/>
+              </w:rPr>
+              <w:tab/>
+            </w:r>
+            <w:r>
+              <w:rPr>
+                <w:noProof/>
+                <w:webHidden/>
+              </w:rPr>
+              <w:fldChar w:fldCharType="begin"/>
+            </w:r>
+            <w:r>
+              <w:rPr>
+                <w:noProof/>
+                <w:webHidden/>
+              </w:rPr>
+              <w:instrText xml:space="preserve"> PAGEREF _Toc381447513 \h </w:instrText>
+            </w:r>
+            <w:r>
+              <w:rPr>
+                <w:noProof/>
+                <w:webHidden/>
+              </w:rPr>
+            </w:r>
+            <w:r>
+              <w:rPr>
+                <w:noProof/>
+                <w:webHidden/>
+              </w:rPr>
+              <w:fldChar w:fldCharType="separate"/>
+            </w:r>
+            <w:r>
+              <w:rPr>
+                <w:noProof/>
+                <w:webHidden/>
+              </w:rPr>
+              <w:t>7</w:t>
+            </w:r>
+            <w:r>
+              <w:rPr>
+                <w:noProof/>
+                <w:webHidden/>
+              </w:rPr>
+              <w:fldChar w:fldCharType="end"/>
+            </w:r>
+          </w:hyperlink>
+        </w:p>
+        <w:p>
+          <w:pPr>
+            <w:pStyle w:val="TOC2"/>
+            <w:tabs>
+              <w:tab w:val="right" w:leader="dot" w:pos="9016"/>
+            </w:tabs>
+            <w:rPr>
+              <w:noProof/>
+              <w:sz w:val="22"/>
+              <w:szCs w:val="22"/>
+              <w:lang w:eastAsia="en-IE"/>
+            </w:rPr>
+          </w:pPr>
+          <w:hyperlink w:anchor="_Toc381447514" w:history="1">
+            <w:r>
+              <w:rPr>
+                <w:rStyle w:val="Hyperlink"/>
+                <w:noProof/>
+              </w:rPr>
+              <w:t>Dimension Caches</w:t>
+            </w:r>
+            <w:r>
+              <w:rPr>
+                <w:noProof/>
+                <w:webHidden/>
+              </w:rPr>
+              <w:tab/>
+            </w:r>
+            <w:r>
+              <w:rPr>
+                <w:noProof/>
+                <w:webHidden/>
+              </w:rPr>
+              <w:fldChar w:fldCharType="begin"/>
+            </w:r>
+            <w:r>
+              <w:rPr>
+                <w:noProof/>
+                <w:webHidden/>
+              </w:rPr>
+              <w:instrText xml:space="preserve"> PAGEREF _Toc381447514 \h </w:instrText>
+            </w:r>
+            <w:r>
+              <w:rPr>
+                <w:noProof/>
+                <w:webHidden/>
+              </w:rPr>
+            </w:r>
+            <w:r>
+              <w:rPr>
+                <w:noProof/>
+                <w:webHidden/>
+              </w:rPr>
+              <w:fldChar w:fldCharType="separate"/>
+            </w:r>
+            <w:r>
+              <w:rPr>
+                <w:noProof/>
+                <w:webHidden/>
+              </w:rPr>
+              <w:t>7</w:t>
             </w:r>
             <w:r>
               <w:rPr>
@@ -1094,13 +2422,13 @@
               <w:lang w:eastAsia="en-IE"/>
             </w:rPr>
           </w:pPr>
-          <w:hyperlink w:anchor="_Toc381398959" w:history="1">
+          <w:hyperlink w:anchor="_Toc381447515" w:history="1">
             <w:r>
               <w:rPr>
                 <w:rStyle w:val="Hyperlink"/>
                 <w:noProof/>
               </w:rPr>
-              <w:t>Mapping dimensions</w:t>
+              <w:t>Remote commands</w:t>
             </w:r>
             <w:r>
               <w:rPr>
@@ -1121,7 +2449,7 @@
                 <w:noProof/>
                 <w:webHidden/>
               </w:rPr>
-              <w:instrText xml:space="preserve"> PAGEREF _Toc381398959 \h </w:instrText>
+              <w:instrText xml:space="preserve"> PAGEREF _Toc381447515 \h </w:instrText>
             </w:r>
             <w:r>
               <w:rPr>
@@ -1141,7 +2469,78 @@
                 <w:noProof/>
                 <w:webHidden/>
               </w:rPr>
-              <w:t>4</w:t>
+              <w:t>7</w:t>
+            </w:r>
+            <w:r>
+              <w:rPr>
+                <w:noProof/>
+                <w:webHidden/>
+              </w:rPr>
+              <w:fldChar w:fldCharType="end"/>
+            </w:r>
+          </w:hyperlink>
+        </w:p>
+        <w:p>
+          <w:pPr>
+            <w:pStyle w:val="TOC2"/>
+            <w:tabs>
+              <w:tab w:val="right" w:leader="dot" w:pos="9016"/>
+            </w:tabs>
+            <w:rPr>
+              <w:noProof/>
+              <w:sz w:val="22"/>
+              <w:szCs w:val="22"/>
+              <w:lang w:eastAsia="en-IE"/>
+            </w:rPr>
+          </w:pPr>
+          <w:hyperlink w:anchor="_Toc381447516" w:history="1">
+            <w:r>
+              <w:rPr>
+                <w:rStyle w:val="Hyperlink"/>
+                <w:noProof/>
+              </w:rPr>
+              <w:t>Flushing dimension cache remote command</w:t>
+            </w:r>
+            <w:r>
+              <w:rPr>
+                <w:noProof/>
+                <w:webHidden/>
+              </w:rPr>
+              <w:tab/>
+            </w:r>
+            <w:r>
+              <w:rPr>
+                <w:noProof/>
+                <w:webHidden/>
+              </w:rPr>
+              <w:fldChar w:fldCharType="begin"/>
+            </w:r>
+            <w:r>
+              <w:rPr>
+                <w:noProof/>
+                <w:webHidden/>
+              </w:rPr>
+              <w:instrText xml:space="preserve"> PAGEREF _Toc381447516 \h </w:instrText>
+            </w:r>
+            <w:r>
+              <w:rPr>
+                <w:noProof/>
+                <w:webHidden/>
+              </w:rPr>
+            </w:r>
+            <w:r>
+              <w:rPr>
+                <w:noProof/>
+                <w:webHidden/>
+              </w:rPr>
+              <w:fldChar w:fldCharType="separate"/>
+            </w:r>
+            <w:r>
+              <w:rPr>
+                <w:noProof/>
+                <w:webHidden/>
+              </w:rPr>
+              <w:t>7</w:t>
             </w:r>
             <w:r>
               <w:rPr>
@@ -1165,13 +2564,13 @@
               <w:lang w:eastAsia="en-IE"/>
             </w:rPr>
           </w:pPr>
-          <w:hyperlink w:anchor="_Toc381398960" w:history="1">
+          <w:hyperlink w:anchor="_Toc381447517" w:history="1">
             <w:r>
               <w:rPr>
                 <w:rStyle w:val="Hyperlink"/>
                 <w:noProof/>
               </w:rPr>
-              <w:t>Processing input data (feeds)</w:t>
+              <w:t>Monitoring</w:t>
             </w:r>
             <w:r>
               <w:rPr>
@@ -1192,7 +2591,7 @@
                 <w:noProof/>
                 <w:webHidden/>
               </w:rPr>
-              <w:instrText xml:space="preserve"> PAGEREF _Toc381398960 \h </w:instrText>
+              <w:instrText xml:space="preserve"> PAGEREF _Toc381447517 \h </w:instrText>
             </w:r>
             <w:r>
               <w:rPr>
@@ -1212,7 +2611,7 @@
                 <w:noProof/>
                 <w:webHidden/>
               </w:rPr>
-              <w:t>4</w:t>
+              <w:t>8</w:t>
             </w:r>
             <w:r>
               <w:rPr>
@@ -1236,13 +2635,13 @@
               <w:lang w:eastAsia="en-IE"/>
             </w:rPr>
           </w:pPr>
-          <w:hyperlink w:anchor="_Toc381398961" w:history="1">
+          <w:hyperlink w:anchor="_Toc381447518" w:history="1">
             <w:r>
               <w:rPr>
                 <w:rStyle w:val="Hyperlink"/>
                 <w:noProof/>
               </w:rPr>
-              <w:t>Creating output files</w:t>
+              <w:t>Miscellaneous</w:t>
             </w:r>
             <w:r>
               <w:rPr>
@@ -1263,7 +2662,7 @@
                 <w:noProof/>
                 <w:webHidden/>
               </w:rPr>
-              <w:instrText xml:space="preserve"> PAGEREF _Toc381398961 \h </w:instrText>
+              <w:instrText xml:space="preserve"> PAGEREF _Toc381447518 \h </w:instrText>
             </w:r>
             <w:r>
               <w:rPr>
@@ -1283,7 +2682,149 @@
                 <w:noProof/>
                 <w:webHidden/>
               </w:rPr>
-              <w:t>4</w:t>
+              <w:t>8</w:t>
+            </w:r>
+            <w:r>
+              <w:rPr>
+                <w:noProof/>
+                <w:webHidden/>
+              </w:rPr>
+              <w:fldChar w:fldCharType="end"/>
+            </w:r>
+          </w:hyperlink>
+        </w:p>
+        <w:p>
+          <w:pPr>
+            <w:pStyle w:val="TOC2"/>
+            <w:tabs>
+              <w:tab w:val="right" w:leader="dot" w:pos="9016"/>
+            </w:tabs>
+            <w:rPr>
+              <w:noProof/>
+              <w:sz w:val="22"/>
+              <w:szCs w:val="22"/>
+              <w:lang w:eastAsia="en-IE"/>
+            </w:rPr>
+          </w:pPr>
+          <w:hyperlink w:anchor="_Toc381447519" w:history="1">
+            <w:r>
+              <w:rPr>
+                <w:rStyle w:val="Hyperlink"/>
+                <w:noProof/>
+              </w:rPr>
+              <w:t>Common mistakes</w:t>
+            </w:r>
+            <w:r>
+              <w:rPr>
+                <w:noProof/>
+                <w:webHidden/>
+              </w:rPr>
+              <w:tab/>
+            </w:r>
+            <w:r>
+              <w:rPr>
+                <w:noProof/>
+                <w:webHidden/>
+              </w:rPr>
+              <w:fldChar w:fldCharType="begin"/>
+            </w:r>
+            <w:r>
+              <w:rPr>
+                <w:noProof/>
+                <w:webHidden/>
+              </w:rPr>
+              <w:instrText xml:space="preserve"> PAGEREF _Toc381447519 \h </w:instrText>
+            </w:r>
+            <w:r>
+              <w:rPr>
+                <w:noProof/>
+                <w:webHidden/>
+              </w:rPr>
+            </w:r>
+            <w:r>
+              <w:rPr>
+                <w:noProof/>
+                <w:webHidden/>
+              </w:rPr>
+              <w:fldChar w:fldCharType="separate"/>
+            </w:r>
+            <w:r>
+              <w:rPr>
+                <w:noProof/>
+                <w:webHidden/>
+              </w:rPr>
+              <w:t>8</w:t>
+            </w:r>
+            <w:r>
+              <w:rPr>
+                <w:noProof/>
+                <w:webHidden/>
+              </w:rPr>
+              <w:fldChar w:fldCharType="end"/>
+            </w:r>
+          </w:hyperlink>
+        </w:p>
+        <w:p>
+          <w:pPr>
+            <w:pStyle w:val="TOC2"/>
+            <w:tabs>
+              <w:tab w:val="right" w:leader="dot" w:pos="9016"/>
+            </w:tabs>
+            <w:rPr>
+              <w:noProof/>
+              <w:sz w:val="22"/>
+              <w:szCs w:val="22"/>
+              <w:lang w:eastAsia="en-IE"/>
+            </w:rPr>
+          </w:pPr>
+          <w:hyperlink w:anchor="_Toc381447520" w:history="1">
+            <w:r>
+              <w:rPr>
+                <w:rStyle w:val="Hyperlink"/>
+                <w:noProof/>
+              </w:rPr>
+              <w:t>Planned platform extensions</w:t>
+            </w:r>
+            <w:r>
+              <w:rPr>
+                <w:noProof/>
+                <w:webHidden/>
+              </w:rPr>
+              <w:tab/>
+            </w:r>
+            <w:r>
+              <w:rPr>
+                <w:noProof/>
+                <w:webHidden/>
+              </w:rPr>
+              <w:fldChar w:fldCharType="begin"/>
+            </w:r>
+            <w:r>
+              <w:rPr>
+                <w:noProof/>
+                <w:webHidden/>
+              </w:rPr>
+              <w:instrText xml:space="preserve"> PAGEREF _Toc381447520 \h </w:instrText>
+            </w:r>
+            <w:r>
+              <w:rPr>
+                <w:noProof/>
+                <w:webHidden/>
+              </w:rPr>
+            </w:r>
+            <w:r>
+              <w:rPr>
+                <w:noProof/>
+                <w:webHidden/>
+              </w:rPr>
+              <w:fldChar w:fldCharType="separate"/>
+            </w:r>
+            <w:r>
+              <w:rPr>
+                <w:noProof/>
+                <w:webHidden/>
+              </w:rPr>
+              <w:t>9</w:t>
             </w:r>
             <w:r>
               <w:rPr>
@@ -1307,13 +2848,13 @@
               <w:lang w:eastAsia="en-IE"/>
             </w:rPr>
           </w:pPr>
-          <w:hyperlink w:anchor="_Toc381398962" w:history="1">
+          <w:hyperlink w:anchor="_Toc381447521" w:history="1">
             <w:r>
               <w:rPr>
                 <w:rStyle w:val="Hyperlink"/>
                 <w:noProof/>
               </w:rPr>
-              <w:t>Loading output data files into database</w:t>
+              <w:t>RUNNING STREAMHORIZON DEMO</w:t>
             </w:r>
             <w:r>
               <w:rPr>
@@ -1334,7 +2875,7 @@
                 <w:noProof/>
                 <w:webHidden/>
               </w:rPr>
-              <w:instrText xml:space="preserve"> PAGEREF _Toc381398962 \h </w:instrText>
+              <w:instrText xml:space="preserve"> PAGEREF _Toc381447521 \h </w:instrText>
             </w:r>
             <w:r>
               <w:rPr>
@@ -1354,504 +2895,7 @@
                 <w:noProof/>
                 <w:webHidden/>
               </w:rPr>
-              <w:t>4</w:t>
-            </w:r>
-            <w:r>
-              <w:rPr>
-                <w:noProof/>
-                <w:webHidden/>
-              </w:rPr>
-              <w:fldChar w:fldCharType="end"/>
-            </w:r>
-          </w:hyperlink>
-        </w:p>
-        <w:p>
-          <w:pPr>
-            <w:pStyle w:val="TOC1"/>
-            <w:tabs>
-              <w:tab w:val="right" w:leader="dot" w:pos="9016"/>
-            </w:tabs>
-            <w:rPr>
-              <w:noProof/>
-              <w:sz w:val="22"/>
-              <w:szCs w:val="22"/>
-              <w:lang w:eastAsia="en-IE"/>
-            </w:rPr>
-          </w:pPr>
-          <w:hyperlink w:anchor="_Toc381398963" w:history="1">
-            <w:r>
-              <w:rPr>
-                <w:rStyle w:val="Hyperlink"/>
-                <w:noProof/>
-              </w:rPr>
-              <w:t>Inserting output data directly into database</w:t>
-            </w:r>
-            <w:r>
-              <w:rPr>
-                <w:noProof/>
-                <w:webHidden/>
-              </w:rPr>
-              <w:tab/>
-            </w:r>
-            <w:r>
-              <w:rPr>
-                <w:noProof/>
-                <w:webHidden/>
-              </w:rPr>
-              <w:fldChar w:fldCharType="begin"/>
-            </w:r>
-            <w:r>
-              <w:rPr>
-                <w:noProof/>
-                <w:webHidden/>
-              </w:rPr>
-              <w:instrText xml:space="preserve"> PAGEREF _Toc381398963 \h </w:instrText>
-            </w:r>
-            <w:r>
-              <w:rPr>
-                <w:noProof/>
-                <w:webHidden/>
-              </w:rPr>
-            </w:r>
-            <w:r>
-              <w:rPr>
-                <w:noProof/>
-                <w:webHidden/>
-              </w:rPr>
-              <w:fldChar w:fldCharType="separate"/>
-            </w:r>
-            <w:r>
-              <w:rPr>
-                <w:noProof/>
-                <w:webHidden/>
-              </w:rPr>
-              <w:t>5</w:t>
-            </w:r>
-            <w:r>
-              <w:rPr>
-                <w:noProof/>
-                <w:webHidden/>
-              </w:rPr>
-              <w:fldChar w:fldCharType="end"/>
-            </w:r>
-          </w:hyperlink>
-        </w:p>
-        <w:p>
-          <w:pPr>
-            <w:pStyle w:val="TOC1"/>
-            <w:tabs>
-              <w:tab w:val="right" w:leader="dot" w:pos="9016"/>
-            </w:tabs>
-            <w:rPr>
-              <w:noProof/>
-              <w:sz w:val="22"/>
-              <w:szCs w:val="22"/>
-              <w:lang w:eastAsia="en-IE"/>
-            </w:rPr>
-          </w:pPr>
-          <w:hyperlink w:anchor="_Toc381398964" w:history="1">
-            <w:r>
-              <w:rPr>
-                <w:rStyle w:val="Hyperlink"/>
-                <w:noProof/>
-              </w:rPr>
-              <w:t>ERROR HANDLING</w:t>
-            </w:r>
-            <w:r>
-              <w:rPr>
-                <w:noProof/>
-                <w:webHidden/>
-              </w:rPr>
-              <w:tab/>
-            </w:r>
-            <w:r>
-              <w:rPr>
-                <w:noProof/>
-                <w:webHidden/>
-              </w:rPr>
-              <w:fldChar w:fldCharType="begin"/>
-            </w:r>
-            <w:r>
-              <w:rPr>
-                <w:noProof/>
-                <w:webHidden/>
-              </w:rPr>
-              <w:instrText xml:space="preserve"> PAGEREF _Toc381398964 \h </w:instrText>
-            </w:r>
-            <w:r>
-              <w:rPr>
-                <w:noProof/>
-                <w:webHidden/>
-              </w:rPr>
-            </w:r>
-            <w:r>
-              <w:rPr>
-                <w:noProof/>
-                <w:webHidden/>
-              </w:rPr>
-              <w:fldChar w:fldCharType="separate"/>
-            </w:r>
-            <w:r>
-              <w:rPr>
-                <w:noProof/>
-                <w:webHidden/>
-              </w:rPr>
-              <w:t>5</w:t>
-            </w:r>
-            <w:r>
-              <w:rPr>
-                <w:noProof/>
-                <w:webHidden/>
-              </w:rPr>
-              <w:fldChar w:fldCharType="end"/>
-            </w:r>
-          </w:hyperlink>
-        </w:p>
-        <w:p>
-          <w:pPr>
-            <w:pStyle w:val="TOC1"/>
-            <w:tabs>
-              <w:tab w:val="right" w:leader="dot" w:pos="9016"/>
-            </w:tabs>
-            <w:rPr>
-              <w:noProof/>
-              <w:sz w:val="22"/>
-              <w:szCs w:val="22"/>
-              <w:lang w:eastAsia="en-IE"/>
-            </w:rPr>
-          </w:pPr>
-          <w:hyperlink w:anchor="_Toc381398965" w:history="1">
-            <w:r>
-              <w:rPr>
-                <w:rStyle w:val="Hyperlink"/>
-                <w:noProof/>
-              </w:rPr>
-              <w:t>Configuration parameters</w:t>
-            </w:r>
-            <w:r>
-              <w:rPr>
-                <w:noProof/>
-                <w:webHidden/>
-              </w:rPr>
-              <w:tab/>
-            </w:r>
-            <w:r>
-              <w:rPr>
-                <w:noProof/>
-                <w:webHidden/>
-              </w:rPr>
-              <w:fldChar w:fldCharType="begin"/>
-            </w:r>
-            <w:r>
-              <w:rPr>
-                <w:noProof/>
-                <w:webHidden/>
-              </w:rPr>
-              <w:instrText xml:space="preserve"> PAGEREF _Toc381398965 \h </w:instrText>
-            </w:r>
-            <w:r>
-              <w:rPr>
-                <w:noProof/>
-                <w:webHidden/>
-              </w:rPr>
-            </w:r>
-            <w:r>
-              <w:rPr>
-                <w:noProof/>
-                <w:webHidden/>
-              </w:rPr>
-              <w:fldChar w:fldCharType="separate"/>
-            </w:r>
-            <w:r>
-              <w:rPr>
-                <w:noProof/>
-                <w:webHidden/>
-              </w:rPr>
-              <w:t>5</w:t>
-            </w:r>
-            <w:r>
-              <w:rPr>
-                <w:noProof/>
-                <w:webHidden/>
-              </w:rPr>
-              <w:fldChar w:fldCharType="end"/>
-            </w:r>
-          </w:hyperlink>
-        </w:p>
-        <w:p>
-          <w:pPr>
-            <w:pStyle w:val="TOC1"/>
-            <w:tabs>
-              <w:tab w:val="right" w:leader="dot" w:pos="9016"/>
-            </w:tabs>
-            <w:rPr>
-              <w:noProof/>
-              <w:sz w:val="22"/>
-              <w:szCs w:val="22"/>
-              <w:lang w:eastAsia="en-IE"/>
-            </w:rPr>
-          </w:pPr>
-          <w:hyperlink w:anchor="_Toc381398966" w:history="1">
-            <w:r>
-              <w:rPr>
-                <w:rStyle w:val="Hyperlink"/>
-                <w:noProof/>
-              </w:rPr>
-              <w:t>Context attributes</w:t>
-            </w:r>
-            <w:r>
-              <w:rPr>
-                <w:noProof/>
-                <w:webHidden/>
-              </w:rPr>
-              <w:tab/>
-            </w:r>
-            <w:r>
-              <w:rPr>
-                <w:noProof/>
-                <w:webHidden/>
-              </w:rPr>
-              <w:fldChar w:fldCharType="begin"/>
-            </w:r>
-            <w:r>
-              <w:rPr>
-                <w:noProof/>
-                <w:webHidden/>
-              </w:rPr>
-              <w:instrText xml:space="preserve"> PAGEREF _Toc381398966 \h </w:instrText>
-            </w:r>
-            <w:r>
-              <w:rPr>
-                <w:noProof/>
-                <w:webHidden/>
-              </w:rPr>
-            </w:r>
-            <w:r>
-              <w:rPr>
-                <w:noProof/>
-                <w:webHidden/>
-              </w:rPr>
-              <w:fldChar w:fldCharType="separate"/>
-            </w:r>
-            <w:r>
-              <w:rPr>
-                <w:noProof/>
-                <w:webHidden/>
-              </w:rPr>
-              <w:t>5</w:t>
-            </w:r>
-            <w:r>
-              <w:rPr>
-                <w:noProof/>
-                <w:webHidden/>
-              </w:rPr>
-              <w:fldChar w:fldCharType="end"/>
-            </w:r>
-          </w:hyperlink>
-        </w:p>
-        <w:p>
-          <w:pPr>
-            <w:pStyle w:val="TOC1"/>
-            <w:tabs>
-              <w:tab w:val="right" w:leader="dot" w:pos="9016"/>
-            </w:tabs>
-            <w:rPr>
-              <w:noProof/>
-              <w:sz w:val="22"/>
-              <w:szCs w:val="22"/>
-              <w:lang w:eastAsia="en-IE"/>
-            </w:rPr>
-          </w:pPr>
-          <w:hyperlink w:anchor="_Toc381398967" w:history="1">
-            <w:r>
-              <w:rPr>
-                <w:rStyle w:val="Hyperlink"/>
-                <w:noProof/>
-              </w:rPr>
-              <w:t>Creating plugins</w:t>
-            </w:r>
-            <w:r>
-              <w:rPr>
-                <w:noProof/>
-                <w:webHidden/>
-              </w:rPr>
-              <w:tab/>
-            </w:r>
-            <w:r>
-              <w:rPr>
-                <w:noProof/>
-                <w:webHidden/>
-              </w:rPr>
-              <w:fldChar w:fldCharType="begin"/>
-            </w:r>
-            <w:r>
-              <w:rPr>
-                <w:noProof/>
-                <w:webHidden/>
-              </w:rPr>
-              <w:instrText xml:space="preserve"> PAGEREF _Toc381398967 \h </w:instrText>
-            </w:r>
-            <w:r>
-              <w:rPr>
-                <w:noProof/>
-                <w:webHidden/>
-              </w:rPr>
-            </w:r>
-            <w:r>
-              <w:rPr>
-                <w:noProof/>
-                <w:webHidden/>
-              </w:rPr>
-              <w:fldChar w:fldCharType="separate"/>
-            </w:r>
-            <w:r>
-              <w:rPr>
-                <w:noProof/>
-                <w:webHidden/>
-              </w:rPr>
-              <w:t>6</w:t>
-            </w:r>
-            <w:r>
-              <w:rPr>
-                <w:noProof/>
-                <w:webHidden/>
-              </w:rPr>
-              <w:fldChar w:fldCharType="end"/>
-            </w:r>
-          </w:hyperlink>
-        </w:p>
-        <w:p>
-          <w:pPr>
-            <w:pStyle w:val="TOC1"/>
-            <w:tabs>
-              <w:tab w:val="right" w:leader="dot" w:pos="9016"/>
-            </w:tabs>
-            <w:rPr>
-              <w:noProof/>
-              <w:sz w:val="22"/>
-              <w:szCs w:val="22"/>
-              <w:lang w:eastAsia="en-IE"/>
-            </w:rPr>
-          </w:pPr>
-          <w:hyperlink w:anchor="_Toc381398968" w:history="1">
-            <w:r>
-              <w:rPr>
-                <w:rStyle w:val="Hyperlink"/>
-                <w:noProof/>
-              </w:rPr>
-              <w:t>Clustering StreamHorizon</w:t>
-            </w:r>
-            <w:r>
-              <w:rPr>
-                <w:noProof/>
-                <w:webHidden/>
-              </w:rPr>
-              <w:tab/>
-            </w:r>
-            <w:r>
-              <w:rPr>
-                <w:noProof/>
-                <w:webHidden/>
-              </w:rPr>
-              <w:fldChar w:fldCharType="begin"/>
-            </w:r>
-            <w:r>
-              <w:rPr>
-                <w:noProof/>
-                <w:webHidden/>
-              </w:rPr>
-              <w:instrText xml:space="preserve"> PAGEREF _Toc381398968 \h </w:instrText>
-            </w:r>
-            <w:r>
-              <w:rPr>
-                <w:noProof/>
-                <w:webHidden/>
-              </w:rPr>
-            </w:r>
-            <w:r>
-              <w:rPr>
-                <w:noProof/>
-                <w:webHidden/>
-              </w:rPr>
-              <w:fldChar w:fldCharType="separate"/>
-            </w:r>
-            <w:r>
-              <w:rPr>
-                <w:noProof/>
-                <w:webHidden/>
-              </w:rPr>
-              <w:t>6</w:t>
-            </w:r>
-            <w:r>
-              <w:rPr>
-                <w:noProof/>
-                <w:webHidden/>
-              </w:rPr>
-              <w:fldChar w:fldCharType="end"/>
-            </w:r>
-          </w:hyperlink>
-        </w:p>
-        <w:p>
-          <w:pPr>
-            <w:pStyle w:val="TOC1"/>
-            <w:tabs>
-              <w:tab w:val="right" w:leader="dot" w:pos="9016"/>
-            </w:tabs>
-            <w:rPr>
-              <w:noProof/>
-              <w:sz w:val="22"/>
-              <w:szCs w:val="22"/>
-              <w:lang w:eastAsia="en-IE"/>
-            </w:rPr>
-          </w:pPr>
-          <w:hyperlink w:anchor="_Toc381398969" w:history="1">
-            <w:r>
-              <w:rPr>
-                <w:rStyle w:val="Hyperlink"/>
-                <w:noProof/>
-              </w:rPr>
-              <w:t>Performance tuning</w:t>
-            </w:r>
-            <w:r>
-              <w:rPr>
-                <w:noProof/>
-                <w:webHidden/>
-              </w:rPr>
-              <w:tab/>
-            </w:r>
-            <w:r>
-              <w:rPr>
-                <w:noProof/>
-                <w:webHidden/>
-              </w:rPr>
-              <w:fldChar w:fldCharType="begin"/>
-            </w:r>
-            <w:r>
-              <w:rPr>
-                <w:noProof/>
-                <w:webHidden/>
-              </w:rPr>
-              <w:instrText xml:space="preserve"> PAGEREF _Toc381398969 \h </w:instrText>
-            </w:r>
-            <w:r>
-              <w:rPr>
-                <w:noProof/>
-                <w:webHidden/>
-              </w:rPr>
-            </w:r>
-            <w:r>
-              <w:rPr>
-                <w:noProof/>
-                <w:webHidden/>
-              </w:rPr>
-              <w:fldChar w:fldCharType="separate"/>
-            </w:r>
-            <w:r>
-              <w:rPr>
-                <w:noProof/>
-                <w:webHidden/>
-              </w:rPr>
-              <w:t>6</w:t>
+              <w:t>9</w:t>
             </w:r>
             <w:r>
               <w:rPr>
@@ -1875,13 +2919,13 @@
               <w:lang w:eastAsia="en-IE"/>
             </w:rPr>
           </w:pPr>
-          <w:hyperlink w:anchor="_Toc381398970" w:history="1">
+          <w:hyperlink w:anchor="_Toc381447522" w:history="1">
             <w:r>
               <w:rPr>
                 <w:rStyle w:val="Hyperlink"/>
                 <w:noProof/>
               </w:rPr>
-              <w:t>tuning Output type</w:t>
+              <w:t>Oracle demo</w:t>
             </w:r>
             <w:r>
               <w:rPr>
@@ -1902,7 +2946,7 @@
                 <w:noProof/>
                 <w:webHidden/>
               </w:rPr>
-              <w:instrText xml:space="preserve"> PAGEREF _Toc381398970 \h </w:instrText>
+              <w:instrText xml:space="preserve"> PAGEREF _Toc381447522 \h </w:instrText>
             </w:r>
             <w:r>
               <w:rPr>
@@ -1922,7 +2966,226 @@
                 <w:noProof/>
                 <w:webHidden/>
               </w:rPr>
-              <w:t>6</w:t>
+              <w:t>9</w:t>
+            </w:r>
+            <w:r>
+              <w:rPr>
+                <w:noProof/>
+                <w:webHidden/>
+              </w:rPr>
+              <w:fldChar w:fldCharType="end"/>
+            </w:r>
+          </w:hyperlink>
+        </w:p>
+        <w:p>
+          <w:pPr>
+            <w:pStyle w:val="TOC3"/>
+            <w:tabs>
+              <w:tab w:val="right" w:leader="dot" w:pos="9016"/>
+            </w:tabs>
+            <w:rPr>
+              <w:noProof/>
+              <w:sz w:val="22"/>
+              <w:szCs w:val="22"/>
+              <w:lang w:eastAsia="en-IE"/>
+            </w:rPr>
+          </w:pPr>
+          <w:hyperlink w:anchor="_Toc381447523" w:history="1">
+            <w:r>
+              <w:rPr>
+                <w:rStyle w:val="Hyperlink"/>
+                <w:rFonts w:eastAsia="Times New Roman"/>
+                <w:noProof/>
+                <w:lang w:eastAsia="en-IE"/>
+              </w:rPr>
+              <w:t>To test Oracle JDBC deployment:</w:t>
+            </w:r>
+            <w:r>
+              <w:rPr>
+                <w:noProof/>
+                <w:webHidden/>
+              </w:rPr>
+              <w:tab/>
+            </w:r>
+            <w:r>
+              <w:rPr>
+                <w:noProof/>
+                <w:webHidden/>
+              </w:rPr>
+              <w:fldChar w:fldCharType="begin"/>
+            </w:r>
+            <w:r>
+              <w:rPr>
+                <w:noProof/>
+                <w:webHidden/>
+              </w:rPr>
+              <w:instrText xml:space="preserve"> PAGEREF _Toc381447523 \h </w:instrText>
+            </w:r>
+            <w:r>
+              <w:rPr>
+                <w:noProof/>
+                <w:webHidden/>
+              </w:rPr>
+            </w:r>
+            <w:r>
+              <w:rPr>
+                <w:noProof/>
+                <w:webHidden/>
+              </w:rPr>
+              <w:fldChar w:fldCharType="separate"/>
+            </w:r>
+            <w:r>
+              <w:rPr>
+                <w:noProof/>
+                <w:webHidden/>
+              </w:rPr>
+              <w:t>9</w:t>
+            </w:r>
+            <w:r>
+              <w:rPr>
+                <w:noProof/>
+                <w:webHidden/>
+              </w:rPr>
+              <w:fldChar w:fldCharType="end"/>
+            </w:r>
+          </w:hyperlink>
+        </w:p>
+        <w:p>
+          <w:pPr>
+            <w:pStyle w:val="TOC3"/>
+            <w:tabs>
+              <w:tab w:val="right" w:leader="dot" w:pos="9016"/>
+            </w:tabs>
+            <w:rPr>
+              <w:noProof/>
+              <w:sz w:val="22"/>
+              <w:szCs w:val="22"/>
+              <w:lang w:eastAsia="en-IE"/>
+            </w:rPr>
+          </w:pPr>
+          <w:hyperlink w:anchor="_Toc381447524" w:history="1">
+            <w:r>
+              <w:rPr>
+                <w:rStyle w:val="Hyperlink"/>
+                <w:rFonts w:eastAsia="Times New Roman"/>
+                <w:noProof/>
+                <w:lang w:eastAsia="en-IE"/>
+              </w:rPr>
+              <w:t>To test Oracle in EXTERNAL TABLE (bulk load) mode</w:t>
+            </w:r>
+            <w:r>
+              <w:rPr>
+                <w:noProof/>
+                <w:webHidden/>
+              </w:rPr>
+              <w:tab/>
+            </w:r>
+            <w:r>
+              <w:rPr>
+                <w:noProof/>
+                <w:webHidden/>
+              </w:rPr>
+              <w:fldChar w:fldCharType="begin"/>
+            </w:r>
+            <w:r>
+              <w:rPr>
+                <w:noProof/>
+                <w:webHidden/>
+              </w:rPr>
+              <w:instrText xml:space="preserve"> PAGEREF _Toc381447524 \h </w:instrText>
+            </w:r>
+            <w:r>
+              <w:rPr>
+                <w:noProof/>
+                <w:webHidden/>
+              </w:rPr>
+            </w:r>
+            <w:r>
+              <w:rPr>
+                <w:noProof/>
+                <w:webHidden/>
+              </w:rPr>
+              <w:fldChar w:fldCharType="separate"/>
+            </w:r>
+            <w:r>
+              <w:rPr>
+                <w:noProof/>
+                <w:webHidden/>
+              </w:rPr>
+              <w:t>9</w:t>
+            </w:r>
+            <w:r>
+              <w:rPr>
+                <w:noProof/>
+                <w:webHidden/>
+              </w:rPr>
+              <w:fldChar w:fldCharType="end"/>
+            </w:r>
+          </w:hyperlink>
+        </w:p>
+        <w:p>
+          <w:pPr>
+            <w:pStyle w:val="TOC3"/>
+            <w:tabs>
+              <w:tab w:val="right" w:leader="dot" w:pos="9016"/>
+            </w:tabs>
+            <w:rPr>
+              <w:noProof/>
+              <w:sz w:val="22"/>
+              <w:szCs w:val="22"/>
+              <w:lang w:eastAsia="en-IE"/>
+            </w:rPr>
+          </w:pPr>
+          <w:hyperlink w:anchor="_Toc381447525" w:history="1">
+            <w:r>
+              <w:rPr>
+                <w:rStyle w:val="Hyperlink"/>
+                <w:rFonts w:eastAsia="Times New Roman"/>
+                <w:noProof/>
+                <w:lang w:eastAsia="en-IE"/>
+              </w:rPr>
+              <w:t>Realistic Testing</w:t>
+            </w:r>
+            <w:r>
+              <w:rPr>
+                <w:noProof/>
+                <w:webHidden/>
+              </w:rPr>
+              <w:tab/>
+            </w:r>
+            <w:r>
+              <w:rPr>
+                <w:noProof/>
+                <w:webHidden/>
+              </w:rPr>
+              <w:fldChar w:fldCharType="begin"/>
+            </w:r>
+            <w:r>
+              <w:rPr>
+                <w:noProof/>
+                <w:webHidden/>
+              </w:rPr>
+              <w:instrText xml:space="preserve"> PAGEREF _Toc381447525 \h </w:instrText>
+            </w:r>
+            <w:r>
+              <w:rPr>
+                <w:noProof/>
+                <w:webHidden/>
+              </w:rPr>
+            </w:r>
+            <w:r>
+              <w:rPr>
+                <w:noProof/>
+                <w:webHidden/>
+              </w:rPr>
+              <w:fldChar w:fldCharType="separate"/>
+            </w:r>
+            <w:r>
+              <w:rPr>
+                <w:noProof/>
+                <w:webHidden/>
+              </w:rPr>
+              <w:t>10</w:t>
             </w:r>
             <w:r>
               <w:rPr>
@@ -1946,13 +3209,13 @@
               <w:lang w:eastAsia="en-IE"/>
             </w:rPr>
           </w:pPr>
-          <w:hyperlink w:anchor="_Toc381398971" w:history="1">
+          <w:hyperlink w:anchor="_Toc381447526" w:history="1">
             <w:r>
               <w:rPr>
                 <w:rStyle w:val="Hyperlink"/>
                 <w:noProof/>
               </w:rPr>
-              <w:t>tuning Database</w:t>
+              <w:t>MySQL demo</w:t>
             </w:r>
             <w:r>
               <w:rPr>
@@ -1973,7 +3236,7 @@
                 <w:noProof/>
                 <w:webHidden/>
               </w:rPr>
-              <w:instrText xml:space="preserve"> PAGEREF _Toc381398971 \h </w:instrText>
+              <w:instrText xml:space="preserve"> PAGEREF _Toc381447526 \h </w:instrText>
             </w:r>
             <w:r>
               <w:rPr>
@@ -1993,646 +3256,7 @@
                 <w:noProof/>
                 <w:webHidden/>
               </w:rPr>
-              <w:t>7</w:t>
-            </w:r>
-            <w:r>
-              <w:rPr>
-                <w:noProof/>
-                <w:webHidden/>
-              </w:rPr>
-              <w:fldChar w:fldCharType="end"/>
-            </w:r>
-          </w:hyperlink>
-        </w:p>
-        <w:p>
-          <w:pPr>
-            <w:pStyle w:val="TOC2"/>
-            <w:tabs>
-              <w:tab w:val="right" w:leader="dot" w:pos="9016"/>
-            </w:tabs>
-            <w:rPr>
-              <w:noProof/>
-              <w:sz w:val="22"/>
-              <w:szCs w:val="22"/>
-              <w:lang w:eastAsia="en-IE"/>
-            </w:rPr>
-          </w:pPr>
-          <w:hyperlink w:anchor="_Toc381398972" w:history="1">
-            <w:r>
-              <w:rPr>
-                <w:rStyle w:val="Hyperlink"/>
-                <w:noProof/>
-              </w:rPr>
-              <w:t>tuning Thread pools</w:t>
-            </w:r>
-            <w:r>
-              <w:rPr>
-                <w:noProof/>
-                <w:webHidden/>
-              </w:rPr>
-              <w:tab/>
-            </w:r>
-            <w:r>
-              <w:rPr>
-                <w:noProof/>
-                <w:webHidden/>
-              </w:rPr>
-              <w:fldChar w:fldCharType="begin"/>
-            </w:r>
-            <w:r>
-              <w:rPr>
-                <w:noProof/>
-                <w:webHidden/>
-              </w:rPr>
-              <w:instrText xml:space="preserve"> PAGEREF _Toc381398972 \h </w:instrText>
-            </w:r>
-            <w:r>
-              <w:rPr>
-                <w:noProof/>
-                <w:webHidden/>
-              </w:rPr>
-            </w:r>
-            <w:r>
-              <w:rPr>
-                <w:noProof/>
-                <w:webHidden/>
-              </w:rPr>
-              <w:fldChar w:fldCharType="separate"/>
-            </w:r>
-            <w:r>
-              <w:rPr>
-                <w:noProof/>
-                <w:webHidden/>
-              </w:rPr>
-              <w:t>7</w:t>
-            </w:r>
-            <w:r>
-              <w:rPr>
-                <w:noProof/>
-                <w:webHidden/>
-              </w:rPr>
-              <w:fldChar w:fldCharType="end"/>
-            </w:r>
-          </w:hyperlink>
-        </w:p>
-        <w:p>
-          <w:pPr>
-            <w:pStyle w:val="TOC2"/>
-            <w:tabs>
-              <w:tab w:val="right" w:leader="dot" w:pos="9016"/>
-            </w:tabs>
-            <w:rPr>
-              <w:noProof/>
-              <w:sz w:val="22"/>
-              <w:szCs w:val="22"/>
-              <w:lang w:eastAsia="en-IE"/>
-            </w:rPr>
-          </w:pPr>
-          <w:hyperlink w:anchor="_Toc381398973" w:history="1">
-            <w:r>
-              <w:rPr>
-                <w:rStyle w:val="Hyperlink"/>
-                <w:noProof/>
-              </w:rPr>
-              <w:t>storage, Read and write buffers</w:t>
-            </w:r>
-            <w:r>
-              <w:rPr>
-                <w:noProof/>
-                <w:webHidden/>
-              </w:rPr>
-              <w:tab/>
-            </w:r>
-            <w:r>
-              <w:rPr>
-                <w:noProof/>
-                <w:webHidden/>
-              </w:rPr>
-              <w:fldChar w:fldCharType="begin"/>
-            </w:r>
-            <w:r>
-              <w:rPr>
-                <w:noProof/>
-                <w:webHidden/>
-              </w:rPr>
-              <w:instrText xml:space="preserve"> PAGEREF _Toc381398973 \h </w:instrText>
-            </w:r>
-            <w:r>
-              <w:rPr>
-                <w:noProof/>
-                <w:webHidden/>
-              </w:rPr>
-            </w:r>
-            <w:r>
-              <w:rPr>
-                <w:noProof/>
-                <w:webHidden/>
-              </w:rPr>
-              <w:fldChar w:fldCharType="separate"/>
-            </w:r>
-            <w:r>
-              <w:rPr>
-                <w:noProof/>
-                <w:webHidden/>
-              </w:rPr>
-              <w:t>7</w:t>
-            </w:r>
-            <w:r>
-              <w:rPr>
-                <w:noProof/>
-                <w:webHidden/>
-              </w:rPr>
-              <w:fldChar w:fldCharType="end"/>
-            </w:r>
-          </w:hyperlink>
-        </w:p>
-        <w:p>
-          <w:pPr>
-            <w:pStyle w:val="TOC2"/>
-            <w:tabs>
-              <w:tab w:val="right" w:leader="dot" w:pos="9016"/>
-            </w:tabs>
-            <w:rPr>
-              <w:noProof/>
-              <w:sz w:val="22"/>
-              <w:szCs w:val="22"/>
-              <w:lang w:eastAsia="en-IE"/>
-            </w:rPr>
-          </w:pPr>
-          <w:hyperlink w:anchor="_Toc381398974" w:history="1">
-            <w:r>
-              <w:rPr>
-                <w:rStyle w:val="Hyperlink"/>
-                <w:noProof/>
-              </w:rPr>
-              <w:t>dimension Caches</w:t>
-            </w:r>
-            <w:r>
-              <w:rPr>
-                <w:noProof/>
-                <w:webHidden/>
-              </w:rPr>
-              <w:tab/>
-            </w:r>
-            <w:r>
-              <w:rPr>
-                <w:noProof/>
-                <w:webHidden/>
-              </w:rPr>
-              <w:fldChar w:fldCharType="begin"/>
-            </w:r>
-            <w:r>
-              <w:rPr>
-                <w:noProof/>
-                <w:webHidden/>
-              </w:rPr>
-              <w:instrText xml:space="preserve"> PAGEREF _Toc381398974 \h </w:instrText>
-            </w:r>
-            <w:r>
-              <w:rPr>
-                <w:noProof/>
-                <w:webHidden/>
-              </w:rPr>
-            </w:r>
-            <w:r>
-              <w:rPr>
-                <w:noProof/>
-                <w:webHidden/>
-              </w:rPr>
-              <w:fldChar w:fldCharType="separate"/>
-            </w:r>
-            <w:r>
-              <w:rPr>
-                <w:noProof/>
-                <w:webHidden/>
-              </w:rPr>
-              <w:t>7</w:t>
-            </w:r>
-            <w:r>
-              <w:rPr>
-                <w:noProof/>
-                <w:webHidden/>
-              </w:rPr>
-              <w:fldChar w:fldCharType="end"/>
-            </w:r>
-          </w:hyperlink>
-        </w:p>
-        <w:p>
-          <w:pPr>
-            <w:pStyle w:val="TOC1"/>
-            <w:tabs>
-              <w:tab w:val="right" w:leader="dot" w:pos="9016"/>
-            </w:tabs>
-            <w:rPr>
-              <w:noProof/>
-              <w:sz w:val="22"/>
-              <w:szCs w:val="22"/>
-              <w:lang w:eastAsia="en-IE"/>
-            </w:rPr>
-          </w:pPr>
-          <w:hyperlink w:anchor="_Toc381398975" w:history="1">
-            <w:r>
-              <w:rPr>
-                <w:rStyle w:val="Hyperlink"/>
-                <w:noProof/>
-              </w:rPr>
-              <w:t>Remote commands</w:t>
-            </w:r>
-            <w:r>
-              <w:rPr>
-                <w:noProof/>
-                <w:webHidden/>
-              </w:rPr>
-              <w:tab/>
-            </w:r>
-            <w:r>
-              <w:rPr>
-                <w:noProof/>
-                <w:webHidden/>
-              </w:rPr>
-              <w:fldChar w:fldCharType="begin"/>
-            </w:r>
-            <w:r>
-              <w:rPr>
-                <w:noProof/>
-                <w:webHidden/>
-              </w:rPr>
-              <w:instrText xml:space="preserve"> PAGEREF _Toc381398975 \h </w:instrText>
-            </w:r>
-            <w:r>
-              <w:rPr>
-                <w:noProof/>
-                <w:webHidden/>
-              </w:rPr>
-            </w:r>
-            <w:r>
-              <w:rPr>
-                <w:noProof/>
-                <w:webHidden/>
-              </w:rPr>
-              <w:fldChar w:fldCharType="separate"/>
-            </w:r>
-            <w:r>
-              <w:rPr>
-                <w:noProof/>
-                <w:webHidden/>
-              </w:rPr>
-              <w:t>7</w:t>
-            </w:r>
-            <w:r>
-              <w:rPr>
-                <w:noProof/>
-                <w:webHidden/>
-              </w:rPr>
-              <w:fldChar w:fldCharType="end"/>
-            </w:r>
-          </w:hyperlink>
-        </w:p>
-        <w:p>
-          <w:pPr>
-            <w:pStyle w:val="TOC2"/>
-            <w:tabs>
-              <w:tab w:val="right" w:leader="dot" w:pos="9016"/>
-            </w:tabs>
-            <w:rPr>
-              <w:noProof/>
-              <w:sz w:val="22"/>
-              <w:szCs w:val="22"/>
-              <w:lang w:eastAsia="en-IE"/>
-            </w:rPr>
-          </w:pPr>
-          <w:hyperlink w:anchor="_Toc381398976" w:history="1">
-            <w:r>
-              <w:rPr>
-                <w:rStyle w:val="Hyperlink"/>
-                <w:noProof/>
-              </w:rPr>
-              <w:t>Flushing dimension cache remote command</w:t>
-            </w:r>
-            <w:r>
-              <w:rPr>
-                <w:noProof/>
-                <w:webHidden/>
-              </w:rPr>
-              <w:tab/>
-            </w:r>
-            <w:r>
-              <w:rPr>
-                <w:noProof/>
-                <w:webHidden/>
-              </w:rPr>
-              <w:fldChar w:fldCharType="begin"/>
-            </w:r>
-            <w:r>
-              <w:rPr>
-                <w:noProof/>
-                <w:webHidden/>
-              </w:rPr>
-              <w:instrText xml:space="preserve"> PAGEREF _Toc381398976 \h </w:instrText>
-            </w:r>
-            <w:r>
-              <w:rPr>
-                <w:noProof/>
-                <w:webHidden/>
-              </w:rPr>
-            </w:r>
-            <w:r>
-              <w:rPr>
-                <w:noProof/>
-                <w:webHidden/>
-              </w:rPr>
-              <w:fldChar w:fldCharType="separate"/>
-            </w:r>
-            <w:r>
-              <w:rPr>
-                <w:noProof/>
-                <w:webHidden/>
-              </w:rPr>
-              <w:t>7</w:t>
-            </w:r>
-            <w:r>
-              <w:rPr>
-                <w:noProof/>
-                <w:webHidden/>
-              </w:rPr>
-              <w:fldChar w:fldCharType="end"/>
-            </w:r>
-          </w:hyperlink>
-        </w:p>
-        <w:p>
-          <w:pPr>
-            <w:pStyle w:val="TOC1"/>
-            <w:tabs>
-              <w:tab w:val="right" w:leader="dot" w:pos="9016"/>
-            </w:tabs>
-            <w:rPr>
-              <w:noProof/>
-              <w:sz w:val="22"/>
-              <w:szCs w:val="22"/>
-              <w:lang w:eastAsia="en-IE"/>
-            </w:rPr>
-          </w:pPr>
-          <w:hyperlink w:anchor="_Toc381398977" w:history="1">
-            <w:r>
-              <w:rPr>
-                <w:rStyle w:val="Hyperlink"/>
-                <w:noProof/>
-              </w:rPr>
-              <w:t>Monitoring</w:t>
-            </w:r>
-            <w:r>
-              <w:rPr>
-                <w:noProof/>
-                <w:webHidden/>
-              </w:rPr>
-              <w:tab/>
-            </w:r>
-            <w:r>
-              <w:rPr>
-                <w:noProof/>
-                <w:webHidden/>
-              </w:rPr>
-              <w:fldChar w:fldCharType="begin"/>
-            </w:r>
-            <w:r>
-              <w:rPr>
-                <w:noProof/>
-                <w:webHidden/>
-              </w:rPr>
-              <w:instrText xml:space="preserve"> PAGEREF _Toc381398977 \h </w:instrText>
-            </w:r>
-            <w:r>
-              <w:rPr>
-                <w:noProof/>
-                <w:webHidden/>
-              </w:rPr>
-            </w:r>
-            <w:r>
-              <w:rPr>
-                <w:noProof/>
-                <w:webHidden/>
-              </w:rPr>
-              <w:fldChar w:fldCharType="separate"/>
-            </w:r>
-            <w:r>
-              <w:rPr>
-                <w:noProof/>
-                <w:webHidden/>
-              </w:rPr>
-              <w:t>7</w:t>
-            </w:r>
-            <w:r>
-              <w:rPr>
-                <w:noProof/>
-                <w:webHidden/>
-              </w:rPr>
-              <w:fldChar w:fldCharType="end"/>
-            </w:r>
-          </w:hyperlink>
-        </w:p>
-        <w:p>
-          <w:pPr>
-            <w:pStyle w:val="TOC1"/>
-            <w:tabs>
-              <w:tab w:val="right" w:leader="dot" w:pos="9016"/>
-            </w:tabs>
-            <w:rPr>
-              <w:noProof/>
-              <w:sz w:val="22"/>
-              <w:szCs w:val="22"/>
-              <w:lang w:eastAsia="en-IE"/>
-            </w:rPr>
-          </w:pPr>
-          <w:hyperlink w:anchor="_Toc381398978" w:history="1">
-            <w:r>
-              <w:rPr>
-                <w:rStyle w:val="Hyperlink"/>
-                <w:noProof/>
-              </w:rPr>
-              <w:t>Miscellaneous</w:t>
-            </w:r>
-            <w:r>
-              <w:rPr>
-                <w:noProof/>
-                <w:webHidden/>
-              </w:rPr>
-              <w:tab/>
-            </w:r>
-            <w:r>
-              <w:rPr>
-                <w:noProof/>
-                <w:webHidden/>
-              </w:rPr>
-              <w:fldChar w:fldCharType="begin"/>
-            </w:r>
-            <w:r>
-              <w:rPr>
-                <w:noProof/>
-                <w:webHidden/>
-              </w:rPr>
-              <w:instrText xml:space="preserve"> PAGEREF _Toc381398978 \h </w:instrText>
-            </w:r>
-            <w:r>
-              <w:rPr>
-                <w:noProof/>
-                <w:webHidden/>
-              </w:rPr>
-            </w:r>
-            <w:r>
-              <w:rPr>
-                <w:noProof/>
-                <w:webHidden/>
-              </w:rPr>
-              <w:fldChar w:fldCharType="separate"/>
-            </w:r>
-            <w:r>
-              <w:rPr>
-                <w:noProof/>
-                <w:webHidden/>
-              </w:rPr>
-              <w:t>8</w:t>
-            </w:r>
-            <w:r>
-              <w:rPr>
-                <w:noProof/>
-                <w:webHidden/>
-              </w:rPr>
-              <w:fldChar w:fldCharType="end"/>
-            </w:r>
-          </w:hyperlink>
-        </w:p>
-        <w:p>
-          <w:pPr>
-            <w:pStyle w:val="TOC2"/>
-            <w:tabs>
-              <w:tab w:val="right" w:leader="dot" w:pos="9016"/>
-            </w:tabs>
-            <w:rPr>
-              <w:noProof/>
-              <w:sz w:val="22"/>
-              <w:szCs w:val="22"/>
-              <w:lang w:eastAsia="en-IE"/>
-            </w:rPr>
-          </w:pPr>
-          <w:hyperlink w:anchor="_Toc381398979" w:history="1">
-            <w:r>
-              <w:rPr>
-                <w:rStyle w:val="Hyperlink"/>
-                <w:noProof/>
-              </w:rPr>
-              <w:t>Common mistakes</w:t>
-            </w:r>
-            <w:r>
-              <w:rPr>
-                <w:noProof/>
-                <w:webHidden/>
-              </w:rPr>
-              <w:tab/>
-            </w:r>
-            <w:r>
-              <w:rPr>
-                <w:noProof/>
-                <w:webHidden/>
-              </w:rPr>
-              <w:fldChar w:fldCharType="begin"/>
-            </w:r>
-            <w:r>
-              <w:rPr>
-                <w:noProof/>
-                <w:webHidden/>
-              </w:rPr>
-              <w:instrText xml:space="preserve"> PAGEREF _Toc381398979 \h </w:instrText>
-            </w:r>
-            <w:r>
-              <w:rPr>
-                <w:noProof/>
-                <w:webHidden/>
-              </w:rPr>
-            </w:r>
-            <w:r>
-              <w:rPr>
-                <w:noProof/>
-                <w:webHidden/>
-              </w:rPr>
-              <w:fldChar w:fldCharType="separate"/>
-            </w:r>
-            <w:r>
-              <w:rPr>
-                <w:noProof/>
-                <w:webHidden/>
-              </w:rPr>
-              <w:t>8</w:t>
-            </w:r>
-            <w:r>
-              <w:rPr>
-                <w:noProof/>
-                <w:webHidden/>
-              </w:rPr>
-              <w:fldChar w:fldCharType="end"/>
-            </w:r>
-          </w:hyperlink>
-        </w:p>
-        <w:p>
-          <w:pPr>
-            <w:pStyle w:val="TOC2"/>
-            <w:tabs>
-              <w:tab w:val="right" w:leader="dot" w:pos="9016"/>
-            </w:tabs>
-            <w:rPr>
-              <w:noProof/>
-              <w:sz w:val="22"/>
-              <w:szCs w:val="22"/>
-              <w:lang w:eastAsia="en-IE"/>
-            </w:rPr>
-          </w:pPr>
-          <w:hyperlink w:anchor="_Toc381398980" w:history="1">
-            <w:r>
-              <w:rPr>
-                <w:rStyle w:val="Hyperlink"/>
-                <w:noProof/>
-              </w:rPr>
-              <w:t>Planned platform extensions</w:t>
-            </w:r>
-            <w:r>
-              <w:rPr>
-                <w:noProof/>
-                <w:webHidden/>
-              </w:rPr>
-              <w:tab/>
-            </w:r>
-            <w:r>
-              <w:rPr>
-                <w:noProof/>
-                <w:webHidden/>
-              </w:rPr>
-              <w:fldChar w:fldCharType="begin"/>
-            </w:r>
-            <w:r>
-              <w:rPr>
-                <w:noProof/>
-                <w:webHidden/>
-              </w:rPr>
-              <w:instrText xml:space="preserve"> PAGEREF _Toc381398980 \h </w:instrText>
-            </w:r>
-            <w:r>
-              <w:rPr>
-                <w:noProof/>
-                <w:webHidden/>
-              </w:rPr>
-            </w:r>
-            <w:r>
-              <w:rPr>
-                <w:noProof/>
-                <w:webHidden/>
-              </w:rPr>
-              <w:fldChar w:fldCharType="separate"/>
-            </w:r>
-            <w:r>
-              <w:rPr>
-                <w:noProof/>
-                <w:webHidden/>
-              </w:rPr>
-              <w:t>8</w:t>
+              <w:t>10</w:t>
             </w:r>
             <w:r>
               <w:rPr>
@@ -2671,34 +3295,34 @@
       <w:pPr>
         <w:pStyle w:val="Heading1"/>
       </w:pPr>
-      <w:bookmarkStart w:id="0" w:name="_Toc381398951"/>
+      <w:bookmarkStart w:id="1" w:name="_Toc381447489"/>
       <w:r>
         <w:t>Introduction</w:t>
       </w:r>
-      <w:bookmarkEnd w:id="0"/>
+      <w:bookmarkEnd w:id="1"/>
     </w:p>
     <w:p>
       <w:pPr>
         <w:pStyle w:val="Heading2"/>
       </w:pPr>
-      <w:bookmarkStart w:id="1" w:name="_Toc381398952"/>
+      <w:bookmarkStart w:id="2" w:name="_Toc381447490"/>
       <w:r>
         <w:t>Getting s</w:t>
       </w:r>
       <w:r>
         <w:t>tarted</w:t>
       </w:r>
-      <w:bookmarkEnd w:id="1"/>
+      <w:bookmarkEnd w:id="2"/>
     </w:p>
     <w:p>
       <w:pPr>
         <w:pStyle w:val="Heading2"/>
       </w:pPr>
-      <w:bookmarkStart w:id="2" w:name="_Toc381398953"/>
+      <w:bookmarkStart w:id="3" w:name="_Toc381447491"/>
       <w:r>
         <w:t>Installation requirements</w:t>
       </w:r>
-      <w:bookmarkEnd w:id="2"/>
+      <w:bookmarkEnd w:id="3"/>
     </w:p>
     <w:p>
       <w:r>
@@ -2803,14 +3427,15 @@
       <w:pPr>
         <w:pStyle w:val="Heading2"/>
       </w:pPr>
-      <w:bookmarkStart w:id="3" w:name="_Toc381398954"/>
+      <w:bookmarkStart w:id="4" w:name="_Toc381447492"/>
       <w:r>
         <w:t>Installation and directory structure</w:t>
       </w:r>
-      <w:bookmarkEnd w:id="3"/>
-    </w:p>
-    <w:p>
-      <w:r>
+      <w:bookmarkEnd w:id="4"/>
+    </w:p>
+    <w:p>
+      <w:r>
+        <w:lastRenderedPageBreak/>
         <w:t xml:space="preserve">After installing </w:t>
       </w:r>
       <w:proofErr w:type="spellStart"/>
@@ -2900,7 +3525,6 @@
           </w:tcPr>
           <w:p>
             <w:r>
-              <w:lastRenderedPageBreak/>
               <w:t>Directory name</w:t>
             </w:r>
           </w:p>
@@ -3262,24 +3886,24 @@
       <w:pPr>
         <w:pStyle w:val="Heading1"/>
       </w:pPr>
-      <w:bookmarkStart w:id="4" w:name="_Toc381398955"/>
+      <w:bookmarkStart w:id="5" w:name="_Toc381447493"/>
       <w:r>
         <w:t>streamhorizon</w:t>
       </w:r>
       <w:r>
         <w:t xml:space="preserve"> configuration files</w:t>
       </w:r>
-      <w:bookmarkEnd w:id="4"/>
+      <w:bookmarkEnd w:id="5"/>
     </w:p>
     <w:p>
       <w:pPr>
         <w:pStyle w:val="Heading2"/>
       </w:pPr>
-      <w:bookmarkStart w:id="5" w:name="_Toc381398956"/>
+      <w:bookmarkStart w:id="6" w:name="_Toc381447494"/>
       <w:r>
         <w:t>Engine configuration file (engine-config.xml)</w:t>
       </w:r>
-      <w:bookmarkEnd w:id="5"/>
+      <w:bookmarkEnd w:id="6"/>
     </w:p>
     <w:p>
       <w:r>
@@ -3319,14 +3943,15 @@
       <w:pPr>
         <w:pStyle w:val="Heading2"/>
       </w:pPr>
-      <w:bookmarkStart w:id="6" w:name="_Toc381398957"/>
+      <w:bookmarkStart w:id="7" w:name="_Toc381447495"/>
       <w:r>
         <w:t>Logging</w:t>
       </w:r>
-      <w:bookmarkEnd w:id="6"/>
-    </w:p>
-    <w:p>
-      <w:r>
+      <w:bookmarkEnd w:id="7"/>
+    </w:p>
+    <w:p>
+      <w:r>
+        <w:lastRenderedPageBreak/>
         <w:t>Logging is configured in $ENGINE_HOME/</w:t>
       </w:r>
       <w:proofErr w:type="spellStart"/>
@@ -3369,11 +3994,11 @@
       <w:pPr>
         <w:pStyle w:val="Heading2"/>
       </w:pPr>
-      <w:bookmarkStart w:id="7" w:name="_Toc381398958"/>
+      <w:bookmarkStart w:id="8" w:name="_Toc381447496"/>
       <w:r>
         <w:t>Caching</w:t>
       </w:r>
-      <w:bookmarkEnd w:id="7"/>
+      <w:bookmarkEnd w:id="8"/>
     </w:p>
     <w:p>
       <w:proofErr w:type="spellStart"/>
@@ -3431,25 +4056,24 @@
       <w:pPr>
         <w:pStyle w:val="Heading1"/>
       </w:pPr>
-      <w:bookmarkStart w:id="8" w:name="_Toc381398959"/>
-      <w:r>
-        <w:lastRenderedPageBreak/>
+      <w:bookmarkStart w:id="9" w:name="_Toc381447497"/>
+      <w:r>
         <w:t>Mapping d</w:t>
       </w:r>
       <w:r>
         <w:t>imensions</w:t>
       </w:r>
-      <w:bookmarkEnd w:id="8"/>
+      <w:bookmarkEnd w:id="9"/>
     </w:p>
     <w:p>
       <w:pPr>
         <w:pStyle w:val="Heading1"/>
       </w:pPr>
-      <w:bookmarkStart w:id="9" w:name="_Toc381398960"/>
+      <w:bookmarkStart w:id="10" w:name="_Toc381447498"/>
       <w:r>
         <w:t>Processing input data (feeds)</w:t>
       </w:r>
-      <w:bookmarkEnd w:id="9"/>
+      <w:bookmarkEnd w:id="10"/>
     </w:p>
     <w:p>
       <w:proofErr w:type="spellStart"/>
@@ -3505,11 +4129,11 @@
       <w:pPr>
         <w:pStyle w:val="Heading1"/>
       </w:pPr>
-      <w:bookmarkStart w:id="10" w:name="_Toc381398961"/>
+      <w:bookmarkStart w:id="11" w:name="_Toc381447499"/>
       <w:r>
         <w:t>Creating output files</w:t>
       </w:r>
-      <w:bookmarkEnd w:id="10"/>
+      <w:bookmarkEnd w:id="11"/>
     </w:p>
     <w:p>
       <w:r>
@@ -3823,6 +4447,7 @@
     </w:p>
     <w:p>
       <w:r>
+        <w:lastRenderedPageBreak/>
         <w:t xml:space="preserve">All input files (if successfully processed) will be output to </w:t>
       </w:r>
       <w:r>
@@ -3849,7 +4474,7 @@
       <w:pPr>
         <w:pStyle w:val="Heading1"/>
       </w:pPr>
-      <w:bookmarkStart w:id="11" w:name="_Toc381398962"/>
+      <w:bookmarkStart w:id="12" w:name="_Toc381447500"/>
       <w:r>
         <w:t>Loading output</w:t>
       </w:r>
@@ -3859,7 +4484,7 @@
       <w:r>
         <w:t xml:space="preserve"> files into database</w:t>
       </w:r>
-      <w:bookmarkEnd w:id="11"/>
+      <w:bookmarkEnd w:id="12"/>
     </w:p>
     <w:p>
       <w:r>
@@ -3925,188 +4550,188 @@
       <w:pPr>
         <w:pStyle w:val="Heading1"/>
       </w:pPr>
-      <w:bookmarkStart w:id="12" w:name="_Toc381398963"/>
+      <w:bookmarkStart w:id="13" w:name="_Toc381447501"/>
+      <w:r>
+        <w:t xml:space="preserve">Inserting </w:t>
+      </w:r>
+      <w:r>
+        <w:t xml:space="preserve">output data </w:t>
+      </w:r>
+      <w:r>
+        <w:t>directly into database</w:t>
+      </w:r>
+      <w:bookmarkEnd w:id="13"/>
+    </w:p>
+    <w:p>
+      <w:r>
+        <w:t xml:space="preserve">It is possible to configure </w:t>
+      </w:r>
+      <w:proofErr w:type="spellStart"/>
+      <w:r>
+        <w:t>StreamHorizon</w:t>
+      </w:r>
+      <w:proofErr w:type="spellEnd"/>
+      <w:r>
+        <w:t xml:space="preserve"> to insert output data into database using JDBC interface. This avoids generation of interim data files on disk and can help reducing IO. Processing logic and steps are exactly the same as if data is written to </w:t>
+      </w:r>
+      <w:proofErr w:type="gramStart"/>
+      <w:r>
+        <w:t>disk,</w:t>
+      </w:r>
+      <w:proofErr w:type="gramEnd"/>
+      <w:r>
+        <w:t xml:space="preserve"> the only difference is that loading happens in batches as data is being processed. Batch size can be configured.</w:t>
+      </w:r>
+    </w:p>
+    <w:p>
+      <w:pPr>
+        <w:pStyle w:val="Heading1"/>
+      </w:pPr>
+      <w:bookmarkStart w:id="14" w:name="_Toc381447502"/>
+      <w:r>
+        <w:t>ERROR HANDLING</w:t>
+      </w:r>
+      <w:bookmarkEnd w:id="14"/>
+    </w:p>
+    <w:p>
+      <w:r>
+        <w:t xml:space="preserve">TODO: Describe error handling </w:t>
+      </w:r>
+      <w:proofErr w:type="spellStart"/>
+      <w:r>
+        <w:t>onCompletion</w:t>
+      </w:r>
+      <w:proofErr w:type="spellEnd"/>
+      <w:r>
+        <w:t>/</w:t>
+      </w:r>
+      <w:proofErr w:type="spellStart"/>
+      <w:r>
+        <w:t>onFailure</w:t>
+      </w:r>
+      <w:proofErr w:type="spellEnd"/>
+      <w:r>
+        <w:t>/</w:t>
+      </w:r>
+      <w:proofErr w:type="spellStart"/>
+      <w:r>
+        <w:t>onSuccess</w:t>
+      </w:r>
+      <w:proofErr w:type="spellEnd"/>
+    </w:p>
+    <w:p>
+      <w:r>
+        <w:t>By default all warnings and errors are written to corresponding log files in $ENGINE_HOME/log/ directory. This happens in case when some of user-defined SQL statements are invalid, data format is not correctly described in engine-config.xml or similar cases.</w:t>
+      </w:r>
+    </w:p>
+    <w:p>
+      <w:pPr>
+        <w:pStyle w:val="Heading1"/>
+      </w:pPr>
+      <w:bookmarkStart w:id="15" w:name="_Toc381447503"/>
+      <w:r>
+        <w:t>Configuration parameters</w:t>
+      </w:r>
+      <w:bookmarkEnd w:id="15"/>
+    </w:p>
+    <w:p>
+      <w:r>
+        <w:t xml:space="preserve">Almost all parts of </w:t>
+      </w:r>
+      <w:proofErr w:type="spellStart"/>
+      <w:r>
+        <w:t>StreamHorizon</w:t>
+      </w:r>
+      <w:proofErr w:type="spellEnd"/>
+      <w:r>
+        <w:t xml:space="preserve"> can be configured by supplying configuration parameters. It is possible to turn off certain features (like remote commands, local caches) or tune them to behave differently (for example use </w:t>
+      </w:r>
+      <w:proofErr w:type="spellStart"/>
+      <w:r>
+        <w:t>Hazelcast</w:t>
+      </w:r>
+      <w:proofErr w:type="spellEnd"/>
+      <w:r>
+        <w:t xml:space="preserve"> instead of </w:t>
+      </w:r>
+      <w:proofErr w:type="spellStart"/>
+      <w:r>
+        <w:t>Infinispan</w:t>
+      </w:r>
+      <w:proofErr w:type="spellEnd"/>
+      <w:r>
+        <w:t xml:space="preserve"> for caching, use different read buffer size).</w:t>
+      </w:r>
+    </w:p>
+    <w:p>
+      <w:r>
+        <w:t xml:space="preserve">Configuration parameters can be specified in engine configuration file and can also be overridden by providing Java system parameters with the same name. This is useful when multiple instances of </w:t>
+      </w:r>
+      <w:proofErr w:type="spellStart"/>
+      <w:r>
+        <w:t>StreamHorizon</w:t>
+      </w:r>
+      <w:proofErr w:type="spellEnd"/>
+      <w:r>
+        <w:t xml:space="preserve"> want to perform processing in the same way but only some parts need to be different. In this case engine configuration is template for processing, containing default tuning, and every instance overrides some of parameters by specifying them in </w:t>
+      </w:r>
+      <w:proofErr w:type="spellStart"/>
+      <w:r>
+        <w:t>startup</w:t>
+      </w:r>
+      <w:proofErr w:type="spellEnd"/>
+      <w:r>
+        <w:t xml:space="preserve"> scripts.</w:t>
+      </w:r>
+    </w:p>
+    <w:p>
+      <w:pPr>
+        <w:pStyle w:val="Heading1"/>
+      </w:pPr>
+      <w:bookmarkStart w:id="16" w:name="_Toc381447504"/>
+      <w:r>
+        <w:t>Context attributes</w:t>
+      </w:r>
+      <w:bookmarkEnd w:id="16"/>
+    </w:p>
+    <w:p>
+      <w:r>
+        <w:t xml:space="preserve">Context attributes are very simple extension point of </w:t>
+      </w:r>
+      <w:proofErr w:type="spellStart"/>
+      <w:r>
+        <w:t>StreamHorizon</w:t>
+      </w:r>
+      <w:proofErr w:type="spellEnd"/>
+      <w:r>
+        <w:t xml:space="preserve"> engine. They can originate from </w:t>
+      </w:r>
+      <w:proofErr w:type="spellStart"/>
+      <w:r>
+        <w:t>StreamHorizon</w:t>
+      </w:r>
+      <w:proofErr w:type="spellEnd"/>
+      <w:r>
+        <w:t xml:space="preserve"> engine itself (</w:t>
+      </w:r>
+      <w:proofErr w:type="spellStart"/>
+      <w:r>
+        <w:t>implicity</w:t>
+      </w:r>
+      <w:proofErr w:type="spellEnd"/>
+      <w:r>
+        <w:t xml:space="preserve"> context attributes) and from Java </w:t>
+      </w:r>
+      <w:r>
+        <w:t>plugins</w:t>
+      </w:r>
+      <w:r>
+        <w:t xml:space="preserve"> provided as extensions to the engine itself.</w:t>
+      </w:r>
+    </w:p>
+    <w:p>
       <w:r>
         <w:lastRenderedPageBreak/>
-        <w:t xml:space="preserve">Inserting </w:t>
-      </w:r>
-      <w:r>
-        <w:t xml:space="preserve">output data </w:t>
-      </w:r>
-      <w:r>
-        <w:t>directly into database</w:t>
-      </w:r>
-      <w:bookmarkEnd w:id="12"/>
-    </w:p>
-    <w:p>
-      <w:r>
-        <w:t xml:space="preserve">It is possible to configure </w:t>
-      </w:r>
-      <w:proofErr w:type="spellStart"/>
-      <w:r>
-        <w:t>StreamHorizon</w:t>
-      </w:r>
-      <w:proofErr w:type="spellEnd"/>
-      <w:r>
-        <w:t xml:space="preserve"> to insert output data into database using JDBC interface. This avoids generation of interim data files on disk and can help reducing IO. Processing logic and steps are exactly the same as if data is written to </w:t>
-      </w:r>
-      <w:proofErr w:type="gramStart"/>
-      <w:r>
-        <w:t>disk,</w:t>
-      </w:r>
-      <w:proofErr w:type="gramEnd"/>
-      <w:r>
-        <w:t xml:space="preserve"> the only difference is that loading happens in batches as data is being processed. Batch size can be configured.</w:t>
-      </w:r>
-    </w:p>
-    <w:p>
-      <w:pPr>
-        <w:pStyle w:val="Heading1"/>
-      </w:pPr>
-      <w:bookmarkStart w:id="13" w:name="_Toc381398964"/>
-      <w:r>
-        <w:t>ERROR HANDLING</w:t>
-      </w:r>
-      <w:bookmarkEnd w:id="13"/>
-    </w:p>
-    <w:p>
-      <w:r>
-        <w:t xml:space="preserve">TODO: Describe error handling </w:t>
-      </w:r>
-      <w:proofErr w:type="spellStart"/>
-      <w:r>
-        <w:t>onCompletion</w:t>
-      </w:r>
-      <w:proofErr w:type="spellEnd"/>
-      <w:r>
-        <w:t>/</w:t>
-      </w:r>
-      <w:proofErr w:type="spellStart"/>
-      <w:r>
-        <w:t>onFailure</w:t>
-      </w:r>
-      <w:proofErr w:type="spellEnd"/>
-      <w:r>
-        <w:t>/</w:t>
-      </w:r>
-      <w:proofErr w:type="spellStart"/>
-      <w:r>
-        <w:t>onSuccess</w:t>
-      </w:r>
-      <w:proofErr w:type="spellEnd"/>
-    </w:p>
-    <w:p>
-      <w:r>
-        <w:t>By default all warnings and errors are written to corresponding log files in $ENGINE_HOME/log/ directory. This happens in case when some of user-defined SQL statements are invalid, data format is not correctly described in engine-config.xml or similar cases.</w:t>
-      </w:r>
-    </w:p>
-    <w:p>
-      <w:pPr>
-        <w:pStyle w:val="Heading1"/>
-      </w:pPr>
-      <w:bookmarkStart w:id="14" w:name="_Toc381398965"/>
-      <w:r>
-        <w:t>Configuration parameters</w:t>
-      </w:r>
-      <w:bookmarkEnd w:id="14"/>
-    </w:p>
-    <w:p>
-      <w:r>
-        <w:t xml:space="preserve">Almost all parts of </w:t>
-      </w:r>
-      <w:proofErr w:type="spellStart"/>
-      <w:r>
-        <w:t>StreamHorizon</w:t>
-      </w:r>
-      <w:proofErr w:type="spellEnd"/>
-      <w:r>
-        <w:t xml:space="preserve"> can be configured by supplying configuration parameters. It is possible to turn off certain features (like remote commands, local caches) or tune them to behave differently (for example use </w:t>
-      </w:r>
-      <w:proofErr w:type="spellStart"/>
-      <w:r>
-        <w:t>Hazelcast</w:t>
-      </w:r>
-      <w:proofErr w:type="spellEnd"/>
-      <w:r>
-        <w:t xml:space="preserve"> instead of </w:t>
-      </w:r>
-      <w:proofErr w:type="spellStart"/>
-      <w:r>
-        <w:t>Infinispan</w:t>
-      </w:r>
-      <w:proofErr w:type="spellEnd"/>
-      <w:r>
-        <w:t xml:space="preserve"> for caching, use different read buffer size).</w:t>
-      </w:r>
-    </w:p>
-    <w:p>
-      <w:r>
-        <w:t xml:space="preserve">Configuration parameters can be specified in engine configuration file and can also be overridden by providing Java system parameters with the same name. This is useful when multiple instances of </w:t>
-      </w:r>
-      <w:proofErr w:type="spellStart"/>
-      <w:r>
-        <w:t>StreamHorizon</w:t>
-      </w:r>
-      <w:proofErr w:type="spellEnd"/>
-      <w:r>
-        <w:t xml:space="preserve"> want to perform processing in the same way but only some parts need to be different. In this case engine configuration is template for processing, containing default tuning, and every instance overrides some of parameters by specifying them in </w:t>
-      </w:r>
-      <w:proofErr w:type="spellStart"/>
-      <w:r>
-        <w:t>startup</w:t>
-      </w:r>
-      <w:proofErr w:type="spellEnd"/>
-      <w:r>
-        <w:t xml:space="preserve"> scripts.</w:t>
-      </w:r>
-    </w:p>
-    <w:p>
-      <w:pPr>
-        <w:pStyle w:val="Heading1"/>
-      </w:pPr>
-      <w:bookmarkStart w:id="15" w:name="_Toc381398966"/>
-      <w:r>
-        <w:t>Context attributes</w:t>
-      </w:r>
-      <w:bookmarkEnd w:id="15"/>
-    </w:p>
-    <w:p>
-      <w:r>
-        <w:t xml:space="preserve">Context attributes are very simple extension point of </w:t>
-      </w:r>
-      <w:proofErr w:type="spellStart"/>
-      <w:r>
-        <w:t>StreamHorizon</w:t>
-      </w:r>
-      <w:proofErr w:type="spellEnd"/>
-      <w:r>
-        <w:t xml:space="preserve"> engine. They can originate from </w:t>
-      </w:r>
-      <w:proofErr w:type="spellStart"/>
-      <w:r>
-        <w:t>StreamHorizon</w:t>
-      </w:r>
-      <w:proofErr w:type="spellEnd"/>
-      <w:r>
-        <w:t xml:space="preserve"> engine itself (</w:t>
-      </w:r>
-      <w:proofErr w:type="spellStart"/>
-      <w:r>
-        <w:t>implicity</w:t>
-      </w:r>
-      <w:proofErr w:type="spellEnd"/>
-      <w:r>
-        <w:t xml:space="preserve"> context attributes) and from Java </w:t>
-      </w:r>
-      <w:r>
-        <w:t>plugins</w:t>
-      </w:r>
-      <w:r>
-        <w:t xml:space="preserve"> provided as extensions to the engine itself.</w:t>
-      </w:r>
-    </w:p>
-    <w:p>
-      <w:r>
         <w:t>Context attributes can be used in engine configuration files and</w:t>
       </w:r>
       <w:r>
@@ -4327,7 +4952,6 @@
           <w:p>
             <w:proofErr w:type="spellStart"/>
             <w:r>
-              <w:lastRenderedPageBreak/>
               <w:t>feedProcessingThreadID</w:t>
             </w:r>
             <w:proofErr w:type="spellEnd"/>
@@ -5016,11 +5640,11 @@
       <w:pPr>
         <w:pStyle w:val="Heading1"/>
       </w:pPr>
-      <w:bookmarkStart w:id="16" w:name="_Toc381398967"/>
+      <w:bookmarkStart w:id="17" w:name="_Toc381447505"/>
       <w:r>
         <w:t>Creating plugins</w:t>
       </w:r>
-      <w:bookmarkEnd w:id="16"/>
+      <w:bookmarkEnd w:id="17"/>
     </w:p>
     <w:p>
       <w:proofErr w:type="spellStart"/>
@@ -5042,35 +5666,38 @@
       <w:r>
         <w:t xml:space="preserve"> engine and customize processing steps and actions to be taken.</w:t>
       </w:r>
-      <w:bookmarkStart w:id="17" w:name="_GoBack"/>
-      <w:bookmarkEnd w:id="17"/>
     </w:p>
     <w:p>
       <w:pPr>
         <w:pStyle w:val="Heading2"/>
       </w:pPr>
+      <w:bookmarkStart w:id="18" w:name="_Toc381447506"/>
       <w:r>
         <w:t>SQL and shell commands</w:t>
       </w:r>
+      <w:bookmarkEnd w:id="18"/>
     </w:p>
     <w:p>
       <w:pPr>
         <w:pStyle w:val="Heading2"/>
       </w:pPr>
-      <w:r>
+      <w:bookmarkStart w:id="19" w:name="_Toc381447507"/>
+      <w:r>
+        <w:lastRenderedPageBreak/>
         <w:t>Java plugins</w:t>
       </w:r>
+      <w:bookmarkEnd w:id="19"/>
     </w:p>
     <w:p/>
     <w:p>
       <w:pPr>
         <w:pStyle w:val="Heading1"/>
       </w:pPr>
-      <w:bookmarkStart w:id="18" w:name="_Toc381398968"/>
+      <w:bookmarkStart w:id="20" w:name="_Toc381447508"/>
       <w:r>
         <w:t>Clustering StreamHorizon</w:t>
       </w:r>
-      <w:bookmarkEnd w:id="18"/>
+      <w:bookmarkEnd w:id="20"/>
     </w:p>
     <w:p>
       <w:r>
@@ -5095,46 +5722,54 @@
       <w:pPr>
         <w:pStyle w:val="Heading1"/>
       </w:pPr>
-      <w:bookmarkStart w:id="19" w:name="_Toc381398969"/>
+      <w:bookmarkStart w:id="21" w:name="_Toc381447509"/>
       <w:r>
         <w:t>Performance tuning</w:t>
       </w:r>
-      <w:bookmarkEnd w:id="19"/>
+      <w:bookmarkEnd w:id="21"/>
     </w:p>
     <w:p>
       <w:pPr>
         <w:pStyle w:val="Heading2"/>
       </w:pPr>
-      <w:bookmarkStart w:id="20" w:name="_Toc381398970"/>
-      <w:r>
-        <w:t xml:space="preserve">tuning </w:t>
+      <w:bookmarkStart w:id="22" w:name="_Toc381447510"/>
+      <w:r>
+        <w:t>T</w:t>
+      </w:r>
+      <w:r>
+        <w:t xml:space="preserve">uning </w:t>
       </w:r>
       <w:r>
         <w:t>Output type</w:t>
       </w:r>
-      <w:bookmarkEnd w:id="20"/>
+      <w:bookmarkEnd w:id="22"/>
     </w:p>
     <w:p>
       <w:pPr>
         <w:pStyle w:val="Heading2"/>
       </w:pPr>
-      <w:bookmarkStart w:id="21" w:name="_Toc381398971"/>
-      <w:r>
-        <w:lastRenderedPageBreak/>
-        <w:t xml:space="preserve">tuning </w:t>
+      <w:bookmarkStart w:id="23" w:name="_Toc381447511"/>
+      <w:r>
+        <w:t>T</w:t>
+      </w:r>
+      <w:r>
+        <w:t xml:space="preserve">uning </w:t>
       </w:r>
       <w:r>
         <w:t>Database</w:t>
       </w:r>
-      <w:bookmarkEnd w:id="21"/>
+      <w:bookmarkEnd w:id="23"/>
     </w:p>
     <w:p>
       <w:pPr>
         <w:pStyle w:val="Heading2"/>
       </w:pPr>
-      <w:bookmarkStart w:id="22" w:name="_Toc381398972"/>
-      <w:r>
-        <w:t xml:space="preserve">tuning </w:t>
+      <w:bookmarkStart w:id="24" w:name="_Toc381447512"/>
+      <w:r>
+        <w:t>T</w:t>
+      </w:r>
+      <w:r>
+        <w:t xml:space="preserve">uning </w:t>
       </w:r>
       <w:r>
         <w:t>Thread pool</w:t>
@@ -5142,7 +5777,7 @@
       <w:r>
         <w:t>s</w:t>
       </w:r>
-      <w:bookmarkEnd w:id="22"/>
+      <w:bookmarkEnd w:id="24"/>
     </w:p>
     <w:p>
       <w:proofErr w:type="spellStart"/>
@@ -5159,42 +5794,40 @@
         <w:t>It is recommended to set number of threads to a number very close to number of cores your machine has.</w:t>
       </w:r>
       <w:r>
-        <w:t xml:space="preserve"> It is </w:t>
-      </w:r>
-      <w:proofErr w:type="gramStart"/>
-      <w:r>
-        <w:t>always</w:t>
-      </w:r>
-      <w:proofErr w:type="gramEnd"/>
-      <w:r>
-        <w:t xml:space="preserve"> recommended to thoroughly test your configuration.</w:t>
+        <w:t xml:space="preserve"> It is always recommended to thoroughly test your configuration.</w:t>
       </w:r>
     </w:p>
     <w:p>
       <w:pPr>
         <w:pStyle w:val="Heading2"/>
       </w:pPr>
-      <w:bookmarkStart w:id="23" w:name="_Toc381398973"/>
-      <w:r>
-        <w:t xml:space="preserve">storage, </w:t>
+      <w:bookmarkStart w:id="25" w:name="_Toc381447513"/>
+      <w:r>
+        <w:t>S</w:t>
+      </w:r>
+      <w:r>
+        <w:t xml:space="preserve">torage, </w:t>
       </w:r>
       <w:r>
         <w:t>Read and write buffers</w:t>
       </w:r>
-      <w:bookmarkEnd w:id="23"/>
+      <w:bookmarkEnd w:id="25"/>
     </w:p>
     <w:p>
       <w:pPr>
         <w:pStyle w:val="Heading2"/>
       </w:pPr>
-      <w:bookmarkStart w:id="24" w:name="_Toc381398974"/>
-      <w:r>
-        <w:t xml:space="preserve">dimension </w:t>
+      <w:bookmarkStart w:id="26" w:name="_Toc381447514"/>
+      <w:r>
+        <w:t>D</w:t>
+      </w:r>
+      <w:r>
+        <w:t xml:space="preserve">imension </w:t>
       </w:r>
       <w:r>
         <w:t>Caches</w:t>
       </w:r>
-      <w:bookmarkEnd w:id="24"/>
+      <w:bookmarkEnd w:id="26"/>
     </w:p>
     <w:p>
       <w:r>
@@ -5275,11 +5908,11 @@
       <w:pPr>
         <w:pStyle w:val="Heading1"/>
       </w:pPr>
-      <w:bookmarkStart w:id="25" w:name="_Toc381398975"/>
+      <w:bookmarkStart w:id="27" w:name="_Toc381447515"/>
       <w:r>
         <w:t>Remote commands</w:t>
       </w:r>
-      <w:bookmarkEnd w:id="25"/>
+      <w:bookmarkEnd w:id="27"/>
     </w:p>
     <w:p>
       <w:proofErr w:type="spellStart"/>
@@ -5295,17 +5928,18 @@
       <w:pPr>
         <w:pStyle w:val="Heading2"/>
       </w:pPr>
-      <w:bookmarkStart w:id="26" w:name="_Toc381398976"/>
+      <w:bookmarkStart w:id="28" w:name="_Toc381447516"/>
       <w:r>
         <w:t>Flushing dimension cache</w:t>
       </w:r>
       <w:r>
         <w:t xml:space="preserve"> remote command</w:t>
       </w:r>
-      <w:bookmarkEnd w:id="26"/>
-    </w:p>
-    <w:p>
-      <w:r>
+      <w:bookmarkEnd w:id="28"/>
+    </w:p>
+    <w:p>
+      <w:r>
+        <w:lastRenderedPageBreak/>
         <w:t xml:space="preserve">In case when dimension cache is stale (for example data was loaded into table bypassing </w:t>
       </w:r>
       <w:proofErr w:type="spellStart"/>
@@ -5404,11 +6038,11 @@
       <w:pPr>
         <w:pStyle w:val="Heading1"/>
       </w:pPr>
-      <w:bookmarkStart w:id="27" w:name="_Toc381398977"/>
+      <w:bookmarkStart w:id="29" w:name="_Toc381447517"/>
       <w:r>
         <w:t>Monitoring</w:t>
       </w:r>
-      <w:bookmarkEnd w:id="27"/>
+      <w:bookmarkEnd w:id="29"/>
     </w:p>
     <w:p>
       <w:proofErr w:type="spellStart"/>
@@ -5429,7 +6063,6 @@
           <w:noProof/>
           <w:lang w:eastAsia="en-IE"/>
         </w:rPr>
-        <w:lastRenderedPageBreak/>
         <w:drawing>
           <wp:inline distT="0" distB="0" distL="0" distR="0">
             <wp:extent cx="2286000" cy="3843821"/>
@@ -5496,31 +6129,32 @@
       <w:pPr>
         <w:pStyle w:val="Heading1"/>
       </w:pPr>
-      <w:bookmarkStart w:id="28" w:name="_Toc381398978"/>
+      <w:bookmarkStart w:id="30" w:name="_Toc381447518"/>
       <w:r>
         <w:t>Miscellaneous</w:t>
       </w:r>
-      <w:bookmarkEnd w:id="28"/>
+      <w:bookmarkEnd w:id="30"/>
     </w:p>
     <w:p>
       <w:pPr>
         <w:pStyle w:val="Heading2"/>
       </w:pPr>
-      <w:bookmarkStart w:id="29" w:name="_Toc381398979"/>
+      <w:bookmarkStart w:id="31" w:name="_Toc381447519"/>
       <w:r>
         <w:t>Common mistakes</w:t>
       </w:r>
-      <w:bookmarkEnd w:id="29"/>
+      <w:bookmarkEnd w:id="31"/>
     </w:p>
     <w:p>
       <w:pPr>
         <w:pStyle w:val="Heading2"/>
       </w:pPr>
-      <w:bookmarkStart w:id="30" w:name="_Toc381398980"/>
-      <w:r>
+      <w:bookmarkStart w:id="32" w:name="_Toc381447520"/>
+      <w:r>
+        <w:lastRenderedPageBreak/>
         <w:t>Planned platform extensions</w:t>
       </w:r>
-      <w:bookmarkEnd w:id="30"/>
+      <w:bookmarkEnd w:id="32"/>
     </w:p>
     <w:p>
       <w:r>
@@ -5582,6 +6216,1986 @@
       <w:r>
         <w:t>More extension points</w:t>
       </w:r>
+    </w:p>
+    <w:p>
+      <w:pPr>
+        <w:pStyle w:val="Heading1"/>
+      </w:pPr>
+      <w:bookmarkStart w:id="33" w:name="_Toc381447521"/>
+      <w:r>
+        <w:t>RUNNING STREAMHORIZON DEMO</w:t>
+      </w:r>
+      <w:bookmarkEnd w:id="33"/>
+    </w:p>
+    <w:p>
+      <w:pPr>
+        <w:pStyle w:val="Heading2"/>
+      </w:pPr>
+      <w:bookmarkStart w:id="34" w:name="_Toc381447522"/>
+      <w:r>
+        <w:t>Oracle demo</w:t>
+      </w:r>
+      <w:bookmarkEnd w:id="34"/>
+    </w:p>
+    <w:p>
+      <w:pPr>
+        <w:shd w:val="clear" w:color="auto" w:fill="FFFFFF"/>
+        <w:spacing w:before="0" w:after="0" w:line="240" w:lineRule="auto"/>
+        <w:rPr>
+          <w:rFonts w:ascii="Arial" w:eastAsia="Times New Roman" w:hAnsi="Arial" w:cs="Arial"/>
+          <w:color w:val="222222"/>
+          <w:lang w:eastAsia="en-IE"/>
+        </w:rPr>
+      </w:pPr>
+    </w:p>
+    <w:p>
+      <w:pPr>
+        <w:shd w:val="clear" w:color="auto" w:fill="FFFFFF"/>
+        <w:spacing w:before="0" w:after="0" w:line="240" w:lineRule="auto"/>
+        <w:rPr>
+          <w:rFonts w:ascii="Arial" w:eastAsia="Times New Roman" w:hAnsi="Arial" w:cs="Arial"/>
+          <w:color w:val="222222"/>
+          <w:lang w:eastAsia="en-IE"/>
+        </w:rPr>
+      </w:pPr>
+      <w:r>
+        <w:rPr>
+          <w:rFonts w:ascii="Arial" w:eastAsia="Times New Roman" w:hAnsi="Arial" w:cs="Arial"/>
+          <w:color w:val="222222"/>
+          <w:lang w:eastAsia="en-IE"/>
+        </w:rPr>
+        <w:t>Oracle deployment comes in two flavours, JDBC and external tables. JDBC performs slower than external tables generally, however setup script for external tables requires you to create Oracle directories (as instructed in execution script).</w:t>
+      </w:r>
+    </w:p>
+    <w:p>
+      <w:pPr>
+        <w:shd w:val="clear" w:color="auto" w:fill="FFFFFF"/>
+        <w:spacing w:before="0" w:after="0" w:line="240" w:lineRule="auto"/>
+        <w:rPr>
+          <w:rFonts w:ascii="Arial" w:eastAsia="Times New Roman" w:hAnsi="Arial" w:cs="Arial"/>
+          <w:color w:val="222222"/>
+          <w:lang w:eastAsia="en-IE"/>
+        </w:rPr>
+      </w:pPr>
+    </w:p>
+    <w:p>
+      <w:pPr>
+        <w:pStyle w:val="Heading3"/>
+        <w:rPr>
+          <w:rFonts w:eastAsia="Times New Roman"/>
+          <w:lang w:eastAsia="en-IE"/>
+        </w:rPr>
+      </w:pPr>
+      <w:bookmarkStart w:id="35" w:name="_Toc381447523"/>
+      <w:r>
+        <w:rPr>
+          <w:rFonts w:eastAsia="Times New Roman"/>
+          <w:lang w:eastAsia="en-IE"/>
+        </w:rPr>
+        <w:t>To test Oracle JDBC deployment:</w:t>
+      </w:r>
+      <w:bookmarkEnd w:id="35"/>
+    </w:p>
+    <w:p>
+      <w:pPr>
+        <w:numPr>
+          <w:ilvl w:val="0"/>
+          <w:numId w:val="9"/>
+        </w:numPr>
+        <w:shd w:val="clear" w:color="auto" w:fill="FFFFFF"/>
+        <w:spacing w:before="100" w:beforeAutospacing="1" w:after="100" w:afterAutospacing="1" w:line="240" w:lineRule="auto"/>
+        <w:ind w:left="945"/>
+        <w:rPr>
+          <w:rFonts w:ascii="Arial" w:eastAsia="Times New Roman" w:hAnsi="Arial" w:cs="Arial"/>
+          <w:color w:val="222222"/>
+          <w:lang w:eastAsia="en-IE"/>
+        </w:rPr>
+      </w:pPr>
+      <w:r>
+        <w:rPr>
+          <w:rFonts w:ascii="Arial" w:eastAsia="Times New Roman" w:hAnsi="Arial" w:cs="Arial"/>
+          <w:color w:val="222222"/>
+          <w:lang w:eastAsia="en-IE"/>
+        </w:rPr>
+        <w:t xml:space="preserve">Move </w:t>
+      </w:r>
+      <w:proofErr w:type="spellStart"/>
+      <w:r>
+        <w:rPr>
+          <w:rFonts w:ascii="Arial" w:eastAsia="Times New Roman" w:hAnsi="Arial" w:cs="Arial"/>
+          <w:color w:val="222222"/>
+          <w:lang w:eastAsia="en-IE"/>
+        </w:rPr>
+        <w:t>StreamHorizon</w:t>
+      </w:r>
+      <w:proofErr w:type="spellEnd"/>
+      <w:r>
+        <w:rPr>
+          <w:rFonts w:ascii="Arial" w:eastAsia="Times New Roman" w:hAnsi="Arial" w:cs="Arial"/>
+          <w:color w:val="222222"/>
+          <w:lang w:eastAsia="en-IE"/>
+        </w:rPr>
+        <w:t>/</w:t>
+      </w:r>
+      <w:proofErr w:type="spellStart"/>
+      <w:r>
+        <w:rPr>
+          <w:rFonts w:ascii="Arial" w:eastAsia="Times New Roman" w:hAnsi="Arial" w:cs="Arial"/>
+          <w:color w:val="222222"/>
+          <w:lang w:eastAsia="en-IE"/>
+        </w:rPr>
+        <w:t>demo_sales</w:t>
+      </w:r>
+      <w:proofErr w:type="spellEnd"/>
+      <w:r>
+        <w:rPr>
+          <w:rFonts w:ascii="Arial" w:eastAsia="Times New Roman" w:hAnsi="Arial" w:cs="Arial"/>
+          <w:color w:val="222222"/>
+          <w:lang w:eastAsia="en-IE"/>
+        </w:rPr>
+        <w:t>/oracle</w:t>
+      </w:r>
+      <w:r>
+        <w:rPr>
+          <w:rFonts w:ascii="Arial" w:eastAsia="Times New Roman" w:hAnsi="Arial" w:cs="Arial"/>
+          <w:color w:val="222222"/>
+          <w:lang w:eastAsia="en-IE"/>
+        </w:rPr>
+        <w:t>/</w:t>
+      </w:r>
+      <w:proofErr w:type="spellStart"/>
+      <w:r>
+        <w:rPr>
+          <w:rFonts w:ascii="Arial" w:eastAsia="Times New Roman" w:hAnsi="Arial" w:cs="Arial"/>
+          <w:color w:val="222222"/>
+          <w:lang w:eastAsia="en-IE"/>
+        </w:rPr>
+        <w:t>jdbc_deploy</w:t>
+      </w:r>
+      <w:proofErr w:type="spellEnd"/>
+      <w:r>
+        <w:rPr>
+          <w:rFonts w:ascii="Arial" w:eastAsia="Times New Roman" w:hAnsi="Arial" w:cs="Arial"/>
+          <w:color w:val="222222"/>
+          <w:lang w:eastAsia="en-IE"/>
+        </w:rPr>
+        <w:t xml:space="preserve">/engine-config.xml file </w:t>
+      </w:r>
+      <w:r>
+        <w:rPr>
+          <w:rFonts w:ascii="Arial" w:eastAsia="Times New Roman" w:hAnsi="Arial" w:cs="Arial"/>
+          <w:color w:val="222222"/>
+          <w:lang w:eastAsia="en-IE"/>
+        </w:rPr>
+        <w:t xml:space="preserve">into </w:t>
+      </w:r>
+      <w:proofErr w:type="spellStart"/>
+      <w:r>
+        <w:rPr>
+          <w:rFonts w:ascii="Arial" w:eastAsia="Times New Roman" w:hAnsi="Arial" w:cs="Arial"/>
+          <w:color w:val="222222"/>
+          <w:lang w:eastAsia="en-IE"/>
+        </w:rPr>
+        <w:t>StreamHorizon</w:t>
+      </w:r>
+      <w:proofErr w:type="spellEnd"/>
+      <w:r>
+        <w:rPr>
+          <w:rFonts w:ascii="Arial" w:eastAsia="Times New Roman" w:hAnsi="Arial" w:cs="Arial"/>
+          <w:color w:val="222222"/>
+          <w:lang w:eastAsia="en-IE"/>
+        </w:rPr>
+        <w:t>/</w:t>
+      </w:r>
+      <w:proofErr w:type="spellStart"/>
+      <w:r>
+        <w:rPr>
+          <w:rFonts w:ascii="Arial" w:eastAsia="Times New Roman" w:hAnsi="Arial" w:cs="Arial"/>
+          <w:color w:val="222222"/>
+          <w:lang w:eastAsia="en-IE"/>
+        </w:rPr>
+        <w:t>config</w:t>
+      </w:r>
+      <w:proofErr w:type="spellEnd"/>
+      <w:r>
+        <w:rPr>
+          <w:rFonts w:ascii="Arial" w:eastAsia="Times New Roman" w:hAnsi="Arial" w:cs="Arial"/>
+          <w:color w:val="222222"/>
+          <w:lang w:eastAsia="en-IE"/>
+        </w:rPr>
+        <w:t>/ folder.</w:t>
+      </w:r>
+    </w:p>
+    <w:p>
+      <w:pPr>
+        <w:numPr>
+          <w:ilvl w:val="0"/>
+          <w:numId w:val="9"/>
+        </w:numPr>
+        <w:shd w:val="clear" w:color="auto" w:fill="FFFFFF"/>
+        <w:spacing w:before="100" w:beforeAutospacing="1" w:after="100" w:afterAutospacing="1" w:line="240" w:lineRule="auto"/>
+        <w:ind w:left="945"/>
+        <w:rPr>
+          <w:rFonts w:ascii="Arial" w:eastAsia="Times New Roman" w:hAnsi="Arial" w:cs="Arial"/>
+          <w:color w:val="222222"/>
+          <w:lang w:eastAsia="en-IE"/>
+        </w:rPr>
+      </w:pPr>
+      <w:r>
+        <w:rPr>
+          <w:rFonts w:ascii="Arial" w:eastAsia="Times New Roman" w:hAnsi="Arial" w:cs="Arial"/>
+          <w:color w:val="222222"/>
+          <w:lang w:eastAsia="en-IE"/>
+        </w:rPr>
+        <w:t xml:space="preserve">Open engine-config.xml </w:t>
+      </w:r>
+      <w:r>
+        <w:rPr>
+          <w:rFonts w:ascii="Arial" w:eastAsia="Times New Roman" w:hAnsi="Arial" w:cs="Arial"/>
+          <w:color w:val="222222"/>
+          <w:lang w:eastAsia="en-IE"/>
+        </w:rPr>
+        <w:t>file</w:t>
+      </w:r>
+      <w:r>
+        <w:rPr>
+          <w:rFonts w:ascii="Arial" w:eastAsia="Times New Roman" w:hAnsi="Arial" w:cs="Arial"/>
+          <w:color w:val="222222"/>
+          <w:lang w:eastAsia="en-IE"/>
+        </w:rPr>
+        <w:t> and change parameters commented out with string "SET ME!"</w:t>
+      </w:r>
+    </w:p>
+    <w:p>
+      <w:pPr>
+        <w:numPr>
+          <w:ilvl w:val="0"/>
+          <w:numId w:val="9"/>
+        </w:numPr>
+        <w:shd w:val="clear" w:color="auto" w:fill="FFFFFF"/>
+        <w:spacing w:before="100" w:beforeAutospacing="1" w:after="100" w:afterAutospacing="1" w:line="240" w:lineRule="auto"/>
+        <w:ind w:left="945"/>
+        <w:rPr>
+          <w:rFonts w:ascii="Arial" w:eastAsia="Times New Roman" w:hAnsi="Arial" w:cs="Arial"/>
+          <w:color w:val="222222"/>
+          <w:lang w:eastAsia="en-IE"/>
+        </w:rPr>
+      </w:pPr>
+      <w:r>
+        <w:rPr>
+          <w:rFonts w:ascii="Arial" w:eastAsia="Times New Roman" w:hAnsi="Arial" w:cs="Arial"/>
+          <w:color w:val="222222"/>
+          <w:lang w:eastAsia="en-IE"/>
+        </w:rPr>
+        <w:t>Execute Oracle script StreamHorizon/demo_sales/oracle/jdbc_deploy/oracle_create_schema.sql. Please read NOTE's at the beginning of the script prior to execution</w:t>
+      </w:r>
+    </w:p>
+    <w:p>
+      <w:pPr>
+        <w:numPr>
+          <w:ilvl w:val="0"/>
+          <w:numId w:val="9"/>
+        </w:numPr>
+        <w:shd w:val="clear" w:color="auto" w:fill="FFFFFF"/>
+        <w:spacing w:before="100" w:beforeAutospacing="1" w:after="100" w:afterAutospacing="1" w:line="240" w:lineRule="auto"/>
+        <w:ind w:left="945"/>
+        <w:rPr>
+          <w:rFonts w:ascii="Arial" w:eastAsia="Times New Roman" w:hAnsi="Arial" w:cs="Arial"/>
+          <w:color w:val="222222"/>
+          <w:lang w:eastAsia="en-IE"/>
+        </w:rPr>
+      </w:pPr>
+      <w:r>
+        <w:rPr>
+          <w:rFonts w:ascii="Arial" w:eastAsia="Times New Roman" w:hAnsi="Arial" w:cs="Arial"/>
+          <w:color w:val="222222"/>
+          <w:lang w:eastAsia="en-IE"/>
+        </w:rPr>
+        <w:t xml:space="preserve">Copy sample file XXXXXXXXXXX and file multiplier script XXXXXXX (bat or </w:t>
+      </w:r>
+      <w:proofErr w:type="spellStart"/>
+      <w:r>
+        <w:rPr>
+          <w:rFonts w:ascii="Arial" w:eastAsia="Times New Roman" w:hAnsi="Arial" w:cs="Arial"/>
+          <w:color w:val="222222"/>
+          <w:lang w:eastAsia="en-IE"/>
+        </w:rPr>
+        <w:t>sh</w:t>
+      </w:r>
+      <w:proofErr w:type="spellEnd"/>
+      <w:r>
+        <w:rPr>
+          <w:rFonts w:ascii="Arial" w:eastAsia="Times New Roman" w:hAnsi="Arial" w:cs="Arial"/>
+          <w:color w:val="222222"/>
+          <w:lang w:eastAsia="en-IE"/>
+        </w:rPr>
+        <w:t>) to your &lt;</w:t>
+      </w:r>
+      <w:proofErr w:type="spellStart"/>
+      <w:r>
+        <w:rPr>
+          <w:rFonts w:ascii="Arial" w:eastAsia="Times New Roman" w:hAnsi="Arial" w:cs="Arial"/>
+          <w:color w:val="222222"/>
+          <w:lang w:eastAsia="en-IE"/>
+        </w:rPr>
+        <w:t>sourceDirectory</w:t>
+      </w:r>
+      <w:proofErr w:type="spellEnd"/>
+      <w:r>
+        <w:rPr>
+          <w:rFonts w:ascii="Arial" w:eastAsia="Times New Roman" w:hAnsi="Arial" w:cs="Arial"/>
+          <w:color w:val="222222"/>
+          <w:lang w:eastAsia="en-IE"/>
+        </w:rPr>
+        <w:t>&gt; as stated in engine-config</w:t>
+      </w:r>
+      <w:r>
+        <w:rPr>
+          <w:rFonts w:ascii="Arial" w:eastAsia="Times New Roman" w:hAnsi="Arial" w:cs="Arial"/>
+          <w:color w:val="222222"/>
+          <w:lang w:eastAsia="en-IE"/>
+        </w:rPr>
+        <w:t>.xml. E</w:t>
+      </w:r>
+      <w:r>
+        <w:rPr>
+          <w:rFonts w:ascii="Arial" w:eastAsia="Times New Roman" w:hAnsi="Arial" w:cs="Arial"/>
+          <w:color w:val="222222"/>
+          <w:lang w:eastAsia="en-IE"/>
+        </w:rPr>
+        <w:t>xecute XXXXXXX script in order to create 100 files. </w:t>
+      </w:r>
+    </w:p>
+    <w:p>
+      <w:pPr>
+        <w:numPr>
+          <w:ilvl w:val="0"/>
+          <w:numId w:val="9"/>
+        </w:numPr>
+        <w:shd w:val="clear" w:color="auto" w:fill="FFFFFF"/>
+        <w:spacing w:before="100" w:beforeAutospacing="1" w:after="100" w:afterAutospacing="1" w:line="240" w:lineRule="auto"/>
+        <w:ind w:left="945"/>
+        <w:rPr>
+          <w:rFonts w:ascii="Arial" w:eastAsia="Times New Roman" w:hAnsi="Arial" w:cs="Arial"/>
+          <w:color w:val="222222"/>
+          <w:lang w:eastAsia="en-IE"/>
+        </w:rPr>
+      </w:pPr>
+      <w:r>
+        <w:rPr>
+          <w:rFonts w:ascii="Arial" w:eastAsia="Times New Roman" w:hAnsi="Arial" w:cs="Arial"/>
+          <w:color w:val="222222"/>
+          <w:lang w:eastAsia="en-IE"/>
+        </w:rPr>
+        <w:t>NOTE: by default data in fact table (</w:t>
+      </w:r>
+      <w:proofErr w:type="spellStart"/>
+      <w:r>
+        <w:rPr>
+          <w:rFonts w:ascii="Arial" w:eastAsia="Times New Roman" w:hAnsi="Arial" w:cs="Arial"/>
+          <w:color w:val="222222"/>
+          <w:lang w:eastAsia="en-IE"/>
+        </w:rPr>
+        <w:t>sales_fact</w:t>
+      </w:r>
+      <w:proofErr w:type="spellEnd"/>
+      <w:r>
+        <w:rPr>
+          <w:rFonts w:ascii="Arial" w:eastAsia="Times New Roman" w:hAnsi="Arial" w:cs="Arial"/>
+          <w:color w:val="222222"/>
+          <w:lang w:eastAsia="en-IE"/>
+        </w:rPr>
+        <w:t xml:space="preserve">) will be stored in your default </w:t>
+      </w:r>
+      <w:proofErr w:type="spellStart"/>
+      <w:r>
+        <w:rPr>
+          <w:rFonts w:ascii="Arial" w:eastAsia="Times New Roman" w:hAnsi="Arial" w:cs="Arial"/>
+          <w:color w:val="222222"/>
+          <w:lang w:eastAsia="en-IE"/>
+        </w:rPr>
+        <w:t>tablespace</w:t>
+      </w:r>
+      <w:proofErr w:type="spellEnd"/>
+      <w:r>
+        <w:rPr>
+          <w:rFonts w:ascii="Arial" w:eastAsia="Times New Roman" w:hAnsi="Arial" w:cs="Arial"/>
+          <w:color w:val="222222"/>
+          <w:lang w:eastAsia="en-IE"/>
+        </w:rPr>
+        <w:t xml:space="preserve">. This </w:t>
+      </w:r>
+      <w:proofErr w:type="spellStart"/>
+      <w:r>
+        <w:rPr>
+          <w:rFonts w:ascii="Arial" w:eastAsia="Times New Roman" w:hAnsi="Arial" w:cs="Arial"/>
+          <w:color w:val="222222"/>
+          <w:lang w:eastAsia="en-IE"/>
+        </w:rPr>
+        <w:t>tablespace</w:t>
+      </w:r>
+      <w:proofErr w:type="spellEnd"/>
+      <w:r>
+        <w:rPr>
+          <w:rFonts w:ascii="Arial" w:eastAsia="Times New Roman" w:hAnsi="Arial" w:cs="Arial"/>
+          <w:color w:val="222222"/>
+          <w:lang w:eastAsia="en-IE"/>
+        </w:rPr>
+        <w:t xml:space="preserve"> (if not big enough) may be filled up during processing and if so will cause errors in </w:t>
+      </w:r>
+      <w:proofErr w:type="spellStart"/>
+      <w:r>
+        <w:rPr>
+          <w:rFonts w:ascii="Arial" w:eastAsia="Times New Roman" w:hAnsi="Arial" w:cs="Arial"/>
+          <w:color w:val="222222"/>
+          <w:lang w:eastAsia="en-IE"/>
+        </w:rPr>
+        <w:t>StreamHorizon</w:t>
+      </w:r>
+      <w:proofErr w:type="spellEnd"/>
+      <w:r>
+        <w:rPr>
+          <w:rFonts w:ascii="Arial" w:eastAsia="Times New Roman" w:hAnsi="Arial" w:cs="Arial"/>
+          <w:color w:val="222222"/>
+          <w:lang w:eastAsia="en-IE"/>
+        </w:rPr>
+        <w:t xml:space="preserve"> logs (</w:t>
+      </w:r>
+      <w:proofErr w:type="spellStart"/>
+      <w:r>
+        <w:rPr>
+          <w:rFonts w:ascii="Arial" w:eastAsia="Times New Roman" w:hAnsi="Arial" w:cs="Arial"/>
+          <w:color w:val="222222"/>
+          <w:lang w:eastAsia="en-IE"/>
+        </w:rPr>
+        <w:t>StreamHorizon</w:t>
+      </w:r>
+      <w:proofErr w:type="spellEnd"/>
+      <w:r>
+        <w:rPr>
+          <w:rFonts w:ascii="Arial" w:eastAsia="Times New Roman" w:hAnsi="Arial" w:cs="Arial"/>
+          <w:color w:val="222222"/>
+          <w:lang w:eastAsia="en-IE"/>
+        </w:rPr>
+        <w:t>/log/</w:t>
+      </w:r>
+      <w:proofErr w:type="spellStart"/>
+      <w:r>
+        <w:rPr>
+          <w:rFonts w:ascii="Arial" w:eastAsia="Times New Roman" w:hAnsi="Arial" w:cs="Arial"/>
+          <w:color w:val="222222"/>
+          <w:lang w:eastAsia="en-IE"/>
+        </w:rPr>
+        <w:t>sh</w:t>
+      </w:r>
+      <w:proofErr w:type="spellEnd"/>
+      <w:r>
+        <w:rPr>
+          <w:rFonts w:ascii="Arial" w:eastAsia="Times New Roman" w:hAnsi="Arial" w:cs="Arial"/>
+          <w:color w:val="222222"/>
+          <w:lang w:eastAsia="en-IE"/>
+        </w:rPr>
+        <w:t xml:space="preserve">-engine*log). To avoid this either edit file multiplier script XXXXXX to create less than 1000 copies of the feed files or extend your default </w:t>
+      </w:r>
+      <w:proofErr w:type="spellStart"/>
+      <w:r>
+        <w:rPr>
+          <w:rFonts w:ascii="Arial" w:eastAsia="Times New Roman" w:hAnsi="Arial" w:cs="Arial"/>
+          <w:color w:val="222222"/>
+          <w:lang w:eastAsia="en-IE"/>
+        </w:rPr>
+        <w:t>tablespace</w:t>
+      </w:r>
+      <w:proofErr w:type="spellEnd"/>
+      <w:r>
+        <w:rPr>
+          <w:rFonts w:ascii="Arial" w:eastAsia="Times New Roman" w:hAnsi="Arial" w:cs="Arial"/>
+          <w:color w:val="222222"/>
+          <w:lang w:eastAsia="en-IE"/>
+        </w:rPr>
+        <w:t xml:space="preserve"> or change create table statement for </w:t>
+      </w:r>
+      <w:proofErr w:type="spellStart"/>
+      <w:r>
+        <w:rPr>
+          <w:rFonts w:ascii="Arial" w:eastAsia="Times New Roman" w:hAnsi="Arial" w:cs="Arial"/>
+          <w:color w:val="222222"/>
+          <w:lang w:eastAsia="en-IE"/>
+        </w:rPr>
+        <w:t>sales_fact</w:t>
+      </w:r>
+      <w:proofErr w:type="spellEnd"/>
+      <w:r>
+        <w:rPr>
+          <w:rFonts w:ascii="Arial" w:eastAsia="Times New Roman" w:hAnsi="Arial" w:cs="Arial"/>
+          <w:color w:val="222222"/>
+          <w:lang w:eastAsia="en-IE"/>
+        </w:rPr>
+        <w:t xml:space="preserve"> table to point to </w:t>
+      </w:r>
+      <w:proofErr w:type="spellStart"/>
+      <w:r>
+        <w:rPr>
+          <w:rFonts w:ascii="Arial" w:eastAsia="Times New Roman" w:hAnsi="Arial" w:cs="Arial"/>
+          <w:color w:val="222222"/>
+          <w:lang w:eastAsia="en-IE"/>
+        </w:rPr>
+        <w:t>tablespace</w:t>
+      </w:r>
+      <w:proofErr w:type="spellEnd"/>
+      <w:r>
+        <w:rPr>
+          <w:rFonts w:ascii="Arial" w:eastAsia="Times New Roman" w:hAnsi="Arial" w:cs="Arial"/>
+          <w:color w:val="222222"/>
+          <w:lang w:eastAsia="en-IE"/>
+        </w:rPr>
+        <w:t xml:space="preserve"> of your choice.</w:t>
+      </w:r>
+    </w:p>
+    <w:p>
+      <w:pPr>
+        <w:numPr>
+          <w:ilvl w:val="0"/>
+          <w:numId w:val="9"/>
+        </w:numPr>
+        <w:shd w:val="clear" w:color="auto" w:fill="FFFFFF"/>
+        <w:spacing w:before="100" w:beforeAutospacing="1" w:after="100" w:afterAutospacing="1" w:line="240" w:lineRule="auto"/>
+        <w:ind w:left="945"/>
+        <w:rPr>
+          <w:rFonts w:ascii="Arial" w:eastAsia="Times New Roman" w:hAnsi="Arial" w:cs="Arial"/>
+          <w:color w:val="222222"/>
+          <w:lang w:eastAsia="en-IE"/>
+        </w:rPr>
+      </w:pPr>
+      <w:r>
+        <w:rPr>
+          <w:rFonts w:ascii="Arial" w:eastAsia="Times New Roman" w:hAnsi="Arial" w:cs="Arial"/>
+          <w:color w:val="222222"/>
+          <w:lang w:eastAsia="en-IE"/>
+        </w:rPr>
+        <w:t xml:space="preserve">Start </w:t>
+      </w:r>
+      <w:proofErr w:type="spellStart"/>
+      <w:r>
+        <w:rPr>
+          <w:rFonts w:ascii="Arial" w:eastAsia="Times New Roman" w:hAnsi="Arial" w:cs="Arial"/>
+          <w:color w:val="222222"/>
+          <w:lang w:eastAsia="en-IE"/>
+        </w:rPr>
+        <w:t>StramHorizon</w:t>
+      </w:r>
+      <w:proofErr w:type="spellEnd"/>
+      <w:r>
+        <w:rPr>
+          <w:rFonts w:ascii="Arial" w:eastAsia="Times New Roman" w:hAnsi="Arial" w:cs="Arial"/>
+          <w:color w:val="222222"/>
+          <w:lang w:eastAsia="en-IE"/>
+        </w:rPr>
+        <w:t xml:space="preserve"> instance</w:t>
+      </w:r>
+    </w:p>
+    <w:p>
+      <w:pPr>
+        <w:numPr>
+          <w:ilvl w:val="0"/>
+          <w:numId w:val="9"/>
+        </w:numPr>
+        <w:shd w:val="clear" w:color="auto" w:fill="FFFFFF"/>
+        <w:spacing w:before="100" w:beforeAutospacing="1" w:after="100" w:afterAutospacing="1" w:line="240" w:lineRule="auto"/>
+        <w:ind w:left="945"/>
+        <w:rPr>
+          <w:rFonts w:ascii="Arial" w:eastAsia="Times New Roman" w:hAnsi="Arial" w:cs="Arial"/>
+          <w:color w:val="222222"/>
+          <w:lang w:eastAsia="en-IE"/>
+        </w:rPr>
+      </w:pPr>
+      <w:r>
+        <w:rPr>
+          <w:rFonts w:ascii="Arial" w:eastAsia="Times New Roman" w:hAnsi="Arial" w:cs="Arial"/>
+          <w:color w:val="222222"/>
+          <w:lang w:eastAsia="en-IE"/>
+        </w:rPr>
+        <w:t xml:space="preserve">Use select * from </w:t>
+      </w:r>
+      <w:proofErr w:type="spellStart"/>
+      <w:r>
+        <w:rPr>
+          <w:rFonts w:ascii="Arial" w:eastAsia="Times New Roman" w:hAnsi="Arial" w:cs="Arial"/>
+          <w:color w:val="222222"/>
+          <w:lang w:eastAsia="en-IE"/>
+        </w:rPr>
+        <w:t>sh_dashboard</w:t>
+      </w:r>
+      <w:proofErr w:type="spellEnd"/>
+      <w:r>
+        <w:rPr>
+          <w:rFonts w:ascii="Arial" w:eastAsia="Times New Roman" w:hAnsi="Arial" w:cs="Arial"/>
+          <w:color w:val="222222"/>
+          <w:lang w:eastAsia="en-IE"/>
+        </w:rPr>
+        <w:t xml:space="preserve"> to see throughput of the instance</w:t>
+      </w:r>
+    </w:p>
+    <w:p>
+      <w:pPr>
+        <w:numPr>
+          <w:ilvl w:val="0"/>
+          <w:numId w:val="9"/>
+        </w:numPr>
+        <w:shd w:val="clear" w:color="auto" w:fill="FFFFFF"/>
+        <w:spacing w:before="100" w:beforeAutospacing="1" w:after="100" w:afterAutospacing="1" w:line="240" w:lineRule="auto"/>
+        <w:ind w:left="945"/>
+        <w:rPr>
+          <w:rFonts w:ascii="Arial" w:eastAsia="Times New Roman" w:hAnsi="Arial" w:cs="Arial"/>
+          <w:color w:val="222222"/>
+          <w:lang w:eastAsia="en-IE"/>
+        </w:rPr>
+      </w:pPr>
+      <w:r>
+        <w:rPr>
+          <w:rFonts w:ascii="Arial" w:eastAsia="Times New Roman" w:hAnsi="Arial" w:cs="Arial"/>
+          <w:color w:val="222222"/>
+          <w:lang w:eastAsia="en-IE"/>
+        </w:rPr>
+        <w:t xml:space="preserve">To see detail performance logs look at </w:t>
+      </w:r>
+      <w:proofErr w:type="spellStart"/>
+      <w:r>
+        <w:rPr>
+          <w:rFonts w:ascii="Arial" w:eastAsia="Times New Roman" w:hAnsi="Arial" w:cs="Arial"/>
+          <w:color w:val="222222"/>
+          <w:lang w:eastAsia="en-IE"/>
+        </w:rPr>
+        <w:t>sh_metrics</w:t>
+      </w:r>
+      <w:proofErr w:type="spellEnd"/>
+      <w:r>
+        <w:rPr>
+          <w:rFonts w:ascii="Arial" w:eastAsia="Times New Roman" w:hAnsi="Arial" w:cs="Arial"/>
+          <w:color w:val="222222"/>
+          <w:lang w:eastAsia="en-IE"/>
+        </w:rPr>
+        <w:t xml:space="preserve"> table</w:t>
+      </w:r>
+    </w:p>
+    <w:p>
+      <w:pPr>
+        <w:numPr>
+          <w:ilvl w:val="0"/>
+          <w:numId w:val="9"/>
+        </w:numPr>
+        <w:shd w:val="clear" w:color="auto" w:fill="FFFFFF"/>
+        <w:spacing w:before="100" w:beforeAutospacing="1" w:after="100" w:afterAutospacing="1" w:line="240" w:lineRule="auto"/>
+        <w:ind w:left="945"/>
+        <w:rPr>
+          <w:rFonts w:ascii="Arial" w:eastAsia="Times New Roman" w:hAnsi="Arial" w:cs="Arial"/>
+          <w:color w:val="222222"/>
+          <w:lang w:eastAsia="en-IE"/>
+        </w:rPr>
+      </w:pPr>
+      <w:r>
+        <w:rPr>
+          <w:rFonts w:ascii="Arial" w:eastAsia="Times New Roman" w:hAnsi="Arial" w:cs="Arial"/>
+          <w:color w:val="222222"/>
+          <w:lang w:eastAsia="en-IE"/>
+        </w:rPr>
+        <w:t>To troubleshoot please look at </w:t>
+      </w:r>
+      <w:proofErr w:type="spellStart"/>
+      <w:r>
+        <w:rPr>
+          <w:rFonts w:ascii="Arial" w:eastAsia="Times New Roman" w:hAnsi="Arial" w:cs="Arial"/>
+          <w:color w:val="222222"/>
+          <w:lang w:eastAsia="en-IE"/>
+        </w:rPr>
+        <w:t>StreamHorizon</w:t>
+      </w:r>
+      <w:proofErr w:type="spellEnd"/>
+      <w:r>
+        <w:rPr>
+          <w:rFonts w:ascii="Arial" w:eastAsia="Times New Roman" w:hAnsi="Arial" w:cs="Arial"/>
+          <w:color w:val="222222"/>
+          <w:lang w:eastAsia="en-IE"/>
+        </w:rPr>
+        <w:t>/log/</w:t>
+      </w:r>
+      <w:proofErr w:type="spellStart"/>
+      <w:r>
+        <w:rPr>
+          <w:rFonts w:ascii="Arial" w:eastAsia="Times New Roman" w:hAnsi="Arial" w:cs="Arial"/>
+          <w:color w:val="222222"/>
+          <w:lang w:eastAsia="en-IE"/>
+        </w:rPr>
+        <w:t>sh</w:t>
+      </w:r>
+      <w:proofErr w:type="spellEnd"/>
+      <w:r>
+        <w:rPr>
+          <w:rFonts w:ascii="Arial" w:eastAsia="Times New Roman" w:hAnsi="Arial" w:cs="Arial"/>
+          <w:color w:val="222222"/>
+          <w:lang w:eastAsia="en-IE"/>
+        </w:rPr>
+        <w:t>-engine*log</w:t>
+      </w:r>
+    </w:p>
+    <w:p>
+      <w:pPr>
+        <w:numPr>
+          <w:ilvl w:val="0"/>
+          <w:numId w:val="9"/>
+        </w:numPr>
+        <w:shd w:val="clear" w:color="auto" w:fill="FFFFFF"/>
+        <w:spacing w:before="100" w:beforeAutospacing="1" w:after="100" w:afterAutospacing="1" w:line="240" w:lineRule="auto"/>
+        <w:ind w:left="945"/>
+        <w:rPr>
+          <w:rFonts w:ascii="Arial" w:eastAsia="Times New Roman" w:hAnsi="Arial" w:cs="Arial"/>
+          <w:color w:val="222222"/>
+          <w:lang w:eastAsia="en-IE"/>
+        </w:rPr>
+      </w:pPr>
+      <w:r>
+        <w:rPr>
+          <w:rFonts w:ascii="Arial" w:eastAsia="Times New Roman" w:hAnsi="Arial" w:cs="Arial"/>
+          <w:color w:val="222222"/>
+          <w:lang w:eastAsia="en-IE"/>
+        </w:rPr>
+        <w:t>Please read "Realistic Testing" section below</w:t>
+      </w:r>
+    </w:p>
+    <w:p>
+      <w:pPr>
+        <w:shd w:val="clear" w:color="auto" w:fill="FFFFFF"/>
+        <w:spacing w:before="0" w:after="0" w:line="240" w:lineRule="auto"/>
+        <w:rPr>
+          <w:rFonts w:ascii="Arial" w:eastAsia="Times New Roman" w:hAnsi="Arial" w:cs="Arial"/>
+          <w:color w:val="222222"/>
+          <w:lang w:eastAsia="en-IE"/>
+        </w:rPr>
+      </w:pPr>
+    </w:p>
+    <w:p>
+      <w:pPr>
+        <w:pStyle w:val="Heading3"/>
+        <w:rPr>
+          <w:rFonts w:eastAsia="Times New Roman"/>
+          <w:lang w:eastAsia="en-IE"/>
+        </w:rPr>
+      </w:pPr>
+      <w:bookmarkStart w:id="36" w:name="_Toc381447524"/>
+      <w:r>
+        <w:rPr>
+          <w:rFonts w:eastAsia="Times New Roman"/>
+          <w:lang w:eastAsia="en-IE"/>
+        </w:rPr>
+        <w:t>To test Oracle in EXTERNAL TABLE (bulk load) mode</w:t>
+      </w:r>
+      <w:bookmarkEnd w:id="36"/>
+    </w:p>
+    <w:p>
+      <w:pPr>
+        <w:numPr>
+          <w:ilvl w:val="0"/>
+          <w:numId w:val="10"/>
+        </w:numPr>
+        <w:shd w:val="clear" w:color="auto" w:fill="FFFFFF"/>
+        <w:spacing w:before="100" w:beforeAutospacing="1" w:after="100" w:afterAutospacing="1" w:line="240" w:lineRule="auto"/>
+        <w:ind w:left="945"/>
+        <w:rPr>
+          <w:rFonts w:ascii="Arial" w:eastAsia="Times New Roman" w:hAnsi="Arial" w:cs="Arial"/>
+          <w:color w:val="222222"/>
+          <w:lang w:eastAsia="en-IE"/>
+        </w:rPr>
+      </w:pPr>
+      <w:r>
+        <w:rPr>
+          <w:rFonts w:ascii="Arial" w:eastAsia="Times New Roman" w:hAnsi="Arial" w:cs="Arial"/>
+          <w:color w:val="222222"/>
+          <w:lang w:eastAsia="en-IE"/>
+        </w:rPr>
+        <w:t>Move StreamHorizon/demo_sales/oracle/ext_table_deploy/engine-</w:t>
+      </w:r>
+      <w:proofErr w:type="gramStart"/>
+      <w:r>
+        <w:rPr>
+          <w:rFonts w:ascii="Arial" w:eastAsia="Times New Roman" w:hAnsi="Arial" w:cs="Arial"/>
+          <w:color w:val="222222"/>
+          <w:lang w:eastAsia="en-IE"/>
+        </w:rPr>
+        <w:t>config.xml  into</w:t>
+      </w:r>
+      <w:proofErr w:type="gramEnd"/>
+      <w:r>
+        <w:rPr>
+          <w:rFonts w:ascii="Arial" w:eastAsia="Times New Roman" w:hAnsi="Arial" w:cs="Arial"/>
+          <w:color w:val="222222"/>
+          <w:lang w:eastAsia="en-IE"/>
+        </w:rPr>
+        <w:t xml:space="preserve"> </w:t>
+      </w:r>
+      <w:proofErr w:type="spellStart"/>
+      <w:r>
+        <w:rPr>
+          <w:rFonts w:ascii="Arial" w:eastAsia="Times New Roman" w:hAnsi="Arial" w:cs="Arial"/>
+          <w:color w:val="222222"/>
+          <w:lang w:eastAsia="en-IE"/>
+        </w:rPr>
+        <w:t>StreamHorizon</w:t>
+      </w:r>
+      <w:proofErr w:type="spellEnd"/>
+      <w:r>
+        <w:rPr>
+          <w:rFonts w:ascii="Arial" w:eastAsia="Times New Roman" w:hAnsi="Arial" w:cs="Arial"/>
+          <w:color w:val="222222"/>
+          <w:lang w:eastAsia="en-IE"/>
+        </w:rPr>
+        <w:t>/</w:t>
+      </w:r>
+      <w:proofErr w:type="spellStart"/>
+      <w:r>
+        <w:rPr>
+          <w:rFonts w:ascii="Arial" w:eastAsia="Times New Roman" w:hAnsi="Arial" w:cs="Arial"/>
+          <w:color w:val="222222"/>
+          <w:lang w:eastAsia="en-IE"/>
+        </w:rPr>
+        <w:t>config</w:t>
+      </w:r>
+      <w:proofErr w:type="spellEnd"/>
+      <w:r>
+        <w:rPr>
+          <w:rFonts w:ascii="Arial" w:eastAsia="Times New Roman" w:hAnsi="Arial" w:cs="Arial"/>
+          <w:color w:val="222222"/>
+          <w:lang w:eastAsia="en-IE"/>
+        </w:rPr>
+        <w:t>/ folder.</w:t>
+      </w:r>
+    </w:p>
+    <w:p>
+      <w:pPr>
+        <w:numPr>
+          <w:ilvl w:val="0"/>
+          <w:numId w:val="10"/>
+        </w:numPr>
+        <w:shd w:val="clear" w:color="auto" w:fill="FFFFFF"/>
+        <w:spacing w:before="100" w:beforeAutospacing="1" w:after="100" w:afterAutospacing="1" w:line="240" w:lineRule="auto"/>
+        <w:ind w:left="945"/>
+        <w:rPr>
+          <w:rFonts w:ascii="Arial" w:eastAsia="Times New Roman" w:hAnsi="Arial" w:cs="Arial"/>
+          <w:color w:val="222222"/>
+          <w:lang w:eastAsia="en-IE"/>
+        </w:rPr>
+      </w:pPr>
+      <w:r>
+        <w:rPr>
+          <w:rFonts w:ascii="Arial" w:eastAsia="Times New Roman" w:hAnsi="Arial" w:cs="Arial"/>
+          <w:color w:val="222222"/>
+          <w:lang w:eastAsia="en-IE"/>
+        </w:rPr>
+        <w:t>Open engine-</w:t>
+      </w:r>
+      <w:proofErr w:type="gramStart"/>
+      <w:r>
+        <w:rPr>
+          <w:rFonts w:ascii="Arial" w:eastAsia="Times New Roman" w:hAnsi="Arial" w:cs="Arial"/>
+          <w:color w:val="222222"/>
+          <w:lang w:eastAsia="en-IE"/>
+        </w:rPr>
+        <w:t>config.xml  and</w:t>
+      </w:r>
+      <w:proofErr w:type="gramEnd"/>
+      <w:r>
+        <w:rPr>
+          <w:rFonts w:ascii="Arial" w:eastAsia="Times New Roman" w:hAnsi="Arial" w:cs="Arial"/>
+          <w:color w:val="222222"/>
+          <w:lang w:eastAsia="en-IE"/>
+        </w:rPr>
+        <w:t xml:space="preserve"> change parameters commented out with string "SET ME!"</w:t>
+      </w:r>
+    </w:p>
+    <w:p>
+      <w:pPr>
+        <w:numPr>
+          <w:ilvl w:val="0"/>
+          <w:numId w:val="10"/>
+        </w:numPr>
+        <w:shd w:val="clear" w:color="auto" w:fill="FFFFFF"/>
+        <w:spacing w:before="100" w:beforeAutospacing="1" w:after="100" w:afterAutospacing="1" w:line="240" w:lineRule="auto"/>
+        <w:ind w:left="945"/>
+        <w:rPr>
+          <w:rFonts w:ascii="Arial" w:eastAsia="Times New Roman" w:hAnsi="Arial" w:cs="Arial"/>
+          <w:color w:val="222222"/>
+          <w:lang w:eastAsia="en-IE"/>
+        </w:rPr>
+      </w:pPr>
+      <w:r>
+        <w:rPr>
+          <w:rFonts w:ascii="Arial" w:eastAsia="Times New Roman" w:hAnsi="Arial" w:cs="Arial"/>
+          <w:color w:val="222222"/>
+          <w:lang w:eastAsia="en-IE"/>
+        </w:rPr>
+        <w:t>Execute Oracle script StreamHorizon/demo_sales/oracle/ext_table_deploy/oracle_create_schema.sql. Please read NOTE's at the beginning of the script prior to execution</w:t>
+      </w:r>
+    </w:p>
+    <w:p>
+      <w:pPr>
+        <w:numPr>
+          <w:ilvl w:val="0"/>
+          <w:numId w:val="10"/>
+        </w:numPr>
+        <w:shd w:val="clear" w:color="auto" w:fill="FFFFFF"/>
+        <w:spacing w:before="100" w:beforeAutospacing="1" w:after="100" w:afterAutospacing="1" w:line="240" w:lineRule="auto"/>
+        <w:ind w:left="945"/>
+        <w:rPr>
+          <w:rFonts w:ascii="Arial" w:eastAsia="Times New Roman" w:hAnsi="Arial" w:cs="Arial"/>
+          <w:color w:val="222222"/>
+          <w:lang w:eastAsia="en-IE"/>
+        </w:rPr>
+      </w:pPr>
+      <w:r>
+        <w:rPr>
+          <w:rFonts w:ascii="Arial" w:eastAsia="Times New Roman" w:hAnsi="Arial" w:cs="Arial"/>
+          <w:color w:val="222222"/>
+          <w:lang w:eastAsia="en-IE"/>
+        </w:rPr>
+        <w:lastRenderedPageBreak/>
+        <w:t>If you have already executed StreamHorizon/demo_sales/oracle/ext_table_deploy/oracle_create_schema.sql as part of install of JDBC setup you do not have to do step (3) again!</w:t>
+      </w:r>
+    </w:p>
+    <w:p>
+      <w:pPr>
+        <w:numPr>
+          <w:ilvl w:val="0"/>
+          <w:numId w:val="10"/>
+        </w:numPr>
+        <w:shd w:val="clear" w:color="auto" w:fill="FFFFFF"/>
+        <w:spacing w:before="100" w:beforeAutospacing="1" w:after="100" w:afterAutospacing="1" w:line="240" w:lineRule="auto"/>
+        <w:ind w:left="945"/>
+        <w:rPr>
+          <w:rFonts w:ascii="Arial" w:eastAsia="Times New Roman" w:hAnsi="Arial" w:cs="Arial"/>
+          <w:color w:val="222222"/>
+          <w:lang w:eastAsia="en-IE"/>
+        </w:rPr>
+      </w:pPr>
+      <w:r>
+        <w:rPr>
+          <w:rFonts w:ascii="Arial" w:eastAsia="Times New Roman" w:hAnsi="Arial" w:cs="Arial"/>
+          <w:color w:val="222222"/>
+          <w:lang w:eastAsia="en-IE"/>
+        </w:rPr>
+        <w:t>Execute Oracle script StreamHorizon/demo_sales/oracle/ext_table_deploy/externalTableCreate.sql. Please read NOTE's at the beginning of the script prior to execution</w:t>
+      </w:r>
+    </w:p>
+    <w:p>
+      <w:pPr>
+        <w:numPr>
+          <w:ilvl w:val="0"/>
+          <w:numId w:val="10"/>
+        </w:numPr>
+        <w:shd w:val="clear" w:color="auto" w:fill="FFFFFF"/>
+        <w:spacing w:before="100" w:beforeAutospacing="1" w:after="100" w:afterAutospacing="1" w:line="240" w:lineRule="auto"/>
+        <w:ind w:left="945"/>
+        <w:rPr>
+          <w:rFonts w:ascii="Arial" w:eastAsia="Times New Roman" w:hAnsi="Arial" w:cs="Arial"/>
+          <w:color w:val="222222"/>
+          <w:lang w:eastAsia="en-IE"/>
+        </w:rPr>
+      </w:pPr>
+      <w:r>
+        <w:rPr>
+          <w:rFonts w:ascii="Arial" w:eastAsia="Times New Roman" w:hAnsi="Arial" w:cs="Arial"/>
+          <w:color w:val="222222"/>
+          <w:lang w:eastAsia="en-IE"/>
+        </w:rPr>
+        <w:t xml:space="preserve">Copy sample file XXXXXXXXXXX and file multiplier script XXXXXXX (bat or </w:t>
+      </w:r>
+      <w:proofErr w:type="spellStart"/>
+      <w:r>
+        <w:rPr>
+          <w:rFonts w:ascii="Arial" w:eastAsia="Times New Roman" w:hAnsi="Arial" w:cs="Arial"/>
+          <w:color w:val="222222"/>
+          <w:lang w:eastAsia="en-IE"/>
+        </w:rPr>
+        <w:t>sh</w:t>
+      </w:r>
+      <w:proofErr w:type="spellEnd"/>
+      <w:r>
+        <w:rPr>
+          <w:rFonts w:ascii="Arial" w:eastAsia="Times New Roman" w:hAnsi="Arial" w:cs="Arial"/>
+          <w:color w:val="222222"/>
+          <w:lang w:eastAsia="en-IE"/>
+        </w:rPr>
+        <w:t>) to your &lt;</w:t>
+      </w:r>
+      <w:proofErr w:type="spellStart"/>
+      <w:r>
+        <w:rPr>
+          <w:rFonts w:ascii="Arial" w:eastAsia="Times New Roman" w:hAnsi="Arial" w:cs="Arial"/>
+          <w:color w:val="222222"/>
+          <w:lang w:eastAsia="en-IE"/>
+        </w:rPr>
+        <w:t>sourceDirectory</w:t>
+      </w:r>
+      <w:proofErr w:type="spellEnd"/>
+      <w:r>
+        <w:rPr>
+          <w:rFonts w:ascii="Arial" w:eastAsia="Times New Roman" w:hAnsi="Arial" w:cs="Arial"/>
+          <w:color w:val="222222"/>
+          <w:lang w:eastAsia="en-IE"/>
+        </w:rPr>
+        <w:t>&gt; as stated in engine-config</w:t>
+      </w:r>
+      <w:r>
+        <w:rPr>
+          <w:rFonts w:ascii="Arial" w:eastAsia="Times New Roman" w:hAnsi="Arial" w:cs="Arial"/>
+          <w:color w:val="222222"/>
+          <w:lang w:eastAsia="en-IE"/>
+        </w:rPr>
+        <w:t>.xml. E</w:t>
+      </w:r>
+      <w:r>
+        <w:rPr>
+          <w:rFonts w:ascii="Arial" w:eastAsia="Times New Roman" w:hAnsi="Arial" w:cs="Arial"/>
+          <w:color w:val="222222"/>
+          <w:lang w:eastAsia="en-IE"/>
+        </w:rPr>
+        <w:t>xecute XXXXXXX script in order to create 100 files. </w:t>
+      </w:r>
+    </w:p>
+    <w:p>
+      <w:pPr>
+        <w:numPr>
+          <w:ilvl w:val="0"/>
+          <w:numId w:val="10"/>
+        </w:numPr>
+        <w:shd w:val="clear" w:color="auto" w:fill="FFFFFF"/>
+        <w:spacing w:before="100" w:beforeAutospacing="1" w:after="100" w:afterAutospacing="1" w:line="240" w:lineRule="auto"/>
+        <w:ind w:left="945"/>
+        <w:rPr>
+          <w:rFonts w:ascii="Arial" w:eastAsia="Times New Roman" w:hAnsi="Arial" w:cs="Arial"/>
+          <w:color w:val="222222"/>
+          <w:lang w:eastAsia="en-IE"/>
+        </w:rPr>
+      </w:pPr>
+      <w:r>
+        <w:rPr>
+          <w:rFonts w:ascii="Arial" w:eastAsia="Times New Roman" w:hAnsi="Arial" w:cs="Arial"/>
+          <w:color w:val="222222"/>
+          <w:lang w:eastAsia="en-IE"/>
+        </w:rPr>
+        <w:t>NOTE: by default data in fact table (</w:t>
+      </w:r>
+      <w:proofErr w:type="spellStart"/>
+      <w:r>
+        <w:rPr>
+          <w:rFonts w:ascii="Arial" w:eastAsia="Times New Roman" w:hAnsi="Arial" w:cs="Arial"/>
+          <w:color w:val="222222"/>
+          <w:lang w:eastAsia="en-IE"/>
+        </w:rPr>
+        <w:t>sales_fact</w:t>
+      </w:r>
+      <w:proofErr w:type="spellEnd"/>
+      <w:r>
+        <w:rPr>
+          <w:rFonts w:ascii="Arial" w:eastAsia="Times New Roman" w:hAnsi="Arial" w:cs="Arial"/>
+          <w:color w:val="222222"/>
+          <w:lang w:eastAsia="en-IE"/>
+        </w:rPr>
+        <w:t xml:space="preserve">) will be stored in your default </w:t>
+      </w:r>
+      <w:proofErr w:type="spellStart"/>
+      <w:r>
+        <w:rPr>
+          <w:rFonts w:ascii="Arial" w:eastAsia="Times New Roman" w:hAnsi="Arial" w:cs="Arial"/>
+          <w:color w:val="222222"/>
+          <w:lang w:eastAsia="en-IE"/>
+        </w:rPr>
+        <w:t>tablespace</w:t>
+      </w:r>
+      <w:proofErr w:type="spellEnd"/>
+      <w:r>
+        <w:rPr>
+          <w:rFonts w:ascii="Arial" w:eastAsia="Times New Roman" w:hAnsi="Arial" w:cs="Arial"/>
+          <w:color w:val="222222"/>
+          <w:lang w:eastAsia="en-IE"/>
+        </w:rPr>
+        <w:t xml:space="preserve">. This </w:t>
+      </w:r>
+      <w:proofErr w:type="spellStart"/>
+      <w:r>
+        <w:rPr>
+          <w:rFonts w:ascii="Arial" w:eastAsia="Times New Roman" w:hAnsi="Arial" w:cs="Arial"/>
+          <w:color w:val="222222"/>
+          <w:lang w:eastAsia="en-IE"/>
+        </w:rPr>
+        <w:t>tablespace</w:t>
+      </w:r>
+      <w:proofErr w:type="spellEnd"/>
+      <w:r>
+        <w:rPr>
+          <w:rFonts w:ascii="Arial" w:eastAsia="Times New Roman" w:hAnsi="Arial" w:cs="Arial"/>
+          <w:color w:val="222222"/>
+          <w:lang w:eastAsia="en-IE"/>
+        </w:rPr>
+        <w:t xml:space="preserve"> (if not big enough) may be filled up during processing and if so will cause errors in </w:t>
+      </w:r>
+      <w:proofErr w:type="spellStart"/>
+      <w:r>
+        <w:rPr>
+          <w:rFonts w:ascii="Arial" w:eastAsia="Times New Roman" w:hAnsi="Arial" w:cs="Arial"/>
+          <w:color w:val="222222"/>
+          <w:lang w:eastAsia="en-IE"/>
+        </w:rPr>
+        <w:t>StreamHorizon</w:t>
+      </w:r>
+      <w:proofErr w:type="spellEnd"/>
+      <w:r>
+        <w:rPr>
+          <w:rFonts w:ascii="Arial" w:eastAsia="Times New Roman" w:hAnsi="Arial" w:cs="Arial"/>
+          <w:color w:val="222222"/>
+          <w:lang w:eastAsia="en-IE"/>
+        </w:rPr>
+        <w:t xml:space="preserve"> logs (</w:t>
+      </w:r>
+      <w:proofErr w:type="spellStart"/>
+      <w:r>
+        <w:rPr>
+          <w:rFonts w:ascii="Arial" w:eastAsia="Times New Roman" w:hAnsi="Arial" w:cs="Arial"/>
+          <w:color w:val="222222"/>
+          <w:lang w:eastAsia="en-IE"/>
+        </w:rPr>
+        <w:t>StreamHorizon</w:t>
+      </w:r>
+      <w:proofErr w:type="spellEnd"/>
+      <w:r>
+        <w:rPr>
+          <w:rFonts w:ascii="Arial" w:eastAsia="Times New Roman" w:hAnsi="Arial" w:cs="Arial"/>
+          <w:color w:val="222222"/>
+          <w:lang w:eastAsia="en-IE"/>
+        </w:rPr>
+        <w:t>/log/</w:t>
+      </w:r>
+      <w:proofErr w:type="spellStart"/>
+      <w:r>
+        <w:rPr>
+          <w:rFonts w:ascii="Arial" w:eastAsia="Times New Roman" w:hAnsi="Arial" w:cs="Arial"/>
+          <w:color w:val="222222"/>
+          <w:lang w:eastAsia="en-IE"/>
+        </w:rPr>
+        <w:t>sh</w:t>
+      </w:r>
+      <w:proofErr w:type="spellEnd"/>
+      <w:r>
+        <w:rPr>
+          <w:rFonts w:ascii="Arial" w:eastAsia="Times New Roman" w:hAnsi="Arial" w:cs="Arial"/>
+          <w:color w:val="222222"/>
+          <w:lang w:eastAsia="en-IE"/>
+        </w:rPr>
+        <w:t xml:space="preserve">-engine*log). To avoid this either edit file multiplier script XXXXXX to create less than 1000 copies of the feed files or extend your default </w:t>
+      </w:r>
+      <w:proofErr w:type="spellStart"/>
+      <w:r>
+        <w:rPr>
+          <w:rFonts w:ascii="Arial" w:eastAsia="Times New Roman" w:hAnsi="Arial" w:cs="Arial"/>
+          <w:color w:val="222222"/>
+          <w:lang w:eastAsia="en-IE"/>
+        </w:rPr>
+        <w:t>tablespace</w:t>
+      </w:r>
+      <w:proofErr w:type="spellEnd"/>
+      <w:r>
+        <w:rPr>
+          <w:rFonts w:ascii="Arial" w:eastAsia="Times New Roman" w:hAnsi="Arial" w:cs="Arial"/>
+          <w:color w:val="222222"/>
+          <w:lang w:eastAsia="en-IE"/>
+        </w:rPr>
+        <w:t xml:space="preserve"> or change create table statement for </w:t>
+      </w:r>
+      <w:proofErr w:type="spellStart"/>
+      <w:r>
+        <w:rPr>
+          <w:rFonts w:ascii="Arial" w:eastAsia="Times New Roman" w:hAnsi="Arial" w:cs="Arial"/>
+          <w:color w:val="222222"/>
+          <w:lang w:eastAsia="en-IE"/>
+        </w:rPr>
+        <w:t>sales_fact</w:t>
+      </w:r>
+      <w:proofErr w:type="spellEnd"/>
+      <w:r>
+        <w:rPr>
+          <w:rFonts w:ascii="Arial" w:eastAsia="Times New Roman" w:hAnsi="Arial" w:cs="Arial"/>
+          <w:color w:val="222222"/>
+          <w:lang w:eastAsia="en-IE"/>
+        </w:rPr>
+        <w:t xml:space="preserve"> table to point to </w:t>
+      </w:r>
+      <w:proofErr w:type="spellStart"/>
+      <w:r>
+        <w:rPr>
+          <w:rFonts w:ascii="Arial" w:eastAsia="Times New Roman" w:hAnsi="Arial" w:cs="Arial"/>
+          <w:color w:val="222222"/>
+          <w:lang w:eastAsia="en-IE"/>
+        </w:rPr>
+        <w:t>tablespace</w:t>
+      </w:r>
+      <w:proofErr w:type="spellEnd"/>
+      <w:r>
+        <w:rPr>
+          <w:rFonts w:ascii="Arial" w:eastAsia="Times New Roman" w:hAnsi="Arial" w:cs="Arial"/>
+          <w:color w:val="222222"/>
+          <w:lang w:eastAsia="en-IE"/>
+        </w:rPr>
+        <w:t xml:space="preserve"> of your choice.</w:t>
+      </w:r>
+    </w:p>
+    <w:p>
+      <w:pPr>
+        <w:numPr>
+          <w:ilvl w:val="0"/>
+          <w:numId w:val="10"/>
+        </w:numPr>
+        <w:shd w:val="clear" w:color="auto" w:fill="FFFFFF"/>
+        <w:spacing w:before="100" w:beforeAutospacing="1" w:after="100" w:afterAutospacing="1" w:line="240" w:lineRule="auto"/>
+        <w:ind w:left="945"/>
+        <w:rPr>
+          <w:rFonts w:ascii="Arial" w:eastAsia="Times New Roman" w:hAnsi="Arial" w:cs="Arial"/>
+          <w:color w:val="222222"/>
+          <w:lang w:eastAsia="en-IE"/>
+        </w:rPr>
+      </w:pPr>
+      <w:r>
+        <w:rPr>
+          <w:rFonts w:ascii="Arial" w:eastAsia="Times New Roman" w:hAnsi="Arial" w:cs="Arial"/>
+          <w:color w:val="222222"/>
+          <w:lang w:eastAsia="en-IE"/>
+        </w:rPr>
+        <w:t xml:space="preserve">Start </w:t>
+      </w:r>
+      <w:proofErr w:type="spellStart"/>
+      <w:r>
+        <w:rPr>
+          <w:rFonts w:ascii="Arial" w:eastAsia="Times New Roman" w:hAnsi="Arial" w:cs="Arial"/>
+          <w:color w:val="222222"/>
+          <w:lang w:eastAsia="en-IE"/>
+        </w:rPr>
+        <w:t>StramHorizon</w:t>
+      </w:r>
+      <w:proofErr w:type="spellEnd"/>
+      <w:r>
+        <w:rPr>
+          <w:rFonts w:ascii="Arial" w:eastAsia="Times New Roman" w:hAnsi="Arial" w:cs="Arial"/>
+          <w:color w:val="222222"/>
+          <w:lang w:eastAsia="en-IE"/>
+        </w:rPr>
+        <w:t xml:space="preserve"> instance</w:t>
+      </w:r>
+    </w:p>
+    <w:p>
+      <w:pPr>
+        <w:numPr>
+          <w:ilvl w:val="0"/>
+          <w:numId w:val="10"/>
+        </w:numPr>
+        <w:shd w:val="clear" w:color="auto" w:fill="FFFFFF"/>
+        <w:spacing w:before="100" w:beforeAutospacing="1" w:after="100" w:afterAutospacing="1" w:line="240" w:lineRule="auto"/>
+        <w:ind w:left="945"/>
+        <w:rPr>
+          <w:rFonts w:ascii="Arial" w:eastAsia="Times New Roman" w:hAnsi="Arial" w:cs="Arial"/>
+          <w:color w:val="222222"/>
+          <w:lang w:eastAsia="en-IE"/>
+        </w:rPr>
+      </w:pPr>
+      <w:r>
+        <w:rPr>
+          <w:rFonts w:ascii="Arial" w:eastAsia="Times New Roman" w:hAnsi="Arial" w:cs="Arial"/>
+          <w:color w:val="222222"/>
+          <w:lang w:eastAsia="en-IE"/>
+        </w:rPr>
+        <w:t xml:space="preserve">Use select * from </w:t>
+      </w:r>
+      <w:proofErr w:type="spellStart"/>
+      <w:r>
+        <w:rPr>
+          <w:rFonts w:ascii="Arial" w:eastAsia="Times New Roman" w:hAnsi="Arial" w:cs="Arial"/>
+          <w:color w:val="222222"/>
+          <w:lang w:eastAsia="en-IE"/>
+        </w:rPr>
+        <w:t>sh_dashboard</w:t>
+      </w:r>
+      <w:proofErr w:type="spellEnd"/>
+      <w:r>
+        <w:rPr>
+          <w:rFonts w:ascii="Arial" w:eastAsia="Times New Roman" w:hAnsi="Arial" w:cs="Arial"/>
+          <w:color w:val="222222"/>
+          <w:lang w:eastAsia="en-IE"/>
+        </w:rPr>
+        <w:t xml:space="preserve"> to see throughput of the instance</w:t>
+      </w:r>
+    </w:p>
+    <w:p>
+      <w:pPr>
+        <w:numPr>
+          <w:ilvl w:val="0"/>
+          <w:numId w:val="10"/>
+        </w:numPr>
+        <w:shd w:val="clear" w:color="auto" w:fill="FFFFFF"/>
+        <w:spacing w:before="100" w:beforeAutospacing="1" w:after="100" w:afterAutospacing="1" w:line="240" w:lineRule="auto"/>
+        <w:ind w:left="945"/>
+        <w:rPr>
+          <w:rFonts w:ascii="Arial" w:eastAsia="Times New Roman" w:hAnsi="Arial" w:cs="Arial"/>
+          <w:color w:val="222222"/>
+          <w:lang w:eastAsia="en-IE"/>
+        </w:rPr>
+      </w:pPr>
+      <w:r>
+        <w:rPr>
+          <w:rFonts w:ascii="Arial" w:eastAsia="Times New Roman" w:hAnsi="Arial" w:cs="Arial"/>
+          <w:color w:val="222222"/>
+          <w:lang w:eastAsia="en-IE"/>
+        </w:rPr>
+        <w:t xml:space="preserve">To see detail performance logs look at </w:t>
+      </w:r>
+      <w:proofErr w:type="spellStart"/>
+      <w:r>
+        <w:rPr>
+          <w:rFonts w:ascii="Arial" w:eastAsia="Times New Roman" w:hAnsi="Arial" w:cs="Arial"/>
+          <w:color w:val="222222"/>
+          <w:lang w:eastAsia="en-IE"/>
+        </w:rPr>
+        <w:t>sh_metrics</w:t>
+      </w:r>
+      <w:proofErr w:type="spellEnd"/>
+      <w:r>
+        <w:rPr>
+          <w:rFonts w:ascii="Arial" w:eastAsia="Times New Roman" w:hAnsi="Arial" w:cs="Arial"/>
+          <w:color w:val="222222"/>
+          <w:lang w:eastAsia="en-IE"/>
+        </w:rPr>
+        <w:t xml:space="preserve"> table</w:t>
+      </w:r>
+    </w:p>
+    <w:p>
+      <w:pPr>
+        <w:numPr>
+          <w:ilvl w:val="0"/>
+          <w:numId w:val="10"/>
+        </w:numPr>
+        <w:shd w:val="clear" w:color="auto" w:fill="FFFFFF"/>
+        <w:spacing w:before="100" w:beforeAutospacing="1" w:after="100" w:afterAutospacing="1" w:line="240" w:lineRule="auto"/>
+        <w:ind w:left="945"/>
+        <w:rPr>
+          <w:rFonts w:ascii="Arial" w:eastAsia="Times New Roman" w:hAnsi="Arial" w:cs="Arial"/>
+          <w:color w:val="222222"/>
+          <w:lang w:eastAsia="en-IE"/>
+        </w:rPr>
+      </w:pPr>
+      <w:r>
+        <w:rPr>
+          <w:rFonts w:ascii="Arial" w:eastAsia="Times New Roman" w:hAnsi="Arial" w:cs="Arial"/>
+          <w:color w:val="222222"/>
+          <w:lang w:eastAsia="en-IE"/>
+        </w:rPr>
+        <w:t>To troubleshoot please look at </w:t>
+      </w:r>
+      <w:proofErr w:type="spellStart"/>
+      <w:r>
+        <w:rPr>
+          <w:rFonts w:ascii="Arial" w:eastAsia="Times New Roman" w:hAnsi="Arial" w:cs="Arial"/>
+          <w:color w:val="222222"/>
+          <w:lang w:eastAsia="en-IE"/>
+        </w:rPr>
+        <w:t>StreamHorizon</w:t>
+      </w:r>
+      <w:proofErr w:type="spellEnd"/>
+      <w:r>
+        <w:rPr>
+          <w:rFonts w:ascii="Arial" w:eastAsia="Times New Roman" w:hAnsi="Arial" w:cs="Arial"/>
+          <w:color w:val="222222"/>
+          <w:lang w:eastAsia="en-IE"/>
+        </w:rPr>
+        <w:t>/log/</w:t>
+      </w:r>
+      <w:proofErr w:type="spellStart"/>
+      <w:r>
+        <w:rPr>
+          <w:rFonts w:ascii="Arial" w:eastAsia="Times New Roman" w:hAnsi="Arial" w:cs="Arial"/>
+          <w:color w:val="222222"/>
+          <w:lang w:eastAsia="en-IE"/>
+        </w:rPr>
+        <w:t>sh</w:t>
+      </w:r>
+      <w:proofErr w:type="spellEnd"/>
+      <w:r>
+        <w:rPr>
+          <w:rFonts w:ascii="Arial" w:eastAsia="Times New Roman" w:hAnsi="Arial" w:cs="Arial"/>
+          <w:color w:val="222222"/>
+          <w:lang w:eastAsia="en-IE"/>
+        </w:rPr>
+        <w:t>-engine*log</w:t>
+      </w:r>
+    </w:p>
+    <w:p>
+      <w:pPr>
+        <w:numPr>
+          <w:ilvl w:val="0"/>
+          <w:numId w:val="10"/>
+        </w:numPr>
+        <w:shd w:val="clear" w:color="auto" w:fill="FFFFFF"/>
+        <w:spacing w:before="100" w:beforeAutospacing="1" w:after="100" w:afterAutospacing="1" w:line="240" w:lineRule="auto"/>
+        <w:ind w:left="945"/>
+        <w:rPr>
+          <w:rFonts w:ascii="Arial" w:eastAsia="Times New Roman" w:hAnsi="Arial" w:cs="Arial"/>
+          <w:color w:val="222222"/>
+          <w:lang w:eastAsia="en-IE"/>
+        </w:rPr>
+      </w:pPr>
+      <w:r>
+        <w:rPr>
+          <w:rFonts w:ascii="Arial" w:eastAsia="Times New Roman" w:hAnsi="Arial" w:cs="Arial"/>
+          <w:color w:val="222222"/>
+          <w:lang w:eastAsia="en-IE"/>
+        </w:rPr>
+        <w:t>Please read "Realistic Testing" section below</w:t>
+      </w:r>
+    </w:p>
+    <w:p>
+      <w:pPr>
+        <w:shd w:val="clear" w:color="auto" w:fill="FFFFFF"/>
+        <w:spacing w:before="0" w:after="0" w:line="240" w:lineRule="auto"/>
+        <w:rPr>
+          <w:rFonts w:ascii="Arial" w:eastAsia="Times New Roman" w:hAnsi="Arial" w:cs="Arial"/>
+          <w:color w:val="222222"/>
+          <w:lang w:eastAsia="en-IE"/>
+        </w:rPr>
+      </w:pPr>
+    </w:p>
+    <w:p>
+      <w:pPr>
+        <w:pStyle w:val="Heading3"/>
+        <w:rPr>
+          <w:rFonts w:eastAsia="Times New Roman"/>
+          <w:lang w:eastAsia="en-IE"/>
+        </w:rPr>
+      </w:pPr>
+      <w:bookmarkStart w:id="37" w:name="_Toc381447525"/>
+      <w:r>
+        <w:rPr>
+          <w:rFonts w:eastAsia="Times New Roman"/>
+          <w:lang w:eastAsia="en-IE"/>
+        </w:rPr>
+        <w:t>Realistic Testing</w:t>
+      </w:r>
+      <w:bookmarkEnd w:id="37"/>
+    </w:p>
+    <w:p>
+      <w:pPr>
+        <w:shd w:val="clear" w:color="auto" w:fill="FFFFFF"/>
+        <w:spacing w:before="0" w:after="0" w:line="240" w:lineRule="auto"/>
+        <w:rPr>
+          <w:rFonts w:ascii="Arial" w:eastAsia="Times New Roman" w:hAnsi="Arial" w:cs="Arial"/>
+          <w:color w:val="222222"/>
+          <w:lang w:eastAsia="en-IE"/>
+        </w:rPr>
+      </w:pPr>
+      <w:r>
+        <w:rPr>
+          <w:rFonts w:ascii="Arial" w:eastAsia="Times New Roman" w:hAnsi="Arial" w:cs="Arial"/>
+          <w:color w:val="222222"/>
+          <w:lang w:eastAsia="en-IE"/>
+        </w:rPr>
+        <w:t xml:space="preserve">As first run of </w:t>
+      </w:r>
+      <w:proofErr w:type="spellStart"/>
+      <w:r>
+        <w:rPr>
+          <w:rFonts w:ascii="Arial" w:eastAsia="Times New Roman" w:hAnsi="Arial" w:cs="Arial"/>
+          <w:color w:val="222222"/>
+          <w:lang w:eastAsia="en-IE"/>
+        </w:rPr>
+        <w:t>StreamHorizon</w:t>
+      </w:r>
+      <w:proofErr w:type="spellEnd"/>
+      <w:r>
+        <w:rPr>
+          <w:rFonts w:ascii="Arial" w:eastAsia="Times New Roman" w:hAnsi="Arial" w:cs="Arial"/>
+          <w:color w:val="222222"/>
+          <w:lang w:eastAsia="en-IE"/>
+        </w:rPr>
+        <w:t xml:space="preserve"> will form all cardinalities of the all dimensions from scratch average throughput will be 3 times slower than usual. </w:t>
+      </w:r>
+    </w:p>
+    <w:p>
+      <w:pPr>
+        <w:shd w:val="clear" w:color="auto" w:fill="FFFFFF"/>
+        <w:spacing w:before="0" w:after="0" w:line="240" w:lineRule="auto"/>
+        <w:rPr>
+          <w:rFonts w:ascii="Arial" w:eastAsia="Times New Roman" w:hAnsi="Arial" w:cs="Arial"/>
+          <w:color w:val="222222"/>
+          <w:lang w:eastAsia="en-IE"/>
+        </w:rPr>
+      </w:pPr>
+    </w:p>
+    <w:p>
+      <w:pPr>
+        <w:shd w:val="clear" w:color="auto" w:fill="FFFFFF"/>
+        <w:spacing w:before="0" w:after="0" w:line="240" w:lineRule="auto"/>
+        <w:rPr>
+          <w:rFonts w:ascii="Arial" w:eastAsia="Times New Roman" w:hAnsi="Arial" w:cs="Arial"/>
+          <w:color w:val="222222"/>
+          <w:lang w:eastAsia="en-IE"/>
+        </w:rPr>
+      </w:pPr>
+      <w:r>
+        <w:rPr>
+          <w:rFonts w:ascii="Arial" w:eastAsia="Times New Roman" w:hAnsi="Arial" w:cs="Arial"/>
+          <w:color w:val="222222"/>
+          <w:lang w:eastAsia="en-IE"/>
+        </w:rPr>
+        <w:t xml:space="preserve">After first successful run, after dimensions are repopulated kill instance of </w:t>
+      </w:r>
+      <w:proofErr w:type="spellStart"/>
+      <w:r>
+        <w:rPr>
+          <w:rFonts w:ascii="Arial" w:eastAsia="Times New Roman" w:hAnsi="Arial" w:cs="Arial"/>
+          <w:color w:val="222222"/>
+          <w:lang w:eastAsia="en-IE"/>
+        </w:rPr>
+        <w:t>StreamHorizon</w:t>
+      </w:r>
+      <w:proofErr w:type="spellEnd"/>
+      <w:r>
+        <w:rPr>
+          <w:rFonts w:ascii="Arial" w:eastAsia="Times New Roman" w:hAnsi="Arial" w:cs="Arial"/>
+          <w:color w:val="222222"/>
+          <w:lang w:eastAsia="en-IE"/>
+        </w:rPr>
+        <w:t xml:space="preserve">. </w:t>
+      </w:r>
+      <w:proofErr w:type="gramStart"/>
+      <w:r>
+        <w:rPr>
+          <w:rFonts w:ascii="Arial" w:eastAsia="Times New Roman" w:hAnsi="Arial" w:cs="Arial"/>
+          <w:color w:val="222222"/>
+          <w:lang w:eastAsia="en-IE"/>
+        </w:rPr>
+        <w:t>Copy files back from &lt;</w:t>
+      </w:r>
+      <w:proofErr w:type="spellStart"/>
+      <w:r>
+        <w:rPr>
+          <w:rFonts w:ascii="Arial" w:eastAsia="Times New Roman" w:hAnsi="Arial" w:cs="Arial"/>
+          <w:color w:val="222222"/>
+          <w:lang w:eastAsia="en-IE"/>
+        </w:rPr>
+        <w:t>archiveDirectory</w:t>
+      </w:r>
+      <w:proofErr w:type="spellEnd"/>
+      <w:r>
+        <w:rPr>
+          <w:rFonts w:ascii="Arial" w:eastAsia="Times New Roman" w:hAnsi="Arial" w:cs="Arial"/>
+          <w:color w:val="222222"/>
+          <w:lang w:eastAsia="en-IE"/>
+        </w:rPr>
+        <w:t>&gt; to &lt;</w:t>
+      </w:r>
+      <w:proofErr w:type="spellStart"/>
+      <w:r>
+        <w:rPr>
+          <w:rFonts w:ascii="Arial" w:eastAsia="Times New Roman" w:hAnsi="Arial" w:cs="Arial"/>
+          <w:color w:val="222222"/>
+          <w:lang w:eastAsia="en-IE"/>
+        </w:rPr>
+        <w:t>sourceDirectory</w:t>
+      </w:r>
+      <w:proofErr w:type="spellEnd"/>
+      <w:r>
+        <w:rPr>
+          <w:rFonts w:ascii="Arial" w:eastAsia="Times New Roman" w:hAnsi="Arial" w:cs="Arial"/>
+          <w:color w:val="222222"/>
+          <w:lang w:eastAsia="en-IE"/>
+        </w:rPr>
+        <w:t>&gt;.</w:t>
+      </w:r>
+      <w:proofErr w:type="gramEnd"/>
+      <w:r>
+        <w:rPr>
+          <w:rFonts w:ascii="Arial" w:eastAsia="Times New Roman" w:hAnsi="Arial" w:cs="Arial"/>
+          <w:color w:val="222222"/>
+          <w:lang w:eastAsia="en-IE"/>
+        </w:rPr>
+        <w:t xml:space="preserve"> Start instance of </w:t>
+      </w:r>
+      <w:proofErr w:type="spellStart"/>
+      <w:r>
+        <w:rPr>
+          <w:rFonts w:ascii="Arial" w:eastAsia="Times New Roman" w:hAnsi="Arial" w:cs="Arial"/>
+          <w:color w:val="222222"/>
+          <w:lang w:eastAsia="en-IE"/>
+        </w:rPr>
+        <w:t>StreamHorizon</w:t>
+      </w:r>
+      <w:proofErr w:type="spellEnd"/>
+      <w:r>
+        <w:rPr>
+          <w:rFonts w:ascii="Arial" w:eastAsia="Times New Roman" w:hAnsi="Arial" w:cs="Arial"/>
+          <w:color w:val="222222"/>
+          <w:lang w:eastAsia="en-IE"/>
+        </w:rPr>
+        <w:t xml:space="preserve"> again and observe the throughput.</w:t>
+      </w:r>
+    </w:p>
+    <w:p>
+      <w:pPr>
+        <w:shd w:val="clear" w:color="auto" w:fill="FFFFFF"/>
+        <w:spacing w:before="0" w:after="0" w:line="240" w:lineRule="auto"/>
+        <w:rPr>
+          <w:rFonts w:ascii="Arial" w:eastAsia="Times New Roman" w:hAnsi="Arial" w:cs="Arial"/>
+          <w:color w:val="222222"/>
+          <w:lang w:eastAsia="en-IE"/>
+        </w:rPr>
+      </w:pPr>
+    </w:p>
+    <w:p>
+      <w:pPr>
+        <w:shd w:val="clear" w:color="auto" w:fill="FFFFFF"/>
+        <w:spacing w:before="0" w:after="0" w:line="240" w:lineRule="auto"/>
+        <w:rPr>
+          <w:rFonts w:ascii="Arial" w:eastAsia="Times New Roman" w:hAnsi="Arial" w:cs="Arial"/>
+          <w:color w:val="222222"/>
+          <w:lang w:eastAsia="en-IE"/>
+        </w:rPr>
+      </w:pPr>
+      <w:r>
+        <w:rPr>
+          <w:rFonts w:ascii="Arial" w:eastAsia="Times New Roman" w:hAnsi="Arial" w:cs="Arial"/>
+          <w:color w:val="222222"/>
+          <w:lang w:eastAsia="en-IE"/>
+        </w:rPr>
+        <w:t xml:space="preserve">Note that throughput should be observed by running 'select * from </w:t>
+      </w:r>
+      <w:proofErr w:type="spellStart"/>
+      <w:r>
+        <w:rPr>
+          <w:rFonts w:ascii="Arial" w:eastAsia="Times New Roman" w:hAnsi="Arial" w:cs="Arial"/>
+          <w:color w:val="222222"/>
+          <w:lang w:eastAsia="en-IE"/>
+        </w:rPr>
+        <w:t>sh_dashboard</w:t>
+      </w:r>
+      <w:proofErr w:type="spellEnd"/>
+      <w:r>
+        <w:rPr>
+          <w:rFonts w:ascii="Arial" w:eastAsia="Times New Roman" w:hAnsi="Arial" w:cs="Arial"/>
+          <w:color w:val="222222"/>
+          <w:lang w:eastAsia="en-IE"/>
+        </w:rPr>
+        <w:t xml:space="preserve">' query against schema you have created stream by using scripts supplied. View </w:t>
+      </w:r>
+      <w:proofErr w:type="spellStart"/>
+      <w:r>
+        <w:rPr>
+          <w:rFonts w:ascii="Arial" w:eastAsia="Times New Roman" w:hAnsi="Arial" w:cs="Arial"/>
+          <w:color w:val="222222"/>
+          <w:lang w:eastAsia="en-IE"/>
+        </w:rPr>
+        <w:t>sh_dashboard</w:t>
+      </w:r>
+      <w:proofErr w:type="spellEnd"/>
+      <w:r>
+        <w:rPr>
+          <w:rFonts w:ascii="Arial" w:eastAsia="Times New Roman" w:hAnsi="Arial" w:cs="Arial"/>
+          <w:color w:val="222222"/>
+          <w:lang w:eastAsia="en-IE"/>
+        </w:rPr>
+        <w:t xml:space="preserve"> will only show throughput for data loaded since last </w:t>
+      </w:r>
+      <w:proofErr w:type="spellStart"/>
+      <w:r>
+        <w:rPr>
+          <w:rFonts w:ascii="Arial" w:eastAsia="Times New Roman" w:hAnsi="Arial" w:cs="Arial"/>
+          <w:color w:val="222222"/>
+          <w:lang w:eastAsia="en-IE"/>
+        </w:rPr>
+        <w:t>startup</w:t>
+      </w:r>
+      <w:proofErr w:type="spellEnd"/>
+      <w:r>
+        <w:rPr>
+          <w:rFonts w:ascii="Arial" w:eastAsia="Times New Roman" w:hAnsi="Arial" w:cs="Arial"/>
+          <w:color w:val="222222"/>
+          <w:lang w:eastAsia="en-IE"/>
+        </w:rPr>
+        <w:t>.</w:t>
+      </w:r>
+    </w:p>
+    <w:p>
+      <w:pPr>
+        <w:shd w:val="clear" w:color="auto" w:fill="FFFFFF"/>
+        <w:spacing w:before="0" w:after="0" w:line="240" w:lineRule="auto"/>
+        <w:rPr>
+          <w:rFonts w:ascii="Arial" w:eastAsia="Times New Roman" w:hAnsi="Arial" w:cs="Arial"/>
+          <w:color w:val="222222"/>
+          <w:lang w:eastAsia="en-IE"/>
+        </w:rPr>
+      </w:pPr>
+    </w:p>
+    <w:p>
+      <w:pPr>
+        <w:shd w:val="clear" w:color="auto" w:fill="FFFFFF"/>
+        <w:spacing w:before="0" w:after="0" w:line="240" w:lineRule="auto"/>
+        <w:rPr>
+          <w:rFonts w:ascii="Arial" w:eastAsia="Times New Roman" w:hAnsi="Arial" w:cs="Arial"/>
+          <w:color w:val="222222"/>
+          <w:lang w:eastAsia="en-IE"/>
+        </w:rPr>
+      </w:pPr>
+      <w:r>
+        <w:rPr>
+          <w:rFonts w:ascii="Arial" w:eastAsia="Times New Roman" w:hAnsi="Arial" w:cs="Arial"/>
+          <w:color w:val="222222"/>
+          <w:lang w:eastAsia="en-IE"/>
+        </w:rPr>
+        <w:t>NOTE: if you run one set of files, than pause let's say an hour (don't kill</w:t>
+      </w:r>
+      <w:r>
+        <w:rPr>
+          <w:rFonts w:ascii="Arial" w:eastAsia="Times New Roman" w:hAnsi="Arial" w:cs="Arial"/>
+          <w:color w:val="222222"/>
+          <w:lang w:eastAsia="en-IE"/>
+        </w:rPr>
+        <w:t xml:space="preserve"> </w:t>
+      </w:r>
+      <w:proofErr w:type="spellStart"/>
+      <w:r>
+        <w:rPr>
+          <w:rFonts w:ascii="Arial" w:eastAsia="Times New Roman" w:hAnsi="Arial" w:cs="Arial"/>
+          <w:color w:val="222222"/>
+          <w:lang w:eastAsia="en-IE"/>
+        </w:rPr>
+        <w:t>StreamHorizon</w:t>
+      </w:r>
+      <w:proofErr w:type="spellEnd"/>
+      <w:r>
+        <w:rPr>
+          <w:rFonts w:ascii="Arial" w:eastAsia="Times New Roman" w:hAnsi="Arial" w:cs="Arial"/>
+          <w:color w:val="222222"/>
+          <w:lang w:eastAsia="en-IE"/>
+        </w:rPr>
+        <w:t xml:space="preserve"> instance) and the</w:t>
+      </w:r>
+      <w:r>
+        <w:rPr>
+          <w:rFonts w:ascii="Arial" w:eastAsia="Times New Roman" w:hAnsi="Arial" w:cs="Arial"/>
+          <w:color w:val="222222"/>
+          <w:lang w:eastAsia="en-IE"/>
+        </w:rPr>
+        <w:t xml:space="preserve">n run another batch of files view </w:t>
+      </w:r>
+      <w:proofErr w:type="spellStart"/>
+      <w:r>
+        <w:rPr>
+          <w:rFonts w:ascii="Arial" w:eastAsia="Times New Roman" w:hAnsi="Arial" w:cs="Arial"/>
+          <w:color w:val="222222"/>
+          <w:lang w:eastAsia="en-IE"/>
+        </w:rPr>
+        <w:t>sh_dashboard</w:t>
+      </w:r>
+      <w:proofErr w:type="spellEnd"/>
+      <w:r>
+        <w:rPr>
+          <w:rFonts w:ascii="Arial" w:eastAsia="Times New Roman" w:hAnsi="Arial" w:cs="Arial"/>
+          <w:color w:val="222222"/>
+          <w:lang w:eastAsia="en-IE"/>
+        </w:rPr>
+        <w:t xml:space="preserve"> will show very low throughput. This is because view calculates time window of first file processed by instance after </w:t>
+      </w:r>
+      <w:proofErr w:type="spellStart"/>
+      <w:r>
+        <w:rPr>
+          <w:rFonts w:ascii="Arial" w:eastAsia="Times New Roman" w:hAnsi="Arial" w:cs="Arial"/>
+          <w:color w:val="222222"/>
+          <w:lang w:eastAsia="en-IE"/>
+        </w:rPr>
+        <w:t>startup</w:t>
+      </w:r>
+      <w:proofErr w:type="spellEnd"/>
+      <w:r>
+        <w:rPr>
+          <w:rFonts w:ascii="Arial" w:eastAsia="Times New Roman" w:hAnsi="Arial" w:cs="Arial"/>
+          <w:color w:val="222222"/>
+          <w:lang w:eastAsia="en-IE"/>
+        </w:rPr>
+        <w:t xml:space="preserve"> and last file processed since instance </w:t>
+      </w:r>
+      <w:proofErr w:type="spellStart"/>
+      <w:r>
+        <w:rPr>
+          <w:rFonts w:ascii="Arial" w:eastAsia="Times New Roman" w:hAnsi="Arial" w:cs="Arial"/>
+          <w:color w:val="222222"/>
+          <w:lang w:eastAsia="en-IE"/>
+        </w:rPr>
+        <w:t>startup</w:t>
+      </w:r>
+      <w:proofErr w:type="spellEnd"/>
+      <w:r>
+        <w:rPr>
+          <w:rFonts w:ascii="Arial" w:eastAsia="Times New Roman" w:hAnsi="Arial" w:cs="Arial"/>
+          <w:color w:val="222222"/>
+          <w:lang w:eastAsia="en-IE"/>
+        </w:rPr>
+        <w:t xml:space="preserve">. If batch was loaded in 1 minute, if idle time of server </w:t>
+      </w:r>
+      <w:proofErr w:type="spellStart"/>
+      <w:r>
+        <w:rPr>
+          <w:rFonts w:ascii="Arial" w:eastAsia="Times New Roman" w:hAnsi="Arial" w:cs="Arial"/>
+          <w:color w:val="222222"/>
+          <w:lang w:eastAsia="en-IE"/>
+        </w:rPr>
+        <w:t>server</w:t>
+      </w:r>
+      <w:proofErr w:type="spellEnd"/>
+      <w:r>
+        <w:rPr>
+          <w:rFonts w:ascii="Arial" w:eastAsia="Times New Roman" w:hAnsi="Arial" w:cs="Arial"/>
+          <w:color w:val="222222"/>
+          <w:lang w:eastAsia="en-IE"/>
+        </w:rPr>
+        <w:t xml:space="preserve"> was 98 minutes, and if second batch was running for 1 minute, throughput shown by </w:t>
+      </w:r>
+      <w:proofErr w:type="spellStart"/>
+      <w:r>
+        <w:rPr>
+          <w:rFonts w:ascii="Arial" w:eastAsia="Times New Roman" w:hAnsi="Arial" w:cs="Arial"/>
+          <w:color w:val="222222"/>
+          <w:lang w:eastAsia="en-IE"/>
+        </w:rPr>
+        <w:t>sh_dashboard</w:t>
+      </w:r>
+      <w:proofErr w:type="spellEnd"/>
+      <w:r>
+        <w:rPr>
+          <w:rFonts w:ascii="Arial" w:eastAsia="Times New Roman" w:hAnsi="Arial" w:cs="Arial"/>
+          <w:color w:val="222222"/>
+          <w:lang w:eastAsia="en-IE"/>
+        </w:rPr>
+        <w:t xml:space="preserve"> will be 2% of actual throughput of the </w:t>
+      </w:r>
+      <w:proofErr w:type="spellStart"/>
+      <w:r>
+        <w:rPr>
+          <w:rFonts w:ascii="Arial" w:eastAsia="Times New Roman" w:hAnsi="Arial" w:cs="Arial"/>
+          <w:color w:val="222222"/>
+          <w:lang w:eastAsia="en-IE"/>
+        </w:rPr>
+        <w:t>StreamHorizon</w:t>
+      </w:r>
+      <w:proofErr w:type="spellEnd"/>
+      <w:r>
+        <w:rPr>
+          <w:rFonts w:ascii="Arial" w:eastAsia="Times New Roman" w:hAnsi="Arial" w:cs="Arial"/>
+          <w:color w:val="222222"/>
+          <w:lang w:eastAsia="en-IE"/>
+        </w:rPr>
+        <w:t>.</w:t>
+      </w:r>
+    </w:p>
+    <w:p>
+      <w:pPr>
+        <w:shd w:val="clear" w:color="auto" w:fill="FFFFFF"/>
+        <w:spacing w:before="0" w:after="0" w:line="240" w:lineRule="auto"/>
+        <w:rPr>
+          <w:rFonts w:ascii="Arial" w:eastAsia="Times New Roman" w:hAnsi="Arial" w:cs="Arial"/>
+          <w:color w:val="222222"/>
+          <w:lang w:eastAsia="en-IE"/>
+        </w:rPr>
+      </w:pPr>
+    </w:p>
+    <w:p>
+      <w:pPr>
+        <w:shd w:val="clear" w:color="auto" w:fill="FFFFFF"/>
+        <w:spacing w:before="0" w:after="0" w:line="240" w:lineRule="auto"/>
+        <w:rPr>
+          <w:rFonts w:ascii="Arial" w:eastAsia="Times New Roman" w:hAnsi="Arial" w:cs="Arial"/>
+          <w:color w:val="222222"/>
+          <w:lang w:eastAsia="en-IE"/>
+        </w:rPr>
+      </w:pPr>
+      <w:r>
+        <w:rPr>
+          <w:rFonts w:ascii="Arial" w:eastAsia="Times New Roman" w:hAnsi="Arial" w:cs="Arial"/>
+          <w:color w:val="222222"/>
+          <w:lang w:eastAsia="en-IE"/>
+        </w:rPr>
+        <w:t xml:space="preserve">To avoid this simply observe throughput during the batch immediately after all files are loaded and make sure you restart </w:t>
+      </w:r>
+      <w:proofErr w:type="spellStart"/>
+      <w:r>
+        <w:rPr>
+          <w:rFonts w:ascii="Arial" w:eastAsia="Times New Roman" w:hAnsi="Arial" w:cs="Arial"/>
+          <w:color w:val="222222"/>
+          <w:lang w:eastAsia="en-IE"/>
+        </w:rPr>
+        <w:t>StreamHorizon</w:t>
+      </w:r>
+      <w:proofErr w:type="spellEnd"/>
+      <w:r>
+        <w:rPr>
+          <w:rFonts w:ascii="Arial" w:eastAsia="Times New Roman" w:hAnsi="Arial" w:cs="Arial"/>
+          <w:color w:val="222222"/>
+          <w:lang w:eastAsia="en-IE"/>
+        </w:rPr>
+        <w:t xml:space="preserve"> before next test.</w:t>
+      </w:r>
+    </w:p>
+    <w:p>
+      <w:pPr>
+        <w:shd w:val="clear" w:color="auto" w:fill="FFFFFF"/>
+        <w:spacing w:before="0" w:after="0" w:line="240" w:lineRule="auto"/>
+        <w:rPr>
+          <w:rFonts w:ascii="Arial" w:eastAsia="Times New Roman" w:hAnsi="Arial" w:cs="Arial"/>
+          <w:color w:val="222222"/>
+          <w:lang w:eastAsia="en-IE"/>
+        </w:rPr>
+      </w:pPr>
+    </w:p>
+    <w:p>
+      <w:pPr>
+        <w:shd w:val="clear" w:color="auto" w:fill="FFFFFF"/>
+        <w:spacing w:before="0" w:after="0" w:line="240" w:lineRule="auto"/>
+        <w:rPr>
+          <w:rFonts w:ascii="Arial" w:eastAsia="Times New Roman" w:hAnsi="Arial" w:cs="Arial"/>
+          <w:color w:val="222222"/>
+          <w:lang w:eastAsia="en-IE"/>
+        </w:rPr>
+      </w:pPr>
+      <w:proofErr w:type="spellStart"/>
+      <w:r>
+        <w:rPr>
+          <w:rFonts w:ascii="Arial" w:eastAsia="Times New Roman" w:hAnsi="Arial" w:cs="Arial"/>
+          <w:color w:val="222222"/>
+          <w:lang w:eastAsia="en-IE"/>
+        </w:rPr>
+        <w:t>StreamHorizon</w:t>
+      </w:r>
+      <w:proofErr w:type="spellEnd"/>
+      <w:r>
+        <w:rPr>
+          <w:rFonts w:ascii="Arial" w:eastAsia="Times New Roman" w:hAnsi="Arial" w:cs="Arial"/>
+          <w:color w:val="222222"/>
+          <w:lang w:eastAsia="en-IE"/>
+        </w:rPr>
+        <w:t xml:space="preserve"> increases data throughput as batch progresses</w:t>
+      </w:r>
+    </w:p>
+    <w:p/>
+    <w:p>
+      <w:pPr>
+        <w:pStyle w:val="Heading2"/>
+      </w:pPr>
+      <w:bookmarkStart w:id="38" w:name="_Toc381447526"/>
+      <w:r>
+        <w:t>MySQL demo</w:t>
+      </w:r>
+      <w:bookmarkEnd w:id="38"/>
     </w:p>
     <w:sectPr>
       <w:headerReference w:type="default" r:id="rId16"/>
@@ -5714,6 +8328,7 @@
       <w:dataBinding w:prefixMappings="xmlns:ns0='http://schemas.openxmlformats.org/package/2006/metadata/core-properties' xmlns:ns1='http://purl.org/dc/elements/1.1/'" w:xpath="/ns0:coreProperties[1]/ns1:title[1]" w:storeItemID="{6C3C8BC8-F283-45AE-878A-BAB7291924A1}"/>
       <w:text/>
     </w:sdtPr>
+    <w:sdtEndPr/>
     <w:sdtContent>
       <w:p>
         <w:pPr>
@@ -5760,6 +8375,119 @@
 <file path=word/numbering.xml><?xml version="1.0" encoding="utf-8"?>
 <w:numbering xmlns:wpc="http://schemas.microsoft.com/office/word/2010/wordprocessingCanvas" xmlns:mc="http://schemas.openxmlformats.org/markup-compatibility/2006" xmlns:o="urn:schemas-microsoft-com:office:office" xmlns:r="http://schemas.openxmlformats.org/officeDocument/2006/relationships" xmlns:m="http://schemas.openxmlformats.org/officeDocument/2006/math" xmlns:v="urn:schemas-microsoft-com:vml" xmlns:wp14="http://schemas.microsoft.com/office/word/2010/wordprocessingDrawing" xmlns:wp="http://schemas.openxmlformats.org/drawingml/2006/wordprocessingDrawing" xmlns:w10="urn:schemas-microsoft-com:office:word" xmlns:w="http://schemas.openxmlformats.org/wordprocessingml/2006/main" xmlns:w14="http://schemas.microsoft.com/office/word/2010/wordml" xmlns:wpg="http://schemas.microsoft.com/office/word/2010/wordprocessingGroup" xmlns:wpi="http://schemas.microsoft.com/office/word/2010/wordprocessingInk" xmlns:wne="http://schemas.microsoft.com/office/word/2006/wordml" xmlns:wps="http://schemas.microsoft.com/office/word/2010/wordprocessingShape" mc:Ignorable="w14 wp14">
   <w:abstractNum w:abstractNumId="0">
+    <w:nsid w:val="064B1CC8"/>
+    <w:multiLevelType w:val="multilevel"/>
+    <w:tmpl w:val="B64AD83E"/>
+    <w:lvl w:ilvl="0">
+      <w:start w:val="1"/>
+      <w:numFmt w:val="decimal"/>
+      <w:lvlText w:val="%1."/>
+      <w:lvlJc w:val="left"/>
+      <w:pPr>
+        <w:tabs>
+          <w:tab w:val="num" w:pos="720"/>
+        </w:tabs>
+        <w:ind w:left="720" w:hanging="360"/>
+      </w:pPr>
+    </w:lvl>
+    <w:lvl w:ilvl="1" w:tentative="1">
+      <w:start w:val="1"/>
+      <w:numFmt w:val="decimal"/>
+      <w:lvlText w:val="%2."/>
+      <w:lvlJc w:val="left"/>
+      <w:pPr>
+        <w:tabs>
+          <w:tab w:val="num" w:pos="1440"/>
+        </w:tabs>
+        <w:ind w:left="1440" w:hanging="360"/>
+      </w:pPr>
+    </w:lvl>
+    <w:lvl w:ilvl="2" w:tentative="1">
+      <w:start w:val="1"/>
+      <w:numFmt w:val="decimal"/>
+      <w:lvlText w:val="%3."/>
+      <w:lvlJc w:val="left"/>
+      <w:pPr>
+        <w:tabs>
+          <w:tab w:val="num" w:pos="2160"/>
+        </w:tabs>
+        <w:ind w:left="2160" w:hanging="360"/>
+      </w:pPr>
+    </w:lvl>
+    <w:lvl w:ilvl="3" w:tentative="1">
+      <w:start w:val="1"/>
+      <w:numFmt w:val="decimal"/>
+      <w:lvlText w:val="%4."/>
+      <w:lvlJc w:val="left"/>
+      <w:pPr>
+        <w:tabs>
+          <w:tab w:val="num" w:pos="2880"/>
+        </w:tabs>
+        <w:ind w:left="2880" w:hanging="360"/>
+      </w:pPr>
+    </w:lvl>
+    <w:lvl w:ilvl="4" w:tentative="1">
+      <w:start w:val="1"/>
+      <w:numFmt w:val="decimal"/>
+      <w:lvlText w:val="%5."/>
+      <w:lvlJc w:val="left"/>
+      <w:pPr>
+        <w:tabs>
+          <w:tab w:val="num" w:pos="3600"/>
+        </w:tabs>
+        <w:ind w:left="3600" w:hanging="360"/>
+      </w:pPr>
+    </w:lvl>
+    <w:lvl w:ilvl="5" w:tentative="1">
+      <w:start w:val="1"/>
+      <w:numFmt w:val="decimal"/>
+      <w:lvlText w:val="%6."/>
+      <w:lvlJc w:val="left"/>
+      <w:pPr>
+        <w:tabs>
+          <w:tab w:val="num" w:pos="4320"/>
+        </w:tabs>
+        <w:ind w:left="4320" w:hanging="360"/>
+      </w:pPr>
+    </w:lvl>
+    <w:lvl w:ilvl="6" w:tentative="1">
+      <w:start w:val="1"/>
+      <w:numFmt w:val="decimal"/>
+      <w:lvlText w:val="%7."/>
+      <w:lvlJc w:val="left"/>
+      <w:pPr>
+        <w:tabs>
+          <w:tab w:val="num" w:pos="5040"/>
+        </w:tabs>
+        <w:ind w:left="5040" w:hanging="360"/>
+      </w:pPr>
+    </w:lvl>
+    <w:lvl w:ilvl="7" w:tentative="1">
+      <w:start w:val="1"/>
+      <w:numFmt w:val="decimal"/>
+      <w:lvlText w:val="%8."/>
+      <w:lvlJc w:val="left"/>
+      <w:pPr>
+        <w:tabs>
+          <w:tab w:val="num" w:pos="5760"/>
+        </w:tabs>
+        <w:ind w:left="5760" w:hanging="360"/>
+      </w:pPr>
+    </w:lvl>
+    <w:lvl w:ilvl="8" w:tentative="1">
+      <w:start w:val="1"/>
+      <w:numFmt w:val="decimal"/>
+      <w:lvlText w:val="%9."/>
+      <w:lvlJc w:val="left"/>
+      <w:pPr>
+        <w:tabs>
+          <w:tab w:val="num" w:pos="6480"/>
+        </w:tabs>
+        <w:ind w:left="6480" w:hanging="360"/>
+      </w:pPr>
+    </w:lvl>
+  </w:abstractNum>
+  <w:abstractNum w:abstractNumId="1">
     <w:nsid w:val="0D7B5480"/>
     <w:multiLevelType w:val="hybridMultilevel"/>
     <w:tmpl w:val="E75C6304"/>
@@ -5845,7 +8573,7 @@
       </w:pPr>
     </w:lvl>
   </w:abstractNum>
-  <w:abstractNum w:abstractNumId="1">
+  <w:abstractNum w:abstractNumId="2">
     <w:nsid w:val="0DF811F0"/>
     <w:multiLevelType w:val="hybridMultilevel"/>
     <w:tmpl w:val="C32E4434"/>
@@ -5958,7 +8686,7 @@
       </w:rPr>
     </w:lvl>
   </w:abstractNum>
-  <w:abstractNum w:abstractNumId="2">
+  <w:abstractNum w:abstractNumId="3">
     <w:nsid w:val="1531305E"/>
     <w:multiLevelType w:val="hybridMultilevel"/>
     <w:tmpl w:val="04BCFB26"/>
@@ -6047,7 +8775,120 @@
       </w:pPr>
     </w:lvl>
   </w:abstractNum>
-  <w:abstractNum w:abstractNumId="3">
+  <w:abstractNum w:abstractNumId="4">
+    <w:nsid w:val="17DE5BC7"/>
+    <w:multiLevelType w:val="multilevel"/>
+    <w:tmpl w:val="4D3085A4"/>
+    <w:lvl w:ilvl="0">
+      <w:start w:val="1"/>
+      <w:numFmt w:val="decimal"/>
+      <w:lvlText w:val="%1."/>
+      <w:lvlJc w:val="left"/>
+      <w:pPr>
+        <w:tabs>
+          <w:tab w:val="num" w:pos="720"/>
+        </w:tabs>
+        <w:ind w:left="720" w:hanging="360"/>
+      </w:pPr>
+    </w:lvl>
+    <w:lvl w:ilvl="1" w:tentative="1">
+      <w:start w:val="1"/>
+      <w:numFmt w:val="decimal"/>
+      <w:lvlText w:val="%2."/>
+      <w:lvlJc w:val="left"/>
+      <w:pPr>
+        <w:tabs>
+          <w:tab w:val="num" w:pos="1440"/>
+        </w:tabs>
+        <w:ind w:left="1440" w:hanging="360"/>
+      </w:pPr>
+    </w:lvl>
+    <w:lvl w:ilvl="2" w:tentative="1">
+      <w:start w:val="1"/>
+      <w:numFmt w:val="decimal"/>
+      <w:lvlText w:val="%3."/>
+      <w:lvlJc w:val="left"/>
+      <w:pPr>
+        <w:tabs>
+          <w:tab w:val="num" w:pos="2160"/>
+        </w:tabs>
+        <w:ind w:left="2160" w:hanging="360"/>
+      </w:pPr>
+    </w:lvl>
+    <w:lvl w:ilvl="3" w:tentative="1">
+      <w:start w:val="1"/>
+      <w:numFmt w:val="decimal"/>
+      <w:lvlText w:val="%4."/>
+      <w:lvlJc w:val="left"/>
+      <w:pPr>
+        <w:tabs>
+          <w:tab w:val="num" w:pos="2880"/>
+        </w:tabs>
+        <w:ind w:left="2880" w:hanging="360"/>
+      </w:pPr>
+    </w:lvl>
+    <w:lvl w:ilvl="4" w:tentative="1">
+      <w:start w:val="1"/>
+      <w:numFmt w:val="decimal"/>
+      <w:lvlText w:val="%5."/>
+      <w:lvlJc w:val="left"/>
+      <w:pPr>
+        <w:tabs>
+          <w:tab w:val="num" w:pos="3600"/>
+        </w:tabs>
+        <w:ind w:left="3600" w:hanging="360"/>
+      </w:pPr>
+    </w:lvl>
+    <w:lvl w:ilvl="5" w:tentative="1">
+      <w:start w:val="1"/>
+      <w:numFmt w:val="decimal"/>
+      <w:lvlText w:val="%6."/>
+      <w:lvlJc w:val="left"/>
+      <w:pPr>
+        <w:tabs>
+          <w:tab w:val="num" w:pos="4320"/>
+        </w:tabs>
+        <w:ind w:left="4320" w:hanging="360"/>
+      </w:pPr>
+    </w:lvl>
+    <w:lvl w:ilvl="6" w:tentative="1">
+      <w:start w:val="1"/>
+      <w:numFmt w:val="decimal"/>
+      <w:lvlText w:val="%7."/>
+      <w:lvlJc w:val="left"/>
+      <w:pPr>
+        <w:tabs>
+          <w:tab w:val="num" w:pos="5040"/>
+        </w:tabs>
+        <w:ind w:left="5040" w:hanging="360"/>
+      </w:pPr>
+    </w:lvl>
+    <w:lvl w:ilvl="7" w:tentative="1">
+      <w:start w:val="1"/>
+      <w:numFmt w:val="decimal"/>
+      <w:lvlText w:val="%8."/>
+      <w:lvlJc w:val="left"/>
+      <w:pPr>
+        <w:tabs>
+          <w:tab w:val="num" w:pos="5760"/>
+        </w:tabs>
+        <w:ind w:left="5760" w:hanging="360"/>
+      </w:pPr>
+    </w:lvl>
+    <w:lvl w:ilvl="8" w:tentative="1">
+      <w:start w:val="1"/>
+      <w:numFmt w:val="decimal"/>
+      <w:lvlText w:val="%9."/>
+      <w:lvlJc w:val="left"/>
+      <w:pPr>
+        <w:tabs>
+          <w:tab w:val="num" w:pos="6480"/>
+        </w:tabs>
+        <w:ind w:left="6480" w:hanging="360"/>
+      </w:pPr>
+    </w:lvl>
+  </w:abstractNum>
+  <w:abstractNum w:abstractNumId="5">
     <w:nsid w:val="2A4E1EBE"/>
     <w:multiLevelType w:val="hybridMultilevel"/>
     <w:tmpl w:val="39D042A8"/>
@@ -6160,7 +9001,7 @@
       </w:rPr>
     </w:lvl>
   </w:abstractNum>
-  <w:abstractNum w:abstractNumId="4">
+  <w:abstractNum w:abstractNumId="6">
     <w:nsid w:val="350A7817"/>
     <w:multiLevelType w:val="hybridMultilevel"/>
     <w:tmpl w:val="69649C1C"/>
@@ -6249,7 +9090,7 @@
       </w:pPr>
     </w:lvl>
   </w:abstractNum>
-  <w:abstractNum w:abstractNumId="5">
+  <w:abstractNum w:abstractNumId="7">
     <w:nsid w:val="451327BF"/>
     <w:multiLevelType w:val="hybridMultilevel"/>
     <w:tmpl w:val="01904958"/>
@@ -6335,7 +9176,7 @@
       </w:pPr>
     </w:lvl>
   </w:abstractNum>
-  <w:abstractNum w:abstractNumId="6">
+  <w:abstractNum w:abstractNumId="8">
     <w:nsid w:val="46A97D03"/>
     <w:multiLevelType w:val="hybridMultilevel"/>
     <w:tmpl w:val="54664B7A"/>
@@ -6421,7 +9262,7 @@
       </w:pPr>
     </w:lvl>
   </w:abstractNum>
-  <w:abstractNum w:abstractNumId="7">
+  <w:abstractNum w:abstractNumId="9">
     <w:nsid w:val="79911088"/>
     <w:multiLevelType w:val="hybridMultilevel"/>
     <w:tmpl w:val="B89254AA"/>
@@ -6535,27 +9376,33 @@
     </w:lvl>
   </w:abstractNum>
   <w:num w:numId="1">
+    <w:abstractNumId w:val="9"/>
+  </w:num>
+  <w:num w:numId="2">
+    <w:abstractNumId w:val="1"/>
+  </w:num>
+  <w:num w:numId="3">
+    <w:abstractNumId w:val="2"/>
+  </w:num>
+  <w:num w:numId="4">
+    <w:abstractNumId w:val="8"/>
+  </w:num>
+  <w:num w:numId="5">
+    <w:abstractNumId w:val="5"/>
+  </w:num>
+  <w:num w:numId="6">
     <w:abstractNumId w:val="7"/>
   </w:num>
-  <w:num w:numId="2">
+  <w:num w:numId="7">
+    <w:abstractNumId w:val="3"/>
+  </w:num>
+  <w:num w:numId="8">
+    <w:abstractNumId w:val="6"/>
+  </w:num>
+  <w:num w:numId="9">
     <w:abstractNumId w:val="0"/>
   </w:num>
-  <w:num w:numId="3">
-    <w:abstractNumId w:val="1"/>
-  </w:num>
-  <w:num w:numId="4">
-    <w:abstractNumId w:val="6"/>
-  </w:num>
-  <w:num w:numId="5">
-    <w:abstractNumId w:val="3"/>
-  </w:num>
-  <w:num w:numId="6">
-    <w:abstractNumId w:val="5"/>
-  </w:num>
-  <w:num w:numId="7">
-    <w:abstractNumId w:val="2"/>
-  </w:num>
-  <w:num w:numId="8">
+  <w:num w:numId="10">
     <w:abstractNumId w:val="4"/>
   </w:num>
 </w:numbering>
@@ -6788,7 +9635,6 @@
     <w:next w:val="Normal"/>
     <w:link w:val="Heading3Char"/>
     <w:uiPriority w:val="9"/>
-    <w:semiHidden/>
     <w:unhideWhenUsed/>
     <w:qFormat/>
     <w:rsid w:val="003E7139"/>
@@ -7156,7 +10002,6 @@
     <w:basedOn w:val="DefaultParagraphFont"/>
     <w:link w:val="Heading3"/>
     <w:uiPriority w:val="9"/>
-    <w:semiHidden/>
     <w:rsid w:val="003E7139"/>
     <w:rPr>
       <w:caps/>
@@ -7512,6 +10357,19 @@
         <w:right w:w="108" w:type="dxa"/>
       </w:tblCellMar>
     </w:tblPr>
+  </w:style>
+  <w:style w:type="paragraph" w:styleId="TOC3">
+    <w:name w:val="toc 3"/>
+    <w:basedOn w:val="Normal"/>
+    <w:next w:val="Normal"/>
+    <w:autoRedefine/>
+    <w:uiPriority w:val="39"/>
+    <w:unhideWhenUsed/>
+    <w:rsid w:val="005C52A0"/>
+    <w:pPr>
+      <w:spacing w:after="100"/>
+      <w:ind w:left="400"/>
+    </w:pPr>
   </w:style>
 </w:styles>
 </file>
@@ -7743,7 +10601,6 @@
     <w:next w:val="Normal"/>
     <w:link w:val="Heading3Char"/>
     <w:uiPriority w:val="9"/>
-    <w:semiHidden/>
     <w:unhideWhenUsed/>
     <w:qFormat/>
     <w:rsid w:val="003E7139"/>
@@ -8111,7 +10968,6 @@
     <w:basedOn w:val="DefaultParagraphFont"/>
     <w:link w:val="Heading3"/>
     <w:uiPriority w:val="9"/>
-    <w:semiHidden/>
     <w:rsid w:val="003E7139"/>
     <w:rPr>
       <w:caps/>
@@ -8467,6 +11323,19 @@
         <w:right w:w="108" w:type="dxa"/>
       </w:tblCellMar>
     </w:tblPr>
+  </w:style>
+  <w:style w:type="paragraph" w:styleId="TOC3">
+    <w:name w:val="toc 3"/>
+    <w:basedOn w:val="Normal"/>
+    <w:next w:val="Normal"/>
+    <w:autoRedefine/>
+    <w:uiPriority w:val="39"/>
+    <w:unhideWhenUsed/>
+    <w:rsid w:val="005C52A0"/>
+    <w:pPr>
+      <w:spacing w:after="100"/>
+      <w:ind w:left="400"/>
+    </w:pPr>
   </w:style>
 </w:styles>
 </file>
@@ -8580,8 +11449,9 @@
     <w:panose1 w:val="020B0604030504040204"/>
     <w:charset w:val="00"/>
     <w:family w:val="swiss"/>
+    <w:notTrueType/>
     <w:pitch w:val="variable"/>
-    <w:sig w:usb0="E1002EFF" w:usb1="C000605B" w:usb2="00000029" w:usb3="00000000" w:csb0="000101FF" w:csb1="00000000"/>
+    <w:sig w:usb0="00000003" w:usb1="00000000" w:usb2="00000000" w:usb3="00000000" w:csb0="00000001" w:csb1="00000000"/>
   </w:font>
   <w:font w:name="Cambria">
     <w:panose1 w:val="02040503050406030204"/>
@@ -8589,6 +11459,13 @@
     <w:family w:val="roman"/>
     <w:pitch w:val="variable"/>
     <w:sig w:usb0="E00002FF" w:usb1="400004FF" w:usb2="00000000" w:usb3="00000000" w:csb0="0000019F" w:csb1="00000000"/>
+  </w:font>
+  <w:font w:name="Arial">
+    <w:panose1 w:val="020B0604020202020204"/>
+    <w:charset w:val="00"/>
+    <w:family w:val="swiss"/>
+    <w:pitch w:val="variable"/>
+    <w:sig w:usb0="E0002AFF" w:usb1="C0007843" w:usb2="00000009" w:usb3="00000000" w:csb0="000001FF" w:csb1="00000000"/>
   </w:font>
 </w:fonts>
 </file>
@@ -8611,6 +11488,7 @@
     <w:rsid w:val="001825E2"/>
     <w:rsid w:val="00662045"/>
     <w:rsid w:val="00867157"/>
+    <w:rsid w:val="009E7BAF"/>
     <w:rsid w:val="00A4237A"/>
     <w:rsid w:val="00A55DE8"/>
     <w:rsid w:val="00A9591A"/>
@@ -9379,7 +12257,7 @@
 </file>
 
 <file path=customXml/itemProps2.xml><?xml version="1.0" encoding="utf-8"?>
-<ds:datastoreItem xmlns:ds="http://schemas.openxmlformats.org/officeDocument/2006/customXml" ds:itemID="{3022012E-E48F-433F-B20E-043588673C4F}">
+<ds:datastoreItem xmlns:ds="http://schemas.openxmlformats.org/officeDocument/2006/customXml" ds:itemID="{78E5189A-26A5-4E71-8812-9A8616EFA732}">
   <ds:schemaRefs>
     <ds:schemaRef ds:uri="http://schemas.openxmlformats.org/officeDocument/2006/bibliography"/>
   </ds:schemaRefs>

--- a/streamhorizon-distribution-packaging/src/main/resources/streamhorizon_user_guide.docx
+++ b/streamhorizon-distribution-packaging/src/main/resources/streamhorizon_user_guide.docx
@@ -506,6 +506,8 @@
           <w:r>
             <w:t>Table of Contents</w:t>
           </w:r>
+          <w:bookmarkStart w:id="0" w:name="_GoBack"/>
+          <w:bookmarkEnd w:id="0"/>
         </w:p>
         <w:p>
           <w:pPr>
@@ -529,131 +531,13 @@
           <w:r>
             <w:fldChar w:fldCharType="separate"/>
           </w:r>
-          <w:bookmarkStart w:id="0" w:name="_GoBack"/>
-          <w:bookmarkEnd w:id="0"/>
-          <w:r>
-            <w:rPr>
-              <w:rStyle w:val="Hyperlink"/>
-              <w:noProof/>
-            </w:rPr>
-            <w:fldChar w:fldCharType="begin"/>
-          </w:r>
-          <w:r>
-            <w:rPr>
-              <w:rStyle w:val="Hyperlink"/>
-              <w:noProof/>
-            </w:rPr>
-            <w:instrText xml:space="preserve"> </w:instrText>
-          </w:r>
-          <w:r>
-            <w:rPr>
-              <w:noProof/>
-            </w:rPr>
-            <w:instrText>HYPERLINK \l "_Toc381447489"</w:instrText>
-          </w:r>
-          <w:r>
-            <w:rPr>
-              <w:rStyle w:val="Hyperlink"/>
-              <w:noProof/>
-            </w:rPr>
-            <w:instrText xml:space="preserve"> </w:instrText>
-          </w:r>
-          <w:r>
-            <w:rPr>
-              <w:rStyle w:val="Hyperlink"/>
-              <w:noProof/>
-            </w:rPr>
-          </w:r>
-          <w:r>
-            <w:rPr>
-              <w:rStyle w:val="Hyperlink"/>
-              <w:noProof/>
-            </w:rPr>
-            <w:fldChar w:fldCharType="separate"/>
-          </w:r>
-          <w:r>
-            <w:rPr>
-              <w:rStyle w:val="Hyperlink"/>
-              <w:noProof/>
-            </w:rPr>
-            <w:t>Introduction</w:t>
-          </w:r>
-          <w:r>
-            <w:rPr>
-              <w:noProof/>
-              <w:webHidden/>
-            </w:rPr>
-            <w:tab/>
-          </w:r>
-          <w:r>
-            <w:rPr>
-              <w:noProof/>
-              <w:webHidden/>
-            </w:rPr>
-            <w:fldChar w:fldCharType="begin"/>
-          </w:r>
-          <w:r>
-            <w:rPr>
-              <w:noProof/>
-              <w:webHidden/>
-            </w:rPr>
-            <w:instrText xml:space="preserve"> PAGEREF _Toc381447489 \h </w:instrText>
-          </w:r>
-          <w:r>
-            <w:rPr>
-              <w:noProof/>
-              <w:webHidden/>
-            </w:rPr>
-          </w:r>
-          <w:r>
-            <w:rPr>
-              <w:noProof/>
-              <w:webHidden/>
-            </w:rPr>
-            <w:fldChar w:fldCharType="separate"/>
-          </w:r>
-          <w:r>
-            <w:rPr>
-              <w:noProof/>
-              <w:webHidden/>
-            </w:rPr>
-            <w:t>2</w:t>
-          </w:r>
-          <w:r>
-            <w:rPr>
-              <w:noProof/>
-              <w:webHidden/>
-            </w:rPr>
-            <w:fldChar w:fldCharType="end"/>
-          </w:r>
-          <w:r>
-            <w:rPr>
-              <w:rStyle w:val="Hyperlink"/>
-              <w:noProof/>
-            </w:rPr>
-            <w:fldChar w:fldCharType="end"/>
-          </w:r>
-        </w:p>
-        <w:p>
-          <w:pPr>
-            <w:pStyle w:val="TOC2"/>
-            <w:tabs>
-              <w:tab w:val="right" w:leader="dot" w:pos="9016"/>
-            </w:tabs>
-            <w:rPr>
-              <w:noProof/>
-              <w:sz w:val="22"/>
-              <w:szCs w:val="22"/>
-              <w:lang w:eastAsia="en-IE"/>
-            </w:rPr>
-          </w:pPr>
-          <w:hyperlink w:anchor="_Toc381447490" w:history="1">
+          <w:hyperlink w:anchor="_Toc381461857" w:history="1">
             <w:r>
               <w:rPr>
                 <w:rStyle w:val="Hyperlink"/>
                 <w:noProof/>
               </w:rPr>
-              <w:t>Getting started</w:t>
+              <w:t>Introduction</w:t>
             </w:r>
             <w:r>
               <w:rPr>
@@ -674,7 +558,7 @@
                 <w:noProof/>
                 <w:webHidden/>
               </w:rPr>
-              <w:instrText xml:space="preserve"> PAGEREF _Toc381447490 \h </w:instrText>
+              <w:instrText xml:space="preserve"> PAGEREF _Toc381461857 \h </w:instrText>
             </w:r>
             <w:r>
               <w:rPr>
@@ -718,13 +602,13 @@
               <w:lang w:eastAsia="en-IE"/>
             </w:rPr>
           </w:pPr>
-          <w:hyperlink w:anchor="_Toc381447491" w:history="1">
+          <w:hyperlink w:anchor="_Toc381461858" w:history="1">
             <w:r>
               <w:rPr>
                 <w:rStyle w:val="Hyperlink"/>
                 <w:noProof/>
               </w:rPr>
-              <w:t>Installation requirements</w:t>
+              <w:t>Getting started</w:t>
             </w:r>
             <w:r>
               <w:rPr>
@@ -745,7 +629,7 @@
                 <w:noProof/>
                 <w:webHidden/>
               </w:rPr>
-              <w:instrText xml:space="preserve"> PAGEREF _Toc381447491 \h </w:instrText>
+              <w:instrText xml:space="preserve"> PAGEREF _Toc381461858 \h </w:instrText>
             </w:r>
             <w:r>
               <w:rPr>
@@ -789,13 +673,13 @@
               <w:lang w:eastAsia="en-IE"/>
             </w:rPr>
           </w:pPr>
-          <w:hyperlink w:anchor="_Toc381447492" w:history="1">
+          <w:hyperlink w:anchor="_Toc381461859" w:history="1">
             <w:r>
               <w:rPr>
                 <w:rStyle w:val="Hyperlink"/>
                 <w:noProof/>
               </w:rPr>
-              <w:t>Installation and directory structure</w:t>
+              <w:t>Installation requirements</w:t>
             </w:r>
             <w:r>
               <w:rPr>
@@ -816,7 +700,7 @@
                 <w:noProof/>
                 <w:webHidden/>
               </w:rPr>
-              <w:instrText xml:space="preserve"> PAGEREF _Toc381447492 \h </w:instrText>
+              <w:instrText xml:space="preserve"> PAGEREF _Toc381461859 \h </w:instrText>
             </w:r>
             <w:r>
               <w:rPr>
@@ -836,7 +720,78 @@
                 <w:noProof/>
                 <w:webHidden/>
               </w:rPr>
-              <w:t>2</w:t>
+              <w:t>3</w:t>
+            </w:r>
+            <w:r>
+              <w:rPr>
+                <w:noProof/>
+                <w:webHidden/>
+              </w:rPr>
+              <w:fldChar w:fldCharType="end"/>
+            </w:r>
+          </w:hyperlink>
+        </w:p>
+        <w:p>
+          <w:pPr>
+            <w:pStyle w:val="TOC2"/>
+            <w:tabs>
+              <w:tab w:val="right" w:leader="dot" w:pos="9016"/>
+            </w:tabs>
+            <w:rPr>
+              <w:noProof/>
+              <w:sz w:val="22"/>
+              <w:szCs w:val="22"/>
+              <w:lang w:eastAsia="en-IE"/>
+            </w:rPr>
+          </w:pPr>
+          <w:hyperlink w:anchor="_Toc381461860" w:history="1">
+            <w:r>
+              <w:rPr>
+                <w:rStyle w:val="Hyperlink"/>
+                <w:noProof/>
+              </w:rPr>
+              <w:t>StreamHorizon directory structure</w:t>
+            </w:r>
+            <w:r>
+              <w:rPr>
+                <w:noProof/>
+                <w:webHidden/>
+              </w:rPr>
+              <w:tab/>
+            </w:r>
+            <w:r>
+              <w:rPr>
+                <w:noProof/>
+                <w:webHidden/>
+              </w:rPr>
+              <w:fldChar w:fldCharType="begin"/>
+            </w:r>
+            <w:r>
+              <w:rPr>
+                <w:noProof/>
+                <w:webHidden/>
+              </w:rPr>
+              <w:instrText xml:space="preserve"> PAGEREF _Toc381461860 \h </w:instrText>
+            </w:r>
+            <w:r>
+              <w:rPr>
+                <w:noProof/>
+                <w:webHidden/>
+              </w:rPr>
+            </w:r>
+            <w:r>
+              <w:rPr>
+                <w:noProof/>
+                <w:webHidden/>
+              </w:rPr>
+              <w:fldChar w:fldCharType="separate"/>
+            </w:r>
+            <w:r>
+              <w:rPr>
+                <w:noProof/>
+                <w:webHidden/>
+              </w:rPr>
+              <w:t>3</w:t>
             </w:r>
             <w:r>
               <w:rPr>
@@ -860,13 +815,13 @@
               <w:lang w:eastAsia="en-IE"/>
             </w:rPr>
           </w:pPr>
-          <w:hyperlink w:anchor="_Toc381447493" w:history="1">
+          <w:hyperlink w:anchor="_Toc381461861" w:history="1">
             <w:r>
               <w:rPr>
                 <w:rStyle w:val="Hyperlink"/>
                 <w:noProof/>
               </w:rPr>
-              <w:t>streamhorizon configuration files</w:t>
+              <w:t>StreamHorizon configuration files</w:t>
             </w:r>
             <w:r>
               <w:rPr>
@@ -887,7 +842,7 @@
                 <w:noProof/>
                 <w:webHidden/>
               </w:rPr>
-              <w:instrText xml:space="preserve"> PAGEREF _Toc381447493 \h </w:instrText>
+              <w:instrText xml:space="preserve"> PAGEREF _Toc381461861 \h </w:instrText>
             </w:r>
             <w:r>
               <w:rPr>
@@ -907,7 +862,7 @@
                 <w:noProof/>
                 <w:webHidden/>
               </w:rPr>
-              <w:t>3</w:t>
+              <w:t>4</w:t>
             </w:r>
             <w:r>
               <w:rPr>
@@ -931,7 +886,7 @@
               <w:lang w:eastAsia="en-IE"/>
             </w:rPr>
           </w:pPr>
-          <w:hyperlink w:anchor="_Toc381447494" w:history="1">
+          <w:hyperlink w:anchor="_Toc381461862" w:history="1">
             <w:r>
               <w:rPr>
                 <w:rStyle w:val="Hyperlink"/>
@@ -958,7 +913,7 @@
                 <w:noProof/>
                 <w:webHidden/>
               </w:rPr>
-              <w:instrText xml:space="preserve"> PAGEREF _Toc381447494 \h </w:instrText>
+              <w:instrText xml:space="preserve"> PAGEREF _Toc381461862 \h </w:instrText>
             </w:r>
             <w:r>
               <w:rPr>
@@ -978,7 +933,7 @@
                 <w:noProof/>
                 <w:webHidden/>
               </w:rPr>
-              <w:t>3</w:t>
+              <w:t>4</w:t>
             </w:r>
             <w:r>
               <w:rPr>
@@ -1002,13 +957,13 @@
               <w:lang w:eastAsia="en-IE"/>
             </w:rPr>
           </w:pPr>
-          <w:hyperlink w:anchor="_Toc381447495" w:history="1">
+          <w:hyperlink w:anchor="_Toc381461863" w:history="1">
             <w:r>
               <w:rPr>
                 <w:rStyle w:val="Hyperlink"/>
                 <w:noProof/>
               </w:rPr>
-              <w:t>Logging</w:t>
+              <w:t>Logging configuration</w:t>
             </w:r>
             <w:r>
               <w:rPr>
@@ -1029,7 +984,7 @@
                 <w:noProof/>
                 <w:webHidden/>
               </w:rPr>
-              <w:instrText xml:space="preserve"> PAGEREF _Toc381447495 \h </w:instrText>
+              <w:instrText xml:space="preserve"> PAGEREF _Toc381461863 \h </w:instrText>
             </w:r>
             <w:r>
               <w:rPr>
@@ -1049,7 +1004,7 @@
                 <w:noProof/>
                 <w:webHidden/>
               </w:rPr>
-              <w:t>3</w:t>
+              <w:t>4</w:t>
             </w:r>
             <w:r>
               <w:rPr>
@@ -1073,13 +1028,13 @@
               <w:lang w:eastAsia="en-IE"/>
             </w:rPr>
           </w:pPr>
-          <w:hyperlink w:anchor="_Toc381447496" w:history="1">
+          <w:hyperlink w:anchor="_Toc381461864" w:history="1">
             <w:r>
               <w:rPr>
                 <w:rStyle w:val="Hyperlink"/>
                 <w:noProof/>
               </w:rPr>
-              <w:t>Caching</w:t>
+              <w:t>Caching configuration</w:t>
             </w:r>
             <w:r>
               <w:rPr>
@@ -1100,7 +1055,7 @@
                 <w:noProof/>
                 <w:webHidden/>
               </w:rPr>
-              <w:instrText xml:space="preserve"> PAGEREF _Toc381447496 \h </w:instrText>
+              <w:instrText xml:space="preserve"> PAGEREF _Toc381461864 \h </w:instrText>
             </w:r>
             <w:r>
               <w:rPr>
@@ -1144,7 +1099,7 @@
               <w:lang w:eastAsia="en-IE"/>
             </w:rPr>
           </w:pPr>
-          <w:hyperlink w:anchor="_Toc381447497" w:history="1">
+          <w:hyperlink w:anchor="_Toc381461865" w:history="1">
             <w:r>
               <w:rPr>
                 <w:rStyle w:val="Hyperlink"/>
@@ -1171,7 +1126,149 @@
                 <w:noProof/>
                 <w:webHidden/>
               </w:rPr>
-              <w:instrText xml:space="preserve"> PAGEREF _Toc381447497 \h </w:instrText>
+              <w:instrText xml:space="preserve"> PAGEREF _Toc381461865 \h </w:instrText>
+            </w:r>
+            <w:r>
+              <w:rPr>
+                <w:noProof/>
+                <w:webHidden/>
+              </w:rPr>
+            </w:r>
+            <w:r>
+              <w:rPr>
+                <w:noProof/>
+                <w:webHidden/>
+              </w:rPr>
+              <w:fldChar w:fldCharType="separate"/>
+            </w:r>
+            <w:r>
+              <w:rPr>
+                <w:noProof/>
+                <w:webHidden/>
+              </w:rPr>
+              <w:t>4</w:t>
+            </w:r>
+            <w:r>
+              <w:rPr>
+                <w:noProof/>
+                <w:webHidden/>
+              </w:rPr>
+              <w:fldChar w:fldCharType="end"/>
+            </w:r>
+          </w:hyperlink>
+        </w:p>
+        <w:p>
+          <w:pPr>
+            <w:pStyle w:val="TOC2"/>
+            <w:tabs>
+              <w:tab w:val="right" w:leader="dot" w:pos="9016"/>
+            </w:tabs>
+            <w:rPr>
+              <w:noProof/>
+              <w:sz w:val="22"/>
+              <w:szCs w:val="22"/>
+              <w:lang w:eastAsia="en-IE"/>
+            </w:rPr>
+          </w:pPr>
+          <w:hyperlink w:anchor="_Toc381461866" w:history="1">
+            <w:r>
+              <w:rPr>
+                <w:rStyle w:val="Hyperlink"/>
+                <w:noProof/>
+              </w:rPr>
+              <w:t>Supported dimension types</w:t>
+            </w:r>
+            <w:r>
+              <w:rPr>
+                <w:noProof/>
+                <w:webHidden/>
+              </w:rPr>
+              <w:tab/>
+            </w:r>
+            <w:r>
+              <w:rPr>
+                <w:noProof/>
+                <w:webHidden/>
+              </w:rPr>
+              <w:fldChar w:fldCharType="begin"/>
+            </w:r>
+            <w:r>
+              <w:rPr>
+                <w:noProof/>
+                <w:webHidden/>
+              </w:rPr>
+              <w:instrText xml:space="preserve"> PAGEREF _Toc381461866 \h </w:instrText>
+            </w:r>
+            <w:r>
+              <w:rPr>
+                <w:noProof/>
+                <w:webHidden/>
+              </w:rPr>
+            </w:r>
+            <w:r>
+              <w:rPr>
+                <w:noProof/>
+                <w:webHidden/>
+              </w:rPr>
+              <w:fldChar w:fldCharType="separate"/>
+            </w:r>
+            <w:r>
+              <w:rPr>
+                <w:noProof/>
+                <w:webHidden/>
+              </w:rPr>
+              <w:t>4</w:t>
+            </w:r>
+            <w:r>
+              <w:rPr>
+                <w:noProof/>
+                <w:webHidden/>
+              </w:rPr>
+              <w:fldChar w:fldCharType="end"/>
+            </w:r>
+          </w:hyperlink>
+        </w:p>
+        <w:p>
+          <w:pPr>
+            <w:pStyle w:val="TOC2"/>
+            <w:tabs>
+              <w:tab w:val="right" w:leader="dot" w:pos="9016"/>
+            </w:tabs>
+            <w:rPr>
+              <w:noProof/>
+              <w:sz w:val="22"/>
+              <w:szCs w:val="22"/>
+              <w:lang w:eastAsia="en-IE"/>
+            </w:rPr>
+          </w:pPr>
+          <w:hyperlink w:anchor="_Toc381461867" w:history="1">
+            <w:r>
+              <w:rPr>
+                <w:rStyle w:val="Hyperlink"/>
+                <w:noProof/>
+              </w:rPr>
+              <w:t>Precaching dimension data</w:t>
+            </w:r>
+            <w:r>
+              <w:rPr>
+                <w:noProof/>
+                <w:webHidden/>
+              </w:rPr>
+              <w:tab/>
+            </w:r>
+            <w:r>
+              <w:rPr>
+                <w:noProof/>
+                <w:webHidden/>
+              </w:rPr>
+              <w:fldChar w:fldCharType="begin"/>
+            </w:r>
+            <w:r>
+              <w:rPr>
+                <w:noProof/>
+                <w:webHidden/>
+              </w:rPr>
+              <w:instrText xml:space="preserve"> PAGEREF _Toc381461867 \h </w:instrText>
             </w:r>
             <w:r>
               <w:rPr>
@@ -1215,7 +1312,7 @@
               <w:lang w:eastAsia="en-IE"/>
             </w:rPr>
           </w:pPr>
-          <w:hyperlink w:anchor="_Toc381447498" w:history="1">
+          <w:hyperlink w:anchor="_Toc381461868" w:history="1">
             <w:r>
               <w:rPr>
                 <w:rStyle w:val="Hyperlink"/>
@@ -1242,7 +1339,7 @@
                 <w:noProof/>
                 <w:webHidden/>
               </w:rPr>
-              <w:instrText xml:space="preserve"> PAGEREF _Toc381447498 \h </w:instrText>
+              <w:instrText xml:space="preserve"> PAGEREF _Toc381461868 \h </w:instrText>
             </w:r>
             <w:r>
               <w:rPr>
@@ -1262,7 +1359,78 @@
                 <w:noProof/>
                 <w:webHidden/>
               </w:rPr>
-              <w:t>4</w:t>
+              <w:t>5</w:t>
+            </w:r>
+            <w:r>
+              <w:rPr>
+                <w:noProof/>
+                <w:webHidden/>
+              </w:rPr>
+              <w:fldChar w:fldCharType="end"/>
+            </w:r>
+          </w:hyperlink>
+        </w:p>
+        <w:p>
+          <w:pPr>
+            <w:pStyle w:val="TOC2"/>
+            <w:tabs>
+              <w:tab w:val="right" w:leader="dot" w:pos="9016"/>
+            </w:tabs>
+            <w:rPr>
+              <w:noProof/>
+              <w:sz w:val="22"/>
+              <w:szCs w:val="22"/>
+              <w:lang w:eastAsia="en-IE"/>
+            </w:rPr>
+          </w:pPr>
+          <w:hyperlink w:anchor="_Toc381461869" w:history="1">
+            <w:r>
+              <w:rPr>
+                <w:rStyle w:val="Hyperlink"/>
+                <w:noProof/>
+              </w:rPr>
+              <w:t>Checking integrity of input files</w:t>
+            </w:r>
+            <w:r>
+              <w:rPr>
+                <w:noProof/>
+                <w:webHidden/>
+              </w:rPr>
+              <w:tab/>
+            </w:r>
+            <w:r>
+              <w:rPr>
+                <w:noProof/>
+                <w:webHidden/>
+              </w:rPr>
+              <w:fldChar w:fldCharType="begin"/>
+            </w:r>
+            <w:r>
+              <w:rPr>
+                <w:noProof/>
+                <w:webHidden/>
+              </w:rPr>
+              <w:instrText xml:space="preserve"> PAGEREF _Toc381461869 \h </w:instrText>
+            </w:r>
+            <w:r>
+              <w:rPr>
+                <w:noProof/>
+                <w:webHidden/>
+              </w:rPr>
+            </w:r>
+            <w:r>
+              <w:rPr>
+                <w:noProof/>
+                <w:webHidden/>
+              </w:rPr>
+              <w:fldChar w:fldCharType="separate"/>
+            </w:r>
+            <w:r>
+              <w:rPr>
+                <w:noProof/>
+                <w:webHidden/>
+              </w:rPr>
+              <w:t>5</w:t>
             </w:r>
             <w:r>
               <w:rPr>
@@ -1286,7 +1454,7 @@
               <w:lang w:eastAsia="en-IE"/>
             </w:rPr>
           </w:pPr>
-          <w:hyperlink w:anchor="_Toc381447499" w:history="1">
+          <w:hyperlink w:anchor="_Toc381461870" w:history="1">
             <w:r>
               <w:rPr>
                 <w:rStyle w:val="Hyperlink"/>
@@ -1313,7 +1481,7 @@
                 <w:noProof/>
                 <w:webHidden/>
               </w:rPr>
-              <w:instrText xml:space="preserve"> PAGEREF _Toc381447499 \h </w:instrText>
+              <w:instrText xml:space="preserve"> PAGEREF _Toc381461870 \h </w:instrText>
             </w:r>
             <w:r>
               <w:rPr>
@@ -1333,7 +1501,7 @@
                 <w:noProof/>
                 <w:webHidden/>
               </w:rPr>
-              <w:t>4</w:t>
+              <w:t>5</w:t>
             </w:r>
             <w:r>
               <w:rPr>
@@ -1357,7 +1525,7 @@
               <w:lang w:eastAsia="en-IE"/>
             </w:rPr>
           </w:pPr>
-          <w:hyperlink w:anchor="_Toc381447500" w:history="1">
+          <w:hyperlink w:anchor="_Toc381461871" w:history="1">
             <w:r>
               <w:rPr>
                 <w:rStyle w:val="Hyperlink"/>
@@ -1384,7 +1552,7 @@
                 <w:noProof/>
                 <w:webHidden/>
               </w:rPr>
-              <w:instrText xml:space="preserve"> PAGEREF _Toc381447500 \h </w:instrText>
+              <w:instrText xml:space="preserve"> PAGEREF _Toc381461871 \h </w:instrText>
             </w:r>
             <w:r>
               <w:rPr>
@@ -1404,7 +1572,7 @@
                 <w:noProof/>
                 <w:webHidden/>
               </w:rPr>
-              <w:t>5</w:t>
+              <w:t>6</w:t>
             </w:r>
             <w:r>
               <w:rPr>
@@ -1428,13 +1596,13 @@
               <w:lang w:eastAsia="en-IE"/>
             </w:rPr>
           </w:pPr>
-          <w:hyperlink w:anchor="_Toc381447501" w:history="1">
+          <w:hyperlink w:anchor="_Toc381461872" w:history="1">
             <w:r>
               <w:rPr>
                 <w:rStyle w:val="Hyperlink"/>
                 <w:noProof/>
               </w:rPr>
-              <w:t>Inserting output data directly into database</w:t>
+              <w:t>Inserting output data directly into database (via JDBC)</w:t>
             </w:r>
             <w:r>
               <w:rPr>
@@ -1455,7 +1623,7 @@
                 <w:noProof/>
                 <w:webHidden/>
               </w:rPr>
-              <w:instrText xml:space="preserve"> PAGEREF _Toc381447501 \h </w:instrText>
+              <w:instrText xml:space="preserve"> PAGEREF _Toc381461872 \h </w:instrText>
             </w:r>
             <w:r>
               <w:rPr>
@@ -1475,7 +1643,7 @@
                 <w:noProof/>
                 <w:webHidden/>
               </w:rPr>
-              <w:t>5</w:t>
+              <w:t>6</w:t>
             </w:r>
             <w:r>
               <w:rPr>
@@ -1499,7 +1667,7 @@
               <w:lang w:eastAsia="en-IE"/>
             </w:rPr>
           </w:pPr>
-          <w:hyperlink w:anchor="_Toc381447502" w:history="1">
+          <w:hyperlink w:anchor="_Toc381461873" w:history="1">
             <w:r>
               <w:rPr>
                 <w:rStyle w:val="Hyperlink"/>
@@ -1526,7 +1694,7 @@
                 <w:noProof/>
                 <w:webHidden/>
               </w:rPr>
-              <w:instrText xml:space="preserve"> PAGEREF _Toc381447502 \h </w:instrText>
+              <w:instrText xml:space="preserve"> PAGEREF _Toc381461873 \h </w:instrText>
             </w:r>
             <w:r>
               <w:rPr>
@@ -1546,7 +1714,7 @@
                 <w:noProof/>
                 <w:webHidden/>
               </w:rPr>
-              <w:t>5</w:t>
+              <w:t>6</w:t>
             </w:r>
             <w:r>
               <w:rPr>
@@ -1570,7 +1738,7 @@
               <w:lang w:eastAsia="en-IE"/>
             </w:rPr>
           </w:pPr>
-          <w:hyperlink w:anchor="_Toc381447503" w:history="1">
+          <w:hyperlink w:anchor="_Toc381461874" w:history="1">
             <w:r>
               <w:rPr>
                 <w:rStyle w:val="Hyperlink"/>
@@ -1597,7 +1765,7 @@
                 <w:noProof/>
                 <w:webHidden/>
               </w:rPr>
-              <w:instrText xml:space="preserve"> PAGEREF _Toc381447503 \h </w:instrText>
+              <w:instrText xml:space="preserve"> PAGEREF _Toc381461874 \h </w:instrText>
             </w:r>
             <w:r>
               <w:rPr>
@@ -1617,7 +1785,7 @@
                 <w:noProof/>
                 <w:webHidden/>
               </w:rPr>
-              <w:t>5</w:t>
+              <w:t>6</w:t>
             </w:r>
             <w:r>
               <w:rPr>
@@ -1641,7 +1809,7 @@
               <w:lang w:eastAsia="en-IE"/>
             </w:rPr>
           </w:pPr>
-          <w:hyperlink w:anchor="_Toc381447504" w:history="1">
+          <w:hyperlink w:anchor="_Toc381461875" w:history="1">
             <w:r>
               <w:rPr>
                 <w:rStyle w:val="Hyperlink"/>
@@ -1668,7 +1836,7 @@
                 <w:noProof/>
                 <w:webHidden/>
               </w:rPr>
-              <w:instrText xml:space="preserve"> PAGEREF _Toc381447504 \h </w:instrText>
+              <w:instrText xml:space="preserve"> PAGEREF _Toc381461875 \h </w:instrText>
             </w:r>
             <w:r>
               <w:rPr>
@@ -1688,7 +1856,7 @@
                 <w:noProof/>
                 <w:webHidden/>
               </w:rPr>
-              <w:t>5</w:t>
+              <w:t>6</w:t>
             </w:r>
             <w:r>
               <w:rPr>
@@ -1712,7 +1880,7 @@
               <w:lang w:eastAsia="en-IE"/>
             </w:rPr>
           </w:pPr>
-          <w:hyperlink w:anchor="_Toc381447505" w:history="1">
+          <w:hyperlink w:anchor="_Toc381461876" w:history="1">
             <w:r>
               <w:rPr>
                 <w:rStyle w:val="Hyperlink"/>
@@ -1739,7 +1907,7 @@
                 <w:noProof/>
                 <w:webHidden/>
               </w:rPr>
-              <w:instrText xml:space="preserve"> PAGEREF _Toc381447505 \h </w:instrText>
+              <w:instrText xml:space="preserve"> PAGEREF _Toc381461876 \h </w:instrText>
             </w:r>
             <w:r>
               <w:rPr>
@@ -1759,7 +1927,7 @@
                 <w:noProof/>
                 <w:webHidden/>
               </w:rPr>
-              <w:t>6</w:t>
+              <w:t>7</w:t>
             </w:r>
             <w:r>
               <w:rPr>
@@ -1783,7 +1951,7 @@
               <w:lang w:eastAsia="en-IE"/>
             </w:rPr>
           </w:pPr>
-          <w:hyperlink w:anchor="_Toc381447506" w:history="1">
+          <w:hyperlink w:anchor="_Toc381461877" w:history="1">
             <w:r>
               <w:rPr>
                 <w:rStyle w:val="Hyperlink"/>
@@ -1810,7 +1978,7 @@
                 <w:noProof/>
                 <w:webHidden/>
               </w:rPr>
-              <w:instrText xml:space="preserve"> PAGEREF _Toc381447506 \h </w:instrText>
+              <w:instrText xml:space="preserve"> PAGEREF _Toc381461877 \h </w:instrText>
             </w:r>
             <w:r>
               <w:rPr>
@@ -1830,7 +1998,7 @@
                 <w:noProof/>
                 <w:webHidden/>
               </w:rPr>
-              <w:t>6</w:t>
+              <w:t>8</w:t>
             </w:r>
             <w:r>
               <w:rPr>
@@ -1854,7 +2022,7 @@
               <w:lang w:eastAsia="en-IE"/>
             </w:rPr>
           </w:pPr>
-          <w:hyperlink w:anchor="_Toc381447507" w:history="1">
+          <w:hyperlink w:anchor="_Toc381461878" w:history="1">
             <w:r>
               <w:rPr>
                 <w:rStyle w:val="Hyperlink"/>
@@ -1881,7 +2049,7 @@
                 <w:noProof/>
                 <w:webHidden/>
               </w:rPr>
-              <w:instrText xml:space="preserve"> PAGEREF _Toc381447507 \h </w:instrText>
+              <w:instrText xml:space="preserve"> PAGEREF _Toc381461878 \h </w:instrText>
             </w:r>
             <w:r>
               <w:rPr>
@@ -1901,7 +2069,7 @@
                 <w:noProof/>
                 <w:webHidden/>
               </w:rPr>
-              <w:t>7</w:t>
+              <w:t>8</w:t>
             </w:r>
             <w:r>
               <w:rPr>
@@ -1925,7 +2093,7 @@
               <w:lang w:eastAsia="en-IE"/>
             </w:rPr>
           </w:pPr>
-          <w:hyperlink w:anchor="_Toc381447508" w:history="1">
+          <w:hyperlink w:anchor="_Toc381461879" w:history="1">
             <w:r>
               <w:rPr>
                 <w:rStyle w:val="Hyperlink"/>
@@ -1952,7 +2120,7 @@
                 <w:noProof/>
                 <w:webHidden/>
               </w:rPr>
-              <w:instrText xml:space="preserve"> PAGEREF _Toc381447508 \h </w:instrText>
+              <w:instrText xml:space="preserve"> PAGEREF _Toc381461879 \h </w:instrText>
             </w:r>
             <w:r>
               <w:rPr>
@@ -1972,7 +2140,220 @@
                 <w:noProof/>
                 <w:webHidden/>
               </w:rPr>
-              <w:t>7</w:t>
+              <w:t>8</w:t>
+            </w:r>
+            <w:r>
+              <w:rPr>
+                <w:noProof/>
+                <w:webHidden/>
+              </w:rPr>
+              <w:fldChar w:fldCharType="end"/>
+            </w:r>
+          </w:hyperlink>
+        </w:p>
+        <w:p>
+          <w:pPr>
+            <w:pStyle w:val="TOC2"/>
+            <w:tabs>
+              <w:tab w:val="right" w:leader="dot" w:pos="9016"/>
+            </w:tabs>
+            <w:rPr>
+              <w:noProof/>
+              <w:sz w:val="22"/>
+              <w:szCs w:val="22"/>
+              <w:lang w:eastAsia="en-IE"/>
+            </w:rPr>
+          </w:pPr>
+          <w:hyperlink w:anchor="_Toc381461880" w:history="1">
+            <w:r>
+              <w:rPr>
+                <w:rStyle w:val="Hyperlink"/>
+                <w:noProof/>
+              </w:rPr>
+              <w:t>StreamHorizon instances are independent</w:t>
+            </w:r>
+            <w:r>
+              <w:rPr>
+                <w:noProof/>
+                <w:webHidden/>
+              </w:rPr>
+              <w:tab/>
+            </w:r>
+            <w:r>
+              <w:rPr>
+                <w:noProof/>
+                <w:webHidden/>
+              </w:rPr>
+              <w:fldChar w:fldCharType="begin"/>
+            </w:r>
+            <w:r>
+              <w:rPr>
+                <w:noProof/>
+                <w:webHidden/>
+              </w:rPr>
+              <w:instrText xml:space="preserve"> PAGEREF _Toc381461880 \h </w:instrText>
+            </w:r>
+            <w:r>
+              <w:rPr>
+                <w:noProof/>
+                <w:webHidden/>
+              </w:rPr>
+            </w:r>
+            <w:r>
+              <w:rPr>
+                <w:noProof/>
+                <w:webHidden/>
+              </w:rPr>
+              <w:fldChar w:fldCharType="separate"/>
+            </w:r>
+            <w:r>
+              <w:rPr>
+                <w:noProof/>
+                <w:webHidden/>
+              </w:rPr>
+              <w:t>8</w:t>
+            </w:r>
+            <w:r>
+              <w:rPr>
+                <w:noProof/>
+                <w:webHidden/>
+              </w:rPr>
+              <w:fldChar w:fldCharType="end"/>
+            </w:r>
+          </w:hyperlink>
+        </w:p>
+        <w:p>
+          <w:pPr>
+            <w:pStyle w:val="TOC2"/>
+            <w:tabs>
+              <w:tab w:val="right" w:leader="dot" w:pos="9016"/>
+            </w:tabs>
+            <w:rPr>
+              <w:noProof/>
+              <w:sz w:val="22"/>
+              <w:szCs w:val="22"/>
+              <w:lang w:eastAsia="en-IE"/>
+            </w:rPr>
+          </w:pPr>
+          <w:hyperlink w:anchor="_Toc381461881" w:history="1">
+            <w:r>
+              <w:rPr>
+                <w:rStyle w:val="Hyperlink"/>
+                <w:noProof/>
+              </w:rPr>
+              <w:t>StreamHorizon instances share same source directory</w:t>
+            </w:r>
+            <w:r>
+              <w:rPr>
+                <w:noProof/>
+                <w:webHidden/>
+              </w:rPr>
+              <w:tab/>
+            </w:r>
+            <w:r>
+              <w:rPr>
+                <w:noProof/>
+                <w:webHidden/>
+              </w:rPr>
+              <w:fldChar w:fldCharType="begin"/>
+            </w:r>
+            <w:r>
+              <w:rPr>
+                <w:noProof/>
+                <w:webHidden/>
+              </w:rPr>
+              <w:instrText xml:space="preserve"> PAGEREF _Toc381461881 \h </w:instrText>
+            </w:r>
+            <w:r>
+              <w:rPr>
+                <w:noProof/>
+                <w:webHidden/>
+              </w:rPr>
+            </w:r>
+            <w:r>
+              <w:rPr>
+                <w:noProof/>
+                <w:webHidden/>
+              </w:rPr>
+              <w:fldChar w:fldCharType="separate"/>
+            </w:r>
+            <w:r>
+              <w:rPr>
+                <w:noProof/>
+                <w:webHidden/>
+              </w:rPr>
+              <w:t>8</w:t>
+            </w:r>
+            <w:r>
+              <w:rPr>
+                <w:noProof/>
+                <w:webHidden/>
+              </w:rPr>
+              <w:fldChar w:fldCharType="end"/>
+            </w:r>
+          </w:hyperlink>
+        </w:p>
+        <w:p>
+          <w:pPr>
+            <w:pStyle w:val="TOC2"/>
+            <w:tabs>
+              <w:tab w:val="right" w:leader="dot" w:pos="9016"/>
+            </w:tabs>
+            <w:rPr>
+              <w:noProof/>
+              <w:sz w:val="22"/>
+              <w:szCs w:val="22"/>
+              <w:lang w:eastAsia="en-IE"/>
+            </w:rPr>
+          </w:pPr>
+          <w:hyperlink w:anchor="_Toc381461882" w:history="1">
+            <w:r>
+              <w:rPr>
+                <w:rStyle w:val="Hyperlink"/>
+                <w:noProof/>
+              </w:rPr>
+              <w:t>StreamHorizon instances share dimension caches</w:t>
+            </w:r>
+            <w:r>
+              <w:rPr>
+                <w:noProof/>
+                <w:webHidden/>
+              </w:rPr>
+              <w:tab/>
+            </w:r>
+            <w:r>
+              <w:rPr>
+                <w:noProof/>
+                <w:webHidden/>
+              </w:rPr>
+              <w:fldChar w:fldCharType="begin"/>
+            </w:r>
+            <w:r>
+              <w:rPr>
+                <w:noProof/>
+                <w:webHidden/>
+              </w:rPr>
+              <w:instrText xml:space="preserve"> PAGEREF _Toc381461882 \h </w:instrText>
+            </w:r>
+            <w:r>
+              <w:rPr>
+                <w:noProof/>
+                <w:webHidden/>
+              </w:rPr>
+            </w:r>
+            <w:r>
+              <w:rPr>
+                <w:noProof/>
+                <w:webHidden/>
+              </w:rPr>
+              <w:fldChar w:fldCharType="separate"/>
+            </w:r>
+            <w:r>
+              <w:rPr>
+                <w:noProof/>
+                <w:webHidden/>
+              </w:rPr>
+              <w:t>9</w:t>
             </w:r>
             <w:r>
               <w:rPr>
@@ -1996,7 +2377,7 @@
               <w:lang w:eastAsia="en-IE"/>
             </w:rPr>
           </w:pPr>
-          <w:hyperlink w:anchor="_Toc381447509" w:history="1">
+          <w:hyperlink w:anchor="_Toc381461883" w:history="1">
             <w:r>
               <w:rPr>
                 <w:rStyle w:val="Hyperlink"/>
@@ -2023,7 +2404,7 @@
                 <w:noProof/>
                 <w:webHidden/>
               </w:rPr>
-              <w:instrText xml:space="preserve"> PAGEREF _Toc381447509 \h </w:instrText>
+              <w:instrText xml:space="preserve"> PAGEREF _Toc381461883 \h </w:instrText>
             </w:r>
             <w:r>
               <w:rPr>
@@ -2043,7 +2424,7 @@
                 <w:noProof/>
                 <w:webHidden/>
               </w:rPr>
-              <w:t>7</w:t>
+              <w:t>9</w:t>
             </w:r>
             <w:r>
               <w:rPr>
@@ -2067,7 +2448,7 @@
               <w:lang w:eastAsia="en-IE"/>
             </w:rPr>
           </w:pPr>
-          <w:hyperlink w:anchor="_Toc381447510" w:history="1">
+          <w:hyperlink w:anchor="_Toc381461884" w:history="1">
             <w:r>
               <w:rPr>
                 <w:rStyle w:val="Hyperlink"/>
@@ -2094,7 +2475,7 @@
                 <w:noProof/>
                 <w:webHidden/>
               </w:rPr>
-              <w:instrText xml:space="preserve"> PAGEREF _Toc381447510 \h </w:instrText>
+              <w:instrText xml:space="preserve"> PAGEREF _Toc381461884 \h </w:instrText>
             </w:r>
             <w:r>
               <w:rPr>
@@ -2114,7 +2495,7 @@
                 <w:noProof/>
                 <w:webHidden/>
               </w:rPr>
-              <w:t>7</w:t>
+              <w:t>9</w:t>
             </w:r>
             <w:r>
               <w:rPr>
@@ -2138,7 +2519,7 @@
               <w:lang w:eastAsia="en-IE"/>
             </w:rPr>
           </w:pPr>
-          <w:hyperlink w:anchor="_Toc381447511" w:history="1">
+          <w:hyperlink w:anchor="_Toc381461885" w:history="1">
             <w:r>
               <w:rPr>
                 <w:rStyle w:val="Hyperlink"/>
@@ -2165,7 +2546,7 @@
                 <w:noProof/>
                 <w:webHidden/>
               </w:rPr>
-              <w:instrText xml:space="preserve"> PAGEREF _Toc381447511 \h </w:instrText>
+              <w:instrText xml:space="preserve"> PAGEREF _Toc381461885 \h </w:instrText>
             </w:r>
             <w:r>
               <w:rPr>
@@ -2185,7 +2566,7 @@
                 <w:noProof/>
                 <w:webHidden/>
               </w:rPr>
-              <w:t>7</w:t>
+              <w:t>9</w:t>
             </w:r>
             <w:r>
               <w:rPr>
@@ -2209,7 +2590,7 @@
               <w:lang w:eastAsia="en-IE"/>
             </w:rPr>
           </w:pPr>
-          <w:hyperlink w:anchor="_Toc381447512" w:history="1">
+          <w:hyperlink w:anchor="_Toc381461886" w:history="1">
             <w:r>
               <w:rPr>
                 <w:rStyle w:val="Hyperlink"/>
@@ -2236,7 +2617,7 @@
                 <w:noProof/>
                 <w:webHidden/>
               </w:rPr>
-              <w:instrText xml:space="preserve"> PAGEREF _Toc381447512 \h </w:instrText>
+              <w:instrText xml:space="preserve"> PAGEREF _Toc381461886 \h </w:instrText>
             </w:r>
             <w:r>
               <w:rPr>
@@ -2256,7 +2637,7 @@
                 <w:noProof/>
                 <w:webHidden/>
               </w:rPr>
-              <w:t>7</w:t>
+              <w:t>9</w:t>
             </w:r>
             <w:r>
               <w:rPr>
@@ -2280,7 +2661,7 @@
               <w:lang w:eastAsia="en-IE"/>
             </w:rPr>
           </w:pPr>
-          <w:hyperlink w:anchor="_Toc381447513" w:history="1">
+          <w:hyperlink w:anchor="_Toc381461887" w:history="1">
             <w:r>
               <w:rPr>
                 <w:rStyle w:val="Hyperlink"/>
@@ -2307,7 +2688,7 @@
                 <w:noProof/>
                 <w:webHidden/>
               </w:rPr>
-              <w:instrText xml:space="preserve"> PAGEREF _Toc381447513 \h </w:instrText>
+              <w:instrText xml:space="preserve"> PAGEREF _Toc381461887 \h </w:instrText>
             </w:r>
             <w:r>
               <w:rPr>
@@ -2327,7 +2708,7 @@
                 <w:noProof/>
                 <w:webHidden/>
               </w:rPr>
-              <w:t>7</w:t>
+              <w:t>9</w:t>
             </w:r>
             <w:r>
               <w:rPr>
@@ -2351,7 +2732,7 @@
               <w:lang w:eastAsia="en-IE"/>
             </w:rPr>
           </w:pPr>
-          <w:hyperlink w:anchor="_Toc381447514" w:history="1">
+          <w:hyperlink w:anchor="_Toc381461888" w:history="1">
             <w:r>
               <w:rPr>
                 <w:rStyle w:val="Hyperlink"/>
@@ -2378,7 +2759,7 @@
                 <w:noProof/>
                 <w:webHidden/>
               </w:rPr>
-              <w:instrText xml:space="preserve"> PAGEREF _Toc381447514 \h </w:instrText>
+              <w:instrText xml:space="preserve"> PAGEREF _Toc381461888 \h </w:instrText>
             </w:r>
             <w:r>
               <w:rPr>
@@ -2398,7 +2779,7 @@
                 <w:noProof/>
                 <w:webHidden/>
               </w:rPr>
-              <w:t>7</w:t>
+              <w:t>9</w:t>
             </w:r>
             <w:r>
               <w:rPr>
@@ -2422,7 +2803,7 @@
               <w:lang w:eastAsia="en-IE"/>
             </w:rPr>
           </w:pPr>
-          <w:hyperlink w:anchor="_Toc381447515" w:history="1">
+          <w:hyperlink w:anchor="_Toc381461889" w:history="1">
             <w:r>
               <w:rPr>
                 <w:rStyle w:val="Hyperlink"/>
@@ -2449,7 +2830,7 @@
                 <w:noProof/>
                 <w:webHidden/>
               </w:rPr>
-              <w:instrText xml:space="preserve"> PAGEREF _Toc381447515 \h </w:instrText>
+              <w:instrText xml:space="preserve"> PAGEREF _Toc381461889 \h </w:instrText>
             </w:r>
             <w:r>
               <w:rPr>
@@ -2469,7 +2850,7 @@
                 <w:noProof/>
                 <w:webHidden/>
               </w:rPr>
-              <w:t>7</w:t>
+              <w:t>10</w:t>
             </w:r>
             <w:r>
               <w:rPr>
@@ -2493,7 +2874,7 @@
               <w:lang w:eastAsia="en-IE"/>
             </w:rPr>
           </w:pPr>
-          <w:hyperlink w:anchor="_Toc381447516" w:history="1">
+          <w:hyperlink w:anchor="_Toc381461890" w:history="1">
             <w:r>
               <w:rPr>
                 <w:rStyle w:val="Hyperlink"/>
@@ -2520,7 +2901,7 @@
                 <w:noProof/>
                 <w:webHidden/>
               </w:rPr>
-              <w:instrText xml:space="preserve"> PAGEREF _Toc381447516 \h </w:instrText>
+              <w:instrText xml:space="preserve"> PAGEREF _Toc381461890 \h </w:instrText>
             </w:r>
             <w:r>
               <w:rPr>
@@ -2540,7 +2921,7 @@
                 <w:noProof/>
                 <w:webHidden/>
               </w:rPr>
-              <w:t>7</w:t>
+              <w:t>10</w:t>
             </w:r>
             <w:r>
               <w:rPr>
@@ -2564,7 +2945,7 @@
               <w:lang w:eastAsia="en-IE"/>
             </w:rPr>
           </w:pPr>
-          <w:hyperlink w:anchor="_Toc381447517" w:history="1">
+          <w:hyperlink w:anchor="_Toc381461891" w:history="1">
             <w:r>
               <w:rPr>
                 <w:rStyle w:val="Hyperlink"/>
@@ -2591,7 +2972,7 @@
                 <w:noProof/>
                 <w:webHidden/>
               </w:rPr>
-              <w:instrText xml:space="preserve"> PAGEREF _Toc381447517 \h </w:instrText>
+              <w:instrText xml:space="preserve"> PAGEREF _Toc381461891 \h </w:instrText>
             </w:r>
             <w:r>
               <w:rPr>
@@ -2611,7 +2992,7 @@
                 <w:noProof/>
                 <w:webHidden/>
               </w:rPr>
-              <w:t>8</w:t>
+              <w:t>10</w:t>
             </w:r>
             <w:r>
               <w:rPr>
@@ -2635,7 +3016,7 @@
               <w:lang w:eastAsia="en-IE"/>
             </w:rPr>
           </w:pPr>
-          <w:hyperlink w:anchor="_Toc381447518" w:history="1">
+          <w:hyperlink w:anchor="_Toc381461892" w:history="1">
             <w:r>
               <w:rPr>
                 <w:rStyle w:val="Hyperlink"/>
@@ -2662,7 +3043,7 @@
                 <w:noProof/>
                 <w:webHidden/>
               </w:rPr>
-              <w:instrText xml:space="preserve"> PAGEREF _Toc381447518 \h </w:instrText>
+              <w:instrText xml:space="preserve"> PAGEREF _Toc381461892 \h </w:instrText>
             </w:r>
             <w:r>
               <w:rPr>
@@ -2682,7 +3063,7 @@
                 <w:noProof/>
                 <w:webHidden/>
               </w:rPr>
-              <w:t>8</w:t>
+              <w:t>11</w:t>
             </w:r>
             <w:r>
               <w:rPr>
@@ -2706,7 +3087,7 @@
               <w:lang w:eastAsia="en-IE"/>
             </w:rPr>
           </w:pPr>
-          <w:hyperlink w:anchor="_Toc381447519" w:history="1">
+          <w:hyperlink w:anchor="_Toc381461893" w:history="1">
             <w:r>
               <w:rPr>
                 <w:rStyle w:val="Hyperlink"/>
@@ -2733,7 +3114,7 @@
                 <w:noProof/>
                 <w:webHidden/>
               </w:rPr>
-              <w:instrText xml:space="preserve"> PAGEREF _Toc381447519 \h </w:instrText>
+              <w:instrText xml:space="preserve"> PAGEREF _Toc381461893 \h </w:instrText>
             </w:r>
             <w:r>
               <w:rPr>
@@ -2753,7 +3134,7 @@
                 <w:noProof/>
                 <w:webHidden/>
               </w:rPr>
-              <w:t>8</w:t>
+              <w:t>11</w:t>
             </w:r>
             <w:r>
               <w:rPr>
@@ -2777,7 +3158,7 @@
               <w:lang w:eastAsia="en-IE"/>
             </w:rPr>
           </w:pPr>
-          <w:hyperlink w:anchor="_Toc381447520" w:history="1">
+          <w:hyperlink w:anchor="_Toc381461894" w:history="1">
             <w:r>
               <w:rPr>
                 <w:rStyle w:val="Hyperlink"/>
@@ -2804,7 +3185,7 @@
                 <w:noProof/>
                 <w:webHidden/>
               </w:rPr>
-              <w:instrText xml:space="preserve"> PAGEREF _Toc381447520 \h </w:instrText>
+              <w:instrText xml:space="preserve"> PAGEREF _Toc381461894 \h </w:instrText>
             </w:r>
             <w:r>
               <w:rPr>
@@ -2824,7 +3205,7 @@
                 <w:noProof/>
                 <w:webHidden/>
               </w:rPr>
-              <w:t>9</w:t>
+              <w:t>11</w:t>
             </w:r>
             <w:r>
               <w:rPr>
@@ -2848,7 +3229,7 @@
               <w:lang w:eastAsia="en-IE"/>
             </w:rPr>
           </w:pPr>
-          <w:hyperlink w:anchor="_Toc381447521" w:history="1">
+          <w:hyperlink w:anchor="_Toc381461895" w:history="1">
             <w:r>
               <w:rPr>
                 <w:rStyle w:val="Hyperlink"/>
@@ -2875,7 +3256,7 @@
                 <w:noProof/>
                 <w:webHidden/>
               </w:rPr>
-              <w:instrText xml:space="preserve"> PAGEREF _Toc381447521 \h </w:instrText>
+              <w:instrText xml:space="preserve"> PAGEREF _Toc381461895 \h </w:instrText>
             </w:r>
             <w:r>
               <w:rPr>
@@ -2895,7 +3276,7 @@
                 <w:noProof/>
                 <w:webHidden/>
               </w:rPr>
-              <w:t>9</w:t>
+              <w:t>11</w:t>
             </w:r>
             <w:r>
               <w:rPr>
@@ -2919,7 +3300,7 @@
               <w:lang w:eastAsia="en-IE"/>
             </w:rPr>
           </w:pPr>
-          <w:hyperlink w:anchor="_Toc381447522" w:history="1">
+          <w:hyperlink w:anchor="_Toc381461896" w:history="1">
             <w:r>
               <w:rPr>
                 <w:rStyle w:val="Hyperlink"/>
@@ -2946,7 +3327,7 @@
                 <w:noProof/>
                 <w:webHidden/>
               </w:rPr>
-              <w:instrText xml:space="preserve"> PAGEREF _Toc381447522 \h </w:instrText>
+              <w:instrText xml:space="preserve"> PAGEREF _Toc381461896 \h </w:instrText>
             </w:r>
             <w:r>
               <w:rPr>
@@ -2966,7 +3347,7 @@
                 <w:noProof/>
                 <w:webHidden/>
               </w:rPr>
-              <w:t>9</w:t>
+              <w:t>11</w:t>
             </w:r>
             <w:r>
               <w:rPr>
@@ -2990,7 +3371,7 @@
               <w:lang w:eastAsia="en-IE"/>
             </w:rPr>
           </w:pPr>
-          <w:hyperlink w:anchor="_Toc381447523" w:history="1">
+          <w:hyperlink w:anchor="_Toc381461897" w:history="1">
             <w:r>
               <w:rPr>
                 <w:rStyle w:val="Hyperlink"/>
@@ -3019,7 +3400,7 @@
                 <w:noProof/>
                 <w:webHidden/>
               </w:rPr>
-              <w:instrText xml:space="preserve"> PAGEREF _Toc381447523 \h </w:instrText>
+              <w:instrText xml:space="preserve"> PAGEREF _Toc381461897 \h </w:instrText>
             </w:r>
             <w:r>
               <w:rPr>
@@ -3039,7 +3420,7 @@
                 <w:noProof/>
                 <w:webHidden/>
               </w:rPr>
-              <w:t>9</w:t>
+              <w:t>11</w:t>
             </w:r>
             <w:r>
               <w:rPr>
@@ -3063,7 +3444,7 @@
               <w:lang w:eastAsia="en-IE"/>
             </w:rPr>
           </w:pPr>
-          <w:hyperlink w:anchor="_Toc381447524" w:history="1">
+          <w:hyperlink w:anchor="_Toc381461898" w:history="1">
             <w:r>
               <w:rPr>
                 <w:rStyle w:val="Hyperlink"/>
@@ -3092,7 +3473,7 @@
                 <w:noProof/>
                 <w:webHidden/>
               </w:rPr>
-              <w:instrText xml:space="preserve"> PAGEREF _Toc381447524 \h </w:instrText>
+              <w:instrText xml:space="preserve"> PAGEREF _Toc381461898 \h </w:instrText>
             </w:r>
             <w:r>
               <w:rPr>
@@ -3112,7 +3493,7 @@
                 <w:noProof/>
                 <w:webHidden/>
               </w:rPr>
-              <w:t>9</w:t>
+              <w:t>12</w:t>
             </w:r>
             <w:r>
               <w:rPr>
@@ -3136,7 +3517,7 @@
               <w:lang w:eastAsia="en-IE"/>
             </w:rPr>
           </w:pPr>
-          <w:hyperlink w:anchor="_Toc381447525" w:history="1">
+          <w:hyperlink w:anchor="_Toc381461899" w:history="1">
             <w:r>
               <w:rPr>
                 <w:rStyle w:val="Hyperlink"/>
@@ -3165,7 +3546,7 @@
                 <w:noProof/>
                 <w:webHidden/>
               </w:rPr>
-              <w:instrText xml:space="preserve"> PAGEREF _Toc381447525 \h </w:instrText>
+              <w:instrText xml:space="preserve"> PAGEREF _Toc381461899 \h </w:instrText>
             </w:r>
             <w:r>
               <w:rPr>
@@ -3185,7 +3566,7 @@
                 <w:noProof/>
                 <w:webHidden/>
               </w:rPr>
-              <w:t>10</w:t>
+              <w:t>12</w:t>
             </w:r>
             <w:r>
               <w:rPr>
@@ -3209,7 +3590,7 @@
               <w:lang w:eastAsia="en-IE"/>
             </w:rPr>
           </w:pPr>
-          <w:hyperlink w:anchor="_Toc381447526" w:history="1">
+          <w:hyperlink w:anchor="_Toc381461900" w:history="1">
             <w:r>
               <w:rPr>
                 <w:rStyle w:val="Hyperlink"/>
@@ -3236,7 +3617,7 @@
                 <w:noProof/>
                 <w:webHidden/>
               </w:rPr>
-              <w:instrText xml:space="preserve"> PAGEREF _Toc381447526 \h </w:instrText>
+              <w:instrText xml:space="preserve"> PAGEREF _Toc381461900 \h </w:instrText>
             </w:r>
             <w:r>
               <w:rPr>
@@ -3256,7 +3637,226 @@
                 <w:noProof/>
                 <w:webHidden/>
               </w:rPr>
-              <w:t>10</w:t>
+              <w:t>13</w:t>
+            </w:r>
+            <w:r>
+              <w:rPr>
+                <w:noProof/>
+                <w:webHidden/>
+              </w:rPr>
+              <w:fldChar w:fldCharType="end"/>
+            </w:r>
+          </w:hyperlink>
+        </w:p>
+        <w:p>
+          <w:pPr>
+            <w:pStyle w:val="TOC3"/>
+            <w:tabs>
+              <w:tab w:val="right" w:leader="dot" w:pos="9016"/>
+            </w:tabs>
+            <w:rPr>
+              <w:noProof/>
+              <w:sz w:val="22"/>
+              <w:szCs w:val="22"/>
+              <w:lang w:eastAsia="en-IE"/>
+            </w:rPr>
+          </w:pPr>
+          <w:hyperlink w:anchor="_Toc381461901" w:history="1">
+            <w:r>
+              <w:rPr>
+                <w:rStyle w:val="Hyperlink"/>
+                <w:rFonts w:eastAsia="Times New Roman"/>
+                <w:noProof/>
+                <w:lang w:eastAsia="en-IE"/>
+              </w:rPr>
+              <w:t>To test MySQL JDBC deployment:</w:t>
+            </w:r>
+            <w:r>
+              <w:rPr>
+                <w:noProof/>
+                <w:webHidden/>
+              </w:rPr>
+              <w:tab/>
+            </w:r>
+            <w:r>
+              <w:rPr>
+                <w:noProof/>
+                <w:webHidden/>
+              </w:rPr>
+              <w:fldChar w:fldCharType="begin"/>
+            </w:r>
+            <w:r>
+              <w:rPr>
+                <w:noProof/>
+                <w:webHidden/>
+              </w:rPr>
+              <w:instrText xml:space="preserve"> PAGEREF _Toc381461901 \h </w:instrText>
+            </w:r>
+            <w:r>
+              <w:rPr>
+                <w:noProof/>
+                <w:webHidden/>
+              </w:rPr>
+            </w:r>
+            <w:r>
+              <w:rPr>
+                <w:noProof/>
+                <w:webHidden/>
+              </w:rPr>
+              <w:fldChar w:fldCharType="separate"/>
+            </w:r>
+            <w:r>
+              <w:rPr>
+                <w:noProof/>
+                <w:webHidden/>
+              </w:rPr>
+              <w:t>13</w:t>
+            </w:r>
+            <w:r>
+              <w:rPr>
+                <w:noProof/>
+                <w:webHidden/>
+              </w:rPr>
+              <w:fldChar w:fldCharType="end"/>
+            </w:r>
+          </w:hyperlink>
+        </w:p>
+        <w:p>
+          <w:pPr>
+            <w:pStyle w:val="TOC3"/>
+            <w:tabs>
+              <w:tab w:val="right" w:leader="dot" w:pos="9016"/>
+            </w:tabs>
+            <w:rPr>
+              <w:noProof/>
+              <w:sz w:val="22"/>
+              <w:szCs w:val="22"/>
+              <w:lang w:eastAsia="en-IE"/>
+            </w:rPr>
+          </w:pPr>
+          <w:hyperlink w:anchor="_Toc381461902" w:history="1">
+            <w:r>
+              <w:rPr>
+                <w:rStyle w:val="Hyperlink"/>
+                <w:rFonts w:eastAsia="Times New Roman"/>
+                <w:noProof/>
+                <w:lang w:eastAsia="en-IE"/>
+              </w:rPr>
+              <w:t>To test MySQL in EXTERNAL TABLE (bulk load) mode</w:t>
+            </w:r>
+            <w:r>
+              <w:rPr>
+                <w:noProof/>
+                <w:webHidden/>
+              </w:rPr>
+              <w:tab/>
+            </w:r>
+            <w:r>
+              <w:rPr>
+                <w:noProof/>
+                <w:webHidden/>
+              </w:rPr>
+              <w:fldChar w:fldCharType="begin"/>
+            </w:r>
+            <w:r>
+              <w:rPr>
+                <w:noProof/>
+                <w:webHidden/>
+              </w:rPr>
+              <w:instrText xml:space="preserve"> PAGEREF _Toc381461902 \h </w:instrText>
+            </w:r>
+            <w:r>
+              <w:rPr>
+                <w:noProof/>
+                <w:webHidden/>
+              </w:rPr>
+            </w:r>
+            <w:r>
+              <w:rPr>
+                <w:noProof/>
+                <w:webHidden/>
+              </w:rPr>
+              <w:fldChar w:fldCharType="separate"/>
+            </w:r>
+            <w:r>
+              <w:rPr>
+                <w:noProof/>
+                <w:webHidden/>
+              </w:rPr>
+              <w:t>13</w:t>
+            </w:r>
+            <w:r>
+              <w:rPr>
+                <w:noProof/>
+                <w:webHidden/>
+              </w:rPr>
+              <w:fldChar w:fldCharType="end"/>
+            </w:r>
+          </w:hyperlink>
+        </w:p>
+        <w:p>
+          <w:pPr>
+            <w:pStyle w:val="TOC3"/>
+            <w:tabs>
+              <w:tab w:val="right" w:leader="dot" w:pos="9016"/>
+            </w:tabs>
+            <w:rPr>
+              <w:noProof/>
+              <w:sz w:val="22"/>
+              <w:szCs w:val="22"/>
+              <w:lang w:eastAsia="en-IE"/>
+            </w:rPr>
+          </w:pPr>
+          <w:hyperlink w:anchor="_Toc381461903" w:history="1">
+            <w:r>
+              <w:rPr>
+                <w:rStyle w:val="Hyperlink"/>
+                <w:rFonts w:eastAsia="Times New Roman"/>
+                <w:noProof/>
+                <w:lang w:eastAsia="en-IE"/>
+              </w:rPr>
+              <w:t>Realistic Testing</w:t>
+            </w:r>
+            <w:r>
+              <w:rPr>
+                <w:noProof/>
+                <w:webHidden/>
+              </w:rPr>
+              <w:tab/>
+            </w:r>
+            <w:r>
+              <w:rPr>
+                <w:noProof/>
+                <w:webHidden/>
+              </w:rPr>
+              <w:fldChar w:fldCharType="begin"/>
+            </w:r>
+            <w:r>
+              <w:rPr>
+                <w:noProof/>
+                <w:webHidden/>
+              </w:rPr>
+              <w:instrText xml:space="preserve"> PAGEREF _Toc381461903 \h </w:instrText>
+            </w:r>
+            <w:r>
+              <w:rPr>
+                <w:noProof/>
+                <w:webHidden/>
+              </w:rPr>
+            </w:r>
+            <w:r>
+              <w:rPr>
+                <w:noProof/>
+                <w:webHidden/>
+              </w:rPr>
+              <w:fldChar w:fldCharType="separate"/>
+            </w:r>
+            <w:r>
+              <w:rPr>
+                <w:noProof/>
+                <w:webHidden/>
+              </w:rPr>
+              <w:t>13</w:t>
             </w:r>
             <w:r>
               <w:rPr>
@@ -3295,7 +3895,7 @@
       <w:pPr>
         <w:pStyle w:val="Heading1"/>
       </w:pPr>
-      <w:bookmarkStart w:id="1" w:name="_Toc381447489"/>
+      <w:bookmarkStart w:id="1" w:name="_Toc381461857"/>
       <w:r>
         <w:t>Introduction</w:t>
       </w:r>
@@ -3305,7 +3905,7 @@
       <w:pPr>
         <w:pStyle w:val="Heading2"/>
       </w:pPr>
-      <w:bookmarkStart w:id="2" w:name="_Toc381447490"/>
+      <w:bookmarkStart w:id="2" w:name="_Toc381461858"/>
       <w:r>
         <w:t>Getting s</w:t>
       </w:r>
@@ -3318,8 +3918,9 @@
       <w:pPr>
         <w:pStyle w:val="Heading2"/>
       </w:pPr>
-      <w:bookmarkStart w:id="3" w:name="_Toc381447491"/>
-      <w:r>
+      <w:bookmarkStart w:id="3" w:name="_Toc381461859"/>
+      <w:r>
+        <w:lastRenderedPageBreak/>
         <w:t>Installation requirements</w:t>
       </w:r>
       <w:bookmarkEnd w:id="3"/>
@@ -3334,7 +3935,24 @@
       </w:r>
       <w:proofErr w:type="spellEnd"/>
       <w:r>
-        <w:t xml:space="preserve"> platform is simple and easy. Download installation archive and </w:t>
+        <w:t xml:space="preserve"> platform is simple and easy. Download installation archive</w:t>
+      </w:r>
+      <w:r>
+        <w:t xml:space="preserve"> (available at </w:t>
+      </w:r>
+      <w:hyperlink r:id="rId12" w:history="1">
+        <w:r>
+          <w:rPr>
+            <w:rStyle w:val="Hyperlink"/>
+          </w:rPr>
+          <w:t>www.threeglav.com</w:t>
+        </w:r>
+      </w:hyperlink>
+      <w:r>
+        <w:t>)</w:t>
+      </w:r>
+      <w:r>
+        <w:t xml:space="preserve">, </w:t>
       </w:r>
       <w:proofErr w:type="spellStart"/>
       <w:r>
@@ -3342,12 +3960,24 @@
       </w:r>
       <w:proofErr w:type="spellEnd"/>
       <w:r>
-        <w:t xml:space="preserve"> it to your hard drive in directory of your choice (we will refer to this directory as $ENGINE_HOME from now on).</w:t>
-      </w:r>
-    </w:p>
-    <w:p>
-      <w:r>
-        <w:t xml:space="preserve">There are very few requirements that need to be met in order to run </w:t>
+        <w:t xml:space="preserve"> it to your </w:t>
+      </w:r>
+      <w:r>
+        <w:t xml:space="preserve">local </w:t>
+      </w:r>
+      <w:r>
+        <w:t>hard drive in directory of your choice (we will refer to this directory as $ENGINE_HOME from now on).</w:t>
+      </w:r>
+    </w:p>
+    <w:p>
+      <w:r>
+        <w:t xml:space="preserve">There are very few </w:t>
+      </w:r>
+      <w:r>
+        <w:t xml:space="preserve">minimum </w:t>
+      </w:r>
+      <w:r>
+        <w:t xml:space="preserve">requirements that need to be met in order to run </w:t>
       </w:r>
       <w:proofErr w:type="spellStart"/>
       <w:r>
@@ -3409,8 +4039,14 @@
       <w:r>
         <w:t xml:space="preserve"> will go into some kind of database)</w:t>
       </w:r>
-    </w:p>
-    <w:p>
+      <w:r>
+        <w:t>. This is not hard requirement if you only want to produce output files.</w:t>
+      </w:r>
+    </w:p>
+    <w:p>
+      <w:r>
+        <w:t xml:space="preserve">NOTE: </w:t>
+      </w:r>
       <w:r>
         <w:t xml:space="preserve">Even if you intend to run multiple (clustered) </w:t>
       </w:r>
@@ -3420,23 +4056,34 @@
       </w:r>
       <w:proofErr w:type="spellEnd"/>
       <w:r>
-        <w:t xml:space="preserve"> instances there is no need to install it more than once per physical machine.</w:t>
+        <w:t xml:space="preserve"> instances there is no need to install</w:t>
+      </w:r>
+      <w:r>
+        <w:t xml:space="preserve"> binaries</w:t>
+      </w:r>
+      <w:r>
+        <w:t xml:space="preserve"> more than once per physical machine.</w:t>
       </w:r>
     </w:p>
     <w:p>
       <w:pPr>
         <w:pStyle w:val="Heading2"/>
       </w:pPr>
-      <w:bookmarkStart w:id="4" w:name="_Toc381447492"/>
-      <w:r>
-        <w:t>Installation and directory structure</w:t>
+      <w:bookmarkStart w:id="4" w:name="_Toc381461860"/>
+      <w:r>
+        <w:t xml:space="preserve">StreamHorizon </w:t>
+      </w:r>
+      <w:r>
+        <w:t>directory structure</w:t>
       </w:r>
       <w:bookmarkEnd w:id="4"/>
     </w:p>
     <w:p>
       <w:r>
-        <w:lastRenderedPageBreak/>
-        <w:t xml:space="preserve">After installing </w:t>
+        <w:t xml:space="preserve">After </w:t>
+      </w:r>
+      <w:r>
+        <w:t xml:space="preserve">uncompressing </w:t>
       </w:r>
       <w:proofErr w:type="spellStart"/>
       <w:r>
@@ -3444,7 +4091,10 @@
       </w:r>
       <w:proofErr w:type="spellEnd"/>
       <w:r>
-        <w:t xml:space="preserve"> platform to $ENGINE_HOME directory you will se</w:t>
+        <w:t xml:space="preserve"> archive</w:t>
+      </w:r>
+      <w:r>
+        <w:t xml:space="preserve"> to $ENGINE_HOME directory you will se</w:t>
       </w:r>
       <w:r>
         <w:t>e following directory structure inside:</w:t>
@@ -3475,7 +4125,7 @@
                     <pic:cNvPicPr/>
                   </pic:nvPicPr>
                   <pic:blipFill>
-                    <a:blip r:embed="rId12">
+                    <a:blip r:embed="rId13">
                       <a:extLst>
                         <a:ext uri="{28A0092B-C50C-407E-A947-70E740481C1C}">
                           <a14:useLocalDpi xmlns:a14="http://schemas.microsoft.com/office/drawing/2010/main" val="0"/>
@@ -3815,7 +4465,11 @@
               <w:t>External dependencies needed by engine are placed here. You should not add, d</w:t>
             </w:r>
             <w:r>
-              <w:t>elete or modify anything inside this directory.</w:t>
+              <w:t xml:space="preserve">elete or modify anything </w:t>
+            </w:r>
+            <w:r>
+              <w:lastRenderedPageBreak/>
+              <w:t>inside this directory.</w:t>
             </w:r>
           </w:p>
         </w:tc>
@@ -3835,6 +4489,7 @@
               <w:rPr>
                 <w:b/>
               </w:rPr>
+              <w:lastRenderedPageBreak/>
               <w:t>$ENGINE_HOME/log/</w:t>
             </w:r>
           </w:p>
@@ -3886,9 +4541,12 @@
       <w:pPr>
         <w:pStyle w:val="Heading1"/>
       </w:pPr>
-      <w:bookmarkStart w:id="5" w:name="_Toc381447493"/>
-      <w:r>
-        <w:t>streamhorizon</w:t>
+      <w:bookmarkStart w:id="5" w:name="_Toc381461861"/>
+      <w:r>
+        <w:t>StreamH</w:t>
+      </w:r>
+      <w:r>
+        <w:t>orizon</w:t>
       </w:r>
       <w:r>
         <w:t xml:space="preserve"> configuration files</w:t>
@@ -3896,10 +4554,23 @@
       <w:bookmarkEnd w:id="5"/>
     </w:p>
     <w:p>
+      <w:r>
+        <w:t>There are multiple configuration files available and all of them can be found in $ENGINE_HOME/</w:t>
+      </w:r>
+      <w:proofErr w:type="spellStart"/>
+      <w:r>
+        <w:t>config</w:t>
+      </w:r>
+      <w:proofErr w:type="spellEnd"/>
+      <w:r>
+        <w:t>/ directory.</w:t>
+      </w:r>
+    </w:p>
+    <w:p>
       <w:pPr>
         <w:pStyle w:val="Heading2"/>
       </w:pPr>
-      <w:bookmarkStart w:id="6" w:name="_Toc381447494"/>
+      <w:bookmarkStart w:id="6" w:name="_Toc381461862"/>
       <w:r>
         <w:t>Engine configuration file (engine-config.xml)</w:t>
       </w:r>
@@ -3943,15 +4614,17 @@
       <w:pPr>
         <w:pStyle w:val="Heading2"/>
       </w:pPr>
-      <w:bookmarkStart w:id="7" w:name="_Toc381447495"/>
+      <w:bookmarkStart w:id="7" w:name="_Toc381461863"/>
       <w:r>
         <w:t>Logging</w:t>
       </w:r>
+      <w:r>
+        <w:t xml:space="preserve"> configuration</w:t>
+      </w:r>
       <w:bookmarkEnd w:id="7"/>
     </w:p>
     <w:p>
       <w:r>
-        <w:lastRenderedPageBreak/>
         <w:t>Logging is configured in $ENGINE_HOME/</w:t>
       </w:r>
       <w:proofErr w:type="spellStart"/>
@@ -3967,7 +4640,7 @@
       <w:r>
         <w:t xml:space="preserve">Please refer to </w:t>
       </w:r>
-      <w:hyperlink r:id="rId13" w:history="1">
+      <w:hyperlink r:id="rId14" w:history="1">
         <w:r>
           <w:rPr>
             <w:rStyle w:val="Hyperlink"/>
@@ -3978,7 +4651,7 @@
       <w:r>
         <w:t xml:space="preserve"> (</w:t>
       </w:r>
-      <w:hyperlink r:id="rId14" w:history="1">
+      <w:hyperlink r:id="rId15" w:history="1">
         <w:r>
           <w:rPr>
             <w:rStyle w:val="Hyperlink"/>
@@ -3987,17 +4660,26 @@
         </w:r>
       </w:hyperlink>
       <w:r>
-        <w:t>) documentation for further details.</w:t>
+        <w:t>) documentation for further details</w:t>
+      </w:r>
+      <w:r>
+        <w:t xml:space="preserve"> how to change logging levels</w:t>
+      </w:r>
+      <w:r>
+        <w:t>.</w:t>
       </w:r>
     </w:p>
     <w:p>
       <w:pPr>
         <w:pStyle w:val="Heading2"/>
       </w:pPr>
-      <w:bookmarkStart w:id="8" w:name="_Toc381447496"/>
+      <w:bookmarkStart w:id="8" w:name="_Toc381461864"/>
       <w:r>
         <w:t>Caching</w:t>
       </w:r>
+      <w:r>
+        <w:t xml:space="preserve"> configuration</w:t>
+      </w:r>
       <w:bookmarkEnd w:id="8"/>
     </w:p>
     <w:p>
@@ -4056,7 +4738,7 @@
       <w:pPr>
         <w:pStyle w:val="Heading1"/>
       </w:pPr>
-      <w:bookmarkStart w:id="9" w:name="_Toc381447497"/>
+      <w:bookmarkStart w:id="9" w:name="_Toc381461865"/>
       <w:r>
         <w:t>Mapping d</w:t>
       </w:r>
@@ -4066,14 +4748,106 @@
       <w:bookmarkEnd w:id="9"/>
     </w:p>
     <w:p>
+      <w:r>
+        <w:t>TODO: explain why we map dimensions,</w:t>
+      </w:r>
+      <w:r>
+        <w:t xml:space="preserve"> how </w:t>
+      </w:r>
+      <w:proofErr w:type="spellStart"/>
+      <w:r>
+        <w:t>etc</w:t>
+      </w:r>
+      <w:proofErr w:type="spellEnd"/>
+    </w:p>
+    <w:p>
+      <w:pPr>
+        <w:pStyle w:val="Heading2"/>
+      </w:pPr>
+      <w:bookmarkStart w:id="10" w:name="_Toc381461866"/>
+      <w:r>
+        <w:t>Supported dimension types</w:t>
+      </w:r>
+      <w:bookmarkEnd w:id="10"/>
+    </w:p>
+    <w:p>
+      <w:r>
+        <w:t>Explain INSERT_ONLY type</w:t>
+      </w:r>
+    </w:p>
+    <w:p>
+      <w:pPr>
+        <w:pStyle w:val="Heading2"/>
+      </w:pPr>
+      <w:bookmarkStart w:id="11" w:name="_Toc381461867"/>
+      <w:r>
+        <w:t>Precaching dimension data</w:t>
+      </w:r>
+      <w:bookmarkEnd w:id="11"/>
+    </w:p>
+    <w:p>
+      <w:r>
+        <w:t xml:space="preserve">It is possible to configure every dimension to pre-cache its data from database into cache. This is executed on </w:t>
+      </w:r>
+      <w:proofErr w:type="spellStart"/>
+      <w:r>
+        <w:t>startup</w:t>
+      </w:r>
+      <w:proofErr w:type="spellEnd"/>
+      <w:r>
+        <w:t xml:space="preserve"> and will significantly speed up execution.</w:t>
+      </w:r>
+      <w:r>
+        <w:t xml:space="preserve"> </w:t>
+      </w:r>
+    </w:p>
+    <w:p>
+      <w:r>
+        <w:lastRenderedPageBreak/>
+        <w:t>Pre-caching SQL</w:t>
+      </w:r>
+      <w:r>
+        <w:t xml:space="preserve"> statement is configured in </w:t>
+      </w:r>
+      <w:r>
+        <w:t>&lt;</w:t>
+      </w:r>
+      <w:proofErr w:type="spellStart"/>
+      <w:r>
+        <w:t>preCacheRecords</w:t>
+      </w:r>
+      <w:proofErr w:type="spellEnd"/>
+      <w:r>
+        <w:t>&gt;</w:t>
+      </w:r>
+      <w:r>
+        <w:t xml:space="preserve">. It is very important that this statement returns primary key first and then a list of all mapped natural keys, in the order specified in </w:t>
+      </w:r>
+      <w:r>
+        <w:t>&lt;</w:t>
+      </w:r>
+      <w:proofErr w:type="spellStart"/>
+      <w:r>
+        <w:t>mappedColumns</w:t>
+      </w:r>
+      <w:proofErr w:type="spellEnd"/>
+      <w:r>
+        <w:t>&gt;</w:t>
+      </w:r>
+      <w:r>
+        <w:t xml:space="preserve"> for that particular dimension.</w:t>
+      </w:r>
+    </w:p>
+    <w:p/>
+    <w:p>
       <w:pPr>
         <w:pStyle w:val="Heading1"/>
       </w:pPr>
-      <w:bookmarkStart w:id="10" w:name="_Toc381447498"/>
+      <w:bookmarkStart w:id="12" w:name="_Toc381461868"/>
       <w:r>
         <w:t>Processing input data (feeds)</w:t>
       </w:r>
-      <w:bookmarkEnd w:id="10"/>
+      <w:bookmarkEnd w:id="12"/>
     </w:p>
     <w:p>
       <w:proofErr w:type="spellStart"/>
@@ -4099,12 +4873,52 @@
         <w:t>) and process files found there.</w:t>
       </w:r>
       <w:r>
-        <w:t xml:space="preserve"> Different feeds can decide to watch for different files in the same directory and this is achieved by setting file name regular expression.</w:t>
-      </w:r>
-    </w:p>
-    <w:p>
-      <w:r>
-        <w:t xml:space="preserve">It is safe for multiple threads to watch same source directory and all threads will evenly partition work and this works out of the box. It is also possible to configure multiple </w:t>
+        <w:t xml:space="preserve"> Different feeds can decide to watch for different files in the same directory and this is achieved by setting file name regular expression</w:t>
+      </w:r>
+      <w:r>
+        <w:t xml:space="preserve"> in </w:t>
+      </w:r>
+      <w:r>
+        <w:t>&lt;</w:t>
+      </w:r>
+      <w:proofErr w:type="spellStart"/>
+      <w:r>
+        <w:t>fileNameMasks</w:t>
+      </w:r>
+      <w:proofErr w:type="spellEnd"/>
+      <w:r>
+        <w:t>&gt;</w:t>
+      </w:r>
+      <w:r>
+        <w:t>.</w:t>
+      </w:r>
+    </w:p>
+    <w:p>
+      <w:r>
+        <w:t xml:space="preserve">It is safe for multiple threads to watch </w:t>
+      </w:r>
+      <w:r>
+        <w:t xml:space="preserve">the </w:t>
+      </w:r>
+      <w:r>
+        <w:t>same source directory and all threads will evenly partition work</w:t>
+      </w:r>
+      <w:r>
+        <w:t>. T</w:t>
+      </w:r>
+      <w:r>
+        <w:t xml:space="preserve">his </w:t>
+      </w:r>
+      <w:r>
+        <w:t xml:space="preserve">feature </w:t>
+      </w:r>
+      <w:r>
+        <w:t xml:space="preserve">works out of the box. </w:t>
+      </w:r>
+    </w:p>
+    <w:p>
+      <w:r>
+        <w:t xml:space="preserve">It is also possible to configure multiple </w:t>
       </w:r>
       <w:proofErr w:type="spellStart"/>
       <w:r>
@@ -4112,12 +4926,38 @@
       </w:r>
       <w:proofErr w:type="spellEnd"/>
       <w:r>
-        <w:t xml:space="preserve"> engine instances to watch same source directory, but this requires explicit configuration.</w:t>
-      </w:r>
-    </w:p>
-    <w:p>
-      <w:r>
-        <w:t>All ETL threads watch source directory, try to match them against their file name pattern and files that pass criteria are processed in a round-robin fashion by one of free threads.</w:t>
+        <w:t xml:space="preserve"> engine instances to watch </w:t>
+      </w:r>
+      <w:r>
+        <w:t xml:space="preserve">the </w:t>
+      </w:r>
+      <w:r>
+        <w:t xml:space="preserve">same source directory, but this </w:t>
+      </w:r>
+      <w:r>
+        <w:t>requires explicit configuration.</w:t>
+      </w:r>
+    </w:p>
+    <w:p>
+      <w:r>
+        <w:t xml:space="preserve">All ETL threads watch source directory, try to match them against their file name pattern and files that pass criteria are processed in a round-robin fashion by one of </w:t>
+      </w:r>
+      <w:r>
+        <w:t>available</w:t>
+      </w:r>
+      <w:r>
+        <w:t xml:space="preserve"> threads</w:t>
+      </w:r>
+      <w:r>
+        <w:t xml:space="preserve"> in ETL </w:t>
+      </w:r>
+      <w:proofErr w:type="spellStart"/>
+      <w:r>
+        <w:t>threadpool</w:t>
+      </w:r>
+      <w:proofErr w:type="spellEnd"/>
+      <w:r>
+        <w:t>.</w:t>
       </w:r>
     </w:p>
     <w:p>
@@ -4126,21 +4966,58 @@
       </w:r>
     </w:p>
     <w:p>
+      <w:proofErr w:type="spellStart"/>
+      <w:r>
+        <w:t>StreamHorizon</w:t>
+      </w:r>
+      <w:proofErr w:type="spellEnd"/>
+      <w:r>
+        <w:t xml:space="preserve"> engine will not start processing any file that was created or modified in the last 2 seconds. This is to ensure data consistency</w:t>
+      </w:r>
+      <w:r>
+        <w:t xml:space="preserve"> and avoid reading file someone is writing to</w:t>
+      </w:r>
+      <w:r>
+        <w:t xml:space="preserve">. This </w:t>
+      </w:r>
+      <w:r>
+        <w:t>delay is configurable and if your file system supports atomic file move operations you can decrease this value.</w:t>
+      </w:r>
+    </w:p>
+    <w:p>
+      <w:pPr>
+        <w:pStyle w:val="Heading2"/>
+      </w:pPr>
+      <w:bookmarkStart w:id="13" w:name="_Toc381461869"/>
+      <w:r>
+        <w:t>Checking integrity of input files</w:t>
+      </w:r>
+      <w:bookmarkEnd w:id="13"/>
+    </w:p>
+    <w:p>
+      <w:r>
+        <w:t>TODO: explain footer, header and control characters</w:t>
+      </w:r>
+    </w:p>
+    <w:p>
       <w:pPr>
         <w:pStyle w:val="Heading1"/>
       </w:pPr>
-      <w:bookmarkStart w:id="11" w:name="_Toc381447499"/>
+      <w:bookmarkStart w:id="14" w:name="_Toc381461870"/>
       <w:r>
         <w:t>Creating output files</w:t>
       </w:r>
-      <w:bookmarkEnd w:id="11"/>
+      <w:bookmarkEnd w:id="14"/>
     </w:p>
     <w:p>
       <w:r>
         <w:t>The result of processing input data files can be written directl</w:t>
       </w:r>
       <w:r>
-        <w:t>y to one of directories on disk (</w:t>
+        <w:t>y to disk (</w:t>
+      </w:r>
+      <w:r>
+        <w:t xml:space="preserve">location is configured by using </w:t>
       </w:r>
       <w:r>
         <w:t>&lt;</w:t>
@@ -4154,7 +5031,16 @@
         <w:t>&gt;</w:t>
       </w:r>
       <w:r>
-        <w:t>). Files written to disk are text files</w:t>
+        <w:t xml:space="preserve"> tag</w:t>
+      </w:r>
+      <w:r>
+        <w:t>). Files written to disk are</w:t>
+      </w:r>
+      <w:r>
+        <w:t xml:space="preserve"> always</w:t>
+      </w:r>
+      <w:r>
+        <w:t xml:space="preserve"> text files</w:t>
       </w:r>
       <w:r>
         <w:t xml:space="preserve">. </w:t>
@@ -4170,7 +5056,10 @@
     </w:p>
     <w:p>
       <w:r>
-        <w:t>Here is code sample how to output results of processing directly to disk</w:t>
+        <w:t>Here is configuration</w:t>
+      </w:r>
+      <w:r>
+        <w:t xml:space="preserve"> sample how to output results of processing directly to disk</w:t>
       </w:r>
     </w:p>
     <w:p>
@@ -4462,19 +5351,34 @@
         <w:t>&gt;</w:t>
       </w:r>
       <w:r>
-        <w:t xml:space="preserve"> with extension ext1 and resolved values will be delimited using comma separator. Every line in input file will have corresponding line in output file.</w:t>
-      </w:r>
-    </w:p>
-    <w:p>
-      <w:r>
-        <w:t>Output files are created as temporary (with different extension) and atomically renamed only after all data has successfully been written. This prevents threads in DB pool to read half-written files.</w:t>
+        <w:t xml:space="preserve"> with extension </w:t>
+      </w:r>
+      <w:r>
+        <w:rPr>
+          <w:b/>
+        </w:rPr>
+        <w:t>ext1</w:t>
+      </w:r>
+      <w:r>
+        <w:t xml:space="preserve"> and resolved values will be delimited using comma separator. Every line in input file will have corresponding line in output file.</w:t>
+      </w:r>
+    </w:p>
+    <w:p>
+      <w:r>
+        <w:t>Output files are created as temporary (with different extension) and atomically renamed only after all data has successfully been written. This prevents threads in DB pool</w:t>
+      </w:r>
+      <w:r>
+        <w:t xml:space="preserve"> (or any other process)</w:t>
+      </w:r>
+      <w:r>
+        <w:t xml:space="preserve"> to read half-written files.</w:t>
       </w:r>
     </w:p>
     <w:p>
       <w:pPr>
         <w:pStyle w:val="Heading1"/>
       </w:pPr>
-      <w:bookmarkStart w:id="12" w:name="_Toc381447500"/>
+      <w:bookmarkStart w:id="15" w:name="_Toc381461871"/>
       <w:r>
         <w:t>Loading output</w:t>
       </w:r>
@@ -4484,11 +5388,17 @@
       <w:r>
         <w:t xml:space="preserve"> files into database</w:t>
       </w:r>
-      <w:bookmarkEnd w:id="12"/>
-    </w:p>
-    <w:p>
-      <w:r>
-        <w:t xml:space="preserve">It is possible to instruct </w:t>
+      <w:bookmarkEnd w:id="15"/>
+    </w:p>
+    <w:p>
+      <w:r>
+        <w:t xml:space="preserve">It is possible to </w:t>
+      </w:r>
+      <w:r>
+        <w:t>configure</w:t>
+      </w:r>
+      <w:r>
+        <w:t xml:space="preserve"> </w:t>
       </w:r>
       <w:proofErr w:type="spellStart"/>
       <w:r>
@@ -4538,7 +5448,13 @@
         <w:t>&gt;</w:t>
       </w:r>
       <w:r>
-        <w:t>. It is possible to specify SQL or shell command here.</w:t>
+        <w:t>. It is possible to specify SQL o</w:t>
+      </w:r>
+      <w:r>
+        <w:t>r shell command that will be used to load bulk files</w:t>
+      </w:r>
+      <w:r>
+        <w:t>.</w:t>
       </w:r>
     </w:p>
     <w:p>
@@ -4550,7 +5466,7 @@
       <w:pPr>
         <w:pStyle w:val="Heading1"/>
       </w:pPr>
-      <w:bookmarkStart w:id="13" w:name="_Toc381447501"/>
+      <w:bookmarkStart w:id="16" w:name="_Toc381461872"/>
       <w:r>
         <w:t xml:space="preserve">Inserting </w:t>
       </w:r>
@@ -4560,7 +5476,10 @@
       <w:r>
         <w:t>directly into database</w:t>
       </w:r>
-      <w:bookmarkEnd w:id="13"/>
+      <w:r>
+        <w:t xml:space="preserve"> (via JDBC)</w:t>
+      </w:r>
+      <w:bookmarkEnd w:id="16"/>
     </w:p>
     <w:p>
       <w:r>
@@ -4574,11 +5493,9 @@
       <w:r>
         <w:t xml:space="preserve"> to insert output data into database using JDBC interface. This avoids generation of interim data files on disk and can help reducing IO. Processing logic and steps are exactly the same as if data is written to </w:t>
       </w:r>
-      <w:proofErr w:type="gramStart"/>
-      <w:r>
-        <w:t>disk,</w:t>
-      </w:r>
-      <w:proofErr w:type="gramEnd"/>
+      <w:r>
+        <w:t>disk;</w:t>
+      </w:r>
       <w:r>
         <w:t xml:space="preserve"> the only difference is that loading happens in batches as data is being processed. Batch size can be configured.</w:t>
       </w:r>
@@ -4587,11 +5504,11 @@
       <w:pPr>
         <w:pStyle w:val="Heading1"/>
       </w:pPr>
-      <w:bookmarkStart w:id="14" w:name="_Toc381447502"/>
+      <w:bookmarkStart w:id="17" w:name="_Toc381461873"/>
       <w:r>
         <w:t>ERROR HANDLING</w:t>
       </w:r>
-      <w:bookmarkEnd w:id="14"/>
+      <w:bookmarkEnd w:id="17"/>
     </w:p>
     <w:p>
       <w:r>
@@ -4628,11 +5545,11 @@
       <w:pPr>
         <w:pStyle w:val="Heading1"/>
       </w:pPr>
-      <w:bookmarkStart w:id="15" w:name="_Toc381447503"/>
+      <w:bookmarkStart w:id="18" w:name="_Toc381461874"/>
       <w:r>
         <w:t>Configuration parameters</w:t>
       </w:r>
-      <w:bookmarkEnd w:id="15"/>
+      <w:bookmarkEnd w:id="18"/>
     </w:p>
     <w:p>
       <w:r>
@@ -4660,7 +5577,18 @@
       </w:r>
       <w:proofErr w:type="spellEnd"/>
       <w:r>
-        <w:t xml:space="preserve"> for caching, use different read buffer size).</w:t>
+        <w:t xml:space="preserve"> for caching, use different read buffer size</w:t>
+      </w:r>
+      <w:r>
+        <w:t xml:space="preserve"> </w:t>
+      </w:r>
+      <w:proofErr w:type="spellStart"/>
+      <w:r>
+        <w:t>etc</w:t>
+      </w:r>
+      <w:proofErr w:type="spellEnd"/>
+      <w:r>
+        <w:t>).</w:t>
       </w:r>
     </w:p>
     <w:p>
@@ -4688,15 +5616,21 @@
       <w:pPr>
         <w:pStyle w:val="Heading1"/>
       </w:pPr>
-      <w:bookmarkStart w:id="16" w:name="_Toc381447504"/>
+      <w:bookmarkStart w:id="19" w:name="_Toc381461875"/>
       <w:r>
         <w:t>Context attributes</w:t>
       </w:r>
-      <w:bookmarkEnd w:id="16"/>
-    </w:p>
-    <w:p>
-      <w:r>
-        <w:t xml:space="preserve">Context attributes are very simple extension point of </w:t>
+      <w:bookmarkEnd w:id="19"/>
+    </w:p>
+    <w:p>
+      <w:r>
+        <w:t>Context attributes are very simple extension point</w:t>
+      </w:r>
+      <w:r>
+        <w:t>s</w:t>
+      </w:r>
+      <w:r>
+        <w:t xml:space="preserve"> of </w:t>
       </w:r>
       <w:proofErr w:type="spellStart"/>
       <w:r>
@@ -4708,17 +5642,15 @@
       </w:r>
       <w:proofErr w:type="spellStart"/>
       <w:r>
-        <w:t>StreamHorizon</w:t>
-      </w:r>
-      <w:proofErr w:type="spellEnd"/>
-      <w:r>
-        <w:t xml:space="preserve"> engine itself (</w:t>
-      </w:r>
-      <w:proofErr w:type="spellStart"/>
-      <w:r>
-        <w:t>implicity</w:t>
-      </w:r>
-      <w:proofErr w:type="spellEnd"/>
+        <w:t>Stream</w:t>
+      </w:r>
+      <w:r>
+        <w:t>Horizon</w:t>
+      </w:r>
+      <w:proofErr w:type="spellEnd"/>
+      <w:r>
+        <w:t xml:space="preserve"> engine itself (implicit</w:t>
+      </w:r>
       <w:r>
         <w:t xml:space="preserve"> context attributes) and from Java </w:t>
       </w:r>
@@ -4726,7 +5658,13 @@
         <w:t>plugins</w:t>
       </w:r>
       <w:r>
-        <w:t xml:space="preserve"> provided as extensions to the engine itself.</w:t>
+        <w:t xml:space="preserve"> provided </w:t>
+      </w:r>
+      <w:r>
+        <w:t>by users</w:t>
+      </w:r>
+      <w:r>
+        <w:t>.</w:t>
       </w:r>
     </w:p>
     <w:p>
@@ -4740,7 +5678,24 @@
     </w:p>
     <w:p>
       <w:r>
-        <w:t>Some attributes are available only during execution of ETL threads, some only during execution of DB threads and some always.</w:t>
+        <w:t xml:space="preserve">Some attributes are available only during execution of ETL </w:t>
+      </w:r>
+      <w:proofErr w:type="gramStart"/>
+      <w:r>
+        <w:t>threads,</w:t>
+      </w:r>
+      <w:proofErr w:type="gramEnd"/>
+      <w:r>
+        <w:t xml:space="preserve"> some only during execution of DB threads and some </w:t>
+      </w:r>
+      <w:r>
+        <w:t>attributes are available in all cases</w:t>
+      </w:r>
+      <w:r>
+        <w:t>.</w:t>
+      </w:r>
+      <w:r>
+        <w:t xml:space="preserve"> </w:t>
       </w:r>
     </w:p>
     <w:p>
@@ -4753,7 +5708,13 @@
       </w:r>
       <w:proofErr w:type="gramEnd"/>
       <w:r>
-        <w:t xml:space="preserve"> }. Engine will recognize these and replace them with appropriate values during execution. For example $</w:t>
+        <w:t xml:space="preserve"> }</w:t>
+      </w:r>
+      <w:r>
+        <w:t xml:space="preserve"> characters</w:t>
+      </w:r>
+      <w:r>
+        <w:t>. Engine will recognize these and replace them with appropriate values during execution. For example $</w:t>
       </w:r>
       <w:proofErr w:type="gramStart"/>
       <w:r>
@@ -4777,7 +5738,26 @@
       </w:r>
       <w:proofErr w:type="spellEnd"/>
       <w:r>
-        <w:t xml:space="preserve"> engine was started (Unix timestamp). Java plugins get all the context attributes passed as one of parameters and they can change existing attributes or add new ones.</w:t>
+        <w:t xml:space="preserve"> engine was started (Unix timestamp). </w:t>
+      </w:r>
+    </w:p>
+    <w:p>
+      <w:r>
+        <w:t>Java plugins get all the context attributes passed as one of parameters</w:t>
+      </w:r>
+      <w:r>
+        <w:t xml:space="preserve"> passed to </w:t>
+      </w:r>
+      <w:r>
+        <w:t>their methods</w:t>
+      </w:r>
+      <w:r>
+        <w:t xml:space="preserve"> and they can change existing attributes or add new ones.</w:t>
+      </w:r>
+    </w:p>
+    <w:p>
+      <w:r>
+        <w:t>If some attribute is not available then NULL value will be passed to all SQL commands using it and Java null value will be passed to all Java plugins trying to look it up.</w:t>
       </w:r>
     </w:p>
     <w:p>
@@ -4941,7 +5921,11 @@
           <w:tcPr>
             <w:tcW w:w="2257" w:type="dxa"/>
           </w:tcPr>
-          <w:p/>
+          <w:p>
+            <w:r>
+              <w:t>DB</w:t>
+            </w:r>
+          </w:p>
         </w:tc>
       </w:tr>
       <w:tr>
@@ -5640,15 +6624,16 @@
       <w:pPr>
         <w:pStyle w:val="Heading1"/>
       </w:pPr>
-      <w:bookmarkStart w:id="17" w:name="_Toc381447505"/>
+      <w:bookmarkStart w:id="20" w:name="_Toc381461876"/>
       <w:r>
         <w:t>Creating plugins</w:t>
       </w:r>
-      <w:bookmarkEnd w:id="17"/>
-    </w:p>
-    <w:p>
-      <w:proofErr w:type="spellStart"/>
-      <w:r>
+      <w:bookmarkEnd w:id="20"/>
+    </w:p>
+    <w:p>
+      <w:proofErr w:type="spellStart"/>
+      <w:r>
+        <w:lastRenderedPageBreak/>
         <w:t>StreamHorizon</w:t>
       </w:r>
       <w:proofErr w:type="spellEnd"/>
@@ -5671,153 +6656,455 @@
       <w:pPr>
         <w:pStyle w:val="Heading2"/>
       </w:pPr>
-      <w:bookmarkStart w:id="18" w:name="_Toc381447506"/>
+      <w:bookmarkStart w:id="21" w:name="_Toc381461877"/>
       <w:r>
         <w:t>SQL and shell commands</w:t>
       </w:r>
-      <w:bookmarkEnd w:id="18"/>
+      <w:bookmarkEnd w:id="21"/>
+    </w:p>
+    <w:p>
+      <w:r>
+        <w:t>SQL and shell commands can be used at certain points in engine-config.xml file.</w:t>
+      </w:r>
+      <w:r>
+        <w:t xml:space="preserve"> All those commands can use context attributes (implicit or user defined).</w:t>
+      </w:r>
+    </w:p>
+    <w:p>
+      <w:r>
+        <w:t>It is the responsibility of user to ensure correctness of those commands and speed of execution.</w:t>
+      </w:r>
     </w:p>
     <w:p>
       <w:pPr>
         <w:pStyle w:val="Heading2"/>
       </w:pPr>
-      <w:bookmarkStart w:id="19" w:name="_Toc381447507"/>
+      <w:bookmarkStart w:id="22" w:name="_Toc381461878"/>
+      <w:r>
+        <w:t>Java plugins</w:t>
+      </w:r>
+      <w:bookmarkEnd w:id="22"/>
+    </w:p>
+    <w:p>
+      <w:r>
+        <w:t xml:space="preserve">Java plugins are user provided Java classes implementing one of interfaces in </w:t>
+      </w:r>
+      <w:proofErr w:type="spellStart"/>
+      <w:r>
+        <w:t>StreamHorizon</w:t>
+      </w:r>
+      <w:proofErr w:type="spellEnd"/>
+      <w:r>
+        <w:t xml:space="preserve"> API. These plugins can be compiled, packaged as jar files and added to $ENGINE_HOME/</w:t>
+      </w:r>
+      <w:proofErr w:type="spellStart"/>
+      <w:r>
+        <w:t>ext</w:t>
+      </w:r>
+      <w:proofErr w:type="spellEnd"/>
+      <w:r>
+        <w:t xml:space="preserve">-lib/ directory or source code (.java files) can be copied to $ENGINE_HOME/plugins/ directory where </w:t>
+      </w:r>
+      <w:proofErr w:type="spellStart"/>
+      <w:r>
+        <w:t>Str</w:t>
+      </w:r>
+      <w:r>
+        <w:t>eamHorizon</w:t>
+      </w:r>
+      <w:proofErr w:type="spellEnd"/>
+      <w:r>
+        <w:t xml:space="preserve"> engine will compile and use them.</w:t>
+      </w:r>
+    </w:p>
+    <w:p>
+      <w:r>
+        <w:t>Currently there are three types of plugins:</w:t>
+      </w:r>
+    </w:p>
+    <w:p>
+      <w:pPr>
+        <w:pStyle w:val="ListParagraph"/>
+        <w:numPr>
+          <w:ilvl w:val="0"/>
+          <w:numId w:val="13"/>
+        </w:numPr>
+      </w:pPr>
+      <w:r>
+        <w:t xml:space="preserve">User-defined file name parser – must implement </w:t>
+      </w:r>
+      <w:proofErr w:type="spellStart"/>
+      <w:r>
+        <w:t>com.threeglav.sh.bauk.feed.FeedFileNameProcessor</w:t>
+      </w:r>
+      <w:proofErr w:type="spellEnd"/>
+      <w:r>
+        <w:t xml:space="preserve"> interface</w:t>
+      </w:r>
+    </w:p>
+    <w:p>
+      <w:pPr>
+        <w:pStyle w:val="ListParagraph"/>
+        <w:numPr>
+          <w:ilvl w:val="0"/>
+          <w:numId w:val="13"/>
+        </w:numPr>
+      </w:pPr>
+      <w:r>
+        <w:t xml:space="preserve">User-defined input feed header processor – must implement </w:t>
+      </w:r>
+      <w:proofErr w:type="spellStart"/>
+      <w:r>
+        <w:t>com.threeglav.sh.bauk.header.HeaderParser</w:t>
+      </w:r>
+      <w:proofErr w:type="spellEnd"/>
+      <w:r>
+        <w:t xml:space="preserve"> interface</w:t>
+      </w:r>
+    </w:p>
+    <w:p>
+      <w:pPr>
+        <w:pStyle w:val="ListParagraph"/>
+        <w:numPr>
+          <w:ilvl w:val="0"/>
+          <w:numId w:val="13"/>
+        </w:numPr>
+      </w:pPr>
+      <w:r>
+        <w:t xml:space="preserve">User-defined input feed data row processor – must implement </w:t>
+      </w:r>
+      <w:proofErr w:type="spellStart"/>
+      <w:r>
+        <w:t>com.threeglav.sh.bauk.feed.FeedDataLineProcessor</w:t>
+      </w:r>
+      <w:proofErr w:type="spellEnd"/>
+      <w:r>
+        <w:t xml:space="preserve"> interface</w:t>
+      </w:r>
+    </w:p>
+    <w:p>
+      <w:pPr>
+        <w:pStyle w:val="Heading1"/>
+      </w:pPr>
+      <w:bookmarkStart w:id="23" w:name="_Toc381461879"/>
+      <w:r>
+        <w:t>Clustering StreamHorizon</w:t>
+      </w:r>
+      <w:bookmarkEnd w:id="23"/>
+    </w:p>
+    <w:p>
+      <w:r>
+        <w:t xml:space="preserve">It is possible to run multiple </w:t>
+      </w:r>
+      <w:proofErr w:type="spellStart"/>
+      <w:r>
+        <w:t>StreamHorizon</w:t>
+      </w:r>
+      <w:proofErr w:type="spellEnd"/>
+      <w:r>
+        <w:t xml:space="preserve"> engine instances (multiple JVMs) and let them partition processing and data loading.</w:t>
+      </w:r>
+      <w:r>
+        <w:t xml:space="preserve"> </w:t>
+      </w:r>
+      <w:r>
+        <w:t xml:space="preserve">It is not requirement to run all </w:t>
+      </w:r>
+      <w:proofErr w:type="spellStart"/>
+      <w:r>
+        <w:t>StreamHorizon</w:t>
+      </w:r>
+      <w:proofErr w:type="spellEnd"/>
+      <w:r>
+        <w:t xml:space="preserve"> instances on the same physical machine. Minimum requirement is to have networking (TCP or UDP) correctly setup between all clustered instances.</w:t>
+      </w:r>
+    </w:p>
+    <w:p>
+      <w:r>
+        <w:t>The</w:t>
+      </w:r>
+      <w:r>
+        <w:t xml:space="preserve">re are multiple ways to achieve clustering of </w:t>
+      </w:r>
+      <w:proofErr w:type="spellStart"/>
+      <w:r>
+        <w:t>StreamHorizon</w:t>
+      </w:r>
+      <w:proofErr w:type="spellEnd"/>
+      <w:r>
+        <w:t xml:space="preserve"> engine instances.</w:t>
+      </w:r>
+    </w:p>
+    <w:p>
+      <w:pPr>
+        <w:pStyle w:val="Heading2"/>
+      </w:pPr>
+      <w:bookmarkStart w:id="24" w:name="_Toc381461880"/>
+      <w:r>
+        <w:t>StreamHorizon instances are independent</w:t>
+      </w:r>
+      <w:bookmarkEnd w:id="24"/>
+    </w:p>
+    <w:p>
+      <w:r>
+        <w:t xml:space="preserve">This is easiest way where multiple instances are started and all of them point to different source directories and process files independently. There is no need for any partitioning or interaction between </w:t>
+      </w:r>
+      <w:proofErr w:type="spellStart"/>
+      <w:r>
+        <w:t>StreamHorizon</w:t>
+      </w:r>
+      <w:proofErr w:type="spellEnd"/>
+      <w:r>
+        <w:t xml:space="preserve"> instances in this case.</w:t>
+      </w:r>
+    </w:p>
+    <w:p>
+      <w:pPr>
+        <w:pStyle w:val="Heading2"/>
+      </w:pPr>
+      <w:bookmarkStart w:id="25" w:name="_Toc381461881"/>
+      <w:proofErr w:type="spellStart"/>
+      <w:r>
+        <w:t>StreamHorizon</w:t>
+      </w:r>
+      <w:proofErr w:type="spellEnd"/>
+      <w:r>
+        <w:t xml:space="preserve"> instances share same source directory</w:t>
+      </w:r>
+      <w:bookmarkEnd w:id="25"/>
+    </w:p>
+    <w:p>
+      <w:r>
+        <w:t xml:space="preserve">If it is needed for multiple </w:t>
+      </w:r>
+      <w:proofErr w:type="spellStart"/>
+      <w:r>
+        <w:t>StreamHorizon</w:t>
+      </w:r>
+      <w:proofErr w:type="spellEnd"/>
+      <w:r>
+        <w:t xml:space="preserve"> instances to watch same source directory then it is very important to partition work between engine instances correctly. Otherwise different instances can start processing same files.</w:t>
+      </w:r>
+    </w:p>
+    <w:p>
       <w:r>
         <w:lastRenderedPageBreak/>
-        <w:t>Java plugins</w:t>
-      </w:r>
-      <w:bookmarkEnd w:id="19"/>
-    </w:p>
-    <w:p/>
+        <w:t xml:space="preserve">In order to do this it is important to assign unique integer identifier to every </w:t>
+      </w:r>
+      <w:proofErr w:type="spellStart"/>
+      <w:r>
+        <w:t>StreamHorizon</w:t>
+      </w:r>
+      <w:proofErr w:type="spellEnd"/>
+      <w:r>
+        <w:t xml:space="preserve"> engine instance and also set a total number of instances running.</w:t>
+      </w:r>
+      <w:r>
+        <w:t xml:space="preserve"> This is all achieved by using customized </w:t>
+      </w:r>
+      <w:proofErr w:type="spellStart"/>
+      <w:r>
+        <w:t>startup</w:t>
+      </w:r>
+      <w:proofErr w:type="spellEnd"/>
+      <w:r>
+        <w:t xml:space="preserve"> script and is shown in </w:t>
+      </w:r>
+      <w:proofErr w:type="spellStart"/>
+      <w:r>
+        <w:t>demo_sale</w:t>
+      </w:r>
+      <w:r>
+        <w:t>s</w:t>
+      </w:r>
+      <w:proofErr w:type="spellEnd"/>
+      <w:r>
+        <w:t>/</w:t>
+      </w:r>
+      <w:proofErr w:type="spellStart"/>
+      <w:r>
+        <w:t>local_cluster_example</w:t>
+      </w:r>
+      <w:proofErr w:type="spellEnd"/>
+      <w:r>
+        <w:t>/.</w:t>
+      </w:r>
+    </w:p>
+    <w:p>
+      <w:r>
+        <w:t xml:space="preserve">It is recommended to contact </w:t>
+      </w:r>
+      <w:proofErr w:type="spellStart"/>
+      <w:r>
+        <w:t>StreamHorizon</w:t>
+      </w:r>
+      <w:proofErr w:type="spellEnd"/>
+      <w:r>
+        <w:t xml:space="preserve"> support for </w:t>
+      </w:r>
+      <w:r>
+        <w:t>more details.</w:t>
+      </w:r>
+    </w:p>
+    <w:p>
+      <w:pPr>
+        <w:pStyle w:val="Heading2"/>
+      </w:pPr>
+      <w:bookmarkStart w:id="26" w:name="_Toc381461882"/>
+      <w:proofErr w:type="spellStart"/>
+      <w:r>
+        <w:t>StreamHorizon</w:t>
+      </w:r>
+      <w:proofErr w:type="spellEnd"/>
+      <w:r>
+        <w:t xml:space="preserve"> instances share dimension caches</w:t>
+      </w:r>
+      <w:bookmarkEnd w:id="26"/>
+    </w:p>
+    <w:p>
+      <w:r>
+        <w:t xml:space="preserve">This option can be </w:t>
+      </w:r>
+      <w:r>
+        <w:t>combined with previous option (sharing same source directory).</w:t>
+      </w:r>
+    </w:p>
+    <w:p>
+      <w:r>
+        <w:t xml:space="preserve">In order to minimize access to database it can be useful to share cached data between multiple </w:t>
+      </w:r>
+      <w:proofErr w:type="spellStart"/>
+      <w:r>
+        <w:t>StreamHorizon</w:t>
+      </w:r>
+      <w:proofErr w:type="spellEnd"/>
+      <w:r>
+        <w:t xml:space="preserve"> engine instances. This is achieved by configuring caching to be shared (replicated or distributed). Please contact </w:t>
+      </w:r>
+      <w:proofErr w:type="spellStart"/>
+      <w:r>
+        <w:t>StreamHorizon</w:t>
+      </w:r>
+      <w:proofErr w:type="spellEnd"/>
+      <w:r>
+        <w:t xml:space="preserve"> support for more details.</w:t>
+      </w:r>
+    </w:p>
     <w:p>
       <w:pPr>
         <w:pStyle w:val="Heading1"/>
       </w:pPr>
-      <w:bookmarkStart w:id="20" w:name="_Toc381447508"/>
-      <w:r>
-        <w:t>Clustering StreamHorizon</w:t>
-      </w:r>
-      <w:bookmarkEnd w:id="20"/>
-    </w:p>
-    <w:p>
-      <w:r>
-        <w:t xml:space="preserve">It is possible to run multiple </w:t>
-      </w:r>
+      <w:bookmarkStart w:id="27" w:name="_Toc381461883"/>
+      <w:r>
+        <w:t>Performance tuning</w:t>
+      </w:r>
+      <w:bookmarkEnd w:id="27"/>
+    </w:p>
+    <w:p>
+      <w:pPr>
+        <w:pStyle w:val="Heading2"/>
+      </w:pPr>
+      <w:bookmarkStart w:id="28" w:name="_Toc381461884"/>
+      <w:r>
+        <w:t>T</w:t>
+      </w:r>
+      <w:r>
+        <w:t xml:space="preserve">uning </w:t>
+      </w:r>
+      <w:r>
+        <w:t>Output type</w:t>
+      </w:r>
+      <w:bookmarkEnd w:id="28"/>
+    </w:p>
+    <w:p>
+      <w:r>
+        <w:t>TODO: explain how output type affects performance and how to choose types</w:t>
+      </w:r>
+    </w:p>
+    <w:p>
+      <w:pPr>
+        <w:pStyle w:val="Heading2"/>
+      </w:pPr>
+      <w:bookmarkStart w:id="29" w:name="_Toc381461885"/>
+      <w:r>
+        <w:t>T</w:t>
+      </w:r>
+      <w:r>
+        <w:t xml:space="preserve">uning </w:t>
+      </w:r>
+      <w:r>
+        <w:t>Database</w:t>
+      </w:r>
+      <w:bookmarkEnd w:id="29"/>
+    </w:p>
+    <w:p>
+      <w:r>
+        <w:t>TODO: explain how to tune database, connection pool, depending on output type used</w:t>
+      </w:r>
+    </w:p>
+    <w:p>
+      <w:pPr>
+        <w:pStyle w:val="Heading2"/>
+      </w:pPr>
+      <w:bookmarkStart w:id="30" w:name="_Toc381461886"/>
+      <w:r>
+        <w:t>T</w:t>
+      </w:r>
+      <w:r>
+        <w:t xml:space="preserve">uning </w:t>
+      </w:r>
+      <w:r>
+        <w:t>Thread pool</w:t>
+      </w:r>
+      <w:r>
+        <w:t>s</w:t>
+      </w:r>
+      <w:bookmarkEnd w:id="30"/>
+    </w:p>
+    <w:p>
       <w:proofErr w:type="spellStart"/>
       <w:r>
         <w:t>StreamHorizon</w:t>
       </w:r>
       <w:proofErr w:type="spellEnd"/>
       <w:r>
-        <w:t xml:space="preserve"> engine instances (multiple JVMs) and let them partition processing and data loading.</w:t>
-      </w:r>
-    </w:p>
-    <w:p>
-      <w:r>
-        <w:t>TODO: describe further</w:t>
-      </w:r>
-    </w:p>
-    <w:p/>
-    <w:p>
-      <w:pPr>
-        <w:pStyle w:val="Heading1"/>
-      </w:pPr>
-      <w:bookmarkStart w:id="21" w:name="_Toc381447509"/>
-      <w:r>
-        <w:t>Performance tuning</w:t>
-      </w:r>
-      <w:bookmarkEnd w:id="21"/>
+        <w:t xml:space="preserve"> uses two different thread pools. First thread pool (ETL) is used for processing input feed files and the second one (DB) is used to load bulk files. In case when data is inserted into database using JDBC then ETL thread pool will execute that logic.</w:t>
+      </w:r>
+    </w:p>
+    <w:p>
+      <w:r>
+        <w:t>It is recommended to set number of threads to a number very close to number of cores your machine has.</w:t>
+      </w:r>
+      <w:r>
+        <w:t xml:space="preserve"> It is always recommended to thoroughly test your configuration.</w:t>
+      </w:r>
     </w:p>
     <w:p>
       <w:pPr>
         <w:pStyle w:val="Heading2"/>
       </w:pPr>
-      <w:bookmarkStart w:id="22" w:name="_Toc381447510"/>
-      <w:r>
-        <w:t>T</w:t>
-      </w:r>
-      <w:r>
-        <w:t xml:space="preserve">uning </w:t>
-      </w:r>
-      <w:r>
-        <w:t>Output type</w:t>
-      </w:r>
-      <w:bookmarkEnd w:id="22"/>
+      <w:bookmarkStart w:id="31" w:name="_Toc381461887"/>
+      <w:r>
+        <w:t>S</w:t>
+      </w:r>
+      <w:r>
+        <w:t xml:space="preserve">torage, </w:t>
+      </w:r>
+      <w:r>
+        <w:t>Read and write buffers</w:t>
+      </w:r>
+      <w:bookmarkEnd w:id="31"/>
+    </w:p>
+    <w:p>
+      <w:r>
+        <w:t>TODO: explain how to tune read/write buffers and when to do this</w:t>
+      </w:r>
     </w:p>
     <w:p>
       <w:pPr>
         <w:pStyle w:val="Heading2"/>
       </w:pPr>
-      <w:bookmarkStart w:id="23" w:name="_Toc381447511"/>
-      <w:r>
-        <w:t>T</w:t>
-      </w:r>
-      <w:r>
-        <w:t xml:space="preserve">uning </w:t>
-      </w:r>
-      <w:r>
-        <w:t>Database</w:t>
-      </w:r>
-      <w:bookmarkEnd w:id="23"/>
-    </w:p>
-    <w:p>
-      <w:pPr>
-        <w:pStyle w:val="Heading2"/>
-      </w:pPr>
-      <w:bookmarkStart w:id="24" w:name="_Toc381447512"/>
-      <w:r>
-        <w:t>T</w:t>
-      </w:r>
-      <w:r>
-        <w:t xml:space="preserve">uning </w:t>
-      </w:r>
-      <w:r>
-        <w:t>Thread pool</w:t>
-      </w:r>
-      <w:r>
-        <w:t>s</w:t>
-      </w:r>
-      <w:bookmarkEnd w:id="24"/>
-    </w:p>
-    <w:p>
-      <w:proofErr w:type="spellStart"/>
-      <w:r>
-        <w:t>StreamHorizon</w:t>
-      </w:r>
-      <w:proofErr w:type="spellEnd"/>
-      <w:r>
-        <w:t xml:space="preserve"> uses two different thread pools. First thread pool (ETL) is used for processing input feed files and the second one (DB) is used to load bulk files. In case when data is inserted into database using JDBC then ETL thread pool will execute that logic.</w:t>
-      </w:r>
-    </w:p>
-    <w:p>
-      <w:r>
-        <w:t>It is recommended to set number of threads to a number very close to number of cores your machine has.</w:t>
-      </w:r>
-      <w:r>
-        <w:t xml:space="preserve"> It is always recommended to thoroughly test your configuration.</w:t>
-      </w:r>
-    </w:p>
-    <w:p>
-      <w:pPr>
-        <w:pStyle w:val="Heading2"/>
-      </w:pPr>
-      <w:bookmarkStart w:id="25" w:name="_Toc381447513"/>
-      <w:r>
-        <w:t>S</w:t>
-      </w:r>
-      <w:r>
-        <w:t xml:space="preserve">torage, </w:t>
-      </w:r>
-      <w:r>
-        <w:t>Read and write buffers</w:t>
-      </w:r>
-      <w:bookmarkEnd w:id="25"/>
-    </w:p>
-    <w:p>
-      <w:pPr>
-        <w:pStyle w:val="Heading2"/>
-      </w:pPr>
-      <w:bookmarkStart w:id="26" w:name="_Toc381447514"/>
+      <w:bookmarkStart w:id="32" w:name="_Toc381461888"/>
       <w:r>
         <w:t>D</w:t>
       </w:r>
@@ -5827,7 +7114,7 @@
       <w:r>
         <w:t>Caches</w:t>
       </w:r>
-      <w:bookmarkEnd w:id="26"/>
+      <w:bookmarkEnd w:id="32"/>
     </w:p>
     <w:p>
       <w:r>
@@ -5908,11 +7195,12 @@
       <w:pPr>
         <w:pStyle w:val="Heading1"/>
       </w:pPr>
-      <w:bookmarkStart w:id="27" w:name="_Toc381447515"/>
-      <w:r>
+      <w:bookmarkStart w:id="33" w:name="_Toc381461889"/>
+      <w:r>
+        <w:lastRenderedPageBreak/>
         <w:t>Remote commands</w:t>
       </w:r>
-      <w:bookmarkEnd w:id="27"/>
+      <w:bookmarkEnd w:id="33"/>
     </w:p>
     <w:p>
       <w:proofErr w:type="spellStart"/>
@@ -5928,18 +7216,17 @@
       <w:pPr>
         <w:pStyle w:val="Heading2"/>
       </w:pPr>
-      <w:bookmarkStart w:id="28" w:name="_Toc381447516"/>
+      <w:bookmarkStart w:id="34" w:name="_Toc381461890"/>
       <w:r>
         <w:t>Flushing dimension cache</w:t>
       </w:r>
       <w:r>
         <w:t xml:space="preserve"> remote command</w:t>
       </w:r>
-      <w:bookmarkEnd w:id="28"/>
-    </w:p>
-    <w:p>
-      <w:r>
-        <w:lastRenderedPageBreak/>
+      <w:bookmarkEnd w:id="34"/>
+    </w:p>
+    <w:p>
+      <w:r>
         <w:t xml:space="preserve">In case when dimension cache is stale (for example data was loaded into table bypassing </w:t>
       </w:r>
       <w:proofErr w:type="spellStart"/>
@@ -6038,11 +7325,11 @@
       <w:pPr>
         <w:pStyle w:val="Heading1"/>
       </w:pPr>
-      <w:bookmarkStart w:id="29" w:name="_Toc381447517"/>
+      <w:bookmarkStart w:id="35" w:name="_Toc381461891"/>
       <w:r>
         <w:t>Monitoring</w:t>
       </w:r>
-      <w:bookmarkEnd w:id="29"/>
+      <w:bookmarkEnd w:id="35"/>
     </w:p>
     <w:p>
       <w:proofErr w:type="spellStart"/>
@@ -6079,7 +7366,7 @@
                     <pic:cNvPicPr/>
                   </pic:nvPicPr>
                   <pic:blipFill>
-                    <a:blip r:embed="rId15">
+                    <a:blip r:embed="rId16">
                       <a:extLst>
                         <a:ext uri="{28A0092B-C50C-407E-A947-70E740481C1C}">
                           <a14:useLocalDpi xmlns:a14="http://schemas.microsoft.com/office/drawing/2010/main" val="0"/>
@@ -6108,6 +7395,7 @@
     </w:p>
     <w:p>
       <w:r>
+        <w:lastRenderedPageBreak/>
         <w:t>It is also possible to use extension points to collect and calculate metrics about p</w:t>
       </w:r>
       <w:r>
@@ -6129,32 +7417,108 @@
       <w:pPr>
         <w:pStyle w:val="Heading1"/>
       </w:pPr>
-      <w:bookmarkStart w:id="30" w:name="_Toc381447518"/>
+      <w:bookmarkStart w:id="36" w:name="_Toc381461892"/>
       <w:r>
         <w:t>Miscellaneous</w:t>
       </w:r>
-      <w:bookmarkEnd w:id="30"/>
+      <w:bookmarkEnd w:id="36"/>
     </w:p>
     <w:p>
       <w:pPr>
         <w:pStyle w:val="Heading2"/>
       </w:pPr>
-      <w:bookmarkStart w:id="31" w:name="_Toc381447519"/>
+      <w:bookmarkStart w:id="37" w:name="_Toc381461893"/>
       <w:r>
         <w:t>Common mistakes</w:t>
       </w:r>
-      <w:bookmarkEnd w:id="31"/>
+      <w:bookmarkEnd w:id="37"/>
+    </w:p>
+    <w:p>
+      <w:r>
+        <w:t xml:space="preserve">TODO: </w:t>
+      </w:r>
+      <w:proofErr w:type="spellStart"/>
+      <w:r>
+        <w:t>Mladen</w:t>
+      </w:r>
+      <w:proofErr w:type="spellEnd"/>
+      <w:r>
+        <w:t xml:space="preserve"> da </w:t>
+      </w:r>
+      <w:proofErr w:type="spellStart"/>
+      <w:r>
+        <w:t>objasni</w:t>
+      </w:r>
+      <w:proofErr w:type="spellEnd"/>
+      <w:r>
+        <w:t xml:space="preserve"> </w:t>
+      </w:r>
+      <w:proofErr w:type="spellStart"/>
+      <w:r>
+        <w:t>sta</w:t>
+      </w:r>
+      <w:proofErr w:type="spellEnd"/>
+      <w:r>
+        <w:t xml:space="preserve"> je </w:t>
+      </w:r>
+      <w:proofErr w:type="spellStart"/>
+      <w:r>
+        <w:t>sve</w:t>
+      </w:r>
+      <w:proofErr w:type="spellEnd"/>
+      <w:r>
+        <w:t xml:space="preserve"> </w:t>
+      </w:r>
+      <w:proofErr w:type="spellStart"/>
+      <w:r>
+        <w:t>pokusavao</w:t>
+      </w:r>
+      <w:proofErr w:type="spellEnd"/>
+      <w:r>
+        <w:t xml:space="preserve">, to </w:t>
+      </w:r>
+      <w:proofErr w:type="spellStart"/>
+      <w:r>
+        <w:t>nije</w:t>
+      </w:r>
+      <w:proofErr w:type="spellEnd"/>
+      <w:r>
+        <w:t xml:space="preserve"> </w:t>
+      </w:r>
+      <w:proofErr w:type="spellStart"/>
+      <w:r>
+        <w:t>radilo</w:t>
+      </w:r>
+      <w:proofErr w:type="spellEnd"/>
+      <w:r>
+        <w:t xml:space="preserve"> pa je </w:t>
+      </w:r>
+      <w:proofErr w:type="spellStart"/>
+      <w:r>
+        <w:t>mislio</w:t>
+      </w:r>
+      <w:proofErr w:type="spellEnd"/>
+      <w:r>
+        <w:t xml:space="preserve"> da je </w:t>
+      </w:r>
+      <w:proofErr w:type="gramStart"/>
+      <w:r>
+        <w:t>bug</w:t>
+      </w:r>
+      <w:r>
+        <w:t xml:space="preserve"> :P</w:t>
+      </w:r>
+      <w:proofErr w:type="gramEnd"/>
     </w:p>
     <w:p>
       <w:pPr>
         <w:pStyle w:val="Heading2"/>
       </w:pPr>
-      <w:bookmarkStart w:id="32" w:name="_Toc381447520"/>
-      <w:r>
-        <w:lastRenderedPageBreak/>
+      <w:bookmarkStart w:id="38" w:name="_Toc381461894"/>
+      <w:r>
         <w:t>Planned platform extensions</w:t>
       </w:r>
-      <w:bookmarkEnd w:id="32"/>
+      <w:bookmarkEnd w:id="38"/>
     </w:p>
     <w:p>
       <w:r>
@@ -6221,21 +7585,21 @@
       <w:pPr>
         <w:pStyle w:val="Heading1"/>
       </w:pPr>
-      <w:bookmarkStart w:id="33" w:name="_Toc381447521"/>
+      <w:bookmarkStart w:id="39" w:name="_Toc381461895"/>
       <w:r>
         <w:t>RUNNING STREAMHORIZON DEMO</w:t>
       </w:r>
-      <w:bookmarkEnd w:id="33"/>
+      <w:bookmarkEnd w:id="39"/>
     </w:p>
     <w:p>
       <w:pPr>
         <w:pStyle w:val="Heading2"/>
       </w:pPr>
-      <w:bookmarkStart w:id="34" w:name="_Toc381447522"/>
+      <w:bookmarkStart w:id="40" w:name="_Toc381461896"/>
       <w:r>
         <w:t>Oracle demo</w:t>
       </w:r>
-      <w:bookmarkEnd w:id="34"/>
+      <w:bookmarkEnd w:id="40"/>
     </w:p>
     <w:p>
       <w:pPr>
@@ -6253,14 +7617,14 @@
         <w:shd w:val="clear" w:color="auto" w:fill="FFFFFF"/>
         <w:spacing w:before="0" w:after="0" w:line="240" w:lineRule="auto"/>
         <w:rPr>
-          <w:rFonts w:ascii="Arial" w:eastAsia="Times New Roman" w:hAnsi="Arial" w:cs="Arial"/>
-          <w:color w:val="222222"/>
-          <w:lang w:eastAsia="en-IE"/>
-        </w:rPr>
-      </w:pPr>
-      <w:r>
-        <w:rPr>
-          <w:rFonts w:ascii="Arial" w:eastAsia="Times New Roman" w:hAnsi="Arial" w:cs="Arial"/>
+          <w:rFonts w:eastAsia="Times New Roman" w:cs="Arial"/>
+          <w:color w:val="222222"/>
+          <w:lang w:eastAsia="en-IE"/>
+        </w:rPr>
+      </w:pPr>
+      <w:r>
+        <w:rPr>
+          <w:rFonts w:eastAsia="Times New Roman" w:cs="Arial"/>
           <w:color w:val="222222"/>
           <w:lang w:eastAsia="en-IE"/>
         </w:rPr>
@@ -6272,7 +7636,7 @@
         <w:shd w:val="clear" w:color="auto" w:fill="FFFFFF"/>
         <w:spacing w:before="0" w:after="0" w:line="240" w:lineRule="auto"/>
         <w:rPr>
-          <w:rFonts w:ascii="Arial" w:eastAsia="Times New Roman" w:hAnsi="Arial" w:cs="Arial"/>
+          <w:rFonts w:eastAsia="Times New Roman" w:cs="Arial"/>
           <w:color w:val="222222"/>
           <w:lang w:eastAsia="en-IE"/>
         </w:rPr>
@@ -6286,7 +7650,7 @@
           <w:lang w:eastAsia="en-IE"/>
         </w:rPr>
       </w:pPr>
-      <w:bookmarkStart w:id="35" w:name="_Toc381447523"/>
+      <w:bookmarkStart w:id="41" w:name="_Toc381461897"/>
       <w:r>
         <w:rPr>
           <w:rFonts w:eastAsia="Times New Roman"/>
@@ -6294,7 +7658,7 @@
         </w:rPr>
         <w:t>To test Oracle JDBC deployment:</w:t>
       </w:r>
-      <w:bookmarkEnd w:id="35"/>
+      <w:bookmarkEnd w:id="41"/>
     </w:p>
     <w:p>
       <w:pPr>
@@ -6306,14 +7670,14 @@
         <w:spacing w:before="100" w:beforeAutospacing="1" w:after="100" w:afterAutospacing="1" w:line="240" w:lineRule="auto"/>
         <w:ind w:left="945"/>
         <w:rPr>
-          <w:rFonts w:ascii="Arial" w:eastAsia="Times New Roman" w:hAnsi="Arial" w:cs="Arial"/>
-          <w:color w:val="222222"/>
-          <w:lang w:eastAsia="en-IE"/>
-        </w:rPr>
-      </w:pPr>
-      <w:r>
-        <w:rPr>
-          <w:rFonts w:ascii="Arial" w:eastAsia="Times New Roman" w:hAnsi="Arial" w:cs="Arial"/>
+          <w:rFonts w:eastAsia="Times New Roman" w:cs="Arial"/>
+          <w:color w:val="222222"/>
+          <w:lang w:eastAsia="en-IE"/>
+        </w:rPr>
+      </w:pPr>
+      <w:r>
+        <w:rPr>
+          <w:rFonts w:eastAsia="Times New Roman" w:cs="Arial"/>
           <w:color w:val="222222"/>
           <w:lang w:eastAsia="en-IE"/>
         </w:rPr>
@@ -6322,7 +7686,7 @@
       <w:proofErr w:type="spellStart"/>
       <w:r>
         <w:rPr>
-          <w:rFonts w:ascii="Arial" w:eastAsia="Times New Roman" w:hAnsi="Arial" w:cs="Arial"/>
+          <w:rFonts w:eastAsia="Times New Roman" w:cs="Arial"/>
           <w:color w:val="222222"/>
           <w:lang w:eastAsia="en-IE"/>
         </w:rPr>
@@ -6331,7 +7695,7 @@
       <w:proofErr w:type="spellEnd"/>
       <w:r>
         <w:rPr>
-          <w:rFonts w:ascii="Arial" w:eastAsia="Times New Roman" w:hAnsi="Arial" w:cs="Arial"/>
+          <w:rFonts w:eastAsia="Times New Roman" w:cs="Arial"/>
           <w:color w:val="222222"/>
           <w:lang w:eastAsia="en-IE"/>
         </w:rPr>
@@ -6340,7 +7704,7 @@
       <w:proofErr w:type="spellStart"/>
       <w:r>
         <w:rPr>
-          <w:rFonts w:ascii="Arial" w:eastAsia="Times New Roman" w:hAnsi="Arial" w:cs="Arial"/>
+          <w:rFonts w:eastAsia="Times New Roman" w:cs="Arial"/>
           <w:color w:val="222222"/>
           <w:lang w:eastAsia="en-IE"/>
         </w:rPr>
@@ -6349,7 +7713,7 @@
       <w:proofErr w:type="spellEnd"/>
       <w:r>
         <w:rPr>
-          <w:rFonts w:ascii="Arial" w:eastAsia="Times New Roman" w:hAnsi="Arial" w:cs="Arial"/>
+          <w:rFonts w:eastAsia="Times New Roman" w:cs="Arial"/>
           <w:color w:val="222222"/>
           <w:lang w:eastAsia="en-IE"/>
         </w:rPr>
@@ -6357,7 +7721,7 @@
       </w:r>
       <w:r>
         <w:rPr>
-          <w:rFonts w:ascii="Arial" w:eastAsia="Times New Roman" w:hAnsi="Arial" w:cs="Arial"/>
+          <w:rFonts w:eastAsia="Times New Roman" w:cs="Arial"/>
           <w:color w:val="222222"/>
           <w:lang w:eastAsia="en-IE"/>
         </w:rPr>
@@ -6366,7 +7730,7 @@
       <w:proofErr w:type="spellStart"/>
       <w:r>
         <w:rPr>
-          <w:rFonts w:ascii="Arial" w:eastAsia="Times New Roman" w:hAnsi="Arial" w:cs="Arial"/>
+          <w:rFonts w:eastAsia="Times New Roman" w:cs="Arial"/>
           <w:color w:val="222222"/>
           <w:lang w:eastAsia="en-IE"/>
         </w:rPr>
@@ -6375,7 +7739,7 @@
       <w:proofErr w:type="spellEnd"/>
       <w:r>
         <w:rPr>
-          <w:rFonts w:ascii="Arial" w:eastAsia="Times New Roman" w:hAnsi="Arial" w:cs="Arial"/>
+          <w:rFonts w:eastAsia="Times New Roman" w:cs="Arial"/>
           <w:color w:val="222222"/>
           <w:lang w:eastAsia="en-IE"/>
         </w:rPr>
@@ -6383,7 +7747,7 @@
       </w:r>
       <w:r>
         <w:rPr>
-          <w:rFonts w:ascii="Arial" w:eastAsia="Times New Roman" w:hAnsi="Arial" w:cs="Arial"/>
+          <w:rFonts w:eastAsia="Times New Roman" w:cs="Arial"/>
           <w:color w:val="222222"/>
           <w:lang w:eastAsia="en-IE"/>
         </w:rPr>
@@ -6392,7 +7756,7 @@
       <w:proofErr w:type="spellStart"/>
       <w:r>
         <w:rPr>
-          <w:rFonts w:ascii="Arial" w:eastAsia="Times New Roman" w:hAnsi="Arial" w:cs="Arial"/>
+          <w:rFonts w:eastAsia="Times New Roman" w:cs="Arial"/>
           <w:color w:val="222222"/>
           <w:lang w:eastAsia="en-IE"/>
         </w:rPr>
@@ -6401,7 +7765,7 @@
       <w:proofErr w:type="spellEnd"/>
       <w:r>
         <w:rPr>
-          <w:rFonts w:ascii="Arial" w:eastAsia="Times New Roman" w:hAnsi="Arial" w:cs="Arial"/>
+          <w:rFonts w:eastAsia="Times New Roman" w:cs="Arial"/>
           <w:color w:val="222222"/>
           <w:lang w:eastAsia="en-IE"/>
         </w:rPr>
@@ -6410,7 +7774,7 @@
       <w:proofErr w:type="spellStart"/>
       <w:r>
         <w:rPr>
-          <w:rFonts w:ascii="Arial" w:eastAsia="Times New Roman" w:hAnsi="Arial" w:cs="Arial"/>
+          <w:rFonts w:eastAsia="Times New Roman" w:cs="Arial"/>
           <w:color w:val="222222"/>
           <w:lang w:eastAsia="en-IE"/>
         </w:rPr>
@@ -6419,7 +7783,7 @@
       <w:proofErr w:type="spellEnd"/>
       <w:r>
         <w:rPr>
-          <w:rFonts w:ascii="Arial" w:eastAsia="Times New Roman" w:hAnsi="Arial" w:cs="Arial"/>
+          <w:rFonts w:eastAsia="Times New Roman" w:cs="Arial"/>
           <w:color w:val="222222"/>
           <w:lang w:eastAsia="en-IE"/>
         </w:rPr>
@@ -6436,14 +7800,14 @@
         <w:spacing w:before="100" w:beforeAutospacing="1" w:after="100" w:afterAutospacing="1" w:line="240" w:lineRule="auto"/>
         <w:ind w:left="945"/>
         <w:rPr>
-          <w:rFonts w:ascii="Arial" w:eastAsia="Times New Roman" w:hAnsi="Arial" w:cs="Arial"/>
-          <w:color w:val="222222"/>
-          <w:lang w:eastAsia="en-IE"/>
-        </w:rPr>
-      </w:pPr>
-      <w:r>
-        <w:rPr>
-          <w:rFonts w:ascii="Arial" w:eastAsia="Times New Roman" w:hAnsi="Arial" w:cs="Arial"/>
+          <w:rFonts w:eastAsia="Times New Roman" w:cs="Arial"/>
+          <w:color w:val="222222"/>
+          <w:lang w:eastAsia="en-IE"/>
+        </w:rPr>
+      </w:pPr>
+      <w:r>
+        <w:rPr>
+          <w:rFonts w:eastAsia="Times New Roman" w:cs="Arial"/>
           <w:color w:val="222222"/>
           <w:lang w:eastAsia="en-IE"/>
         </w:rPr>
@@ -6451,7 +7815,7 @@
       </w:r>
       <w:r>
         <w:rPr>
-          <w:rFonts w:ascii="Arial" w:eastAsia="Times New Roman" w:hAnsi="Arial" w:cs="Arial"/>
+          <w:rFonts w:eastAsia="Times New Roman" w:cs="Arial"/>
           <w:color w:val="222222"/>
           <w:lang w:eastAsia="en-IE"/>
         </w:rPr>
@@ -6459,7 +7823,7 @@
       </w:r>
       <w:r>
         <w:rPr>
-          <w:rFonts w:ascii="Arial" w:eastAsia="Times New Roman" w:hAnsi="Arial" w:cs="Arial"/>
+          <w:rFonts w:eastAsia="Times New Roman" w:cs="Arial"/>
           <w:color w:val="222222"/>
           <w:lang w:eastAsia="en-IE"/>
         </w:rPr>
@@ -6476,14 +7840,14 @@
         <w:spacing w:before="100" w:beforeAutospacing="1" w:after="100" w:afterAutospacing="1" w:line="240" w:lineRule="auto"/>
         <w:ind w:left="945"/>
         <w:rPr>
-          <w:rFonts w:ascii="Arial" w:eastAsia="Times New Roman" w:hAnsi="Arial" w:cs="Arial"/>
-          <w:color w:val="222222"/>
-          <w:lang w:eastAsia="en-IE"/>
-        </w:rPr>
-      </w:pPr>
-      <w:r>
-        <w:rPr>
-          <w:rFonts w:ascii="Arial" w:eastAsia="Times New Roman" w:hAnsi="Arial" w:cs="Arial"/>
+          <w:rFonts w:eastAsia="Times New Roman" w:cs="Arial"/>
+          <w:color w:val="222222"/>
+          <w:lang w:eastAsia="en-IE"/>
+        </w:rPr>
+      </w:pPr>
+      <w:r>
+        <w:rPr>
+          <w:rFonts w:eastAsia="Times New Roman" w:cs="Arial"/>
           <w:color w:val="222222"/>
           <w:lang w:eastAsia="en-IE"/>
         </w:rPr>
@@ -6500,14 +7864,14 @@
         <w:spacing w:before="100" w:beforeAutospacing="1" w:after="100" w:afterAutospacing="1" w:line="240" w:lineRule="auto"/>
         <w:ind w:left="945"/>
         <w:rPr>
-          <w:rFonts w:ascii="Arial" w:eastAsia="Times New Roman" w:hAnsi="Arial" w:cs="Arial"/>
-          <w:color w:val="222222"/>
-          <w:lang w:eastAsia="en-IE"/>
-        </w:rPr>
-      </w:pPr>
-      <w:r>
-        <w:rPr>
-          <w:rFonts w:ascii="Arial" w:eastAsia="Times New Roman" w:hAnsi="Arial" w:cs="Arial"/>
+          <w:rFonts w:eastAsia="Times New Roman" w:cs="Arial"/>
+          <w:color w:val="222222"/>
+          <w:lang w:eastAsia="en-IE"/>
+        </w:rPr>
+      </w:pPr>
+      <w:r>
+        <w:rPr>
+          <w:rFonts w:eastAsia="Times New Roman" w:cs="Arial"/>
           <w:color w:val="222222"/>
           <w:lang w:eastAsia="en-IE"/>
         </w:rPr>
@@ -6516,7 +7880,7 @@
       <w:proofErr w:type="spellStart"/>
       <w:r>
         <w:rPr>
-          <w:rFonts w:ascii="Arial" w:eastAsia="Times New Roman" w:hAnsi="Arial" w:cs="Arial"/>
+          <w:rFonts w:eastAsia="Times New Roman" w:cs="Arial"/>
           <w:color w:val="222222"/>
           <w:lang w:eastAsia="en-IE"/>
         </w:rPr>
@@ -6525,7 +7889,7 @@
       <w:proofErr w:type="spellEnd"/>
       <w:r>
         <w:rPr>
-          <w:rFonts w:ascii="Arial" w:eastAsia="Times New Roman" w:hAnsi="Arial" w:cs="Arial"/>
+          <w:rFonts w:eastAsia="Times New Roman" w:cs="Arial"/>
           <w:color w:val="222222"/>
           <w:lang w:eastAsia="en-IE"/>
         </w:rPr>
@@ -6534,7 +7898,7 @@
       <w:proofErr w:type="spellStart"/>
       <w:r>
         <w:rPr>
-          <w:rFonts w:ascii="Arial" w:eastAsia="Times New Roman" w:hAnsi="Arial" w:cs="Arial"/>
+          <w:rFonts w:eastAsia="Times New Roman" w:cs="Arial"/>
           <w:color w:val="222222"/>
           <w:lang w:eastAsia="en-IE"/>
         </w:rPr>
@@ -6543,7 +7907,7 @@
       <w:proofErr w:type="spellEnd"/>
       <w:r>
         <w:rPr>
-          <w:rFonts w:ascii="Arial" w:eastAsia="Times New Roman" w:hAnsi="Arial" w:cs="Arial"/>
+          <w:rFonts w:eastAsia="Times New Roman" w:cs="Arial"/>
           <w:color w:val="222222"/>
           <w:lang w:eastAsia="en-IE"/>
         </w:rPr>
@@ -6551,7 +7915,7 @@
       </w:r>
       <w:r>
         <w:rPr>
-          <w:rFonts w:ascii="Arial" w:eastAsia="Times New Roman" w:hAnsi="Arial" w:cs="Arial"/>
+          <w:rFonts w:eastAsia="Times New Roman" w:cs="Arial"/>
           <w:color w:val="222222"/>
           <w:lang w:eastAsia="en-IE"/>
         </w:rPr>
@@ -6559,7 +7923,7 @@
       </w:r>
       <w:r>
         <w:rPr>
-          <w:rFonts w:ascii="Arial" w:eastAsia="Times New Roman" w:hAnsi="Arial" w:cs="Arial"/>
+          <w:rFonts w:eastAsia="Times New Roman" w:cs="Arial"/>
           <w:color w:val="222222"/>
           <w:lang w:eastAsia="en-IE"/>
         </w:rPr>
@@ -6576,14 +7940,14 @@
         <w:spacing w:before="100" w:beforeAutospacing="1" w:after="100" w:afterAutospacing="1" w:line="240" w:lineRule="auto"/>
         <w:ind w:left="945"/>
         <w:rPr>
-          <w:rFonts w:ascii="Arial" w:eastAsia="Times New Roman" w:hAnsi="Arial" w:cs="Arial"/>
-          <w:color w:val="222222"/>
-          <w:lang w:eastAsia="en-IE"/>
-        </w:rPr>
-      </w:pPr>
-      <w:r>
-        <w:rPr>
-          <w:rFonts w:ascii="Arial" w:eastAsia="Times New Roman" w:hAnsi="Arial" w:cs="Arial"/>
+          <w:rFonts w:eastAsia="Times New Roman" w:cs="Arial"/>
+          <w:color w:val="222222"/>
+          <w:lang w:eastAsia="en-IE"/>
+        </w:rPr>
+      </w:pPr>
+      <w:r>
+        <w:rPr>
+          <w:rFonts w:eastAsia="Times New Roman" w:cs="Arial"/>
           <w:color w:val="222222"/>
           <w:lang w:eastAsia="en-IE"/>
         </w:rPr>
@@ -6592,7 +7956,7 @@
       <w:proofErr w:type="spellStart"/>
       <w:r>
         <w:rPr>
-          <w:rFonts w:ascii="Arial" w:eastAsia="Times New Roman" w:hAnsi="Arial" w:cs="Arial"/>
+          <w:rFonts w:eastAsia="Times New Roman" w:cs="Arial"/>
           <w:color w:val="222222"/>
           <w:lang w:eastAsia="en-IE"/>
         </w:rPr>
@@ -6601,7 +7965,7 @@
       <w:proofErr w:type="spellEnd"/>
       <w:r>
         <w:rPr>
-          <w:rFonts w:ascii="Arial" w:eastAsia="Times New Roman" w:hAnsi="Arial" w:cs="Arial"/>
+          <w:rFonts w:eastAsia="Times New Roman" w:cs="Arial"/>
           <w:color w:val="222222"/>
           <w:lang w:eastAsia="en-IE"/>
         </w:rPr>
@@ -6610,7 +7974,7 @@
       <w:proofErr w:type="spellStart"/>
       <w:r>
         <w:rPr>
-          <w:rFonts w:ascii="Arial" w:eastAsia="Times New Roman" w:hAnsi="Arial" w:cs="Arial"/>
+          <w:rFonts w:eastAsia="Times New Roman" w:cs="Arial"/>
           <w:color w:val="222222"/>
           <w:lang w:eastAsia="en-IE"/>
         </w:rPr>
@@ -6619,7 +7983,7 @@
       <w:proofErr w:type="spellEnd"/>
       <w:r>
         <w:rPr>
-          <w:rFonts w:ascii="Arial" w:eastAsia="Times New Roman" w:hAnsi="Arial" w:cs="Arial"/>
+          <w:rFonts w:eastAsia="Times New Roman" w:cs="Arial"/>
           <w:color w:val="222222"/>
           <w:lang w:eastAsia="en-IE"/>
         </w:rPr>
@@ -6628,7 +7992,7 @@
       <w:proofErr w:type="spellStart"/>
       <w:r>
         <w:rPr>
-          <w:rFonts w:ascii="Arial" w:eastAsia="Times New Roman" w:hAnsi="Arial" w:cs="Arial"/>
+          <w:rFonts w:eastAsia="Times New Roman" w:cs="Arial"/>
           <w:color w:val="222222"/>
           <w:lang w:eastAsia="en-IE"/>
         </w:rPr>
@@ -6637,7 +8001,7 @@
       <w:proofErr w:type="spellEnd"/>
       <w:r>
         <w:rPr>
-          <w:rFonts w:ascii="Arial" w:eastAsia="Times New Roman" w:hAnsi="Arial" w:cs="Arial"/>
+          <w:rFonts w:eastAsia="Times New Roman" w:cs="Arial"/>
           <w:color w:val="222222"/>
           <w:lang w:eastAsia="en-IE"/>
         </w:rPr>
@@ -6646,7 +8010,7 @@
       <w:proofErr w:type="spellStart"/>
       <w:r>
         <w:rPr>
-          <w:rFonts w:ascii="Arial" w:eastAsia="Times New Roman" w:hAnsi="Arial" w:cs="Arial"/>
+          <w:rFonts w:eastAsia="Times New Roman" w:cs="Arial"/>
           <w:color w:val="222222"/>
           <w:lang w:eastAsia="en-IE"/>
         </w:rPr>
@@ -6655,7 +8019,7 @@
       <w:proofErr w:type="spellEnd"/>
       <w:r>
         <w:rPr>
-          <w:rFonts w:ascii="Arial" w:eastAsia="Times New Roman" w:hAnsi="Arial" w:cs="Arial"/>
+          <w:rFonts w:eastAsia="Times New Roman" w:cs="Arial"/>
           <w:color w:val="222222"/>
           <w:lang w:eastAsia="en-IE"/>
         </w:rPr>
@@ -6664,7 +8028,7 @@
       <w:proofErr w:type="spellStart"/>
       <w:r>
         <w:rPr>
-          <w:rFonts w:ascii="Arial" w:eastAsia="Times New Roman" w:hAnsi="Arial" w:cs="Arial"/>
+          <w:rFonts w:eastAsia="Times New Roman" w:cs="Arial"/>
           <w:color w:val="222222"/>
           <w:lang w:eastAsia="en-IE"/>
         </w:rPr>
@@ -6673,7 +8037,7 @@
       <w:proofErr w:type="spellEnd"/>
       <w:r>
         <w:rPr>
-          <w:rFonts w:ascii="Arial" w:eastAsia="Times New Roman" w:hAnsi="Arial" w:cs="Arial"/>
+          <w:rFonts w:eastAsia="Times New Roman" w:cs="Arial"/>
           <w:color w:val="222222"/>
           <w:lang w:eastAsia="en-IE"/>
         </w:rPr>
@@ -6682,7 +8046,7 @@
       <w:proofErr w:type="spellStart"/>
       <w:r>
         <w:rPr>
-          <w:rFonts w:ascii="Arial" w:eastAsia="Times New Roman" w:hAnsi="Arial" w:cs="Arial"/>
+          <w:rFonts w:eastAsia="Times New Roman" w:cs="Arial"/>
           <w:color w:val="222222"/>
           <w:lang w:eastAsia="en-IE"/>
         </w:rPr>
@@ -6691,7 +8055,7 @@
       <w:proofErr w:type="spellEnd"/>
       <w:r>
         <w:rPr>
-          <w:rFonts w:ascii="Arial" w:eastAsia="Times New Roman" w:hAnsi="Arial" w:cs="Arial"/>
+          <w:rFonts w:eastAsia="Times New Roman" w:cs="Arial"/>
           <w:color w:val="222222"/>
           <w:lang w:eastAsia="en-IE"/>
         </w:rPr>
@@ -6700,7 +8064,7 @@
       <w:proofErr w:type="spellStart"/>
       <w:r>
         <w:rPr>
-          <w:rFonts w:ascii="Arial" w:eastAsia="Times New Roman" w:hAnsi="Arial" w:cs="Arial"/>
+          <w:rFonts w:eastAsia="Times New Roman" w:cs="Arial"/>
           <w:color w:val="222222"/>
           <w:lang w:eastAsia="en-IE"/>
         </w:rPr>
@@ -6709,7 +8073,7 @@
       <w:proofErr w:type="spellEnd"/>
       <w:r>
         <w:rPr>
-          <w:rFonts w:ascii="Arial" w:eastAsia="Times New Roman" w:hAnsi="Arial" w:cs="Arial"/>
+          <w:rFonts w:eastAsia="Times New Roman" w:cs="Arial"/>
           <w:color w:val="222222"/>
           <w:lang w:eastAsia="en-IE"/>
         </w:rPr>
@@ -6718,7 +8082,7 @@
       <w:proofErr w:type="spellStart"/>
       <w:r>
         <w:rPr>
-          <w:rFonts w:ascii="Arial" w:eastAsia="Times New Roman" w:hAnsi="Arial" w:cs="Arial"/>
+          <w:rFonts w:eastAsia="Times New Roman" w:cs="Arial"/>
           <w:color w:val="222222"/>
           <w:lang w:eastAsia="en-IE"/>
         </w:rPr>
@@ -6727,7 +8091,7 @@
       <w:proofErr w:type="spellEnd"/>
       <w:r>
         <w:rPr>
-          <w:rFonts w:ascii="Arial" w:eastAsia="Times New Roman" w:hAnsi="Arial" w:cs="Arial"/>
+          <w:rFonts w:eastAsia="Times New Roman" w:cs="Arial"/>
           <w:color w:val="222222"/>
           <w:lang w:eastAsia="en-IE"/>
         </w:rPr>
@@ -6736,7 +8100,7 @@
       <w:proofErr w:type="spellStart"/>
       <w:r>
         <w:rPr>
-          <w:rFonts w:ascii="Arial" w:eastAsia="Times New Roman" w:hAnsi="Arial" w:cs="Arial"/>
+          <w:rFonts w:eastAsia="Times New Roman" w:cs="Arial"/>
           <w:color w:val="222222"/>
           <w:lang w:eastAsia="en-IE"/>
         </w:rPr>
@@ -6745,7 +8109,7 @@
       <w:proofErr w:type="spellEnd"/>
       <w:r>
         <w:rPr>
-          <w:rFonts w:ascii="Arial" w:eastAsia="Times New Roman" w:hAnsi="Arial" w:cs="Arial"/>
+          <w:rFonts w:eastAsia="Times New Roman" w:cs="Arial"/>
           <w:color w:val="222222"/>
           <w:lang w:eastAsia="en-IE"/>
         </w:rPr>
@@ -6762,14 +8126,14 @@
         <w:spacing w:before="100" w:beforeAutospacing="1" w:after="100" w:afterAutospacing="1" w:line="240" w:lineRule="auto"/>
         <w:ind w:left="945"/>
         <w:rPr>
-          <w:rFonts w:ascii="Arial" w:eastAsia="Times New Roman" w:hAnsi="Arial" w:cs="Arial"/>
-          <w:color w:val="222222"/>
-          <w:lang w:eastAsia="en-IE"/>
-        </w:rPr>
-      </w:pPr>
-      <w:r>
-        <w:rPr>
-          <w:rFonts w:ascii="Arial" w:eastAsia="Times New Roman" w:hAnsi="Arial" w:cs="Arial"/>
+          <w:rFonts w:eastAsia="Times New Roman" w:cs="Arial"/>
+          <w:color w:val="222222"/>
+          <w:lang w:eastAsia="en-IE"/>
+        </w:rPr>
+      </w:pPr>
+      <w:r>
+        <w:rPr>
+          <w:rFonts w:eastAsia="Times New Roman" w:cs="Arial"/>
           <w:color w:val="222222"/>
           <w:lang w:eastAsia="en-IE"/>
         </w:rPr>
@@ -6778,16 +8142,32 @@
       <w:proofErr w:type="spellStart"/>
       <w:r>
         <w:rPr>
-          <w:rFonts w:ascii="Arial" w:eastAsia="Times New Roman" w:hAnsi="Arial" w:cs="Arial"/>
-          <w:color w:val="222222"/>
-          <w:lang w:eastAsia="en-IE"/>
-        </w:rPr>
-        <w:t>StramHorizon</w:t>
-      </w:r>
-      <w:proofErr w:type="spellEnd"/>
-      <w:r>
-        <w:rPr>
-          <w:rFonts w:ascii="Arial" w:eastAsia="Times New Roman" w:hAnsi="Arial" w:cs="Arial"/>
+          <w:rFonts w:eastAsia="Times New Roman" w:cs="Arial"/>
+          <w:color w:val="222222"/>
+          <w:lang w:eastAsia="en-IE"/>
+        </w:rPr>
+        <w:t>Str</w:t>
+      </w:r>
+      <w:r>
+        <w:rPr>
+          <w:rFonts w:eastAsia="Times New Roman" w:cs="Arial"/>
+          <w:color w:val="222222"/>
+          <w:lang w:eastAsia="en-IE"/>
+        </w:rPr>
+        <w:t>e</w:t>
+      </w:r>
+      <w:r>
+        <w:rPr>
+          <w:rFonts w:eastAsia="Times New Roman" w:cs="Arial"/>
+          <w:color w:val="222222"/>
+          <w:lang w:eastAsia="en-IE"/>
+        </w:rPr>
+        <w:t>amHorizon</w:t>
+      </w:r>
+      <w:proofErr w:type="spellEnd"/>
+      <w:r>
+        <w:rPr>
+          <w:rFonts w:eastAsia="Times New Roman" w:cs="Arial"/>
           <w:color w:val="222222"/>
           <w:lang w:eastAsia="en-IE"/>
         </w:rPr>
@@ -6804,14 +8184,14 @@
         <w:spacing w:before="100" w:beforeAutospacing="1" w:after="100" w:afterAutospacing="1" w:line="240" w:lineRule="auto"/>
         <w:ind w:left="945"/>
         <w:rPr>
-          <w:rFonts w:ascii="Arial" w:eastAsia="Times New Roman" w:hAnsi="Arial" w:cs="Arial"/>
-          <w:color w:val="222222"/>
-          <w:lang w:eastAsia="en-IE"/>
-        </w:rPr>
-      </w:pPr>
-      <w:r>
-        <w:rPr>
-          <w:rFonts w:ascii="Arial" w:eastAsia="Times New Roman" w:hAnsi="Arial" w:cs="Arial"/>
+          <w:rFonts w:eastAsia="Times New Roman" w:cs="Arial"/>
+          <w:color w:val="222222"/>
+          <w:lang w:eastAsia="en-IE"/>
+        </w:rPr>
+      </w:pPr>
+      <w:r>
+        <w:rPr>
+          <w:rFonts w:eastAsia="Times New Roman" w:cs="Arial"/>
           <w:color w:val="222222"/>
           <w:lang w:eastAsia="en-IE"/>
         </w:rPr>
@@ -6820,7 +8200,7 @@
       <w:proofErr w:type="spellStart"/>
       <w:r>
         <w:rPr>
-          <w:rFonts w:ascii="Arial" w:eastAsia="Times New Roman" w:hAnsi="Arial" w:cs="Arial"/>
+          <w:rFonts w:eastAsia="Times New Roman" w:cs="Arial"/>
           <w:color w:val="222222"/>
           <w:lang w:eastAsia="en-IE"/>
         </w:rPr>
@@ -6829,7 +8209,7 @@
       <w:proofErr w:type="spellEnd"/>
       <w:r>
         <w:rPr>
-          <w:rFonts w:ascii="Arial" w:eastAsia="Times New Roman" w:hAnsi="Arial" w:cs="Arial"/>
+          <w:rFonts w:eastAsia="Times New Roman" w:cs="Arial"/>
           <w:color w:val="222222"/>
           <w:lang w:eastAsia="en-IE"/>
         </w:rPr>
@@ -6846,14 +8226,14 @@
         <w:spacing w:before="100" w:beforeAutospacing="1" w:after="100" w:afterAutospacing="1" w:line="240" w:lineRule="auto"/>
         <w:ind w:left="945"/>
         <w:rPr>
-          <w:rFonts w:ascii="Arial" w:eastAsia="Times New Roman" w:hAnsi="Arial" w:cs="Arial"/>
-          <w:color w:val="222222"/>
-          <w:lang w:eastAsia="en-IE"/>
-        </w:rPr>
-      </w:pPr>
-      <w:r>
-        <w:rPr>
-          <w:rFonts w:ascii="Arial" w:eastAsia="Times New Roman" w:hAnsi="Arial" w:cs="Arial"/>
+          <w:rFonts w:eastAsia="Times New Roman" w:cs="Arial"/>
+          <w:color w:val="222222"/>
+          <w:lang w:eastAsia="en-IE"/>
+        </w:rPr>
+      </w:pPr>
+      <w:r>
+        <w:rPr>
+          <w:rFonts w:eastAsia="Times New Roman" w:cs="Arial"/>
           <w:color w:val="222222"/>
           <w:lang w:eastAsia="en-IE"/>
         </w:rPr>
@@ -6862,7 +8242,7 @@
       <w:proofErr w:type="spellStart"/>
       <w:r>
         <w:rPr>
-          <w:rFonts w:ascii="Arial" w:eastAsia="Times New Roman" w:hAnsi="Arial" w:cs="Arial"/>
+          <w:rFonts w:eastAsia="Times New Roman" w:cs="Arial"/>
           <w:color w:val="222222"/>
           <w:lang w:eastAsia="en-IE"/>
         </w:rPr>
@@ -6871,7 +8251,7 @@
       <w:proofErr w:type="spellEnd"/>
       <w:r>
         <w:rPr>
-          <w:rFonts w:ascii="Arial" w:eastAsia="Times New Roman" w:hAnsi="Arial" w:cs="Arial"/>
+          <w:rFonts w:eastAsia="Times New Roman" w:cs="Arial"/>
           <w:color w:val="222222"/>
           <w:lang w:eastAsia="en-IE"/>
         </w:rPr>
@@ -6888,14 +8268,14 @@
         <w:spacing w:before="100" w:beforeAutospacing="1" w:after="100" w:afterAutospacing="1" w:line="240" w:lineRule="auto"/>
         <w:ind w:left="945"/>
         <w:rPr>
-          <w:rFonts w:ascii="Arial" w:eastAsia="Times New Roman" w:hAnsi="Arial" w:cs="Arial"/>
-          <w:color w:val="222222"/>
-          <w:lang w:eastAsia="en-IE"/>
-        </w:rPr>
-      </w:pPr>
-      <w:r>
-        <w:rPr>
-          <w:rFonts w:ascii="Arial" w:eastAsia="Times New Roman" w:hAnsi="Arial" w:cs="Arial"/>
+          <w:rFonts w:eastAsia="Times New Roman" w:cs="Arial"/>
+          <w:color w:val="222222"/>
+          <w:lang w:eastAsia="en-IE"/>
+        </w:rPr>
+      </w:pPr>
+      <w:r>
+        <w:rPr>
+          <w:rFonts w:eastAsia="Times New Roman" w:cs="Arial"/>
           <w:color w:val="222222"/>
           <w:lang w:eastAsia="en-IE"/>
         </w:rPr>
@@ -6904,7 +8284,7 @@
       <w:proofErr w:type="spellStart"/>
       <w:r>
         <w:rPr>
-          <w:rFonts w:ascii="Arial" w:eastAsia="Times New Roman" w:hAnsi="Arial" w:cs="Arial"/>
+          <w:rFonts w:eastAsia="Times New Roman" w:cs="Arial"/>
           <w:color w:val="222222"/>
           <w:lang w:eastAsia="en-IE"/>
         </w:rPr>
@@ -6913,7 +8293,7 @@
       <w:proofErr w:type="spellEnd"/>
       <w:r>
         <w:rPr>
-          <w:rFonts w:ascii="Arial" w:eastAsia="Times New Roman" w:hAnsi="Arial" w:cs="Arial"/>
+          <w:rFonts w:eastAsia="Times New Roman" w:cs="Arial"/>
           <w:color w:val="222222"/>
           <w:lang w:eastAsia="en-IE"/>
         </w:rPr>
@@ -6922,7 +8302,7 @@
       <w:proofErr w:type="spellStart"/>
       <w:r>
         <w:rPr>
-          <w:rFonts w:ascii="Arial" w:eastAsia="Times New Roman" w:hAnsi="Arial" w:cs="Arial"/>
+          <w:rFonts w:eastAsia="Times New Roman" w:cs="Arial"/>
           <w:color w:val="222222"/>
           <w:lang w:eastAsia="en-IE"/>
         </w:rPr>
@@ -6931,7 +8311,7 @@
       <w:proofErr w:type="spellEnd"/>
       <w:r>
         <w:rPr>
-          <w:rFonts w:ascii="Arial" w:eastAsia="Times New Roman" w:hAnsi="Arial" w:cs="Arial"/>
+          <w:rFonts w:eastAsia="Times New Roman" w:cs="Arial"/>
           <w:color w:val="222222"/>
           <w:lang w:eastAsia="en-IE"/>
         </w:rPr>
@@ -6948,14 +8328,14 @@
         <w:spacing w:before="100" w:beforeAutospacing="1" w:after="100" w:afterAutospacing="1" w:line="240" w:lineRule="auto"/>
         <w:ind w:left="945"/>
         <w:rPr>
-          <w:rFonts w:ascii="Arial" w:eastAsia="Times New Roman" w:hAnsi="Arial" w:cs="Arial"/>
-          <w:color w:val="222222"/>
-          <w:lang w:eastAsia="en-IE"/>
-        </w:rPr>
-      </w:pPr>
-      <w:r>
-        <w:rPr>
-          <w:rFonts w:ascii="Arial" w:eastAsia="Times New Roman" w:hAnsi="Arial" w:cs="Arial"/>
+          <w:rFonts w:eastAsia="Times New Roman" w:cs="Arial"/>
+          <w:color w:val="222222"/>
+          <w:lang w:eastAsia="en-IE"/>
+        </w:rPr>
+      </w:pPr>
+      <w:r>
+        <w:rPr>
+          <w:rFonts w:eastAsia="Times New Roman" w:cs="Arial"/>
           <w:color w:val="222222"/>
           <w:lang w:eastAsia="en-IE"/>
         </w:rPr>
@@ -6981,15 +8361,16 @@
           <w:lang w:eastAsia="en-IE"/>
         </w:rPr>
       </w:pPr>
-      <w:bookmarkStart w:id="36" w:name="_Toc381447524"/>
+      <w:bookmarkStart w:id="42" w:name="_Toc381461898"/>
       <w:r>
         <w:rPr>
           <w:rFonts w:eastAsia="Times New Roman"/>
           <w:lang w:eastAsia="en-IE"/>
         </w:rPr>
+        <w:lastRenderedPageBreak/>
         <w:t>To test Oracle in EXTERNAL TABLE (bulk load) mode</w:t>
       </w:r>
-      <w:bookmarkEnd w:id="36"/>
+      <w:bookmarkEnd w:id="42"/>
     </w:p>
     <w:p>
       <w:pPr>
@@ -7001,14 +8382,14 @@
         <w:spacing w:before="100" w:beforeAutospacing="1" w:after="100" w:afterAutospacing="1" w:line="240" w:lineRule="auto"/>
         <w:ind w:left="945"/>
         <w:rPr>
-          <w:rFonts w:ascii="Arial" w:eastAsia="Times New Roman" w:hAnsi="Arial" w:cs="Arial"/>
-          <w:color w:val="222222"/>
-          <w:lang w:eastAsia="en-IE"/>
-        </w:rPr>
-      </w:pPr>
-      <w:r>
-        <w:rPr>
-          <w:rFonts w:ascii="Arial" w:eastAsia="Times New Roman" w:hAnsi="Arial" w:cs="Arial"/>
+          <w:rFonts w:eastAsia="Times New Roman" w:cs="Arial"/>
+          <w:color w:val="222222"/>
+          <w:lang w:eastAsia="en-IE"/>
+        </w:rPr>
+      </w:pPr>
+      <w:r>
+        <w:rPr>
+          <w:rFonts w:eastAsia="Times New Roman" w:cs="Arial"/>
           <w:color w:val="222222"/>
           <w:lang w:eastAsia="en-IE"/>
         </w:rPr>
@@ -7017,7 +8398,7 @@
       <w:proofErr w:type="gramStart"/>
       <w:r>
         <w:rPr>
-          <w:rFonts w:ascii="Arial" w:eastAsia="Times New Roman" w:hAnsi="Arial" w:cs="Arial"/>
+          <w:rFonts w:eastAsia="Times New Roman" w:cs="Arial"/>
           <w:color w:val="222222"/>
           <w:lang w:eastAsia="en-IE"/>
         </w:rPr>
@@ -7026,7 +8407,7 @@
       <w:proofErr w:type="gramEnd"/>
       <w:r>
         <w:rPr>
-          <w:rFonts w:ascii="Arial" w:eastAsia="Times New Roman" w:hAnsi="Arial" w:cs="Arial"/>
+          <w:rFonts w:eastAsia="Times New Roman" w:cs="Arial"/>
           <w:color w:val="222222"/>
           <w:lang w:eastAsia="en-IE"/>
         </w:rPr>
@@ -7035,7 +8416,7 @@
       <w:proofErr w:type="spellStart"/>
       <w:r>
         <w:rPr>
-          <w:rFonts w:ascii="Arial" w:eastAsia="Times New Roman" w:hAnsi="Arial" w:cs="Arial"/>
+          <w:rFonts w:eastAsia="Times New Roman" w:cs="Arial"/>
           <w:color w:val="222222"/>
           <w:lang w:eastAsia="en-IE"/>
         </w:rPr>
@@ -7044,7 +8425,7 @@
       <w:proofErr w:type="spellEnd"/>
       <w:r>
         <w:rPr>
-          <w:rFonts w:ascii="Arial" w:eastAsia="Times New Roman" w:hAnsi="Arial" w:cs="Arial"/>
+          <w:rFonts w:eastAsia="Times New Roman" w:cs="Arial"/>
           <w:color w:val="222222"/>
           <w:lang w:eastAsia="en-IE"/>
         </w:rPr>
@@ -7053,7 +8434,7 @@
       <w:proofErr w:type="spellStart"/>
       <w:r>
         <w:rPr>
-          <w:rFonts w:ascii="Arial" w:eastAsia="Times New Roman" w:hAnsi="Arial" w:cs="Arial"/>
+          <w:rFonts w:eastAsia="Times New Roman" w:cs="Arial"/>
           <w:color w:val="222222"/>
           <w:lang w:eastAsia="en-IE"/>
         </w:rPr>
@@ -7062,7 +8443,7 @@
       <w:proofErr w:type="spellEnd"/>
       <w:r>
         <w:rPr>
-          <w:rFonts w:ascii="Arial" w:eastAsia="Times New Roman" w:hAnsi="Arial" w:cs="Arial"/>
+          <w:rFonts w:eastAsia="Times New Roman" w:cs="Arial"/>
           <w:color w:val="222222"/>
           <w:lang w:eastAsia="en-IE"/>
         </w:rPr>
@@ -7079,14 +8460,14 @@
         <w:spacing w:before="100" w:beforeAutospacing="1" w:after="100" w:afterAutospacing="1" w:line="240" w:lineRule="auto"/>
         <w:ind w:left="945"/>
         <w:rPr>
-          <w:rFonts w:ascii="Arial" w:eastAsia="Times New Roman" w:hAnsi="Arial" w:cs="Arial"/>
-          <w:color w:val="222222"/>
-          <w:lang w:eastAsia="en-IE"/>
-        </w:rPr>
-      </w:pPr>
-      <w:r>
-        <w:rPr>
-          <w:rFonts w:ascii="Arial" w:eastAsia="Times New Roman" w:hAnsi="Arial" w:cs="Arial"/>
+          <w:rFonts w:eastAsia="Times New Roman" w:cs="Arial"/>
+          <w:color w:val="222222"/>
+          <w:lang w:eastAsia="en-IE"/>
+        </w:rPr>
+      </w:pPr>
+      <w:r>
+        <w:rPr>
+          <w:rFonts w:eastAsia="Times New Roman" w:cs="Arial"/>
           <w:color w:val="222222"/>
           <w:lang w:eastAsia="en-IE"/>
         </w:rPr>
@@ -7095,7 +8476,7 @@
       <w:proofErr w:type="gramStart"/>
       <w:r>
         <w:rPr>
-          <w:rFonts w:ascii="Arial" w:eastAsia="Times New Roman" w:hAnsi="Arial" w:cs="Arial"/>
+          <w:rFonts w:eastAsia="Times New Roman" w:cs="Arial"/>
           <w:color w:val="222222"/>
           <w:lang w:eastAsia="en-IE"/>
         </w:rPr>
@@ -7104,7 +8485,7 @@
       <w:proofErr w:type="gramEnd"/>
       <w:r>
         <w:rPr>
-          <w:rFonts w:ascii="Arial" w:eastAsia="Times New Roman" w:hAnsi="Arial" w:cs="Arial"/>
+          <w:rFonts w:eastAsia="Times New Roman" w:cs="Arial"/>
           <w:color w:val="222222"/>
           <w:lang w:eastAsia="en-IE"/>
         </w:rPr>
@@ -7121,14 +8502,14 @@
         <w:spacing w:before="100" w:beforeAutospacing="1" w:after="100" w:afterAutospacing="1" w:line="240" w:lineRule="auto"/>
         <w:ind w:left="945"/>
         <w:rPr>
-          <w:rFonts w:ascii="Arial" w:eastAsia="Times New Roman" w:hAnsi="Arial" w:cs="Arial"/>
-          <w:color w:val="222222"/>
-          <w:lang w:eastAsia="en-IE"/>
-        </w:rPr>
-      </w:pPr>
-      <w:r>
-        <w:rPr>
-          <w:rFonts w:ascii="Arial" w:eastAsia="Times New Roman" w:hAnsi="Arial" w:cs="Arial"/>
+          <w:rFonts w:eastAsia="Times New Roman" w:cs="Arial"/>
+          <w:color w:val="222222"/>
+          <w:lang w:eastAsia="en-IE"/>
+        </w:rPr>
+      </w:pPr>
+      <w:r>
+        <w:rPr>
+          <w:rFonts w:eastAsia="Times New Roman" w:cs="Arial"/>
           <w:color w:val="222222"/>
           <w:lang w:eastAsia="en-IE"/>
         </w:rPr>
@@ -7145,18 +8526,17 @@
         <w:spacing w:before="100" w:beforeAutospacing="1" w:after="100" w:afterAutospacing="1" w:line="240" w:lineRule="auto"/>
         <w:ind w:left="945"/>
         <w:rPr>
-          <w:rFonts w:ascii="Arial" w:eastAsia="Times New Roman" w:hAnsi="Arial" w:cs="Arial"/>
-          <w:color w:val="222222"/>
-          <w:lang w:eastAsia="en-IE"/>
-        </w:rPr>
-      </w:pPr>
-      <w:r>
-        <w:rPr>
-          <w:rFonts w:ascii="Arial" w:eastAsia="Times New Roman" w:hAnsi="Arial" w:cs="Arial"/>
-          <w:color w:val="222222"/>
-          <w:lang w:eastAsia="en-IE"/>
-        </w:rPr>
-        <w:lastRenderedPageBreak/>
+          <w:rFonts w:eastAsia="Times New Roman" w:cs="Arial"/>
+          <w:color w:val="222222"/>
+          <w:lang w:eastAsia="en-IE"/>
+        </w:rPr>
+      </w:pPr>
+      <w:r>
+        <w:rPr>
+          <w:rFonts w:eastAsia="Times New Roman" w:cs="Arial"/>
+          <w:color w:val="222222"/>
+          <w:lang w:eastAsia="en-IE"/>
+        </w:rPr>
         <w:t>If you have already executed StreamHorizon/demo_sales/oracle/ext_table_deploy/oracle_create_schema.sql as part of install of JDBC setup you do not have to do step (3) again!</w:t>
       </w:r>
     </w:p>
@@ -7170,14 +8550,14 @@
         <w:spacing w:before="100" w:beforeAutospacing="1" w:after="100" w:afterAutospacing="1" w:line="240" w:lineRule="auto"/>
         <w:ind w:left="945"/>
         <w:rPr>
-          <w:rFonts w:ascii="Arial" w:eastAsia="Times New Roman" w:hAnsi="Arial" w:cs="Arial"/>
-          <w:color w:val="222222"/>
-          <w:lang w:eastAsia="en-IE"/>
-        </w:rPr>
-      </w:pPr>
-      <w:r>
-        <w:rPr>
-          <w:rFonts w:ascii="Arial" w:eastAsia="Times New Roman" w:hAnsi="Arial" w:cs="Arial"/>
+          <w:rFonts w:eastAsia="Times New Roman" w:cs="Arial"/>
+          <w:color w:val="222222"/>
+          <w:lang w:eastAsia="en-IE"/>
+        </w:rPr>
+      </w:pPr>
+      <w:r>
+        <w:rPr>
+          <w:rFonts w:eastAsia="Times New Roman" w:cs="Arial"/>
           <w:color w:val="222222"/>
           <w:lang w:eastAsia="en-IE"/>
         </w:rPr>
@@ -7194,14 +8574,14 @@
         <w:spacing w:before="100" w:beforeAutospacing="1" w:after="100" w:afterAutospacing="1" w:line="240" w:lineRule="auto"/>
         <w:ind w:left="945"/>
         <w:rPr>
-          <w:rFonts w:ascii="Arial" w:eastAsia="Times New Roman" w:hAnsi="Arial" w:cs="Arial"/>
-          <w:color w:val="222222"/>
-          <w:lang w:eastAsia="en-IE"/>
-        </w:rPr>
-      </w:pPr>
-      <w:r>
-        <w:rPr>
-          <w:rFonts w:ascii="Arial" w:eastAsia="Times New Roman" w:hAnsi="Arial" w:cs="Arial"/>
+          <w:rFonts w:eastAsia="Times New Roman" w:cs="Arial"/>
+          <w:color w:val="222222"/>
+          <w:lang w:eastAsia="en-IE"/>
+        </w:rPr>
+      </w:pPr>
+      <w:r>
+        <w:rPr>
+          <w:rFonts w:eastAsia="Times New Roman" w:cs="Arial"/>
           <w:color w:val="222222"/>
           <w:lang w:eastAsia="en-IE"/>
         </w:rPr>
@@ -7210,7 +8590,7 @@
       <w:proofErr w:type="spellStart"/>
       <w:r>
         <w:rPr>
-          <w:rFonts w:ascii="Arial" w:eastAsia="Times New Roman" w:hAnsi="Arial" w:cs="Arial"/>
+          <w:rFonts w:eastAsia="Times New Roman" w:cs="Arial"/>
           <w:color w:val="222222"/>
           <w:lang w:eastAsia="en-IE"/>
         </w:rPr>
@@ -7219,7 +8599,7 @@
       <w:proofErr w:type="spellEnd"/>
       <w:r>
         <w:rPr>
-          <w:rFonts w:ascii="Arial" w:eastAsia="Times New Roman" w:hAnsi="Arial" w:cs="Arial"/>
+          <w:rFonts w:eastAsia="Times New Roman" w:cs="Arial"/>
           <w:color w:val="222222"/>
           <w:lang w:eastAsia="en-IE"/>
         </w:rPr>
@@ -7228,7 +8608,7 @@
       <w:proofErr w:type="spellStart"/>
       <w:r>
         <w:rPr>
-          <w:rFonts w:ascii="Arial" w:eastAsia="Times New Roman" w:hAnsi="Arial" w:cs="Arial"/>
+          <w:rFonts w:eastAsia="Times New Roman" w:cs="Arial"/>
           <w:color w:val="222222"/>
           <w:lang w:eastAsia="en-IE"/>
         </w:rPr>
@@ -7237,7 +8617,7 @@
       <w:proofErr w:type="spellEnd"/>
       <w:r>
         <w:rPr>
-          <w:rFonts w:ascii="Arial" w:eastAsia="Times New Roman" w:hAnsi="Arial" w:cs="Arial"/>
+          <w:rFonts w:eastAsia="Times New Roman" w:cs="Arial"/>
           <w:color w:val="222222"/>
           <w:lang w:eastAsia="en-IE"/>
         </w:rPr>
@@ -7245,7 +8625,7 @@
       </w:r>
       <w:r>
         <w:rPr>
-          <w:rFonts w:ascii="Arial" w:eastAsia="Times New Roman" w:hAnsi="Arial" w:cs="Arial"/>
+          <w:rFonts w:eastAsia="Times New Roman" w:cs="Arial"/>
           <w:color w:val="222222"/>
           <w:lang w:eastAsia="en-IE"/>
         </w:rPr>
@@ -7253,7 +8633,7 @@
       </w:r>
       <w:r>
         <w:rPr>
-          <w:rFonts w:ascii="Arial" w:eastAsia="Times New Roman" w:hAnsi="Arial" w:cs="Arial"/>
+          <w:rFonts w:eastAsia="Times New Roman" w:cs="Arial"/>
           <w:color w:val="222222"/>
           <w:lang w:eastAsia="en-IE"/>
         </w:rPr>
@@ -7270,14 +8650,14 @@
         <w:spacing w:before="100" w:beforeAutospacing="1" w:after="100" w:afterAutospacing="1" w:line="240" w:lineRule="auto"/>
         <w:ind w:left="945"/>
         <w:rPr>
-          <w:rFonts w:ascii="Arial" w:eastAsia="Times New Roman" w:hAnsi="Arial" w:cs="Arial"/>
-          <w:color w:val="222222"/>
-          <w:lang w:eastAsia="en-IE"/>
-        </w:rPr>
-      </w:pPr>
-      <w:r>
-        <w:rPr>
-          <w:rFonts w:ascii="Arial" w:eastAsia="Times New Roman" w:hAnsi="Arial" w:cs="Arial"/>
+          <w:rFonts w:eastAsia="Times New Roman" w:cs="Arial"/>
+          <w:color w:val="222222"/>
+          <w:lang w:eastAsia="en-IE"/>
+        </w:rPr>
+      </w:pPr>
+      <w:r>
+        <w:rPr>
+          <w:rFonts w:eastAsia="Times New Roman" w:cs="Arial"/>
           <w:color w:val="222222"/>
           <w:lang w:eastAsia="en-IE"/>
         </w:rPr>
@@ -7286,7 +8666,7 @@
       <w:proofErr w:type="spellStart"/>
       <w:r>
         <w:rPr>
-          <w:rFonts w:ascii="Arial" w:eastAsia="Times New Roman" w:hAnsi="Arial" w:cs="Arial"/>
+          <w:rFonts w:eastAsia="Times New Roman" w:cs="Arial"/>
           <w:color w:val="222222"/>
           <w:lang w:eastAsia="en-IE"/>
         </w:rPr>
@@ -7295,7 +8675,7 @@
       <w:proofErr w:type="spellEnd"/>
       <w:r>
         <w:rPr>
-          <w:rFonts w:ascii="Arial" w:eastAsia="Times New Roman" w:hAnsi="Arial" w:cs="Arial"/>
+          <w:rFonts w:eastAsia="Times New Roman" w:cs="Arial"/>
           <w:color w:val="222222"/>
           <w:lang w:eastAsia="en-IE"/>
         </w:rPr>
@@ -7304,7 +8684,7 @@
       <w:proofErr w:type="spellStart"/>
       <w:r>
         <w:rPr>
-          <w:rFonts w:ascii="Arial" w:eastAsia="Times New Roman" w:hAnsi="Arial" w:cs="Arial"/>
+          <w:rFonts w:eastAsia="Times New Roman" w:cs="Arial"/>
           <w:color w:val="222222"/>
           <w:lang w:eastAsia="en-IE"/>
         </w:rPr>
@@ -7313,7 +8693,7 @@
       <w:proofErr w:type="spellEnd"/>
       <w:r>
         <w:rPr>
-          <w:rFonts w:ascii="Arial" w:eastAsia="Times New Roman" w:hAnsi="Arial" w:cs="Arial"/>
+          <w:rFonts w:eastAsia="Times New Roman" w:cs="Arial"/>
           <w:color w:val="222222"/>
           <w:lang w:eastAsia="en-IE"/>
         </w:rPr>
@@ -7322,7 +8702,7 @@
       <w:proofErr w:type="spellStart"/>
       <w:r>
         <w:rPr>
-          <w:rFonts w:ascii="Arial" w:eastAsia="Times New Roman" w:hAnsi="Arial" w:cs="Arial"/>
+          <w:rFonts w:eastAsia="Times New Roman" w:cs="Arial"/>
           <w:color w:val="222222"/>
           <w:lang w:eastAsia="en-IE"/>
         </w:rPr>
@@ -7331,7 +8711,7 @@
       <w:proofErr w:type="spellEnd"/>
       <w:r>
         <w:rPr>
-          <w:rFonts w:ascii="Arial" w:eastAsia="Times New Roman" w:hAnsi="Arial" w:cs="Arial"/>
+          <w:rFonts w:eastAsia="Times New Roman" w:cs="Arial"/>
           <w:color w:val="222222"/>
           <w:lang w:eastAsia="en-IE"/>
         </w:rPr>
@@ -7340,7 +8720,7 @@
       <w:proofErr w:type="spellStart"/>
       <w:r>
         <w:rPr>
-          <w:rFonts w:ascii="Arial" w:eastAsia="Times New Roman" w:hAnsi="Arial" w:cs="Arial"/>
+          <w:rFonts w:eastAsia="Times New Roman" w:cs="Arial"/>
           <w:color w:val="222222"/>
           <w:lang w:eastAsia="en-IE"/>
         </w:rPr>
@@ -7349,7 +8729,7 @@
       <w:proofErr w:type="spellEnd"/>
       <w:r>
         <w:rPr>
-          <w:rFonts w:ascii="Arial" w:eastAsia="Times New Roman" w:hAnsi="Arial" w:cs="Arial"/>
+          <w:rFonts w:eastAsia="Times New Roman" w:cs="Arial"/>
           <w:color w:val="222222"/>
           <w:lang w:eastAsia="en-IE"/>
         </w:rPr>
@@ -7358,7 +8738,7 @@
       <w:proofErr w:type="spellStart"/>
       <w:r>
         <w:rPr>
-          <w:rFonts w:ascii="Arial" w:eastAsia="Times New Roman" w:hAnsi="Arial" w:cs="Arial"/>
+          <w:rFonts w:eastAsia="Times New Roman" w:cs="Arial"/>
           <w:color w:val="222222"/>
           <w:lang w:eastAsia="en-IE"/>
         </w:rPr>
@@ -7367,7 +8747,7 @@
       <w:proofErr w:type="spellEnd"/>
       <w:r>
         <w:rPr>
-          <w:rFonts w:ascii="Arial" w:eastAsia="Times New Roman" w:hAnsi="Arial" w:cs="Arial"/>
+          <w:rFonts w:eastAsia="Times New Roman" w:cs="Arial"/>
           <w:color w:val="222222"/>
           <w:lang w:eastAsia="en-IE"/>
         </w:rPr>
@@ -7376,7 +8756,7 @@
       <w:proofErr w:type="spellStart"/>
       <w:r>
         <w:rPr>
-          <w:rFonts w:ascii="Arial" w:eastAsia="Times New Roman" w:hAnsi="Arial" w:cs="Arial"/>
+          <w:rFonts w:eastAsia="Times New Roman" w:cs="Arial"/>
           <w:color w:val="222222"/>
           <w:lang w:eastAsia="en-IE"/>
         </w:rPr>
@@ -7385,7 +8765,7 @@
       <w:proofErr w:type="spellEnd"/>
       <w:r>
         <w:rPr>
-          <w:rFonts w:ascii="Arial" w:eastAsia="Times New Roman" w:hAnsi="Arial" w:cs="Arial"/>
+          <w:rFonts w:eastAsia="Times New Roman" w:cs="Arial"/>
           <w:color w:val="222222"/>
           <w:lang w:eastAsia="en-IE"/>
         </w:rPr>
@@ -7394,7 +8774,7 @@
       <w:proofErr w:type="spellStart"/>
       <w:r>
         <w:rPr>
-          <w:rFonts w:ascii="Arial" w:eastAsia="Times New Roman" w:hAnsi="Arial" w:cs="Arial"/>
+          <w:rFonts w:eastAsia="Times New Roman" w:cs="Arial"/>
           <w:color w:val="222222"/>
           <w:lang w:eastAsia="en-IE"/>
         </w:rPr>
@@ -7403,7 +8783,7 @@
       <w:proofErr w:type="spellEnd"/>
       <w:r>
         <w:rPr>
-          <w:rFonts w:ascii="Arial" w:eastAsia="Times New Roman" w:hAnsi="Arial" w:cs="Arial"/>
+          <w:rFonts w:eastAsia="Times New Roman" w:cs="Arial"/>
           <w:color w:val="222222"/>
           <w:lang w:eastAsia="en-IE"/>
         </w:rPr>
@@ -7412,7 +8792,7 @@
       <w:proofErr w:type="spellStart"/>
       <w:r>
         <w:rPr>
-          <w:rFonts w:ascii="Arial" w:eastAsia="Times New Roman" w:hAnsi="Arial" w:cs="Arial"/>
+          <w:rFonts w:eastAsia="Times New Roman" w:cs="Arial"/>
           <w:color w:val="222222"/>
           <w:lang w:eastAsia="en-IE"/>
         </w:rPr>
@@ -7421,7 +8801,7 @@
       <w:proofErr w:type="spellEnd"/>
       <w:r>
         <w:rPr>
-          <w:rFonts w:ascii="Arial" w:eastAsia="Times New Roman" w:hAnsi="Arial" w:cs="Arial"/>
+          <w:rFonts w:eastAsia="Times New Roman" w:cs="Arial"/>
           <w:color w:val="222222"/>
           <w:lang w:eastAsia="en-IE"/>
         </w:rPr>
@@ -7430,7 +8810,7 @@
       <w:proofErr w:type="spellStart"/>
       <w:r>
         <w:rPr>
-          <w:rFonts w:ascii="Arial" w:eastAsia="Times New Roman" w:hAnsi="Arial" w:cs="Arial"/>
+          <w:rFonts w:eastAsia="Times New Roman" w:cs="Arial"/>
           <w:color w:val="222222"/>
           <w:lang w:eastAsia="en-IE"/>
         </w:rPr>
@@ -7439,7 +8819,7 @@
       <w:proofErr w:type="spellEnd"/>
       <w:r>
         <w:rPr>
-          <w:rFonts w:ascii="Arial" w:eastAsia="Times New Roman" w:hAnsi="Arial" w:cs="Arial"/>
+          <w:rFonts w:eastAsia="Times New Roman" w:cs="Arial"/>
           <w:color w:val="222222"/>
           <w:lang w:eastAsia="en-IE"/>
         </w:rPr>
@@ -7456,14 +8836,14 @@
         <w:spacing w:before="100" w:beforeAutospacing="1" w:after="100" w:afterAutospacing="1" w:line="240" w:lineRule="auto"/>
         <w:ind w:left="945"/>
         <w:rPr>
-          <w:rFonts w:ascii="Arial" w:eastAsia="Times New Roman" w:hAnsi="Arial" w:cs="Arial"/>
-          <w:color w:val="222222"/>
-          <w:lang w:eastAsia="en-IE"/>
-        </w:rPr>
-      </w:pPr>
-      <w:r>
-        <w:rPr>
-          <w:rFonts w:ascii="Arial" w:eastAsia="Times New Roman" w:hAnsi="Arial" w:cs="Arial"/>
+          <w:rFonts w:eastAsia="Times New Roman" w:cs="Arial"/>
+          <w:color w:val="222222"/>
+          <w:lang w:eastAsia="en-IE"/>
+        </w:rPr>
+      </w:pPr>
+      <w:r>
+        <w:rPr>
+          <w:rFonts w:eastAsia="Times New Roman" w:cs="Arial"/>
           <w:color w:val="222222"/>
           <w:lang w:eastAsia="en-IE"/>
         </w:rPr>
@@ -7472,16 +8852,32 @@
       <w:proofErr w:type="spellStart"/>
       <w:r>
         <w:rPr>
-          <w:rFonts w:ascii="Arial" w:eastAsia="Times New Roman" w:hAnsi="Arial" w:cs="Arial"/>
-          <w:color w:val="222222"/>
-          <w:lang w:eastAsia="en-IE"/>
-        </w:rPr>
-        <w:t>StramHorizon</w:t>
-      </w:r>
-      <w:proofErr w:type="spellEnd"/>
-      <w:r>
-        <w:rPr>
-          <w:rFonts w:ascii="Arial" w:eastAsia="Times New Roman" w:hAnsi="Arial" w:cs="Arial"/>
+          <w:rFonts w:eastAsia="Times New Roman" w:cs="Arial"/>
+          <w:color w:val="222222"/>
+          <w:lang w:eastAsia="en-IE"/>
+        </w:rPr>
+        <w:t>Str</w:t>
+      </w:r>
+      <w:r>
+        <w:rPr>
+          <w:rFonts w:eastAsia="Times New Roman" w:cs="Arial"/>
+          <w:color w:val="222222"/>
+          <w:lang w:eastAsia="en-IE"/>
+        </w:rPr>
+        <w:t>e</w:t>
+      </w:r>
+      <w:r>
+        <w:rPr>
+          <w:rFonts w:eastAsia="Times New Roman" w:cs="Arial"/>
+          <w:color w:val="222222"/>
+          <w:lang w:eastAsia="en-IE"/>
+        </w:rPr>
+        <w:t>amHorizon</w:t>
+      </w:r>
+      <w:proofErr w:type="spellEnd"/>
+      <w:r>
+        <w:rPr>
+          <w:rFonts w:eastAsia="Times New Roman" w:cs="Arial"/>
           <w:color w:val="222222"/>
           <w:lang w:eastAsia="en-IE"/>
         </w:rPr>
@@ -7498,14 +8894,14 @@
         <w:spacing w:before="100" w:beforeAutospacing="1" w:after="100" w:afterAutospacing="1" w:line="240" w:lineRule="auto"/>
         <w:ind w:left="945"/>
         <w:rPr>
-          <w:rFonts w:ascii="Arial" w:eastAsia="Times New Roman" w:hAnsi="Arial" w:cs="Arial"/>
-          <w:color w:val="222222"/>
-          <w:lang w:eastAsia="en-IE"/>
-        </w:rPr>
-      </w:pPr>
-      <w:r>
-        <w:rPr>
-          <w:rFonts w:ascii="Arial" w:eastAsia="Times New Roman" w:hAnsi="Arial" w:cs="Arial"/>
+          <w:rFonts w:eastAsia="Times New Roman" w:cs="Arial"/>
+          <w:color w:val="222222"/>
+          <w:lang w:eastAsia="en-IE"/>
+        </w:rPr>
+      </w:pPr>
+      <w:r>
+        <w:rPr>
+          <w:rFonts w:eastAsia="Times New Roman" w:cs="Arial"/>
           <w:color w:val="222222"/>
           <w:lang w:eastAsia="en-IE"/>
         </w:rPr>
@@ -7514,7 +8910,7 @@
       <w:proofErr w:type="spellStart"/>
       <w:r>
         <w:rPr>
-          <w:rFonts w:ascii="Arial" w:eastAsia="Times New Roman" w:hAnsi="Arial" w:cs="Arial"/>
+          <w:rFonts w:eastAsia="Times New Roman" w:cs="Arial"/>
           <w:color w:val="222222"/>
           <w:lang w:eastAsia="en-IE"/>
         </w:rPr>
@@ -7523,7 +8919,7 @@
       <w:proofErr w:type="spellEnd"/>
       <w:r>
         <w:rPr>
-          <w:rFonts w:ascii="Arial" w:eastAsia="Times New Roman" w:hAnsi="Arial" w:cs="Arial"/>
+          <w:rFonts w:eastAsia="Times New Roman" w:cs="Arial"/>
           <w:color w:val="222222"/>
           <w:lang w:eastAsia="en-IE"/>
         </w:rPr>
@@ -7540,14 +8936,14 @@
         <w:spacing w:before="100" w:beforeAutospacing="1" w:after="100" w:afterAutospacing="1" w:line="240" w:lineRule="auto"/>
         <w:ind w:left="945"/>
         <w:rPr>
-          <w:rFonts w:ascii="Arial" w:eastAsia="Times New Roman" w:hAnsi="Arial" w:cs="Arial"/>
-          <w:color w:val="222222"/>
-          <w:lang w:eastAsia="en-IE"/>
-        </w:rPr>
-      </w:pPr>
-      <w:r>
-        <w:rPr>
-          <w:rFonts w:ascii="Arial" w:eastAsia="Times New Roman" w:hAnsi="Arial" w:cs="Arial"/>
+          <w:rFonts w:eastAsia="Times New Roman" w:cs="Arial"/>
+          <w:color w:val="222222"/>
+          <w:lang w:eastAsia="en-IE"/>
+        </w:rPr>
+      </w:pPr>
+      <w:r>
+        <w:rPr>
+          <w:rFonts w:eastAsia="Times New Roman" w:cs="Arial"/>
           <w:color w:val="222222"/>
           <w:lang w:eastAsia="en-IE"/>
         </w:rPr>
@@ -7556,7 +8952,7 @@
       <w:proofErr w:type="spellStart"/>
       <w:r>
         <w:rPr>
-          <w:rFonts w:ascii="Arial" w:eastAsia="Times New Roman" w:hAnsi="Arial" w:cs="Arial"/>
+          <w:rFonts w:eastAsia="Times New Roman" w:cs="Arial"/>
           <w:color w:val="222222"/>
           <w:lang w:eastAsia="en-IE"/>
         </w:rPr>
@@ -7565,7 +8961,7 @@
       <w:proofErr w:type="spellEnd"/>
       <w:r>
         <w:rPr>
-          <w:rFonts w:ascii="Arial" w:eastAsia="Times New Roman" w:hAnsi="Arial" w:cs="Arial"/>
+          <w:rFonts w:eastAsia="Times New Roman" w:cs="Arial"/>
           <w:color w:val="222222"/>
           <w:lang w:eastAsia="en-IE"/>
         </w:rPr>
@@ -7582,14 +8978,14 @@
         <w:spacing w:before="100" w:beforeAutospacing="1" w:after="100" w:afterAutospacing="1" w:line="240" w:lineRule="auto"/>
         <w:ind w:left="945"/>
         <w:rPr>
-          <w:rFonts w:ascii="Arial" w:eastAsia="Times New Roman" w:hAnsi="Arial" w:cs="Arial"/>
-          <w:color w:val="222222"/>
-          <w:lang w:eastAsia="en-IE"/>
-        </w:rPr>
-      </w:pPr>
-      <w:r>
-        <w:rPr>
-          <w:rFonts w:ascii="Arial" w:eastAsia="Times New Roman" w:hAnsi="Arial" w:cs="Arial"/>
+          <w:rFonts w:eastAsia="Times New Roman" w:cs="Arial"/>
+          <w:color w:val="222222"/>
+          <w:lang w:eastAsia="en-IE"/>
+        </w:rPr>
+      </w:pPr>
+      <w:r>
+        <w:rPr>
+          <w:rFonts w:eastAsia="Times New Roman" w:cs="Arial"/>
           <w:color w:val="222222"/>
           <w:lang w:eastAsia="en-IE"/>
         </w:rPr>
@@ -7598,7 +8994,7 @@
       <w:proofErr w:type="spellStart"/>
       <w:r>
         <w:rPr>
-          <w:rFonts w:ascii="Arial" w:eastAsia="Times New Roman" w:hAnsi="Arial" w:cs="Arial"/>
+          <w:rFonts w:eastAsia="Times New Roman" w:cs="Arial"/>
           <w:color w:val="222222"/>
           <w:lang w:eastAsia="en-IE"/>
         </w:rPr>
@@ -7607,7 +9003,7 @@
       <w:proofErr w:type="spellEnd"/>
       <w:r>
         <w:rPr>
-          <w:rFonts w:ascii="Arial" w:eastAsia="Times New Roman" w:hAnsi="Arial" w:cs="Arial"/>
+          <w:rFonts w:eastAsia="Times New Roman" w:cs="Arial"/>
           <w:color w:val="222222"/>
           <w:lang w:eastAsia="en-IE"/>
         </w:rPr>
@@ -7616,7 +9012,7 @@
       <w:proofErr w:type="spellStart"/>
       <w:r>
         <w:rPr>
-          <w:rFonts w:ascii="Arial" w:eastAsia="Times New Roman" w:hAnsi="Arial" w:cs="Arial"/>
+          <w:rFonts w:eastAsia="Times New Roman" w:cs="Arial"/>
           <w:color w:val="222222"/>
           <w:lang w:eastAsia="en-IE"/>
         </w:rPr>
@@ -7625,7 +9021,7 @@
       <w:proofErr w:type="spellEnd"/>
       <w:r>
         <w:rPr>
-          <w:rFonts w:ascii="Arial" w:eastAsia="Times New Roman" w:hAnsi="Arial" w:cs="Arial"/>
+          <w:rFonts w:eastAsia="Times New Roman" w:cs="Arial"/>
           <w:color w:val="222222"/>
           <w:lang w:eastAsia="en-IE"/>
         </w:rPr>
@@ -7642,14 +9038,14 @@
         <w:spacing w:before="100" w:beforeAutospacing="1" w:after="100" w:afterAutospacing="1" w:line="240" w:lineRule="auto"/>
         <w:ind w:left="945"/>
         <w:rPr>
-          <w:rFonts w:ascii="Arial" w:eastAsia="Times New Roman" w:hAnsi="Arial" w:cs="Arial"/>
-          <w:color w:val="222222"/>
-          <w:lang w:eastAsia="en-IE"/>
-        </w:rPr>
-      </w:pPr>
-      <w:r>
-        <w:rPr>
-          <w:rFonts w:ascii="Arial" w:eastAsia="Times New Roman" w:hAnsi="Arial" w:cs="Arial"/>
+          <w:rFonts w:eastAsia="Times New Roman" w:cs="Arial"/>
+          <w:color w:val="222222"/>
+          <w:lang w:eastAsia="en-IE"/>
+        </w:rPr>
+      </w:pPr>
+      <w:r>
+        <w:rPr>
+          <w:rFonts w:eastAsia="Times New Roman" w:cs="Arial"/>
           <w:color w:val="222222"/>
           <w:lang w:eastAsia="en-IE"/>
         </w:rPr>
@@ -7675,7 +9071,7 @@
           <w:lang w:eastAsia="en-IE"/>
         </w:rPr>
       </w:pPr>
-      <w:bookmarkStart w:id="37" w:name="_Toc381447525"/>
+      <w:bookmarkStart w:id="43" w:name="_Toc381461899"/>
       <w:r>
         <w:rPr>
           <w:rFonts w:eastAsia="Times New Roman"/>
@@ -7683,21 +9079,21 @@
         </w:rPr>
         <w:t>Realistic Testing</w:t>
       </w:r>
-      <w:bookmarkEnd w:id="37"/>
+      <w:bookmarkEnd w:id="43"/>
     </w:p>
     <w:p>
       <w:pPr>
         <w:shd w:val="clear" w:color="auto" w:fill="FFFFFF"/>
         <w:spacing w:before="0" w:after="0" w:line="240" w:lineRule="auto"/>
         <w:rPr>
-          <w:rFonts w:ascii="Arial" w:eastAsia="Times New Roman" w:hAnsi="Arial" w:cs="Arial"/>
-          <w:color w:val="222222"/>
-          <w:lang w:eastAsia="en-IE"/>
-        </w:rPr>
-      </w:pPr>
-      <w:r>
-        <w:rPr>
-          <w:rFonts w:ascii="Arial" w:eastAsia="Times New Roman" w:hAnsi="Arial" w:cs="Arial"/>
+          <w:rFonts w:eastAsia="Times New Roman" w:cs="Arial"/>
+          <w:color w:val="222222"/>
+          <w:lang w:eastAsia="en-IE"/>
+        </w:rPr>
+      </w:pPr>
+      <w:r>
+        <w:rPr>
+          <w:rFonts w:eastAsia="Times New Roman" w:cs="Arial"/>
           <w:color w:val="222222"/>
           <w:lang w:eastAsia="en-IE"/>
         </w:rPr>
@@ -7706,7 +9102,7 @@
       <w:proofErr w:type="spellStart"/>
       <w:r>
         <w:rPr>
-          <w:rFonts w:ascii="Arial" w:eastAsia="Times New Roman" w:hAnsi="Arial" w:cs="Arial"/>
+          <w:rFonts w:eastAsia="Times New Roman" w:cs="Arial"/>
           <w:color w:val="222222"/>
           <w:lang w:eastAsia="en-IE"/>
         </w:rPr>
@@ -7715,7 +9111,7 @@
       <w:proofErr w:type="spellEnd"/>
       <w:r>
         <w:rPr>
-          <w:rFonts w:ascii="Arial" w:eastAsia="Times New Roman" w:hAnsi="Arial" w:cs="Arial"/>
+          <w:rFonts w:eastAsia="Times New Roman" w:cs="Arial"/>
           <w:color w:val="222222"/>
           <w:lang w:eastAsia="en-IE"/>
         </w:rPr>
@@ -7727,7 +9123,7 @@
         <w:shd w:val="clear" w:color="auto" w:fill="FFFFFF"/>
         <w:spacing w:before="0" w:after="0" w:line="240" w:lineRule="auto"/>
         <w:rPr>
-          <w:rFonts w:ascii="Arial" w:eastAsia="Times New Roman" w:hAnsi="Arial" w:cs="Arial"/>
+          <w:rFonts w:eastAsia="Times New Roman" w:cs="Arial"/>
           <w:color w:val="222222"/>
           <w:lang w:eastAsia="en-IE"/>
         </w:rPr>
@@ -7738,14 +9134,14 @@
         <w:shd w:val="clear" w:color="auto" w:fill="FFFFFF"/>
         <w:spacing w:before="0" w:after="0" w:line="240" w:lineRule="auto"/>
         <w:rPr>
-          <w:rFonts w:ascii="Arial" w:eastAsia="Times New Roman" w:hAnsi="Arial" w:cs="Arial"/>
-          <w:color w:val="222222"/>
-          <w:lang w:eastAsia="en-IE"/>
-        </w:rPr>
-      </w:pPr>
-      <w:r>
-        <w:rPr>
-          <w:rFonts w:ascii="Arial" w:eastAsia="Times New Roman" w:hAnsi="Arial" w:cs="Arial"/>
+          <w:rFonts w:eastAsia="Times New Roman" w:cs="Arial"/>
+          <w:color w:val="222222"/>
+          <w:lang w:eastAsia="en-IE"/>
+        </w:rPr>
+      </w:pPr>
+      <w:r>
+        <w:rPr>
+          <w:rFonts w:eastAsia="Times New Roman" w:cs="Arial"/>
           <w:color w:val="222222"/>
           <w:lang w:eastAsia="en-IE"/>
         </w:rPr>
@@ -7754,7 +9150,7 @@
       <w:proofErr w:type="spellStart"/>
       <w:r>
         <w:rPr>
-          <w:rFonts w:ascii="Arial" w:eastAsia="Times New Roman" w:hAnsi="Arial" w:cs="Arial"/>
+          <w:rFonts w:eastAsia="Times New Roman" w:cs="Arial"/>
           <w:color w:val="222222"/>
           <w:lang w:eastAsia="en-IE"/>
         </w:rPr>
@@ -7763,7 +9159,7 @@
       <w:proofErr w:type="spellEnd"/>
       <w:r>
         <w:rPr>
-          <w:rFonts w:ascii="Arial" w:eastAsia="Times New Roman" w:hAnsi="Arial" w:cs="Arial"/>
+          <w:rFonts w:eastAsia="Times New Roman" w:cs="Arial"/>
           <w:color w:val="222222"/>
           <w:lang w:eastAsia="en-IE"/>
         </w:rPr>
@@ -7772,7 +9168,7 @@
       <w:proofErr w:type="gramStart"/>
       <w:r>
         <w:rPr>
-          <w:rFonts w:ascii="Arial" w:eastAsia="Times New Roman" w:hAnsi="Arial" w:cs="Arial"/>
+          <w:rFonts w:eastAsia="Times New Roman" w:cs="Arial"/>
           <w:color w:val="222222"/>
           <w:lang w:eastAsia="en-IE"/>
         </w:rPr>
@@ -7781,7 +9177,7 @@
       <w:proofErr w:type="spellStart"/>
       <w:r>
         <w:rPr>
-          <w:rFonts w:ascii="Arial" w:eastAsia="Times New Roman" w:hAnsi="Arial" w:cs="Arial"/>
+          <w:rFonts w:eastAsia="Times New Roman" w:cs="Arial"/>
           <w:color w:val="222222"/>
           <w:lang w:eastAsia="en-IE"/>
         </w:rPr>
@@ -7790,7 +9186,7 @@
       <w:proofErr w:type="spellEnd"/>
       <w:r>
         <w:rPr>
-          <w:rFonts w:ascii="Arial" w:eastAsia="Times New Roman" w:hAnsi="Arial" w:cs="Arial"/>
+          <w:rFonts w:eastAsia="Times New Roman" w:cs="Arial"/>
           <w:color w:val="222222"/>
           <w:lang w:eastAsia="en-IE"/>
         </w:rPr>
@@ -7799,7 +9195,7 @@
       <w:proofErr w:type="spellStart"/>
       <w:r>
         <w:rPr>
-          <w:rFonts w:ascii="Arial" w:eastAsia="Times New Roman" w:hAnsi="Arial" w:cs="Arial"/>
+          <w:rFonts w:eastAsia="Times New Roman" w:cs="Arial"/>
           <w:color w:val="222222"/>
           <w:lang w:eastAsia="en-IE"/>
         </w:rPr>
@@ -7808,7 +9204,7 @@
       <w:proofErr w:type="spellEnd"/>
       <w:r>
         <w:rPr>
-          <w:rFonts w:ascii="Arial" w:eastAsia="Times New Roman" w:hAnsi="Arial" w:cs="Arial"/>
+          <w:rFonts w:eastAsia="Times New Roman" w:cs="Arial"/>
           <w:color w:val="222222"/>
           <w:lang w:eastAsia="en-IE"/>
         </w:rPr>
@@ -7817,7 +9213,7 @@
       <w:proofErr w:type="gramEnd"/>
       <w:r>
         <w:rPr>
-          <w:rFonts w:ascii="Arial" w:eastAsia="Times New Roman" w:hAnsi="Arial" w:cs="Arial"/>
+          <w:rFonts w:eastAsia="Times New Roman" w:cs="Arial"/>
           <w:color w:val="222222"/>
           <w:lang w:eastAsia="en-IE"/>
         </w:rPr>
@@ -7826,7 +9222,7 @@
       <w:proofErr w:type="spellStart"/>
       <w:r>
         <w:rPr>
-          <w:rFonts w:ascii="Arial" w:eastAsia="Times New Roman" w:hAnsi="Arial" w:cs="Arial"/>
+          <w:rFonts w:eastAsia="Times New Roman" w:cs="Arial"/>
           <w:color w:val="222222"/>
           <w:lang w:eastAsia="en-IE"/>
         </w:rPr>
@@ -7835,7 +9231,7 @@
       <w:proofErr w:type="spellEnd"/>
       <w:r>
         <w:rPr>
-          <w:rFonts w:ascii="Arial" w:eastAsia="Times New Roman" w:hAnsi="Arial" w:cs="Arial"/>
+          <w:rFonts w:eastAsia="Times New Roman" w:cs="Arial"/>
           <w:color w:val="222222"/>
           <w:lang w:eastAsia="en-IE"/>
         </w:rPr>
@@ -7847,7 +9243,7 @@
         <w:shd w:val="clear" w:color="auto" w:fill="FFFFFF"/>
         <w:spacing w:before="0" w:after="0" w:line="240" w:lineRule="auto"/>
         <w:rPr>
-          <w:rFonts w:ascii="Arial" w:eastAsia="Times New Roman" w:hAnsi="Arial" w:cs="Arial"/>
+          <w:rFonts w:eastAsia="Times New Roman" w:cs="Arial"/>
           <w:color w:val="222222"/>
           <w:lang w:eastAsia="en-IE"/>
         </w:rPr>
@@ -7858,14 +9254,14 @@
         <w:shd w:val="clear" w:color="auto" w:fill="FFFFFF"/>
         <w:spacing w:before="0" w:after="0" w:line="240" w:lineRule="auto"/>
         <w:rPr>
-          <w:rFonts w:ascii="Arial" w:eastAsia="Times New Roman" w:hAnsi="Arial" w:cs="Arial"/>
-          <w:color w:val="222222"/>
-          <w:lang w:eastAsia="en-IE"/>
-        </w:rPr>
-      </w:pPr>
-      <w:r>
-        <w:rPr>
-          <w:rFonts w:ascii="Arial" w:eastAsia="Times New Roman" w:hAnsi="Arial" w:cs="Arial"/>
+          <w:rFonts w:eastAsia="Times New Roman" w:cs="Arial"/>
+          <w:color w:val="222222"/>
+          <w:lang w:eastAsia="en-IE"/>
+        </w:rPr>
+      </w:pPr>
+      <w:r>
+        <w:rPr>
+          <w:rFonts w:eastAsia="Times New Roman" w:cs="Arial"/>
           <w:color w:val="222222"/>
           <w:lang w:eastAsia="en-IE"/>
         </w:rPr>
@@ -7874,7 +9270,7 @@
       <w:proofErr w:type="spellStart"/>
       <w:r>
         <w:rPr>
-          <w:rFonts w:ascii="Arial" w:eastAsia="Times New Roman" w:hAnsi="Arial" w:cs="Arial"/>
+          <w:rFonts w:eastAsia="Times New Roman" w:cs="Arial"/>
           <w:color w:val="222222"/>
           <w:lang w:eastAsia="en-IE"/>
         </w:rPr>
@@ -7883,7 +9279,7 @@
       <w:proofErr w:type="spellEnd"/>
       <w:r>
         <w:rPr>
-          <w:rFonts w:ascii="Arial" w:eastAsia="Times New Roman" w:hAnsi="Arial" w:cs="Arial"/>
+          <w:rFonts w:eastAsia="Times New Roman" w:cs="Arial"/>
           <w:color w:val="222222"/>
           <w:lang w:eastAsia="en-IE"/>
         </w:rPr>
@@ -7892,7 +9288,7 @@
       <w:proofErr w:type="spellStart"/>
       <w:r>
         <w:rPr>
-          <w:rFonts w:ascii="Arial" w:eastAsia="Times New Roman" w:hAnsi="Arial" w:cs="Arial"/>
+          <w:rFonts w:eastAsia="Times New Roman" w:cs="Arial"/>
           <w:color w:val="222222"/>
           <w:lang w:eastAsia="en-IE"/>
         </w:rPr>
@@ -7901,7 +9297,7 @@
       <w:proofErr w:type="spellEnd"/>
       <w:r>
         <w:rPr>
-          <w:rFonts w:ascii="Arial" w:eastAsia="Times New Roman" w:hAnsi="Arial" w:cs="Arial"/>
+          <w:rFonts w:eastAsia="Times New Roman" w:cs="Arial"/>
           <w:color w:val="222222"/>
           <w:lang w:eastAsia="en-IE"/>
         </w:rPr>
@@ -7910,7 +9306,7 @@
       <w:proofErr w:type="spellStart"/>
       <w:r>
         <w:rPr>
-          <w:rFonts w:ascii="Arial" w:eastAsia="Times New Roman" w:hAnsi="Arial" w:cs="Arial"/>
+          <w:rFonts w:eastAsia="Times New Roman" w:cs="Arial"/>
           <w:color w:val="222222"/>
           <w:lang w:eastAsia="en-IE"/>
         </w:rPr>
@@ -7919,7 +9315,7 @@
       <w:proofErr w:type="spellEnd"/>
       <w:r>
         <w:rPr>
-          <w:rFonts w:ascii="Arial" w:eastAsia="Times New Roman" w:hAnsi="Arial" w:cs="Arial"/>
+          <w:rFonts w:eastAsia="Times New Roman" w:cs="Arial"/>
           <w:color w:val="222222"/>
           <w:lang w:eastAsia="en-IE"/>
         </w:rPr>
@@ -7931,7 +9327,7 @@
         <w:shd w:val="clear" w:color="auto" w:fill="FFFFFF"/>
         <w:spacing w:before="0" w:after="0" w:line="240" w:lineRule="auto"/>
         <w:rPr>
-          <w:rFonts w:ascii="Arial" w:eastAsia="Times New Roman" w:hAnsi="Arial" w:cs="Arial"/>
+          <w:rFonts w:eastAsia="Times New Roman" w:cs="Arial"/>
           <w:color w:val="222222"/>
           <w:lang w:eastAsia="en-IE"/>
         </w:rPr>
@@ -7942,14 +9338,14 @@
         <w:shd w:val="clear" w:color="auto" w:fill="FFFFFF"/>
         <w:spacing w:before="0" w:after="0" w:line="240" w:lineRule="auto"/>
         <w:rPr>
-          <w:rFonts w:ascii="Arial" w:eastAsia="Times New Roman" w:hAnsi="Arial" w:cs="Arial"/>
-          <w:color w:val="222222"/>
-          <w:lang w:eastAsia="en-IE"/>
-        </w:rPr>
-      </w:pPr>
-      <w:r>
-        <w:rPr>
-          <w:rFonts w:ascii="Arial" w:eastAsia="Times New Roman" w:hAnsi="Arial" w:cs="Arial"/>
+          <w:rFonts w:eastAsia="Times New Roman" w:cs="Arial"/>
+          <w:color w:val="222222"/>
+          <w:lang w:eastAsia="en-IE"/>
+        </w:rPr>
+      </w:pPr>
+      <w:r>
+        <w:rPr>
+          <w:rFonts w:eastAsia="Times New Roman" w:cs="Arial"/>
           <w:color w:val="222222"/>
           <w:lang w:eastAsia="en-IE"/>
         </w:rPr>
@@ -7957,7 +9353,7 @@
       </w:r>
       <w:r>
         <w:rPr>
-          <w:rFonts w:ascii="Arial" w:eastAsia="Times New Roman" w:hAnsi="Arial" w:cs="Arial"/>
+          <w:rFonts w:eastAsia="Times New Roman" w:cs="Arial"/>
           <w:color w:val="222222"/>
           <w:lang w:eastAsia="en-IE"/>
         </w:rPr>
@@ -7966,7 +9362,7 @@
       <w:proofErr w:type="spellStart"/>
       <w:r>
         <w:rPr>
-          <w:rFonts w:ascii="Arial" w:eastAsia="Times New Roman" w:hAnsi="Arial" w:cs="Arial"/>
+          <w:rFonts w:eastAsia="Times New Roman" w:cs="Arial"/>
           <w:color w:val="222222"/>
           <w:lang w:eastAsia="en-IE"/>
         </w:rPr>
@@ -7975,7 +9371,7 @@
       <w:proofErr w:type="spellEnd"/>
       <w:r>
         <w:rPr>
-          <w:rFonts w:ascii="Arial" w:eastAsia="Times New Roman" w:hAnsi="Arial" w:cs="Arial"/>
+          <w:rFonts w:eastAsia="Times New Roman" w:cs="Arial"/>
           <w:color w:val="222222"/>
           <w:lang w:eastAsia="en-IE"/>
         </w:rPr>
@@ -7983,7 +9379,7 @@
       </w:r>
       <w:r>
         <w:rPr>
-          <w:rFonts w:ascii="Arial" w:eastAsia="Times New Roman" w:hAnsi="Arial" w:cs="Arial"/>
+          <w:rFonts w:eastAsia="Times New Roman" w:cs="Arial"/>
           <w:color w:val="222222"/>
           <w:lang w:eastAsia="en-IE"/>
         </w:rPr>
@@ -7992,7 +9388,7 @@
       <w:proofErr w:type="spellStart"/>
       <w:r>
         <w:rPr>
-          <w:rFonts w:ascii="Arial" w:eastAsia="Times New Roman" w:hAnsi="Arial" w:cs="Arial"/>
+          <w:rFonts w:eastAsia="Times New Roman" w:cs="Arial"/>
           <w:color w:val="222222"/>
           <w:lang w:eastAsia="en-IE"/>
         </w:rPr>
@@ -8001,7 +9397,7 @@
       <w:proofErr w:type="spellEnd"/>
       <w:r>
         <w:rPr>
-          <w:rFonts w:ascii="Arial" w:eastAsia="Times New Roman" w:hAnsi="Arial" w:cs="Arial"/>
+          <w:rFonts w:eastAsia="Times New Roman" w:cs="Arial"/>
           <w:color w:val="222222"/>
           <w:lang w:eastAsia="en-IE"/>
         </w:rPr>
@@ -8010,7 +9406,7 @@
       <w:proofErr w:type="spellStart"/>
       <w:r>
         <w:rPr>
-          <w:rFonts w:ascii="Arial" w:eastAsia="Times New Roman" w:hAnsi="Arial" w:cs="Arial"/>
+          <w:rFonts w:eastAsia="Times New Roman" w:cs="Arial"/>
           <w:color w:val="222222"/>
           <w:lang w:eastAsia="en-IE"/>
         </w:rPr>
@@ -8019,7 +9415,7 @@
       <w:proofErr w:type="spellEnd"/>
       <w:r>
         <w:rPr>
-          <w:rFonts w:ascii="Arial" w:eastAsia="Times New Roman" w:hAnsi="Arial" w:cs="Arial"/>
+          <w:rFonts w:eastAsia="Times New Roman" w:cs="Arial"/>
           <w:color w:val="222222"/>
           <w:lang w:eastAsia="en-IE"/>
         </w:rPr>
@@ -8028,7 +9424,7 @@
       <w:proofErr w:type="spellStart"/>
       <w:r>
         <w:rPr>
-          <w:rFonts w:ascii="Arial" w:eastAsia="Times New Roman" w:hAnsi="Arial" w:cs="Arial"/>
+          <w:rFonts w:eastAsia="Times New Roman" w:cs="Arial"/>
           <w:color w:val="222222"/>
           <w:lang w:eastAsia="en-IE"/>
         </w:rPr>
@@ -8037,7 +9433,7 @@
       <w:proofErr w:type="spellEnd"/>
       <w:r>
         <w:rPr>
-          <w:rFonts w:ascii="Arial" w:eastAsia="Times New Roman" w:hAnsi="Arial" w:cs="Arial"/>
+          <w:rFonts w:eastAsia="Times New Roman" w:cs="Arial"/>
           <w:color w:val="222222"/>
           <w:lang w:eastAsia="en-IE"/>
         </w:rPr>
@@ -8046,7 +9442,7 @@
       <w:proofErr w:type="spellStart"/>
       <w:r>
         <w:rPr>
-          <w:rFonts w:ascii="Arial" w:eastAsia="Times New Roman" w:hAnsi="Arial" w:cs="Arial"/>
+          <w:rFonts w:eastAsia="Times New Roman" w:cs="Arial"/>
           <w:color w:val="222222"/>
           <w:lang w:eastAsia="en-IE"/>
         </w:rPr>
@@ -8055,7 +9451,7 @@
       <w:proofErr w:type="spellEnd"/>
       <w:r>
         <w:rPr>
-          <w:rFonts w:ascii="Arial" w:eastAsia="Times New Roman" w:hAnsi="Arial" w:cs="Arial"/>
+          <w:rFonts w:eastAsia="Times New Roman" w:cs="Arial"/>
           <w:color w:val="222222"/>
           <w:lang w:eastAsia="en-IE"/>
         </w:rPr>
@@ -8064,7 +9460,7 @@
       <w:proofErr w:type="spellStart"/>
       <w:r>
         <w:rPr>
-          <w:rFonts w:ascii="Arial" w:eastAsia="Times New Roman" w:hAnsi="Arial" w:cs="Arial"/>
+          <w:rFonts w:eastAsia="Times New Roman" w:cs="Arial"/>
           <w:color w:val="222222"/>
           <w:lang w:eastAsia="en-IE"/>
         </w:rPr>
@@ -8073,7 +9469,7 @@
       <w:proofErr w:type="spellEnd"/>
       <w:r>
         <w:rPr>
-          <w:rFonts w:ascii="Arial" w:eastAsia="Times New Roman" w:hAnsi="Arial" w:cs="Arial"/>
+          <w:rFonts w:eastAsia="Times New Roman" w:cs="Arial"/>
           <w:color w:val="222222"/>
           <w:lang w:eastAsia="en-IE"/>
         </w:rPr>
@@ -8082,7 +9478,7 @@
       <w:proofErr w:type="spellStart"/>
       <w:r>
         <w:rPr>
-          <w:rFonts w:ascii="Arial" w:eastAsia="Times New Roman" w:hAnsi="Arial" w:cs="Arial"/>
+          <w:rFonts w:eastAsia="Times New Roman" w:cs="Arial"/>
           <w:color w:val="222222"/>
           <w:lang w:eastAsia="en-IE"/>
         </w:rPr>
@@ -8091,7 +9487,7 @@
       <w:proofErr w:type="spellEnd"/>
       <w:r>
         <w:rPr>
-          <w:rFonts w:ascii="Arial" w:eastAsia="Times New Roman" w:hAnsi="Arial" w:cs="Arial"/>
+          <w:rFonts w:eastAsia="Times New Roman" w:cs="Arial"/>
           <w:color w:val="222222"/>
           <w:lang w:eastAsia="en-IE"/>
         </w:rPr>
@@ -8103,7 +9499,7 @@
         <w:shd w:val="clear" w:color="auto" w:fill="FFFFFF"/>
         <w:spacing w:before="0" w:after="0" w:line="240" w:lineRule="auto"/>
         <w:rPr>
-          <w:rFonts w:ascii="Arial" w:eastAsia="Times New Roman" w:hAnsi="Arial" w:cs="Arial"/>
+          <w:rFonts w:eastAsia="Times New Roman" w:cs="Arial"/>
           <w:color w:val="222222"/>
           <w:lang w:eastAsia="en-IE"/>
         </w:rPr>
@@ -8114,14 +9510,14 @@
         <w:shd w:val="clear" w:color="auto" w:fill="FFFFFF"/>
         <w:spacing w:before="0" w:after="0" w:line="240" w:lineRule="auto"/>
         <w:rPr>
-          <w:rFonts w:ascii="Arial" w:eastAsia="Times New Roman" w:hAnsi="Arial" w:cs="Arial"/>
-          <w:color w:val="222222"/>
-          <w:lang w:eastAsia="en-IE"/>
-        </w:rPr>
-      </w:pPr>
-      <w:r>
-        <w:rPr>
-          <w:rFonts w:ascii="Arial" w:eastAsia="Times New Roman" w:hAnsi="Arial" w:cs="Arial"/>
+          <w:rFonts w:eastAsia="Times New Roman" w:cs="Arial"/>
+          <w:color w:val="222222"/>
+          <w:lang w:eastAsia="en-IE"/>
+        </w:rPr>
+      </w:pPr>
+      <w:r>
+        <w:rPr>
+          <w:rFonts w:eastAsia="Times New Roman" w:cs="Arial"/>
           <w:color w:val="222222"/>
           <w:lang w:eastAsia="en-IE"/>
         </w:rPr>
@@ -8130,7 +9526,7 @@
       <w:proofErr w:type="spellStart"/>
       <w:r>
         <w:rPr>
-          <w:rFonts w:ascii="Arial" w:eastAsia="Times New Roman" w:hAnsi="Arial" w:cs="Arial"/>
+          <w:rFonts w:eastAsia="Times New Roman" w:cs="Arial"/>
           <w:color w:val="222222"/>
           <w:lang w:eastAsia="en-IE"/>
         </w:rPr>
@@ -8139,7 +9535,7 @@
       <w:proofErr w:type="spellEnd"/>
       <w:r>
         <w:rPr>
-          <w:rFonts w:ascii="Arial" w:eastAsia="Times New Roman" w:hAnsi="Arial" w:cs="Arial"/>
+          <w:rFonts w:eastAsia="Times New Roman" w:cs="Arial"/>
           <w:color w:val="222222"/>
           <w:lang w:eastAsia="en-IE"/>
         </w:rPr>
@@ -8151,7 +9547,7 @@
         <w:shd w:val="clear" w:color="auto" w:fill="FFFFFF"/>
         <w:spacing w:before="0" w:after="0" w:line="240" w:lineRule="auto"/>
         <w:rPr>
-          <w:rFonts w:ascii="Arial" w:eastAsia="Times New Roman" w:hAnsi="Arial" w:cs="Arial"/>
+          <w:rFonts w:eastAsia="Times New Roman" w:cs="Arial"/>
           <w:color w:val="222222"/>
           <w:lang w:eastAsia="en-IE"/>
         </w:rPr>
@@ -8162,44 +9558,1352 @@
         <w:shd w:val="clear" w:color="auto" w:fill="FFFFFF"/>
         <w:spacing w:before="0" w:after="0" w:line="240" w:lineRule="auto"/>
         <w:rPr>
+          <w:rFonts w:eastAsia="Times New Roman" w:cs="Arial"/>
+          <w:color w:val="222222"/>
+          <w:lang w:eastAsia="en-IE"/>
+        </w:rPr>
+      </w:pPr>
+      <w:proofErr w:type="spellStart"/>
+      <w:r>
+        <w:rPr>
+          <w:rFonts w:eastAsia="Times New Roman" w:cs="Arial"/>
+          <w:color w:val="222222"/>
+          <w:lang w:eastAsia="en-IE"/>
+        </w:rPr>
+        <w:t>StreamHorizon</w:t>
+      </w:r>
+      <w:proofErr w:type="spellEnd"/>
+      <w:r>
+        <w:rPr>
+          <w:rFonts w:eastAsia="Times New Roman" w:cs="Arial"/>
+          <w:color w:val="222222"/>
+          <w:lang w:eastAsia="en-IE"/>
+        </w:rPr>
+        <w:t xml:space="preserve"> increases data throughput as batch progresses</w:t>
+      </w:r>
+      <w:r>
+        <w:rPr>
+          <w:rFonts w:eastAsia="Times New Roman" w:cs="Arial"/>
+          <w:color w:val="222222"/>
+          <w:lang w:eastAsia="en-IE"/>
+        </w:rPr>
+        <w:t>.</w:t>
+      </w:r>
+    </w:p>
+    <w:p/>
+    <w:p>
+      <w:pPr>
+        <w:pStyle w:val="Heading2"/>
+      </w:pPr>
+      <w:bookmarkStart w:id="44" w:name="_Toc381461900"/>
+      <w:r>
+        <w:lastRenderedPageBreak/>
+        <w:t>MySQL demo</w:t>
+      </w:r>
+      <w:bookmarkEnd w:id="44"/>
+    </w:p>
+    <w:p>
+      <w:pPr>
+        <w:shd w:val="clear" w:color="auto" w:fill="FFFFFF"/>
+        <w:spacing w:before="0" w:after="0" w:line="240" w:lineRule="auto"/>
+        <w:rPr>
           <w:rFonts w:ascii="Arial" w:eastAsia="Times New Roman" w:hAnsi="Arial" w:cs="Arial"/>
           <w:color w:val="222222"/>
           <w:lang w:eastAsia="en-IE"/>
         </w:rPr>
       </w:pPr>
-      <w:proofErr w:type="spellStart"/>
-      <w:r>
+    </w:p>
+    <w:p>
+      <w:pPr>
+        <w:shd w:val="clear" w:color="auto" w:fill="FFFFFF"/>
+        <w:spacing w:before="0" w:after="0" w:line="240" w:lineRule="auto"/>
+        <w:rPr>
+          <w:rFonts w:eastAsia="Times New Roman" w:cs="Arial"/>
+          <w:color w:val="222222"/>
+          <w:lang w:eastAsia="en-IE"/>
+        </w:rPr>
+      </w:pPr>
+      <w:r>
+        <w:rPr>
+          <w:rFonts w:eastAsia="Times New Roman" w:cs="Arial"/>
+          <w:color w:val="222222"/>
+          <w:lang w:eastAsia="en-IE"/>
+        </w:rPr>
+        <w:t>MySQL</w:t>
+      </w:r>
+      <w:r>
+        <w:rPr>
+          <w:rFonts w:eastAsia="Times New Roman" w:cs="Arial"/>
+          <w:color w:val="222222"/>
+          <w:lang w:eastAsia="en-IE"/>
+        </w:rPr>
+        <w:t xml:space="preserve"> deployment comes in two flavours, JDBC and </w:t>
+      </w:r>
+      <w:r>
+        <w:rPr>
+          <w:rFonts w:eastAsia="Times New Roman" w:cs="Arial"/>
+          <w:color w:val="222222"/>
+          <w:lang w:eastAsia="en-IE"/>
+        </w:rPr>
+        <w:t>reading rows from a text file (LOAD DATA INFILE)</w:t>
+      </w:r>
+      <w:r>
+        <w:rPr>
+          <w:rFonts w:eastAsia="Times New Roman" w:cs="Arial"/>
+          <w:color w:val="222222"/>
+          <w:lang w:eastAsia="en-IE"/>
+        </w:rPr>
+        <w:t>.</w:t>
+      </w:r>
+    </w:p>
+    <w:p>
+      <w:pPr>
+        <w:shd w:val="clear" w:color="auto" w:fill="FFFFFF"/>
+        <w:spacing w:before="0" w:after="0" w:line="240" w:lineRule="auto"/>
+        <w:rPr>
+          <w:rFonts w:eastAsia="Times New Roman" w:cs="Arial"/>
+          <w:color w:val="222222"/>
+          <w:lang w:eastAsia="en-IE"/>
+        </w:rPr>
+      </w:pPr>
+    </w:p>
+    <w:p>
+      <w:pPr>
+        <w:shd w:val="clear" w:color="auto" w:fill="FFFFFF"/>
+        <w:spacing w:before="0" w:after="0" w:line="240" w:lineRule="auto"/>
+        <w:rPr>
+          <w:rFonts w:eastAsia="Times New Roman" w:cs="Arial"/>
+          <w:color w:val="222222"/>
+          <w:lang w:eastAsia="en-IE"/>
+        </w:rPr>
+      </w:pPr>
+      <w:r>
+        <w:rPr>
+          <w:rFonts w:eastAsia="Times New Roman" w:cs="Arial"/>
+          <w:color w:val="222222"/>
+          <w:lang w:eastAsia="en-IE"/>
+        </w:rPr>
+        <w:t>It is very important to understand how to tune MySQL database engine for high throughput and bulk loading. Please refer to official MySQL documentation.</w:t>
+      </w:r>
+      <w:r>
+        <w:rPr>
+          <w:rFonts w:eastAsia="Times New Roman" w:cs="Arial"/>
+          <w:color w:val="222222"/>
+          <w:lang w:eastAsia="en-IE"/>
+        </w:rPr>
+        <w:t xml:space="preserve"> </w:t>
+      </w:r>
+    </w:p>
+    <w:p>
+      <w:pPr>
+        <w:pStyle w:val="Heading3"/>
+        <w:rPr>
+          <w:rFonts w:eastAsia="Times New Roman"/>
+          <w:lang w:eastAsia="en-IE"/>
+        </w:rPr>
+      </w:pPr>
+      <w:bookmarkStart w:id="45" w:name="_Toc381461901"/>
+      <w:r>
+        <w:rPr>
+          <w:rFonts w:eastAsia="Times New Roman"/>
+          <w:lang w:eastAsia="en-IE"/>
+        </w:rPr>
+        <w:t xml:space="preserve">To test </w:t>
+      </w:r>
+      <w:r>
+        <w:rPr>
+          <w:rFonts w:eastAsia="Times New Roman"/>
+          <w:lang w:eastAsia="en-IE"/>
+        </w:rPr>
+        <w:t>MySQL</w:t>
+      </w:r>
+      <w:r>
+        <w:rPr>
+          <w:rFonts w:eastAsia="Times New Roman"/>
+          <w:lang w:eastAsia="en-IE"/>
+        </w:rPr>
+        <w:t xml:space="preserve"> JDBC deployment:</w:t>
+      </w:r>
+      <w:bookmarkEnd w:id="45"/>
+    </w:p>
+    <w:p>
+      <w:pPr>
+        <w:numPr>
+          <w:ilvl w:val="0"/>
+          <w:numId w:val="11"/>
+        </w:numPr>
+        <w:shd w:val="clear" w:color="auto" w:fill="FFFFFF"/>
+        <w:spacing w:before="100" w:beforeAutospacing="1" w:after="100" w:afterAutospacing="1" w:line="240" w:lineRule="auto"/>
+        <w:rPr>
+          <w:rFonts w:eastAsia="Times New Roman" w:cs="Arial"/>
+          <w:color w:val="222222"/>
+          <w:lang w:eastAsia="en-IE"/>
+        </w:rPr>
+      </w:pPr>
+      <w:r>
+        <w:rPr>
+          <w:rFonts w:eastAsia="Times New Roman" w:cs="Arial"/>
+          <w:color w:val="222222"/>
+          <w:lang w:eastAsia="en-IE"/>
+        </w:rPr>
+        <w:t xml:space="preserve">Move </w:t>
+      </w:r>
+      <w:proofErr w:type="spellStart"/>
+      <w:r>
+        <w:rPr>
+          <w:rFonts w:eastAsia="Times New Roman" w:cs="Arial"/>
+          <w:color w:val="222222"/>
+          <w:lang w:eastAsia="en-IE"/>
+        </w:rPr>
+        <w:t>StreamHorizon</w:t>
+      </w:r>
+      <w:proofErr w:type="spellEnd"/>
+      <w:r>
+        <w:rPr>
+          <w:rFonts w:eastAsia="Times New Roman" w:cs="Arial"/>
+          <w:color w:val="222222"/>
+          <w:lang w:eastAsia="en-IE"/>
+        </w:rPr>
+        <w:t>/</w:t>
+      </w:r>
+      <w:proofErr w:type="spellStart"/>
+      <w:r>
+        <w:rPr>
+          <w:rFonts w:eastAsia="Times New Roman" w:cs="Arial"/>
+          <w:color w:val="222222"/>
+          <w:lang w:eastAsia="en-IE"/>
+        </w:rPr>
+        <w:t>demo_sales</w:t>
+      </w:r>
+      <w:proofErr w:type="spellEnd"/>
+      <w:r>
+        <w:rPr>
+          <w:rFonts w:eastAsia="Times New Roman" w:cs="Arial"/>
+          <w:color w:val="222222"/>
+          <w:lang w:eastAsia="en-IE"/>
+        </w:rPr>
+        <w:t>/</w:t>
+      </w:r>
+      <w:proofErr w:type="spellStart"/>
+      <w:r>
+        <w:rPr>
+          <w:rFonts w:eastAsia="Times New Roman" w:cs="Arial"/>
+          <w:color w:val="222222"/>
+          <w:lang w:eastAsia="en-IE"/>
+        </w:rPr>
+        <w:t>mysql</w:t>
+      </w:r>
+      <w:proofErr w:type="spellEnd"/>
+      <w:r>
+        <w:rPr>
+          <w:rFonts w:eastAsia="Times New Roman" w:cs="Arial"/>
+          <w:color w:val="222222"/>
+          <w:lang w:eastAsia="en-IE"/>
+        </w:rPr>
+        <w:t xml:space="preserve">/engine-config.xml file </w:t>
+      </w:r>
+      <w:r>
+        <w:rPr>
+          <w:rFonts w:eastAsia="Times New Roman" w:cs="Arial"/>
+          <w:color w:val="222222"/>
+          <w:lang w:eastAsia="en-IE"/>
+        </w:rPr>
+        <w:t xml:space="preserve">into </w:t>
+      </w:r>
+      <w:proofErr w:type="spellStart"/>
+      <w:r>
+        <w:rPr>
+          <w:rFonts w:eastAsia="Times New Roman" w:cs="Arial"/>
+          <w:color w:val="222222"/>
+          <w:lang w:eastAsia="en-IE"/>
+        </w:rPr>
+        <w:t>StreamHorizon</w:t>
+      </w:r>
+      <w:proofErr w:type="spellEnd"/>
+      <w:r>
+        <w:rPr>
+          <w:rFonts w:eastAsia="Times New Roman" w:cs="Arial"/>
+          <w:color w:val="222222"/>
+          <w:lang w:eastAsia="en-IE"/>
+        </w:rPr>
+        <w:t>/</w:t>
+      </w:r>
+      <w:proofErr w:type="spellStart"/>
+      <w:r>
+        <w:rPr>
+          <w:rFonts w:eastAsia="Times New Roman" w:cs="Arial"/>
+          <w:color w:val="222222"/>
+          <w:lang w:eastAsia="en-IE"/>
+        </w:rPr>
+        <w:t>config</w:t>
+      </w:r>
+      <w:proofErr w:type="spellEnd"/>
+      <w:r>
+        <w:rPr>
+          <w:rFonts w:eastAsia="Times New Roman" w:cs="Arial"/>
+          <w:color w:val="222222"/>
+          <w:lang w:eastAsia="en-IE"/>
+        </w:rPr>
+        <w:t>/ folder.</w:t>
+      </w:r>
+    </w:p>
+    <w:p>
+      <w:pPr>
+        <w:numPr>
+          <w:ilvl w:val="0"/>
+          <w:numId w:val="11"/>
+        </w:numPr>
+        <w:shd w:val="clear" w:color="auto" w:fill="FFFFFF"/>
+        <w:spacing w:before="100" w:beforeAutospacing="1" w:after="100" w:afterAutospacing="1" w:line="240" w:lineRule="auto"/>
+        <w:rPr>
+          <w:rFonts w:eastAsia="Times New Roman" w:cs="Arial"/>
+          <w:color w:val="222222"/>
+          <w:lang w:eastAsia="en-IE"/>
+        </w:rPr>
+      </w:pPr>
+      <w:r>
+        <w:rPr>
+          <w:rFonts w:eastAsia="Times New Roman" w:cs="Arial"/>
+          <w:color w:val="222222"/>
+          <w:lang w:eastAsia="en-IE"/>
+        </w:rPr>
+        <w:t xml:space="preserve">Open engine-config.xml </w:t>
+      </w:r>
+      <w:r>
+        <w:rPr>
+          <w:rFonts w:eastAsia="Times New Roman" w:cs="Arial"/>
+          <w:color w:val="222222"/>
+          <w:lang w:eastAsia="en-IE"/>
+        </w:rPr>
+        <w:t>file</w:t>
+      </w:r>
+      <w:r>
+        <w:rPr>
+          <w:rFonts w:eastAsia="Times New Roman" w:cs="Arial"/>
+          <w:color w:val="222222"/>
+          <w:lang w:eastAsia="en-IE"/>
+        </w:rPr>
+        <w:t> and change parameters commented out with string "SET ME!"</w:t>
+      </w:r>
+    </w:p>
+    <w:p>
+      <w:pPr>
+        <w:numPr>
+          <w:ilvl w:val="0"/>
+          <w:numId w:val="11"/>
+        </w:numPr>
+        <w:shd w:val="clear" w:color="auto" w:fill="FFFFFF"/>
+        <w:spacing w:before="100" w:beforeAutospacing="1" w:after="100" w:afterAutospacing="1" w:line="240" w:lineRule="auto"/>
+        <w:rPr>
+          <w:rFonts w:eastAsia="Times New Roman" w:cs="Arial"/>
+          <w:color w:val="222222"/>
+          <w:lang w:eastAsia="en-IE"/>
+        </w:rPr>
+      </w:pPr>
+      <w:r>
+        <w:rPr>
+          <w:rFonts w:eastAsia="Times New Roman" w:cs="Arial"/>
+          <w:color w:val="222222"/>
+          <w:lang w:eastAsia="en-IE"/>
+        </w:rPr>
+        <w:t xml:space="preserve">Execute script </w:t>
+      </w:r>
+      <w:proofErr w:type="spellStart"/>
+      <w:r>
+        <w:rPr>
+          <w:rFonts w:eastAsia="Times New Roman" w:cs="Arial"/>
+          <w:color w:val="222222"/>
+          <w:lang w:eastAsia="en-IE"/>
+        </w:rPr>
+        <w:t>StreamHorizon</w:t>
+      </w:r>
+      <w:proofErr w:type="spellEnd"/>
+      <w:r>
+        <w:rPr>
+          <w:rFonts w:eastAsia="Times New Roman" w:cs="Arial"/>
+          <w:color w:val="222222"/>
+          <w:lang w:eastAsia="en-IE"/>
+        </w:rPr>
+        <w:t>/</w:t>
+      </w:r>
+      <w:proofErr w:type="spellStart"/>
+      <w:r>
+        <w:rPr>
+          <w:rFonts w:eastAsia="Times New Roman" w:cs="Arial"/>
+          <w:color w:val="222222"/>
+          <w:lang w:eastAsia="en-IE"/>
+        </w:rPr>
+        <w:t>demo_sales</w:t>
+      </w:r>
+      <w:proofErr w:type="spellEnd"/>
+      <w:r>
+        <w:rPr>
+          <w:rFonts w:eastAsia="Times New Roman" w:cs="Arial"/>
+          <w:color w:val="222222"/>
+          <w:lang w:eastAsia="en-IE"/>
+        </w:rPr>
+        <w:t>/</w:t>
+      </w:r>
+      <w:proofErr w:type="spellStart"/>
+      <w:r>
+        <w:rPr>
+          <w:rFonts w:eastAsia="Times New Roman" w:cs="Arial"/>
+          <w:color w:val="222222"/>
+          <w:lang w:eastAsia="en-IE"/>
+        </w:rPr>
+        <w:t>mysql</w:t>
+      </w:r>
+      <w:r>
+        <w:rPr>
+          <w:rFonts w:eastAsia="Times New Roman" w:cs="Arial"/>
+          <w:color w:val="222222"/>
+          <w:lang w:eastAsia="en-IE"/>
+        </w:rPr>
+        <w:t>_create_schema.sql</w:t>
+      </w:r>
+      <w:proofErr w:type="spellEnd"/>
+      <w:r>
+        <w:rPr>
+          <w:rFonts w:eastAsia="Times New Roman" w:cs="Arial"/>
+          <w:color w:val="222222"/>
+          <w:lang w:eastAsia="en-IE"/>
+        </w:rPr>
+        <w:t>.</w:t>
+      </w:r>
+      <w:r>
+        <w:rPr>
+          <w:rFonts w:eastAsia="Times New Roman" w:cs="Arial"/>
+          <w:color w:val="222222"/>
+          <w:lang w:eastAsia="en-IE"/>
+        </w:rPr>
+        <w:t xml:space="preserve"> </w:t>
+      </w:r>
+    </w:p>
+    <w:p>
+      <w:pPr>
+        <w:numPr>
+          <w:ilvl w:val="0"/>
+          <w:numId w:val="11"/>
+        </w:numPr>
+        <w:shd w:val="clear" w:color="auto" w:fill="FFFFFF"/>
+        <w:spacing w:before="100" w:beforeAutospacing="1" w:after="100" w:afterAutospacing="1" w:line="240" w:lineRule="auto"/>
+        <w:rPr>
+          <w:rFonts w:eastAsia="Times New Roman" w:cs="Arial"/>
+          <w:color w:val="222222"/>
+          <w:lang w:eastAsia="en-IE"/>
+        </w:rPr>
+      </w:pPr>
+      <w:r>
+        <w:rPr>
+          <w:rFonts w:eastAsia="Times New Roman" w:cs="Arial"/>
+          <w:color w:val="222222"/>
+          <w:lang w:eastAsia="en-IE"/>
+        </w:rPr>
+        <w:t xml:space="preserve">Copy sample file XXXXXXXXXXX and file multiplier script XXXXXXX (bat or </w:t>
+      </w:r>
+      <w:proofErr w:type="spellStart"/>
+      <w:r>
+        <w:rPr>
+          <w:rFonts w:eastAsia="Times New Roman" w:cs="Arial"/>
+          <w:color w:val="222222"/>
+          <w:lang w:eastAsia="en-IE"/>
+        </w:rPr>
+        <w:t>sh</w:t>
+      </w:r>
+      <w:proofErr w:type="spellEnd"/>
+      <w:r>
+        <w:rPr>
+          <w:rFonts w:eastAsia="Times New Roman" w:cs="Arial"/>
+          <w:color w:val="222222"/>
+          <w:lang w:eastAsia="en-IE"/>
+        </w:rPr>
+        <w:t>) to your &lt;</w:t>
+      </w:r>
+      <w:proofErr w:type="spellStart"/>
+      <w:r>
+        <w:rPr>
+          <w:rFonts w:eastAsia="Times New Roman" w:cs="Arial"/>
+          <w:color w:val="222222"/>
+          <w:lang w:eastAsia="en-IE"/>
+        </w:rPr>
+        <w:t>sourceDirectory</w:t>
+      </w:r>
+      <w:proofErr w:type="spellEnd"/>
+      <w:r>
+        <w:rPr>
+          <w:rFonts w:eastAsia="Times New Roman" w:cs="Arial"/>
+          <w:color w:val="222222"/>
+          <w:lang w:eastAsia="en-IE"/>
+        </w:rPr>
+        <w:t>&gt; as stated in engine-config</w:t>
+      </w:r>
+      <w:r>
+        <w:rPr>
+          <w:rFonts w:eastAsia="Times New Roman" w:cs="Arial"/>
+          <w:color w:val="222222"/>
+          <w:lang w:eastAsia="en-IE"/>
+        </w:rPr>
+        <w:t>.xml. E</w:t>
+      </w:r>
+      <w:r>
+        <w:rPr>
+          <w:rFonts w:eastAsia="Times New Roman" w:cs="Arial"/>
+          <w:color w:val="222222"/>
+          <w:lang w:eastAsia="en-IE"/>
+        </w:rPr>
+        <w:t>xecute XXXXXXX script in order to create 100 files. </w:t>
+      </w:r>
+    </w:p>
+    <w:p>
+      <w:pPr>
+        <w:numPr>
+          <w:ilvl w:val="0"/>
+          <w:numId w:val="11"/>
+        </w:numPr>
+        <w:shd w:val="clear" w:color="auto" w:fill="FFFFFF"/>
+        <w:spacing w:before="100" w:beforeAutospacing="1" w:after="100" w:afterAutospacing="1" w:line="240" w:lineRule="auto"/>
+        <w:rPr>
+          <w:rFonts w:eastAsia="Times New Roman" w:cs="Arial"/>
+          <w:color w:val="222222"/>
+          <w:lang w:eastAsia="en-IE"/>
+        </w:rPr>
+      </w:pPr>
+      <w:r>
+        <w:rPr>
+          <w:rFonts w:eastAsia="Times New Roman" w:cs="Arial"/>
+          <w:color w:val="222222"/>
+          <w:lang w:eastAsia="en-IE"/>
+        </w:rPr>
+        <w:t xml:space="preserve">Start </w:t>
+      </w:r>
+      <w:proofErr w:type="spellStart"/>
+      <w:r>
+        <w:rPr>
+          <w:rFonts w:eastAsia="Times New Roman" w:cs="Arial"/>
+          <w:color w:val="222222"/>
+          <w:lang w:eastAsia="en-IE"/>
+        </w:rPr>
+        <w:t>Str</w:t>
+      </w:r>
+      <w:r>
+        <w:rPr>
+          <w:rFonts w:eastAsia="Times New Roman" w:cs="Arial"/>
+          <w:color w:val="222222"/>
+          <w:lang w:eastAsia="en-IE"/>
+        </w:rPr>
+        <w:t>e</w:t>
+      </w:r>
+      <w:r>
+        <w:rPr>
+          <w:rFonts w:eastAsia="Times New Roman" w:cs="Arial"/>
+          <w:color w:val="222222"/>
+          <w:lang w:eastAsia="en-IE"/>
+        </w:rPr>
+        <w:t>amHorizon</w:t>
+      </w:r>
+      <w:proofErr w:type="spellEnd"/>
+      <w:r>
+        <w:rPr>
+          <w:rFonts w:eastAsia="Times New Roman" w:cs="Arial"/>
+          <w:color w:val="222222"/>
+          <w:lang w:eastAsia="en-IE"/>
+        </w:rPr>
+        <w:t xml:space="preserve"> instance</w:t>
+      </w:r>
+    </w:p>
+    <w:p>
+      <w:pPr>
+        <w:numPr>
+          <w:ilvl w:val="0"/>
+          <w:numId w:val="11"/>
+        </w:numPr>
+        <w:shd w:val="clear" w:color="auto" w:fill="FFFFFF"/>
+        <w:spacing w:before="100" w:beforeAutospacing="1" w:after="100" w:afterAutospacing="1" w:line="240" w:lineRule="auto"/>
+        <w:rPr>
+          <w:rFonts w:eastAsia="Times New Roman" w:cs="Arial"/>
+          <w:color w:val="222222"/>
+          <w:lang w:eastAsia="en-IE"/>
+        </w:rPr>
+      </w:pPr>
+      <w:r>
+        <w:rPr>
+          <w:rFonts w:eastAsia="Times New Roman" w:cs="Arial"/>
+          <w:color w:val="222222"/>
+          <w:lang w:eastAsia="en-IE"/>
+        </w:rPr>
+        <w:t xml:space="preserve">To see detail performance logs look at </w:t>
+      </w:r>
+      <w:proofErr w:type="spellStart"/>
+      <w:r>
+        <w:rPr>
+          <w:rFonts w:eastAsia="Times New Roman" w:cs="Arial"/>
+          <w:color w:val="222222"/>
+          <w:lang w:eastAsia="en-IE"/>
+        </w:rPr>
+        <w:t>sh_metrics</w:t>
+      </w:r>
+      <w:proofErr w:type="spellEnd"/>
+      <w:r>
+        <w:rPr>
+          <w:rFonts w:eastAsia="Times New Roman" w:cs="Arial"/>
+          <w:color w:val="222222"/>
+          <w:lang w:eastAsia="en-IE"/>
+        </w:rPr>
+        <w:t xml:space="preserve"> table</w:t>
+      </w:r>
+    </w:p>
+    <w:p>
+      <w:pPr>
+        <w:numPr>
+          <w:ilvl w:val="0"/>
+          <w:numId w:val="11"/>
+        </w:numPr>
+        <w:shd w:val="clear" w:color="auto" w:fill="FFFFFF"/>
+        <w:spacing w:before="100" w:beforeAutospacing="1" w:after="100" w:afterAutospacing="1" w:line="240" w:lineRule="auto"/>
+        <w:rPr>
+          <w:rFonts w:eastAsia="Times New Roman" w:cs="Arial"/>
+          <w:color w:val="222222"/>
+          <w:lang w:eastAsia="en-IE"/>
+        </w:rPr>
+      </w:pPr>
+      <w:r>
+        <w:rPr>
+          <w:rFonts w:eastAsia="Times New Roman" w:cs="Arial"/>
+          <w:color w:val="222222"/>
+          <w:lang w:eastAsia="en-IE"/>
+        </w:rPr>
+        <w:t>To troubleshoot please look at </w:t>
+      </w:r>
+      <w:proofErr w:type="spellStart"/>
+      <w:r>
+        <w:rPr>
+          <w:rFonts w:eastAsia="Times New Roman" w:cs="Arial"/>
+          <w:color w:val="222222"/>
+          <w:lang w:eastAsia="en-IE"/>
+        </w:rPr>
+        <w:t>StreamHorizon</w:t>
+      </w:r>
+      <w:proofErr w:type="spellEnd"/>
+      <w:r>
+        <w:rPr>
+          <w:rFonts w:eastAsia="Times New Roman" w:cs="Arial"/>
+          <w:color w:val="222222"/>
+          <w:lang w:eastAsia="en-IE"/>
+        </w:rPr>
+        <w:t>/log/</w:t>
+      </w:r>
+      <w:proofErr w:type="spellStart"/>
+      <w:r>
+        <w:rPr>
+          <w:rFonts w:eastAsia="Times New Roman" w:cs="Arial"/>
+          <w:color w:val="222222"/>
+          <w:lang w:eastAsia="en-IE"/>
+        </w:rPr>
+        <w:t>sh</w:t>
+      </w:r>
+      <w:proofErr w:type="spellEnd"/>
+      <w:r>
+        <w:rPr>
+          <w:rFonts w:eastAsia="Times New Roman" w:cs="Arial"/>
+          <w:color w:val="222222"/>
+          <w:lang w:eastAsia="en-IE"/>
+        </w:rPr>
+        <w:t>-engine*log</w:t>
+      </w:r>
+    </w:p>
+    <w:p>
+      <w:pPr>
+        <w:numPr>
+          <w:ilvl w:val="0"/>
+          <w:numId w:val="11"/>
+        </w:numPr>
+        <w:shd w:val="clear" w:color="auto" w:fill="FFFFFF"/>
+        <w:spacing w:before="100" w:beforeAutospacing="1" w:after="100" w:afterAutospacing="1" w:line="240" w:lineRule="auto"/>
+        <w:rPr>
+          <w:rFonts w:eastAsia="Times New Roman" w:cs="Arial"/>
+          <w:color w:val="222222"/>
+          <w:lang w:eastAsia="en-IE"/>
+        </w:rPr>
+      </w:pPr>
+      <w:r>
+        <w:rPr>
+          <w:rFonts w:eastAsia="Times New Roman" w:cs="Arial"/>
+          <w:color w:val="222222"/>
+          <w:lang w:eastAsia="en-IE"/>
+        </w:rPr>
+        <w:t>Please read "Realistic Testing" section below</w:t>
+      </w:r>
+    </w:p>
+    <w:p>
+      <w:pPr>
+        <w:shd w:val="clear" w:color="auto" w:fill="FFFFFF"/>
+        <w:spacing w:before="0" w:after="0" w:line="240" w:lineRule="auto"/>
         <w:rPr>
           <w:rFonts w:ascii="Arial" w:eastAsia="Times New Roman" w:hAnsi="Arial" w:cs="Arial"/>
           <w:color w:val="222222"/>
           <w:lang w:eastAsia="en-IE"/>
         </w:rPr>
+      </w:pPr>
+    </w:p>
+    <w:p>
+      <w:pPr>
+        <w:pStyle w:val="Heading3"/>
+        <w:rPr>
+          <w:rFonts w:eastAsia="Times New Roman"/>
+          <w:lang w:eastAsia="en-IE"/>
+        </w:rPr>
+      </w:pPr>
+      <w:bookmarkStart w:id="46" w:name="_Toc381461902"/>
+      <w:r>
+        <w:rPr>
+          <w:rFonts w:eastAsia="Times New Roman"/>
+          <w:lang w:eastAsia="en-IE"/>
+        </w:rPr>
+        <w:t xml:space="preserve">To test </w:t>
+      </w:r>
+      <w:r>
+        <w:rPr>
+          <w:rFonts w:eastAsia="Times New Roman"/>
+          <w:lang w:eastAsia="en-IE"/>
+        </w:rPr>
+        <w:t>MySQL</w:t>
+      </w:r>
+      <w:r>
+        <w:rPr>
+          <w:rFonts w:eastAsia="Times New Roman"/>
+          <w:lang w:eastAsia="en-IE"/>
+        </w:rPr>
+        <w:t xml:space="preserve"> in EXTERNAL TABLE (bulk load) mode</w:t>
+      </w:r>
+      <w:bookmarkEnd w:id="46"/>
+    </w:p>
+    <w:p>
+      <w:pPr>
+        <w:numPr>
+          <w:ilvl w:val="0"/>
+          <w:numId w:val="12"/>
+        </w:numPr>
+        <w:shd w:val="clear" w:color="auto" w:fill="FFFFFF"/>
+        <w:spacing w:before="100" w:beforeAutospacing="1" w:after="100" w:afterAutospacing="1" w:line="240" w:lineRule="auto"/>
+        <w:rPr>
+          <w:rFonts w:eastAsia="Times New Roman" w:cs="Arial"/>
+          <w:color w:val="222222"/>
+          <w:lang w:eastAsia="en-IE"/>
+        </w:rPr>
+      </w:pPr>
+      <w:r>
+        <w:rPr>
+          <w:rFonts w:eastAsia="Times New Roman" w:cs="Arial"/>
+          <w:color w:val="222222"/>
+          <w:lang w:eastAsia="en-IE"/>
+        </w:rPr>
+        <w:t xml:space="preserve">Execute first </w:t>
+      </w:r>
+      <w:r>
+        <w:rPr>
+          <w:rFonts w:eastAsia="Times New Roman" w:cs="Arial"/>
+          <w:color w:val="222222"/>
+          <w:lang w:eastAsia="en-IE"/>
+        </w:rPr>
+        <w:t>four</w:t>
+      </w:r>
+      <w:r>
+        <w:rPr>
+          <w:rFonts w:eastAsia="Times New Roman" w:cs="Arial"/>
+          <w:color w:val="222222"/>
+          <w:lang w:eastAsia="en-IE"/>
+        </w:rPr>
+        <w:t xml:space="preserve"> steps needed for running MySQL JDBC demo (see above)</w:t>
+      </w:r>
+    </w:p>
+    <w:p>
+      <w:pPr>
+        <w:numPr>
+          <w:ilvl w:val="0"/>
+          <w:numId w:val="12"/>
+        </w:numPr>
+        <w:shd w:val="clear" w:color="auto" w:fill="FFFFFF"/>
+        <w:spacing w:before="100" w:beforeAutospacing="1" w:after="100" w:afterAutospacing="1" w:line="240" w:lineRule="auto"/>
+        <w:rPr>
+          <w:rFonts w:eastAsia="Times New Roman" w:cs="Arial"/>
+          <w:color w:val="222222"/>
+          <w:lang w:eastAsia="en-IE"/>
+        </w:rPr>
+      </w:pPr>
+      <w:r>
+        <w:rPr>
+          <w:rFonts w:eastAsia="Times New Roman" w:cs="Arial"/>
+          <w:color w:val="222222"/>
+          <w:lang w:eastAsia="en-IE"/>
+        </w:rPr>
+        <w:t xml:space="preserve">In </w:t>
+      </w:r>
+      <w:proofErr w:type="spellStart"/>
+      <w:r>
+        <w:rPr>
+          <w:rFonts w:eastAsia="Times New Roman" w:cs="Arial"/>
+          <w:color w:val="222222"/>
+          <w:lang w:eastAsia="en-IE"/>
+        </w:rPr>
         <w:t>StreamHorizon</w:t>
       </w:r>
       <w:proofErr w:type="spellEnd"/>
       <w:r>
         <w:rPr>
+          <w:rFonts w:eastAsia="Times New Roman" w:cs="Arial"/>
+          <w:color w:val="222222"/>
+          <w:lang w:eastAsia="en-IE"/>
+        </w:rPr>
+        <w:t>/</w:t>
+      </w:r>
+      <w:proofErr w:type="spellStart"/>
+      <w:r>
+        <w:rPr>
+          <w:rFonts w:eastAsia="Times New Roman" w:cs="Arial"/>
+          <w:color w:val="222222"/>
+          <w:lang w:eastAsia="en-IE"/>
+        </w:rPr>
+        <w:t>config</w:t>
+      </w:r>
+      <w:proofErr w:type="spellEnd"/>
+      <w:r>
+        <w:rPr>
+          <w:rFonts w:eastAsia="Times New Roman" w:cs="Arial"/>
+          <w:color w:val="222222"/>
+          <w:lang w:eastAsia="en-IE"/>
+        </w:rPr>
+        <w:t>/engine-config.xml change &lt;</w:t>
+      </w:r>
+      <w:proofErr w:type="spellStart"/>
+      <w:r>
+        <w:rPr>
+          <w:rFonts w:eastAsia="Times New Roman" w:cs="Arial"/>
+          <w:color w:val="222222"/>
+          <w:lang w:eastAsia="en-IE"/>
+        </w:rPr>
+        <w:t>bulkLoadInsert</w:t>
+      </w:r>
+      <w:proofErr w:type="spellEnd"/>
+      <w:r>
+        <w:rPr>
+          <w:rFonts w:eastAsia="Times New Roman" w:cs="Arial"/>
+          <w:color w:val="222222"/>
+          <w:lang w:eastAsia="en-IE"/>
+        </w:rPr>
+        <w:t>&gt; so that it uses first command (with LOAD DATA INFILE syntax)</w:t>
+      </w:r>
+    </w:p>
+    <w:p>
+      <w:pPr>
+        <w:numPr>
+          <w:ilvl w:val="0"/>
+          <w:numId w:val="12"/>
+        </w:numPr>
+        <w:shd w:val="clear" w:color="auto" w:fill="FFFFFF"/>
+        <w:spacing w:before="100" w:beforeAutospacing="1" w:after="100" w:afterAutospacing="1" w:line="240" w:lineRule="auto"/>
+        <w:rPr>
+          <w:rFonts w:eastAsia="Times New Roman" w:cs="Arial"/>
+          <w:color w:val="222222"/>
+          <w:lang w:eastAsia="en-IE"/>
+        </w:rPr>
+      </w:pPr>
+      <w:r>
+        <w:rPr>
+          <w:rFonts w:eastAsia="Times New Roman" w:cs="Arial"/>
+          <w:color w:val="222222"/>
+          <w:lang w:eastAsia="en-IE"/>
+        </w:rPr>
+        <w:t>Change &lt;</w:t>
+      </w:r>
+      <w:proofErr w:type="spellStart"/>
+      <w:r>
+        <w:rPr>
+          <w:rFonts w:eastAsia="Times New Roman" w:cs="Arial"/>
+          <w:color w:val="222222"/>
+          <w:lang w:eastAsia="en-IE"/>
+        </w:rPr>
+        <w:t>bulkLoadDefinition</w:t>
+      </w:r>
+      <w:proofErr w:type="spellEnd"/>
+      <w:r>
+        <w:rPr>
+          <w:rFonts w:eastAsia="Times New Roman" w:cs="Arial"/>
+          <w:color w:val="222222"/>
+          <w:lang w:eastAsia="en-IE"/>
+        </w:rPr>
+        <w:t xml:space="preserve"> </w:t>
+      </w:r>
+      <w:proofErr w:type="spellStart"/>
+      <w:r>
+        <w:rPr>
+          <w:rFonts w:eastAsia="Times New Roman" w:cs="Arial"/>
+          <w:color w:val="222222"/>
+          <w:lang w:eastAsia="en-IE"/>
+        </w:rPr>
+        <w:t>outputType</w:t>
+      </w:r>
+      <w:proofErr w:type="spellEnd"/>
+      <w:r>
+        <w:rPr>
+          <w:rFonts w:eastAsia="Times New Roman" w:cs="Arial"/>
+          <w:color w:val="222222"/>
+          <w:lang w:eastAsia="en-IE"/>
+        </w:rPr>
+        <w:t>="</w:t>
+      </w:r>
+      <w:proofErr w:type="spellStart"/>
+      <w:r>
+        <w:rPr>
+          <w:rFonts w:eastAsia="Times New Roman" w:cs="Arial"/>
+          <w:color w:val="222222"/>
+          <w:lang w:eastAsia="en-IE"/>
+        </w:rPr>
+        <w:t>jdbc</w:t>
+      </w:r>
+      <w:proofErr w:type="spellEnd"/>
+      <w:r>
+        <w:rPr>
+          <w:rFonts w:eastAsia="Times New Roman" w:cs="Arial"/>
+          <w:color w:val="222222"/>
+          <w:lang w:eastAsia="en-IE"/>
+        </w:rPr>
+        <w:t>"&gt; to &lt;</w:t>
+      </w:r>
+      <w:proofErr w:type="spellStart"/>
+      <w:r>
+        <w:rPr>
+          <w:rFonts w:eastAsia="Times New Roman" w:cs="Arial"/>
+          <w:color w:val="222222"/>
+          <w:lang w:eastAsia="en-IE"/>
+        </w:rPr>
+        <w:t>bulkLoadDefinition</w:t>
+      </w:r>
+      <w:proofErr w:type="spellEnd"/>
+      <w:r>
+        <w:rPr>
+          <w:rFonts w:eastAsia="Times New Roman" w:cs="Arial"/>
+          <w:color w:val="222222"/>
+          <w:lang w:eastAsia="en-IE"/>
+        </w:rPr>
+        <w:t xml:space="preserve"> </w:t>
+      </w:r>
+      <w:proofErr w:type="spellStart"/>
+      <w:r>
+        <w:rPr>
+          <w:rFonts w:eastAsia="Times New Roman" w:cs="Arial"/>
+          <w:color w:val="222222"/>
+          <w:lang w:eastAsia="en-IE"/>
+        </w:rPr>
+        <w:t>outputType</w:t>
+      </w:r>
+      <w:proofErr w:type="spellEnd"/>
+      <w:r>
+        <w:rPr>
+          <w:rFonts w:eastAsia="Times New Roman" w:cs="Arial"/>
+          <w:color w:val="222222"/>
+          <w:lang w:eastAsia="en-IE"/>
+        </w:rPr>
+        <w:t>="file"&gt;</w:t>
+      </w:r>
+    </w:p>
+    <w:p>
+      <w:pPr>
+        <w:numPr>
+          <w:ilvl w:val="0"/>
+          <w:numId w:val="12"/>
+        </w:numPr>
+        <w:shd w:val="clear" w:color="auto" w:fill="FFFFFF"/>
+        <w:spacing w:before="100" w:beforeAutospacing="1" w:after="100" w:afterAutospacing="1" w:line="240" w:lineRule="auto"/>
+        <w:rPr>
+          <w:rFonts w:eastAsia="Times New Roman" w:cs="Arial"/>
+          <w:color w:val="222222"/>
+          <w:lang w:eastAsia="en-IE"/>
+        </w:rPr>
+      </w:pPr>
+      <w:r>
+        <w:rPr>
+          <w:rFonts w:eastAsia="Times New Roman" w:cs="Arial"/>
+          <w:color w:val="222222"/>
+          <w:lang w:eastAsia="en-IE"/>
+        </w:rPr>
+        <w:t>Increase value for &lt;</w:t>
+      </w:r>
+      <w:proofErr w:type="spellStart"/>
+      <w:r>
+        <w:rPr>
+          <w:rFonts w:eastAsia="Times New Roman" w:cs="Arial"/>
+          <w:color w:val="222222"/>
+          <w:lang w:eastAsia="en-IE"/>
+        </w:rPr>
+        <w:t>databaseProcessingThreadCount</w:t>
+      </w:r>
+      <w:proofErr w:type="spellEnd"/>
+      <w:r>
+        <w:rPr>
+          <w:rFonts w:eastAsia="Times New Roman" w:cs="Arial"/>
+          <w:color w:val="222222"/>
+          <w:lang w:eastAsia="en-IE"/>
+        </w:rPr>
+        <w:t>&gt;0&lt;/</w:t>
+      </w:r>
+      <w:proofErr w:type="spellStart"/>
+      <w:r>
+        <w:rPr>
+          <w:rFonts w:eastAsia="Times New Roman" w:cs="Arial"/>
+          <w:color w:val="222222"/>
+          <w:lang w:eastAsia="en-IE"/>
+        </w:rPr>
+        <w:t>databaseProcessingThreadCount</w:t>
+      </w:r>
+      <w:proofErr w:type="spellEnd"/>
+      <w:r>
+        <w:rPr>
+          <w:rFonts w:eastAsia="Times New Roman" w:cs="Arial"/>
+          <w:color w:val="222222"/>
+          <w:lang w:eastAsia="en-IE"/>
+        </w:rPr>
+        <w:t>&gt;</w:t>
+      </w:r>
+    </w:p>
+    <w:p>
+      <w:pPr>
+        <w:numPr>
+          <w:ilvl w:val="0"/>
+          <w:numId w:val="12"/>
+        </w:numPr>
+        <w:shd w:val="clear" w:color="auto" w:fill="FFFFFF"/>
+        <w:spacing w:before="100" w:beforeAutospacing="1" w:after="100" w:afterAutospacing="1" w:line="240" w:lineRule="auto"/>
+        <w:rPr>
+          <w:rFonts w:eastAsia="Times New Roman" w:cs="Arial"/>
+          <w:color w:val="222222"/>
+          <w:lang w:eastAsia="en-IE"/>
+        </w:rPr>
+      </w:pPr>
+      <w:r>
+        <w:rPr>
+          <w:rFonts w:eastAsia="Times New Roman" w:cs="Arial"/>
+          <w:color w:val="222222"/>
+          <w:lang w:eastAsia="en-IE"/>
+        </w:rPr>
+        <w:t xml:space="preserve">Copy sample file XXXXXXXXXXX and file multiplier script XXXXXXX (bat or </w:t>
+      </w:r>
+      <w:proofErr w:type="spellStart"/>
+      <w:r>
+        <w:rPr>
+          <w:rFonts w:eastAsia="Times New Roman" w:cs="Arial"/>
+          <w:color w:val="222222"/>
+          <w:lang w:eastAsia="en-IE"/>
+        </w:rPr>
+        <w:t>sh</w:t>
+      </w:r>
+      <w:proofErr w:type="spellEnd"/>
+      <w:r>
+        <w:rPr>
+          <w:rFonts w:eastAsia="Times New Roman" w:cs="Arial"/>
+          <w:color w:val="222222"/>
+          <w:lang w:eastAsia="en-IE"/>
+        </w:rPr>
+        <w:t>) to your &lt;</w:t>
+      </w:r>
+      <w:proofErr w:type="spellStart"/>
+      <w:r>
+        <w:rPr>
+          <w:rFonts w:eastAsia="Times New Roman" w:cs="Arial"/>
+          <w:color w:val="222222"/>
+          <w:lang w:eastAsia="en-IE"/>
+        </w:rPr>
+        <w:t>sourceDirectory</w:t>
+      </w:r>
+      <w:proofErr w:type="spellEnd"/>
+      <w:r>
+        <w:rPr>
+          <w:rFonts w:eastAsia="Times New Roman" w:cs="Arial"/>
+          <w:color w:val="222222"/>
+          <w:lang w:eastAsia="en-IE"/>
+        </w:rPr>
+        <w:t>&gt; as stated in engine-config</w:t>
+      </w:r>
+      <w:r>
+        <w:rPr>
+          <w:rFonts w:eastAsia="Times New Roman" w:cs="Arial"/>
+          <w:color w:val="222222"/>
+          <w:lang w:eastAsia="en-IE"/>
+        </w:rPr>
+        <w:t>.xml. E</w:t>
+      </w:r>
+      <w:r>
+        <w:rPr>
+          <w:rFonts w:eastAsia="Times New Roman" w:cs="Arial"/>
+          <w:color w:val="222222"/>
+          <w:lang w:eastAsia="en-IE"/>
+        </w:rPr>
+        <w:t>xecute XXXXXXX script in order to create 100 files. </w:t>
+      </w:r>
+    </w:p>
+    <w:p>
+      <w:pPr>
+        <w:numPr>
+          <w:ilvl w:val="0"/>
+          <w:numId w:val="12"/>
+        </w:numPr>
+        <w:shd w:val="clear" w:color="auto" w:fill="FFFFFF"/>
+        <w:spacing w:before="100" w:beforeAutospacing="1" w:after="100" w:afterAutospacing="1" w:line="240" w:lineRule="auto"/>
+        <w:rPr>
+          <w:rFonts w:eastAsia="Times New Roman" w:cs="Arial"/>
+          <w:color w:val="222222"/>
+          <w:lang w:eastAsia="en-IE"/>
+        </w:rPr>
+      </w:pPr>
+      <w:r>
+        <w:rPr>
+          <w:rFonts w:eastAsia="Times New Roman" w:cs="Arial"/>
+          <w:color w:val="222222"/>
+          <w:lang w:eastAsia="en-IE"/>
+        </w:rPr>
+        <w:t>Execute remaining steps (5-8) needed for running MySQL JDBC demo (see above)</w:t>
+      </w:r>
+    </w:p>
+    <w:p>
+      <w:pPr>
+        <w:shd w:val="clear" w:color="auto" w:fill="FFFFFF"/>
+        <w:spacing w:before="0" w:after="0" w:line="240" w:lineRule="auto"/>
+        <w:rPr>
           <w:rFonts w:ascii="Arial" w:eastAsia="Times New Roman" w:hAnsi="Arial" w:cs="Arial"/>
           <w:color w:val="222222"/>
           <w:lang w:eastAsia="en-IE"/>
         </w:rPr>
+      </w:pPr>
+    </w:p>
+    <w:p>
+      <w:pPr>
+        <w:pStyle w:val="Heading3"/>
+        <w:rPr>
+          <w:rFonts w:eastAsia="Times New Roman"/>
+          <w:lang w:eastAsia="en-IE"/>
+        </w:rPr>
+      </w:pPr>
+      <w:bookmarkStart w:id="47" w:name="_Toc381461903"/>
+      <w:r>
+        <w:rPr>
+          <w:rFonts w:eastAsia="Times New Roman"/>
+          <w:lang w:eastAsia="en-IE"/>
+        </w:rPr>
+        <w:t>Realistic Testing</w:t>
+      </w:r>
+      <w:bookmarkEnd w:id="47"/>
+    </w:p>
+    <w:p>
+      <w:pPr>
+        <w:shd w:val="clear" w:color="auto" w:fill="FFFFFF"/>
+        <w:spacing w:before="0" w:after="0" w:line="240" w:lineRule="auto"/>
+        <w:rPr>
+          <w:rFonts w:ascii="Arial" w:eastAsia="Times New Roman" w:hAnsi="Arial" w:cs="Arial"/>
+          <w:color w:val="222222"/>
+          <w:lang w:eastAsia="en-IE"/>
+        </w:rPr>
+      </w:pPr>
+    </w:p>
+    <w:p>
+      <w:pPr>
+        <w:shd w:val="clear" w:color="auto" w:fill="FFFFFF"/>
+        <w:spacing w:before="0" w:after="0" w:line="240" w:lineRule="auto"/>
+        <w:rPr>
+          <w:rFonts w:eastAsia="Times New Roman" w:cs="Arial"/>
+          <w:color w:val="222222"/>
+          <w:lang w:eastAsia="en-IE"/>
+        </w:rPr>
+      </w:pPr>
+      <w:r>
+        <w:rPr>
+          <w:rFonts w:eastAsia="Times New Roman" w:cs="Arial"/>
+          <w:color w:val="222222"/>
+          <w:lang w:eastAsia="en-IE"/>
+        </w:rPr>
+        <w:t xml:space="preserve">As first run of </w:t>
+      </w:r>
+      <w:proofErr w:type="spellStart"/>
+      <w:r>
+        <w:rPr>
+          <w:rFonts w:eastAsia="Times New Roman" w:cs="Arial"/>
+          <w:color w:val="222222"/>
+          <w:lang w:eastAsia="en-IE"/>
+        </w:rPr>
+        <w:t>StreamHorizon</w:t>
+      </w:r>
+      <w:proofErr w:type="spellEnd"/>
+      <w:r>
+        <w:rPr>
+          <w:rFonts w:eastAsia="Times New Roman" w:cs="Arial"/>
+          <w:color w:val="222222"/>
+          <w:lang w:eastAsia="en-IE"/>
+        </w:rPr>
+        <w:t xml:space="preserve"> will form all cardinalities of the all dimensions from scratch average throughput will be 3 times slower than usual. </w:t>
+      </w:r>
+    </w:p>
+    <w:p>
+      <w:pPr>
+        <w:shd w:val="clear" w:color="auto" w:fill="FFFFFF"/>
+        <w:spacing w:before="0" w:after="0" w:line="240" w:lineRule="auto"/>
+        <w:rPr>
+          <w:rFonts w:eastAsia="Times New Roman" w:cs="Arial"/>
+          <w:color w:val="222222"/>
+          <w:lang w:eastAsia="en-IE"/>
+        </w:rPr>
+      </w:pPr>
+    </w:p>
+    <w:p>
+      <w:pPr>
+        <w:shd w:val="clear" w:color="auto" w:fill="FFFFFF"/>
+        <w:spacing w:before="0" w:after="0" w:line="240" w:lineRule="auto"/>
+        <w:rPr>
+          <w:rFonts w:eastAsia="Times New Roman" w:cs="Arial"/>
+          <w:color w:val="222222"/>
+          <w:lang w:eastAsia="en-IE"/>
+        </w:rPr>
+      </w:pPr>
+      <w:r>
+        <w:rPr>
+          <w:rFonts w:eastAsia="Times New Roman" w:cs="Arial"/>
+          <w:color w:val="222222"/>
+          <w:lang w:eastAsia="en-IE"/>
+        </w:rPr>
+        <w:t xml:space="preserve">After first successful run, after dimensions are repopulated kill instance of </w:t>
+      </w:r>
+      <w:proofErr w:type="spellStart"/>
+      <w:r>
+        <w:rPr>
+          <w:rFonts w:eastAsia="Times New Roman" w:cs="Arial"/>
+          <w:color w:val="222222"/>
+          <w:lang w:eastAsia="en-IE"/>
+        </w:rPr>
+        <w:t>StreamHorizon</w:t>
+      </w:r>
+      <w:proofErr w:type="spellEnd"/>
+      <w:r>
+        <w:rPr>
+          <w:rFonts w:eastAsia="Times New Roman" w:cs="Arial"/>
+          <w:color w:val="222222"/>
+          <w:lang w:eastAsia="en-IE"/>
+        </w:rPr>
+        <w:t xml:space="preserve">. </w:t>
+      </w:r>
+      <w:proofErr w:type="gramStart"/>
+      <w:r>
+        <w:rPr>
+          <w:rFonts w:eastAsia="Times New Roman" w:cs="Arial"/>
+          <w:color w:val="222222"/>
+          <w:lang w:eastAsia="en-IE"/>
+        </w:rPr>
+        <w:t>Copy files back from &lt;</w:t>
+      </w:r>
+      <w:proofErr w:type="spellStart"/>
+      <w:r>
+        <w:rPr>
+          <w:rFonts w:eastAsia="Times New Roman" w:cs="Arial"/>
+          <w:color w:val="222222"/>
+          <w:lang w:eastAsia="en-IE"/>
+        </w:rPr>
+        <w:t>archiveDirectory</w:t>
+      </w:r>
+      <w:proofErr w:type="spellEnd"/>
+      <w:r>
+        <w:rPr>
+          <w:rFonts w:eastAsia="Times New Roman" w:cs="Arial"/>
+          <w:color w:val="222222"/>
+          <w:lang w:eastAsia="en-IE"/>
+        </w:rPr>
+        <w:t>&gt; to &lt;</w:t>
+      </w:r>
+      <w:proofErr w:type="spellStart"/>
+      <w:r>
+        <w:rPr>
+          <w:rFonts w:eastAsia="Times New Roman" w:cs="Arial"/>
+          <w:color w:val="222222"/>
+          <w:lang w:eastAsia="en-IE"/>
+        </w:rPr>
+        <w:t>sourceDirectory</w:t>
+      </w:r>
+      <w:proofErr w:type="spellEnd"/>
+      <w:r>
+        <w:rPr>
+          <w:rFonts w:eastAsia="Times New Roman" w:cs="Arial"/>
+          <w:color w:val="222222"/>
+          <w:lang w:eastAsia="en-IE"/>
+        </w:rPr>
+        <w:t>&gt;.</w:t>
+      </w:r>
+      <w:proofErr w:type="gramEnd"/>
+      <w:r>
+        <w:rPr>
+          <w:rFonts w:eastAsia="Times New Roman" w:cs="Arial"/>
+          <w:color w:val="222222"/>
+          <w:lang w:eastAsia="en-IE"/>
+        </w:rPr>
+        <w:t xml:space="preserve"> Start instance of </w:t>
+      </w:r>
+      <w:proofErr w:type="spellStart"/>
+      <w:r>
+        <w:rPr>
+          <w:rFonts w:eastAsia="Times New Roman" w:cs="Arial"/>
+          <w:color w:val="222222"/>
+          <w:lang w:eastAsia="en-IE"/>
+        </w:rPr>
+        <w:t>StreamHorizon</w:t>
+      </w:r>
+      <w:proofErr w:type="spellEnd"/>
+      <w:r>
+        <w:rPr>
+          <w:rFonts w:eastAsia="Times New Roman" w:cs="Arial"/>
+          <w:color w:val="222222"/>
+          <w:lang w:eastAsia="en-IE"/>
+        </w:rPr>
+        <w:t xml:space="preserve"> again and observe the throughput.</w:t>
+      </w:r>
+    </w:p>
+    <w:p>
+      <w:pPr>
+        <w:shd w:val="clear" w:color="auto" w:fill="FFFFFF"/>
+        <w:spacing w:before="0" w:after="0" w:line="240" w:lineRule="auto"/>
+        <w:rPr>
+          <w:rFonts w:eastAsia="Times New Roman" w:cs="Arial"/>
+          <w:color w:val="222222"/>
+          <w:lang w:eastAsia="en-IE"/>
+        </w:rPr>
+      </w:pPr>
+    </w:p>
+    <w:p>
+      <w:pPr>
+        <w:shd w:val="clear" w:color="auto" w:fill="FFFFFF"/>
+        <w:spacing w:before="0" w:after="0" w:line="240" w:lineRule="auto"/>
+        <w:rPr>
+          <w:rFonts w:eastAsia="Times New Roman" w:cs="Arial"/>
+          <w:color w:val="222222"/>
+          <w:lang w:eastAsia="en-IE"/>
+        </w:rPr>
+      </w:pPr>
+      <w:proofErr w:type="spellStart"/>
+      <w:r>
+        <w:rPr>
+          <w:rFonts w:eastAsia="Times New Roman" w:cs="Arial"/>
+          <w:color w:val="222222"/>
+          <w:lang w:eastAsia="en-IE"/>
+        </w:rPr>
+        <w:t>StreamHorizon</w:t>
+      </w:r>
+      <w:proofErr w:type="spellEnd"/>
+      <w:r>
+        <w:rPr>
+          <w:rFonts w:eastAsia="Times New Roman" w:cs="Arial"/>
+          <w:color w:val="222222"/>
+          <w:lang w:eastAsia="en-IE"/>
+        </w:rPr>
         <w:t xml:space="preserve"> increases data throughput as batch progresses</w:t>
       </w:r>
     </w:p>
     <w:p/>
-    <w:p>
-      <w:pPr>
-        <w:pStyle w:val="Heading2"/>
-      </w:pPr>
-      <w:bookmarkStart w:id="38" w:name="_Toc381447526"/>
-      <w:r>
-        <w:t>MySQL demo</w:t>
-      </w:r>
-      <w:bookmarkEnd w:id="38"/>
-    </w:p>
     <w:sectPr>
-      <w:headerReference w:type="default" r:id="rId16"/>
-      <w:footerReference w:type="default" r:id="rId17"/>
+      <w:headerReference w:type="default" r:id="rId17"/>
+      <w:footerReference w:type="default" r:id="rId18"/>
       <w:pgSz w:w="11906" w:h="16838"/>
       <w:pgMar w:top="1440" w:right="1440" w:bottom="1440" w:left="1440" w:header="708" w:footer="708" w:gutter="0"/>
       <w:pgNumType w:start="0"/>
@@ -8270,7 +10974,7 @@
           <w:rPr>
             <w:noProof/>
           </w:rPr>
-          <w:t>2</w:t>
+          <w:t>1</w:t>
         </w:r>
         <w:r>
           <w:rPr>
@@ -8889,6 +11593,146 @@
     </w:lvl>
   </w:abstractNum>
   <w:abstractNum w:abstractNumId="5">
+    <w:nsid w:val="1BA66FD2"/>
+    <w:multiLevelType w:val="multilevel"/>
+    <w:tmpl w:val="14209220"/>
+    <w:lvl w:ilvl="0">
+      <w:start w:val="1"/>
+      <w:numFmt w:val="decimal"/>
+      <w:lvlText w:val="%1."/>
+      <w:lvlJc w:val="left"/>
+      <w:pPr>
+        <w:tabs>
+          <w:tab w:val="num" w:pos="720"/>
+        </w:tabs>
+        <w:ind w:left="720" w:hanging="360"/>
+      </w:pPr>
+      <w:rPr>
+        <w:rFonts w:hint="default"/>
+      </w:rPr>
+    </w:lvl>
+    <w:lvl w:ilvl="1">
+      <w:start w:val="1"/>
+      <w:numFmt w:val="decimal"/>
+      <w:lvlText w:val="%2."/>
+      <w:lvlJc w:val="left"/>
+      <w:pPr>
+        <w:tabs>
+          <w:tab w:val="num" w:pos="1440"/>
+        </w:tabs>
+        <w:ind w:left="1440" w:hanging="360"/>
+      </w:pPr>
+      <w:rPr>
+        <w:rFonts w:hint="default"/>
+      </w:rPr>
+    </w:lvl>
+    <w:lvl w:ilvl="2">
+      <w:start w:val="1"/>
+      <w:numFmt w:val="decimal"/>
+      <w:lvlText w:val="%3."/>
+      <w:lvlJc w:val="left"/>
+      <w:pPr>
+        <w:tabs>
+          <w:tab w:val="num" w:pos="2160"/>
+        </w:tabs>
+        <w:ind w:left="2160" w:hanging="360"/>
+      </w:pPr>
+      <w:rPr>
+        <w:rFonts w:hint="default"/>
+      </w:rPr>
+    </w:lvl>
+    <w:lvl w:ilvl="3">
+      <w:start w:val="1"/>
+      <w:numFmt w:val="decimal"/>
+      <w:lvlText w:val="%4."/>
+      <w:lvlJc w:val="left"/>
+      <w:pPr>
+        <w:tabs>
+          <w:tab w:val="num" w:pos="2880"/>
+        </w:tabs>
+        <w:ind w:left="2880" w:hanging="360"/>
+      </w:pPr>
+      <w:rPr>
+        <w:rFonts w:hint="default"/>
+      </w:rPr>
+    </w:lvl>
+    <w:lvl w:ilvl="4">
+      <w:start w:val="1"/>
+      <w:numFmt w:val="decimal"/>
+      <w:lvlText w:val="%5."/>
+      <w:lvlJc w:val="left"/>
+      <w:pPr>
+        <w:tabs>
+          <w:tab w:val="num" w:pos="3600"/>
+        </w:tabs>
+        <w:ind w:left="3600" w:hanging="360"/>
+      </w:pPr>
+      <w:rPr>
+        <w:rFonts w:hint="default"/>
+      </w:rPr>
+    </w:lvl>
+    <w:lvl w:ilvl="5">
+      <w:start w:val="1"/>
+      <w:numFmt w:val="decimal"/>
+      <w:lvlText w:val="%6."/>
+      <w:lvlJc w:val="left"/>
+      <w:pPr>
+        <w:tabs>
+          <w:tab w:val="num" w:pos="4320"/>
+        </w:tabs>
+        <w:ind w:left="4320" w:hanging="360"/>
+      </w:pPr>
+      <w:rPr>
+        <w:rFonts w:hint="default"/>
+      </w:rPr>
+    </w:lvl>
+    <w:lvl w:ilvl="6">
+      <w:start w:val="1"/>
+      <w:numFmt w:val="decimal"/>
+      <w:lvlText w:val="%7."/>
+      <w:lvlJc w:val="left"/>
+      <w:pPr>
+        <w:tabs>
+          <w:tab w:val="num" w:pos="5040"/>
+        </w:tabs>
+        <w:ind w:left="5040" w:hanging="360"/>
+      </w:pPr>
+      <w:rPr>
+        <w:rFonts w:hint="default"/>
+      </w:rPr>
+    </w:lvl>
+    <w:lvl w:ilvl="7">
+      <w:start w:val="1"/>
+      <w:numFmt w:val="decimal"/>
+      <w:lvlText w:val="%8."/>
+      <w:lvlJc w:val="left"/>
+      <w:pPr>
+        <w:tabs>
+          <w:tab w:val="num" w:pos="5760"/>
+        </w:tabs>
+        <w:ind w:left="5760" w:hanging="360"/>
+      </w:pPr>
+      <w:rPr>
+        <w:rFonts w:hint="default"/>
+      </w:rPr>
+    </w:lvl>
+    <w:lvl w:ilvl="8">
+      <w:start w:val="1"/>
+      <w:numFmt w:val="decimal"/>
+      <w:lvlText w:val="%9."/>
+      <w:lvlJc w:val="left"/>
+      <w:pPr>
+        <w:tabs>
+          <w:tab w:val="num" w:pos="6480"/>
+        </w:tabs>
+        <w:ind w:left="6480" w:hanging="360"/>
+      </w:pPr>
+      <w:rPr>
+        <w:rFonts w:hint="default"/>
+      </w:rPr>
+    </w:lvl>
+  </w:abstractNum>
+  <w:abstractNum w:abstractNumId="6">
     <w:nsid w:val="2A4E1EBE"/>
     <w:multiLevelType w:val="hybridMultilevel"/>
     <w:tmpl w:val="39D042A8"/>
@@ -9001,7 +11845,147 @@
       </w:rPr>
     </w:lvl>
   </w:abstractNum>
-  <w:abstractNum w:abstractNumId="6">
+  <w:abstractNum w:abstractNumId="7">
+    <w:nsid w:val="2D8A4B35"/>
+    <w:multiLevelType w:val="multilevel"/>
+    <w:tmpl w:val="14209220"/>
+    <w:lvl w:ilvl="0">
+      <w:start w:val="1"/>
+      <w:numFmt w:val="decimal"/>
+      <w:lvlText w:val="%1."/>
+      <w:lvlJc w:val="left"/>
+      <w:pPr>
+        <w:tabs>
+          <w:tab w:val="num" w:pos="720"/>
+        </w:tabs>
+        <w:ind w:left="720" w:hanging="360"/>
+      </w:pPr>
+      <w:rPr>
+        <w:rFonts w:hint="default"/>
+      </w:rPr>
+    </w:lvl>
+    <w:lvl w:ilvl="1">
+      <w:start w:val="1"/>
+      <w:numFmt w:val="decimal"/>
+      <w:lvlText w:val="%2."/>
+      <w:lvlJc w:val="left"/>
+      <w:pPr>
+        <w:tabs>
+          <w:tab w:val="num" w:pos="1440"/>
+        </w:tabs>
+        <w:ind w:left="1440" w:hanging="360"/>
+      </w:pPr>
+      <w:rPr>
+        <w:rFonts w:hint="default"/>
+      </w:rPr>
+    </w:lvl>
+    <w:lvl w:ilvl="2">
+      <w:start w:val="1"/>
+      <w:numFmt w:val="decimal"/>
+      <w:lvlText w:val="%3."/>
+      <w:lvlJc w:val="left"/>
+      <w:pPr>
+        <w:tabs>
+          <w:tab w:val="num" w:pos="2160"/>
+        </w:tabs>
+        <w:ind w:left="2160" w:hanging="360"/>
+      </w:pPr>
+      <w:rPr>
+        <w:rFonts w:hint="default"/>
+      </w:rPr>
+    </w:lvl>
+    <w:lvl w:ilvl="3">
+      <w:start w:val="1"/>
+      <w:numFmt w:val="decimal"/>
+      <w:lvlText w:val="%4."/>
+      <w:lvlJc w:val="left"/>
+      <w:pPr>
+        <w:tabs>
+          <w:tab w:val="num" w:pos="2880"/>
+        </w:tabs>
+        <w:ind w:left="2880" w:hanging="360"/>
+      </w:pPr>
+      <w:rPr>
+        <w:rFonts w:hint="default"/>
+      </w:rPr>
+    </w:lvl>
+    <w:lvl w:ilvl="4">
+      <w:start w:val="1"/>
+      <w:numFmt w:val="decimal"/>
+      <w:lvlText w:val="%5."/>
+      <w:lvlJc w:val="left"/>
+      <w:pPr>
+        <w:tabs>
+          <w:tab w:val="num" w:pos="3600"/>
+        </w:tabs>
+        <w:ind w:left="3600" w:hanging="360"/>
+      </w:pPr>
+      <w:rPr>
+        <w:rFonts w:hint="default"/>
+      </w:rPr>
+    </w:lvl>
+    <w:lvl w:ilvl="5">
+      <w:start w:val="1"/>
+      <w:numFmt w:val="decimal"/>
+      <w:lvlText w:val="%6."/>
+      <w:lvlJc w:val="left"/>
+      <w:pPr>
+        <w:tabs>
+          <w:tab w:val="num" w:pos="4320"/>
+        </w:tabs>
+        <w:ind w:left="4320" w:hanging="360"/>
+      </w:pPr>
+      <w:rPr>
+        <w:rFonts w:hint="default"/>
+      </w:rPr>
+    </w:lvl>
+    <w:lvl w:ilvl="6">
+      <w:start w:val="1"/>
+      <w:numFmt w:val="decimal"/>
+      <w:lvlText w:val="%7."/>
+      <w:lvlJc w:val="left"/>
+      <w:pPr>
+        <w:tabs>
+          <w:tab w:val="num" w:pos="5040"/>
+        </w:tabs>
+        <w:ind w:left="5040" w:hanging="360"/>
+      </w:pPr>
+      <w:rPr>
+        <w:rFonts w:hint="default"/>
+      </w:rPr>
+    </w:lvl>
+    <w:lvl w:ilvl="7">
+      <w:start w:val="1"/>
+      <w:numFmt w:val="decimal"/>
+      <w:lvlText w:val="%8."/>
+      <w:lvlJc w:val="left"/>
+      <w:pPr>
+        <w:tabs>
+          <w:tab w:val="num" w:pos="5760"/>
+        </w:tabs>
+        <w:ind w:left="5760" w:hanging="360"/>
+      </w:pPr>
+      <w:rPr>
+        <w:rFonts w:hint="default"/>
+      </w:rPr>
+    </w:lvl>
+    <w:lvl w:ilvl="8">
+      <w:start w:val="1"/>
+      <w:numFmt w:val="decimal"/>
+      <w:lvlText w:val="%9."/>
+      <w:lvlJc w:val="left"/>
+      <w:pPr>
+        <w:tabs>
+          <w:tab w:val="num" w:pos="6480"/>
+        </w:tabs>
+        <w:ind w:left="6480" w:hanging="360"/>
+      </w:pPr>
+      <w:rPr>
+        <w:rFonts w:hint="default"/>
+      </w:rPr>
+    </w:lvl>
+  </w:abstractNum>
+  <w:abstractNum w:abstractNumId="8">
     <w:nsid w:val="350A7817"/>
     <w:multiLevelType w:val="hybridMultilevel"/>
     <w:tmpl w:val="69649C1C"/>
@@ -9090,7 +12074,147 @@
       </w:pPr>
     </w:lvl>
   </w:abstractNum>
-  <w:abstractNum w:abstractNumId="7">
+  <w:abstractNum w:abstractNumId="9">
+    <w:nsid w:val="3F444743"/>
+    <w:multiLevelType w:val="multilevel"/>
+    <w:tmpl w:val="ED789F66"/>
+    <w:lvl w:ilvl="0">
+      <w:start w:val="1"/>
+      <w:numFmt w:val="decimal"/>
+      <w:lvlText w:val="%1."/>
+      <w:lvlJc w:val="left"/>
+      <w:pPr>
+        <w:tabs>
+          <w:tab w:val="num" w:pos="720"/>
+        </w:tabs>
+        <w:ind w:left="720" w:hanging="360"/>
+      </w:pPr>
+      <w:rPr>
+        <w:rFonts w:hint="default"/>
+      </w:rPr>
+    </w:lvl>
+    <w:lvl w:ilvl="1">
+      <w:start w:val="1"/>
+      <w:numFmt w:val="decimal"/>
+      <w:lvlText w:val="%2."/>
+      <w:lvlJc w:val="left"/>
+      <w:pPr>
+        <w:tabs>
+          <w:tab w:val="num" w:pos="1440"/>
+        </w:tabs>
+        <w:ind w:left="1440" w:hanging="360"/>
+      </w:pPr>
+      <w:rPr>
+        <w:rFonts w:hint="default"/>
+      </w:rPr>
+    </w:lvl>
+    <w:lvl w:ilvl="2">
+      <w:start w:val="1"/>
+      <w:numFmt w:val="decimal"/>
+      <w:lvlText w:val="%3."/>
+      <w:lvlJc w:val="left"/>
+      <w:pPr>
+        <w:tabs>
+          <w:tab w:val="num" w:pos="2160"/>
+        </w:tabs>
+        <w:ind w:left="2160" w:hanging="360"/>
+      </w:pPr>
+      <w:rPr>
+        <w:rFonts w:hint="default"/>
+      </w:rPr>
+    </w:lvl>
+    <w:lvl w:ilvl="3">
+      <w:start w:val="1"/>
+      <w:numFmt w:val="decimal"/>
+      <w:lvlText w:val="%4."/>
+      <w:lvlJc w:val="left"/>
+      <w:pPr>
+        <w:tabs>
+          <w:tab w:val="num" w:pos="2880"/>
+        </w:tabs>
+        <w:ind w:left="2880" w:hanging="360"/>
+      </w:pPr>
+      <w:rPr>
+        <w:rFonts w:hint="default"/>
+      </w:rPr>
+    </w:lvl>
+    <w:lvl w:ilvl="4">
+      <w:start w:val="1"/>
+      <w:numFmt w:val="decimal"/>
+      <w:lvlText w:val="%5."/>
+      <w:lvlJc w:val="left"/>
+      <w:pPr>
+        <w:tabs>
+          <w:tab w:val="num" w:pos="3600"/>
+        </w:tabs>
+        <w:ind w:left="3600" w:hanging="360"/>
+      </w:pPr>
+      <w:rPr>
+        <w:rFonts w:hint="default"/>
+      </w:rPr>
+    </w:lvl>
+    <w:lvl w:ilvl="5">
+      <w:start w:val="1"/>
+      <w:numFmt w:val="decimal"/>
+      <w:lvlText w:val="%6."/>
+      <w:lvlJc w:val="left"/>
+      <w:pPr>
+        <w:tabs>
+          <w:tab w:val="num" w:pos="4320"/>
+        </w:tabs>
+        <w:ind w:left="4320" w:hanging="360"/>
+      </w:pPr>
+      <w:rPr>
+        <w:rFonts w:hint="default"/>
+      </w:rPr>
+    </w:lvl>
+    <w:lvl w:ilvl="6">
+      <w:start w:val="1"/>
+      <w:numFmt w:val="decimal"/>
+      <w:lvlText w:val="%7."/>
+      <w:lvlJc w:val="left"/>
+      <w:pPr>
+        <w:tabs>
+          <w:tab w:val="num" w:pos="5040"/>
+        </w:tabs>
+        <w:ind w:left="5040" w:hanging="360"/>
+      </w:pPr>
+      <w:rPr>
+        <w:rFonts w:hint="default"/>
+      </w:rPr>
+    </w:lvl>
+    <w:lvl w:ilvl="7">
+      <w:start w:val="1"/>
+      <w:numFmt w:val="decimal"/>
+      <w:lvlText w:val="%8."/>
+      <w:lvlJc w:val="left"/>
+      <w:pPr>
+        <w:tabs>
+          <w:tab w:val="num" w:pos="5760"/>
+        </w:tabs>
+        <w:ind w:left="5760" w:hanging="360"/>
+      </w:pPr>
+      <w:rPr>
+        <w:rFonts w:hint="default"/>
+      </w:rPr>
+    </w:lvl>
+    <w:lvl w:ilvl="8">
+      <w:start w:val="1"/>
+      <w:numFmt w:val="decimal"/>
+      <w:lvlText w:val="%9."/>
+      <w:lvlJc w:val="left"/>
+      <w:pPr>
+        <w:tabs>
+          <w:tab w:val="num" w:pos="6480"/>
+        </w:tabs>
+        <w:ind w:left="6480" w:hanging="360"/>
+      </w:pPr>
+      <w:rPr>
+        <w:rFonts w:hint="default"/>
+      </w:rPr>
+    </w:lvl>
+  </w:abstractNum>
+  <w:abstractNum w:abstractNumId="10">
     <w:nsid w:val="451327BF"/>
     <w:multiLevelType w:val="hybridMultilevel"/>
     <w:tmpl w:val="01904958"/>
@@ -9176,7 +12300,7 @@
       </w:pPr>
     </w:lvl>
   </w:abstractNum>
-  <w:abstractNum w:abstractNumId="8">
+  <w:abstractNum w:abstractNumId="11">
     <w:nsid w:val="46A97D03"/>
     <w:multiLevelType w:val="hybridMultilevel"/>
     <w:tmpl w:val="54664B7A"/>
@@ -9262,7 +12386,7 @@
       </w:pPr>
     </w:lvl>
   </w:abstractNum>
-  <w:abstractNum w:abstractNumId="9">
+  <w:abstractNum w:abstractNumId="12">
     <w:nsid w:val="79911088"/>
     <w:multiLevelType w:val="hybridMultilevel"/>
     <w:tmpl w:val="B89254AA"/>
@@ -9376,7 +12500,7 @@
     </w:lvl>
   </w:abstractNum>
   <w:num w:numId="1">
-    <w:abstractNumId w:val="9"/>
+    <w:abstractNumId w:val="12"/>
   </w:num>
   <w:num w:numId="2">
     <w:abstractNumId w:val="1"/>
@@ -9385,25 +12509,34 @@
     <w:abstractNumId w:val="2"/>
   </w:num>
   <w:num w:numId="4">
-    <w:abstractNumId w:val="8"/>
+    <w:abstractNumId w:val="11"/>
   </w:num>
   <w:num w:numId="5">
-    <w:abstractNumId w:val="5"/>
+    <w:abstractNumId w:val="6"/>
   </w:num>
   <w:num w:numId="6">
-    <w:abstractNumId w:val="7"/>
+    <w:abstractNumId w:val="10"/>
   </w:num>
   <w:num w:numId="7">
     <w:abstractNumId w:val="3"/>
   </w:num>
   <w:num w:numId="8">
-    <w:abstractNumId w:val="6"/>
+    <w:abstractNumId w:val="8"/>
   </w:num>
   <w:num w:numId="9">
     <w:abstractNumId w:val="0"/>
   </w:num>
   <w:num w:numId="10">
     <w:abstractNumId w:val="4"/>
+  </w:num>
+  <w:num w:numId="11">
+    <w:abstractNumId w:val="9"/>
+  </w:num>
+  <w:num w:numId="12">
+    <w:abstractNumId w:val="7"/>
+  </w:num>
+  <w:num w:numId="13">
+    <w:abstractNumId w:val="5"/>
   </w:num>
 </w:numbering>
 </file>
@@ -11449,9 +14582,8 @@
     <w:panose1 w:val="020B0604030504040204"/>
     <w:charset w:val="00"/>
     <w:family w:val="swiss"/>
-    <w:notTrueType/>
     <w:pitch w:val="variable"/>
-    <w:sig w:usb0="00000003" w:usb1="00000000" w:usb2="00000000" w:usb3="00000000" w:csb0="00000001" w:csb1="00000000"/>
+    <w:sig w:usb0="E1002EFF" w:usb1="C000605B" w:usb2="00000029" w:usb3="00000000" w:csb0="000101FF" w:csb1="00000000"/>
   </w:font>
   <w:font w:name="Cambria">
     <w:panose1 w:val="02040503050406030204"/>
@@ -11487,8 +14619,8 @@
     <w:rsid w:val="000761CD"/>
     <w:rsid w:val="001825E2"/>
     <w:rsid w:val="00662045"/>
+    <w:rsid w:val="00806DAA"/>
     <w:rsid w:val="00867157"/>
-    <w:rsid w:val="009E7BAF"/>
     <w:rsid w:val="00A4237A"/>
     <w:rsid w:val="00A55DE8"/>
     <w:rsid w:val="00A9591A"/>
@@ -12257,7 +15389,7 @@
 </file>
 
 <file path=customXml/itemProps2.xml><?xml version="1.0" encoding="utf-8"?>
-<ds:datastoreItem xmlns:ds="http://schemas.openxmlformats.org/officeDocument/2006/customXml" ds:itemID="{78E5189A-26A5-4E71-8812-9A8616EFA732}">
+<ds:datastoreItem xmlns:ds="http://schemas.openxmlformats.org/officeDocument/2006/customXml" ds:itemID="{90092A1B-6880-4444-9A35-56C2E374F4D2}">
   <ds:schemaRefs>
     <ds:schemaRef ds:uri="http://schemas.openxmlformats.org/officeDocument/2006/bibliography"/>
   </ds:schemaRefs>
